--- a/Tez/Thesis.docx
+++ b/Tez/Thesis.docx
@@ -90,9 +90,6 @@
                 </w:rPr>
                 <w:alias w:val="Başlık"/>
                 <w:id w:val="15524250"/>
-                <w:placeholder>
-                  <w:docPart w:val="8030EBC897C84A6CA75501FE6362B469"/>
-                </w:placeholder>
                 <w:dataBinding w:prefixMappings="xmlns:ns0='http://schemas.openxmlformats.org/package/2006/metadata/core-properties' xmlns:ns1='http://purl.org/dc/elements/1.1/'" w:xpath="/ns0:coreProperties[1]/ns1:title[1]" w:storeItemID="{6C3C8BC8-F283-45AE-878A-BAB7291924A1}"/>
                 <w:text/>
               </w:sdtPr>
@@ -191,9 +188,6 @@
                 </w:rPr>
                 <w:alias w:val="Alt Başlık"/>
                 <w:id w:val="15524255"/>
-                <w:placeholder>
-                  <w:docPart w:val="8F647FB4BEB140DF9C179B9B8FE781F7"/>
-                </w:placeholder>
                 <w:dataBinding w:prefixMappings="xmlns:ns0='http://schemas.openxmlformats.org/package/2006/metadata/core-properties' xmlns:ns1='http://purl.org/dc/elements/1.1/'" w:xpath="/ns0:coreProperties[1]/ns1:subject[1]" w:storeItemID="{6C3C8BC8-F283-45AE-878A-BAB7291924A1}"/>
                 <w:text/>
               </w:sdtPr>
@@ -261,9 +255,6 @@
                 </w:rPr>
                 <w:alias w:val="Yazar"/>
                 <w:id w:val="15524260"/>
-                <w:placeholder>
-                  <w:docPart w:val="B72312C9EB31427484E5543AD02F03F2"/>
-                </w:placeholder>
                 <w:dataBinding w:prefixMappings="xmlns:ns0='http://schemas.openxmlformats.org/package/2006/metadata/core-properties' xmlns:ns1='http://purl.org/dc/elements/1.1/'" w:xpath="/ns0:coreProperties[1]/ns1:creator[1]" w:storeItemID="{6C3C8BC8-F283-45AE-878A-BAB7291924A1}"/>
                 <w:text/>
               </w:sdtPr>
@@ -309,7 +300,7 @@
                 <w:alias w:val="Tarih"/>
                 <w:id w:val="516659546"/>
                 <w:dataBinding w:prefixMappings="xmlns:ns0='http://schemas.microsoft.com/office/2006/coverPageProps'" w:xpath="/ns0:CoverPageProperties[1]/ns0:PublishDate[1]" w:storeItemID="{55AF091B-3C7A-41E3-B477-F2FDAA23CFDA}"/>
-                <w:date w:fullDate="2020-01-01T00:00:00Z">
+                <w:date w:fullDate="2020-08-20T00:00:00Z">
                   <w:dateFormat w:val="d.MM.yyyy"/>
                   <w:lid w:val="tr-TR"/>
                   <w:storeMappedDataAs w:val="dateTime"/>
@@ -339,7 +330,7 @@
                         <w:bCs/>
                         <w:lang w:val="tr-TR"/>
                       </w:rPr>
-                      <w:t>1.01.2020</w:t>
+                      <w:t>20.08.2020</w:t>
                     </w:r>
                   </w:p>
                 </w:tc>
@@ -375,6 +366,8 @@
                     <w:bCs/>
                   </w:rPr>
                 </w:pPr>
+                <w:bookmarkStart w:id="0" w:name="_GoBack"/>
+                <w:bookmarkEnd w:id="0"/>
               </w:p>
               <w:p>
                 <w:pPr>
@@ -456,12 +449,10 @@
         <w:p>
           <w:pPr>
             <w:sectPr>
-              <w:headerReference w:type="even" r:id="rId9"/>
-              <w:headerReference w:type="default" r:id="rId10"/>
-              <w:footerReference w:type="even" r:id="rId11"/>
+              <w:headerReference w:type="even" r:id="rId10"/>
+              <w:headerReference w:type="default" r:id="rId11"/>
               <w:footerReference w:type="default" r:id="rId12"/>
               <w:headerReference w:type="first" r:id="rId13"/>
-              <w:footerReference w:type="first" r:id="rId14"/>
               <w:pgSz w:w="12240" w:h="15840"/>
               <w:pgMar w:top="1440" w:right="1440" w:bottom="1440" w:left="1440" w:header="720" w:footer="720" w:gutter="0"/>
               <w:pgNumType w:start="0"/>
@@ -475,19 +466,9 @@
     </w:sdt>
     <w:p>
       <w:pPr>
-        <w:jc w:val="both"/>
-        <w:rPr>
-          <w:rFonts w:cstheme="minorHAnsi"/>
-          <w:b/>
-          <w:sz w:val="24"/>
-        </w:rPr>
-      </w:pPr>
-      <w:r>
-        <w:rPr>
-          <w:rFonts w:cstheme="minorHAnsi"/>
-          <w:b/>
-          <w:sz w:val="28"/>
-        </w:rPr>
+        <w:pStyle w:val="Balk1"/>
+      </w:pPr>
+      <w:r>
         <w:lastRenderedPageBreak/>
         <w:t>Kullanılan Teknolojiler, Araçlar ve Açıklamaları</w:t>
       </w:r>
@@ -813,9 +794,6 @@
     </w:p>
     <w:p>
       <w:pPr>
-        <w:pBdr>
-          <w:bottom w:val="single" w:sz="6" w:space="1" w:color="auto"/>
-        </w:pBdr>
         <w:jc w:val="both"/>
         <w:rPr>
           <w:rFonts w:cstheme="minorHAnsi"/>
@@ -826,39 +804,533 @@
           <w:rFonts w:cstheme="minorHAnsi"/>
           <w:b/>
         </w:rPr>
-        <w:t>MS Office:</w:t>
-      </w:r>
+        <w:t xml:space="preserve">MS Office: </w:t>
+      </w:r>
+      <w:r>
+        <w:rPr>
+          <w:rFonts w:cstheme="minorHAnsi"/>
+        </w:rPr>
+        <w:t>Sunum için dökümantasyon oluş</w:t>
+      </w:r>
+      <w:r>
+        <w:rPr>
+          <w:rFonts w:cstheme="minorHAnsi"/>
+        </w:rPr>
+        <w:t>-</w:t>
+      </w:r>
+      <w:r>
+        <w:rPr>
+          <w:rFonts w:cstheme="minorHAnsi"/>
+        </w:rPr>
+        <w:t>tururken ve kendi aramızda not takibi yaparken kullanıldı.</w:t>
+      </w:r>
+    </w:p>
+    <w:p>
+      <w:pPr>
+        <w:jc w:val="both"/>
+        <w:rPr>
+          <w:rFonts w:cstheme="minorHAnsi"/>
+        </w:rPr>
+      </w:pPr>
       <w:r>
         <w:rPr>
           <w:rFonts w:cstheme="minorHAnsi"/>
           <w:b/>
         </w:rPr>
+        <w:t xml:space="preserve">Trello: </w:t>
+      </w:r>
+      <w:r>
+        <w:rPr>
+          <w:rFonts w:cstheme="minorHAnsi"/>
+        </w:rPr>
+        <w:t>Proje takibi için bulletin board.</w:t>
+      </w:r>
+    </w:p>
+    <w:p>
+      <w:pPr>
+        <w:pStyle w:val="Balk1"/>
+      </w:pPr>
+      <w:r>
+        <w:t>Sahneler ve Açıklamaları</w:t>
+      </w:r>
+    </w:p>
+    <w:p>
+      <w:pPr>
+        <w:jc w:val="both"/>
+        <w:rPr>
+          <w:rFonts w:cstheme="minorHAnsi"/>
+        </w:rPr>
+      </w:pPr>
+      <w:r>
+        <w:rPr>
+          <w:rFonts w:cstheme="minorHAnsi"/>
+          <w:b/>
+        </w:rPr>
+        <w:t xml:space="preserve">Menu Scene: </w:t>
+      </w:r>
+      <w:r>
+        <w:rPr>
+          <w:rFonts w:cstheme="minorHAnsi"/>
+        </w:rPr>
+        <w:t>Oyuna ilk girdiğimizde karşımıza çıkan ekran. Buradan</w:t>
+      </w:r>
+      <w:r>
+        <w:rPr>
+          <w:rFonts w:cstheme="minorHAnsi"/>
+        </w:rPr>
+        <w:t xml:space="preserve"> ses açıp kapatmak gibi</w:t>
+      </w:r>
+      <w:r>
+        <w:rPr>
+          <w:rFonts w:cstheme="minorHAnsi"/>
+        </w:rPr>
+        <w:t xml:space="preserve"> çeşitli ayarları yapıp, olduğumuz versiyonu görüp,</w:t>
+      </w:r>
+      <w:r>
+        <w:rPr>
+          <w:rFonts w:cstheme="minorHAnsi"/>
+        </w:rPr>
+        <w:t xml:space="preserve"> Mobil ise oyuna puan verebilip, oyun lobisi başlatma ekranına geçebildiğimiz veya oyundan çıkabildiğimiz ekran</w:t>
+      </w:r>
+      <w:r>
+        <w:rPr>
+          <w:rFonts w:cstheme="minorHAnsi"/>
+        </w:rPr>
+        <w:t>.</w:t>
+      </w:r>
+      <w:r>
+        <w:rPr>
+          <w:rFonts w:cstheme="minorHAnsi"/>
+        </w:rPr>
+        <w:t xml:space="preserve"> Oyunun başlığı da bu ekranda yer alıyor.</w:t>
+      </w:r>
+    </w:p>
+    <w:p>
+      <w:pPr>
+        <w:jc w:val="both"/>
+        <w:rPr>
+          <w:rFonts w:cstheme="minorHAnsi"/>
+        </w:rPr>
+      </w:pPr>
+      <w:r>
+        <w:rPr>
+          <w:rFonts w:cstheme="minorHAnsi"/>
+          <w:b/>
+        </w:rPr>
+        <w:t xml:space="preserve">Lobby Scene: </w:t>
+      </w:r>
+      <w:r>
+        <w:rPr>
+          <w:rFonts w:cstheme="minorHAnsi"/>
+        </w:rPr>
+        <w:t>Yeni bir oda kurabiliyor, kurulu odaya katılabiliyor, ve genel olarak Mirror kulla</w:t>
+      </w:r>
+      <w:r>
+        <w:rPr>
+          <w:rFonts w:cstheme="minorHAnsi"/>
+        </w:rPr>
+        <w:t>-</w:t>
+      </w:r>
+      <w:r>
+        <w:rPr>
+          <w:rFonts w:cstheme="minorHAnsi"/>
+        </w:rPr>
+        <w:t>narak multiplayer için sistem şartlarını sağlı</w:t>
+      </w:r>
+      <w:r>
+        <w:rPr>
+          <w:rFonts w:cstheme="minorHAnsi"/>
+        </w:rPr>
+        <w:t>-</w:t>
+      </w:r>
+      <w:r>
+        <w:rPr>
+          <w:rFonts w:cstheme="minorHAnsi"/>
+        </w:rPr>
+        <w:t>yoruz.</w:t>
+      </w:r>
+      <w:r>
+        <w:rPr>
+          <w:rFonts w:cstheme="minorHAnsi"/>
+        </w:rPr>
+        <w:t xml:space="preserve"> Versiyonda eğer varsa sanal rakibe karşı offline lobi kurma imkanı sunuluyor.</w:t>
+      </w:r>
+    </w:p>
+    <w:p>
+      <w:pPr>
+        <w:jc w:val="both"/>
+        <w:rPr>
+          <w:rFonts w:cstheme="minorHAnsi"/>
+        </w:rPr>
+      </w:pPr>
+      <w:r>
+        <w:rPr>
+          <w:rFonts w:cstheme="minorHAnsi"/>
+          <w:b/>
+        </w:rPr>
+        <w:t xml:space="preserve">Game Scene: </w:t>
+      </w:r>
+      <w:r>
+        <w:rPr>
+          <w:rFonts w:cstheme="minorHAnsi"/>
+        </w:rPr>
+        <w:t>Oyun</w:t>
+      </w:r>
+      <w:r>
+        <w:rPr>
+          <w:rFonts w:cstheme="minorHAnsi"/>
+        </w:rPr>
+        <w:t xml:space="preserve">un temel mantık ekranı. </w:t>
+      </w:r>
+    </w:p>
+    <w:p>
+      <w:pPr>
+        <w:jc w:val="both"/>
+        <w:rPr>
+          <w:rFonts w:cstheme="minorHAnsi"/>
+        </w:rPr>
+      </w:pPr>
+      <w:r>
+        <w:rPr>
+          <w:rFonts w:cstheme="minorHAnsi"/>
+          <w:b/>
+        </w:rPr>
+        <w:t xml:space="preserve">Credits Scene: </w:t>
+      </w:r>
+      <w:r>
+        <w:rPr>
+          <w:rFonts w:cstheme="minorHAnsi"/>
+        </w:rPr>
+        <w:t>Oyun içerisinde kullanılan varsa açık kaynaklı yazılımların kaynaklarının gösteril-diği, yazarların isimlerinin verildiği, ve varsa su-nulması gereken teşekkürlerin sunulduğu ekran.</w:t>
+      </w:r>
+    </w:p>
+    <w:p>
+      <w:pPr>
+        <w:jc w:val="both"/>
+        <w:rPr>
+          <w:rFonts w:cstheme="minorHAnsi"/>
+        </w:rPr>
+      </w:pPr>
+      <w:r>
+        <w:rPr>
+          <w:rFonts w:cstheme="minorHAnsi"/>
+          <w:b/>
+        </w:rPr>
+        <w:t xml:space="preserve">Tutorial Scene: </w:t>
+      </w:r>
+      <w:r>
+        <w:rPr>
+          <w:rFonts w:cstheme="minorHAnsi"/>
+        </w:rPr>
+        <w:t>Oyunun nasıl oynandığını anlatan bir ekran. Yazılar ve resimler ile des-teklenmiş bir Slide Show mantığı ile kullanıcıya basit ama gerekli bilgiler veriliyor.</w:t>
+      </w:r>
+    </w:p>
+    <w:p>
+      <w:pPr>
+        <w:pStyle w:val="Balk1"/>
+      </w:pPr>
+      <w:r>
+        <w:lastRenderedPageBreak/>
+        <w:t>Mantık</w:t>
+      </w:r>
+      <w:r>
+        <w:t xml:space="preserve"> ve Kurallar</w:t>
+      </w:r>
+    </w:p>
+    <w:p>
+      <w:pPr>
+        <w:jc w:val="both"/>
+      </w:pPr>
+      <w:r>
+        <w:rPr>
+          <w:noProof/>
+        </w:rPr>
+        <w:drawing>
+          <wp:anchor distT="0" distB="0" distL="114300" distR="114300" simplePos="0" relativeHeight="251658240" behindDoc="0" locked="0" layoutInCell="1" allowOverlap="1" wp14:anchorId="013558C1" wp14:editId="769A9DCE">
+            <wp:simplePos x="0" y="0"/>
+            <wp:positionH relativeFrom="column">
+              <wp:posOffset>38100</wp:posOffset>
+            </wp:positionH>
+            <wp:positionV relativeFrom="paragraph">
+              <wp:posOffset>1503045</wp:posOffset>
+            </wp:positionV>
+            <wp:extent cx="1314450" cy="1295400"/>
+            <wp:effectExtent l="0" t="0" r="0" b="0"/>
+            <wp:wrapSquare wrapText="bothSides"/>
+            <wp:docPr id="1" name="Resim 1"/>
+            <wp:cNvGraphicFramePr>
+              <a:graphicFrameLocks xmlns:a="http://schemas.openxmlformats.org/drawingml/2006/main" noChangeAspect="1"/>
+            </wp:cNvGraphicFramePr>
+            <a:graphic xmlns:a="http://schemas.openxmlformats.org/drawingml/2006/main">
+              <a:graphicData uri="http://schemas.openxmlformats.org/drawingml/2006/picture">
+                <pic:pic xmlns:pic="http://schemas.openxmlformats.org/drawingml/2006/picture">
+                  <pic:nvPicPr>
+                    <pic:cNvPr id="0" name=""/>
+                    <pic:cNvPicPr/>
+                  </pic:nvPicPr>
+                  <pic:blipFill>
+                    <a:blip r:embed="rId14" cstate="print">
+                      <a:extLst>
+                        <a:ext uri="{28A0092B-C50C-407E-A947-70E740481C1C}">
+                          <a14:useLocalDpi xmlns:a14="http://schemas.microsoft.com/office/drawing/2010/main" val="0"/>
+                        </a:ext>
+                      </a:extLst>
+                    </a:blip>
+                    <a:stretch>
+                      <a:fillRect/>
+                    </a:stretch>
+                  </pic:blipFill>
+                  <pic:spPr>
+                    <a:xfrm>
+                      <a:off x="0" y="0"/>
+                      <a:ext cx="1314450" cy="1295400"/>
+                    </a:xfrm>
+                    <a:prstGeom prst="rect">
+                      <a:avLst/>
+                    </a:prstGeom>
+                  </pic:spPr>
+                </pic:pic>
+              </a:graphicData>
+            </a:graphic>
+            <wp14:sizeRelH relativeFrom="page">
+              <wp14:pctWidth>0</wp14:pctWidth>
+            </wp14:sizeRelH>
+            <wp14:sizeRelV relativeFrom="page">
+              <wp14:pctHeight>0</wp14:pctHeight>
+            </wp14:sizeRelV>
+          </wp:anchor>
+        </w:drawing>
+      </w:r>
+      <w:r>
+        <w:rPr>
+          <w:noProof/>
+        </w:rPr>
+        <w:drawing>
+          <wp:anchor distT="0" distB="0" distL="114300" distR="114300" simplePos="0" relativeHeight="251659264" behindDoc="0" locked="0" layoutInCell="1" allowOverlap="1" wp14:anchorId="77AC7EED" wp14:editId="2F8E4D39">
+            <wp:simplePos x="0" y="0"/>
+            <wp:positionH relativeFrom="column">
+              <wp:posOffset>1355090</wp:posOffset>
+            </wp:positionH>
+            <wp:positionV relativeFrom="paragraph">
+              <wp:posOffset>1503045</wp:posOffset>
+            </wp:positionV>
+            <wp:extent cx="1367155" cy="1295400"/>
+            <wp:effectExtent l="0" t="0" r="4445" b="0"/>
+            <wp:wrapSquare wrapText="bothSides"/>
+            <wp:docPr id="2" name="Resim 2"/>
+            <wp:cNvGraphicFramePr>
+              <a:graphicFrameLocks xmlns:a="http://schemas.openxmlformats.org/drawingml/2006/main" noChangeAspect="1"/>
+            </wp:cNvGraphicFramePr>
+            <a:graphic xmlns:a="http://schemas.openxmlformats.org/drawingml/2006/main">
+              <a:graphicData uri="http://schemas.openxmlformats.org/drawingml/2006/picture">
+                <pic:pic xmlns:pic="http://schemas.openxmlformats.org/drawingml/2006/picture">
+                  <pic:nvPicPr>
+                    <pic:cNvPr id="0" name=""/>
+                    <pic:cNvPicPr/>
+                  </pic:nvPicPr>
+                  <pic:blipFill>
+                    <a:blip r:embed="rId15" cstate="print">
+                      <a:extLst>
+                        <a:ext uri="{28A0092B-C50C-407E-A947-70E740481C1C}">
+                          <a14:useLocalDpi xmlns:a14="http://schemas.microsoft.com/office/drawing/2010/main" val="0"/>
+                        </a:ext>
+                      </a:extLst>
+                    </a:blip>
+                    <a:stretch>
+                      <a:fillRect/>
+                    </a:stretch>
+                  </pic:blipFill>
+                  <pic:spPr>
+                    <a:xfrm>
+                      <a:off x="0" y="0"/>
+                      <a:ext cx="1367155" cy="1295400"/>
+                    </a:xfrm>
+                    <a:prstGeom prst="rect">
+                      <a:avLst/>
+                    </a:prstGeom>
+                  </pic:spPr>
+                </pic:pic>
+              </a:graphicData>
+            </a:graphic>
+            <wp14:sizeRelH relativeFrom="page">
+              <wp14:pctWidth>0</wp14:pctWidth>
+            </wp14:sizeRelH>
+            <wp14:sizeRelV relativeFrom="page">
+              <wp14:pctHeight>0</wp14:pctHeight>
+            </wp14:sizeRelV>
+          </wp:anchor>
+        </w:drawing>
+      </w:r>
+      <w:r>
+        <w:t>Öncelikle XOX oyunu hakkında bilgi verilmesi gerekiyor. XOX oyunu, 3x3 bir alanda, genellikle kağıt ve kalem ile oynanan bir oyundur. Bir hizada veya çapraz olarak yanyana X veya O getiren oyuncu kazanır. Önce bir oyuncu X yazarak başlar, sonra sırayla O, X, O, X şeklinde devam ederler.</w:t>
+      </w:r>
+    </w:p>
+    <w:p>
+      <w:pPr>
+        <w:jc w:val="both"/>
+      </w:pPr>
+      <w:r>
+        <w:t xml:space="preserve">Resimlerde, O’yu yok sayarak X’in kazanma durumunu gösterdik. </w:t>
+      </w:r>
+      <w:r>
+        <w:t>Bizim oyunumuzda ise, 4 tane XOX masasını üst üste koyup, oyuna biraz daha strateji ve tekrarlanabilirlik kattık.</w:t>
+      </w:r>
+      <w:r>
+        <w:t xml:space="preserve"> Online multiplayer sağlanabilirse eğer, oyuncu bulmak ile ilgili de sıkıntı olmayacak.</w:t>
+      </w:r>
+    </w:p>
+    <w:p>
+      <w:pPr>
+        <w:jc w:val="both"/>
+        <w:rPr>
+          <w:rFonts w:cstheme="minorHAnsi"/>
+        </w:rPr>
+      </w:pPr>
+      <w:r>
+        <w:rPr>
+          <w:rFonts w:cstheme="minorHAnsi"/>
+          <w:b/>
+        </w:rPr>
+        <w:t xml:space="preserve">Mantık: </w:t>
+      </w:r>
+      <w:r>
+        <w:rPr>
+          <w:rFonts w:cstheme="minorHAnsi"/>
+        </w:rPr>
+        <w:t xml:space="preserve">Oyun 5x5 bir alanda oynanıyor. Orta kare her masada bir köşe kaplayacak şekilde yerleştirildi. </w:t>
+      </w:r>
+    </w:p>
+    <w:p>
+      <w:pPr>
+        <w:jc w:val="both"/>
+        <w:rPr>
+          <w:rFonts w:cstheme="minorHAnsi"/>
+        </w:rPr>
+      </w:pPr>
+      <w:r>
+        <w:rPr>
+          <w:rFonts w:cstheme="minorHAnsi"/>
+        </w:rPr>
+        <w:drawing>
+          <wp:inline distT="0" distB="0" distL="0" distR="0" wp14:anchorId="75A76353" wp14:editId="0C05D99A">
+            <wp:extent cx="2743200" cy="1964202"/>
+            <wp:effectExtent l="0" t="0" r="0" b="0"/>
+            <wp:docPr id="4" name="Resim 4"/>
+            <wp:cNvGraphicFramePr>
+              <a:graphicFrameLocks xmlns:a="http://schemas.openxmlformats.org/drawingml/2006/main" noChangeAspect="1"/>
+            </wp:cNvGraphicFramePr>
+            <a:graphic xmlns:a="http://schemas.openxmlformats.org/drawingml/2006/main">
+              <a:graphicData uri="http://schemas.openxmlformats.org/drawingml/2006/picture">
+                <pic:pic xmlns:pic="http://schemas.openxmlformats.org/drawingml/2006/picture">
+                  <pic:nvPicPr>
+                    <pic:cNvPr id="0" name=""/>
+                    <pic:cNvPicPr/>
+                  </pic:nvPicPr>
+                  <pic:blipFill>
+                    <a:blip r:embed="rId16"/>
+                    <a:stretch>
+                      <a:fillRect/>
+                    </a:stretch>
+                  </pic:blipFill>
+                  <pic:spPr>
+                    <a:xfrm>
+                      <a:off x="0" y="0"/>
+                      <a:ext cx="2743200" cy="1964202"/>
+                    </a:xfrm>
+                    <a:prstGeom prst="rect">
+                      <a:avLst/>
+                    </a:prstGeom>
+                  </pic:spPr>
+                </pic:pic>
+              </a:graphicData>
+            </a:graphic>
+          </wp:inline>
+        </w:drawing>
+      </w:r>
+    </w:p>
+    <w:p>
+      <w:pPr>
+        <w:jc w:val="both"/>
+        <w:rPr>
+          <w:rFonts w:cstheme="minorHAnsi"/>
+        </w:rPr>
+      </w:pPr>
+      <w:r>
+        <w:rPr>
+          <w:rFonts w:cstheme="minorHAnsi"/>
+        </w:rPr>
+        <w:t>Bunun dışında normal XOXden farklı olarak, bir oyuncu üçleme yaptığı zaman oyun bitiyordu, fakat bizim durumumuzda bu şekilde değil. En fazla üçlemeyi yapan oyunu kazanıyor.</w:t>
+      </w:r>
+    </w:p>
+    <w:p>
+      <w:pPr>
+        <w:jc w:val="both"/>
+        <w:rPr>
+          <w:rFonts w:cstheme="minorHAnsi"/>
+        </w:rPr>
+      </w:pPr>
+      <w:r>
+        <w:rPr>
+          <w:rFonts w:cstheme="minorHAnsi"/>
+          <w:b/>
+        </w:rPr>
+        <w:lastRenderedPageBreak/>
+        <w:t xml:space="preserve">Açıklar: </w:t>
+      </w:r>
+      <w:r>
+        <w:rPr>
+          <w:rFonts w:cstheme="minorHAnsi"/>
+        </w:rPr>
+        <w:t xml:space="preserve">Masaların birleşmesinden ötürü oluşan </w:t>
+      </w:r>
+      <w:r>
+        <w:rPr>
+          <w:rFonts w:cstheme="minorHAnsi"/>
+        </w:rPr>
+        <w:t>4</w:t>
+      </w:r>
+      <w:r>
+        <w:rPr>
+          <w:rFonts w:cstheme="minorHAnsi"/>
+        </w:rPr>
+        <w:t xml:space="preserve"> temel açık var. </w:t>
+      </w:r>
+    </w:p>
+    <w:p>
+      <w:pPr>
+        <w:tabs>
+          <w:tab w:val="left" w:pos="270"/>
+        </w:tabs>
+        <w:jc w:val="both"/>
+        <w:rPr>
+          <w:rFonts w:cstheme="minorHAnsi"/>
+        </w:rPr>
+      </w:pPr>
+      <w:r>
+        <w:rPr>
+          <w:rFonts w:cstheme="minorHAnsi"/>
+          <w:b/>
+        </w:rPr>
+        <w:t>1)</w:t>
+      </w:r>
+      <w:r>
+        <w:rPr>
+          <w:rFonts w:cstheme="minorHAnsi"/>
+        </w:rPr>
         <w:t xml:space="preserve"> </w:t>
       </w:r>
       <w:r>
         <w:rPr>
           <w:rFonts w:cstheme="minorHAnsi"/>
         </w:rPr>
-        <w:t>Sunum için dökümantasyon oluş</w:t>
-      </w:r>
-      <w:r>
-        <w:rPr>
-          <w:rFonts w:cstheme="minorHAnsi"/>
-        </w:rPr>
-        <w:t>-</w:t>
-      </w:r>
-      <w:r>
-        <w:rPr>
-          <w:rFonts w:cstheme="minorHAnsi"/>
-        </w:rPr>
-        <w:t>tururken ve kendi aramızda not takibi yaparken kullanıldı.</w:t>
-      </w:r>
-    </w:p>
-    <w:p>
-      <w:pPr>
-        <w:pBdr>
-          <w:bottom w:val="single" w:sz="6" w:space="1" w:color="auto"/>
-        </w:pBdr>
+        <w:t>İki masada da olan fakat 5x5 tahtada tek görünen yerden alınan puanın sayısı ne olacak?</w:t>
+      </w:r>
+    </w:p>
+    <w:p>
+      <w:pPr>
+        <w:tabs>
+          <w:tab w:val="left" w:pos="270"/>
+        </w:tabs>
         <w:jc w:val="both"/>
         <w:rPr>
           <w:rFonts w:cstheme="minorHAnsi"/>
@@ -869,42 +1341,143 @@
           <w:rFonts w:cstheme="minorHAnsi"/>
           <w:b/>
         </w:rPr>
-        <w:t>Trello</w:t>
-      </w:r>
+        <w:t>2)</w:t>
+      </w:r>
+      <w:r>
+        <w:rPr>
+          <w:rFonts w:cstheme="minorHAnsi"/>
+        </w:rPr>
+        <w:t xml:space="preserve"> </w:t>
+      </w:r>
+      <w:r>
+        <w:rPr>
+          <w:rFonts w:cstheme="minorHAnsi"/>
+        </w:rPr>
+        <w:t>Berabere bitme oranı</w:t>
+      </w:r>
+      <w:r>
+        <w:rPr>
+          <w:rFonts w:cstheme="minorHAnsi"/>
+        </w:rPr>
+        <w:t>nı nasıl azaltacağız?</w:t>
+      </w:r>
+    </w:p>
+    <w:p>
+      <w:pPr>
+        <w:tabs>
+          <w:tab w:val="left" w:pos="270"/>
+        </w:tabs>
+        <w:jc w:val="both"/>
+        <w:rPr>
+          <w:rFonts w:cstheme="minorHAnsi"/>
+        </w:rPr>
+      </w:pPr>
       <w:r>
         <w:rPr>
           <w:rFonts w:cstheme="minorHAnsi"/>
           <w:b/>
         </w:rPr>
-        <w:t xml:space="preserve">: </w:t>
-      </w:r>
-      <w:r>
-        <w:rPr>
-          <w:rFonts w:cstheme="minorHAnsi"/>
-        </w:rPr>
-        <w:t>Proje takibi için bulletin board.</w:t>
-      </w:r>
-    </w:p>
-    <w:p>
-      <w:pPr>
+        <w:t>3)</w:t>
+      </w:r>
+      <w:r>
+        <w:rPr>
+          <w:rFonts w:cstheme="minorHAnsi"/>
+        </w:rPr>
+        <w:t xml:space="preserve"> </w:t>
+      </w:r>
+      <w:r>
+        <w:rPr>
+          <w:rFonts w:cstheme="minorHAnsi"/>
+        </w:rPr>
+        <w:t>İlk başlayanın avantajı</w:t>
+      </w:r>
+      <w:r>
+        <w:rPr>
+          <w:rFonts w:cstheme="minorHAnsi"/>
+        </w:rPr>
+        <w:t xml:space="preserve"> </w:t>
+      </w:r>
+      <w:r>
+        <w:rPr>
+          <w:rFonts w:cstheme="minorHAnsi"/>
+        </w:rPr>
+        <w:t>nasıl bozulacak?</w:t>
+      </w:r>
+    </w:p>
+    <w:p>
+      <w:pPr>
+        <w:tabs>
+          <w:tab w:val="left" w:pos="270"/>
+        </w:tabs>
         <w:jc w:val="both"/>
         <w:rPr>
           <w:rFonts w:cstheme="minorHAnsi"/>
+        </w:rPr>
+      </w:pPr>
+      <w:r>
+        <w:rPr>
+          <w:rFonts w:cstheme="minorHAnsi"/>
           <w:b/>
-          <w:sz w:val="28"/>
+        </w:rPr>
+        <w:t>4)</w:t>
+      </w:r>
+      <w:r>
+        <w:rPr>
+          <w:rFonts w:cstheme="minorHAnsi"/>
+        </w:rPr>
+        <w:t xml:space="preserve"> M</w:t>
+      </w:r>
+      <w:r>
+        <w:rPr>
+          <w:rFonts w:cstheme="minorHAnsi"/>
+        </w:rPr>
+        <w:t xml:space="preserve">asayı 3x3 olarak 4 masaya </w:t>
+      </w:r>
+      <w:r>
+        <w:rPr>
+          <w:rFonts w:cstheme="minorHAnsi"/>
+        </w:rPr>
+        <w:t xml:space="preserve">nasıl </w:t>
+      </w:r>
+      <w:r>
+        <w:rPr>
+          <w:rFonts w:cstheme="minorHAnsi"/>
+        </w:rPr>
+        <w:t>böleceği</w:t>
+      </w:r>
+      <w:r>
+        <w:rPr>
+          <w:rFonts w:cstheme="minorHAnsi"/>
+        </w:rPr>
+        <w:t>z?</w:t>
+      </w:r>
+    </w:p>
+    <w:p>
+      <w:pPr>
+        <w:jc w:val="both"/>
+        <w:rPr>
+          <w:rFonts w:cstheme="minorHAnsi"/>
         </w:rPr>
       </w:pPr>
       <w:r>
         <w:rPr>
           <w:rFonts w:cstheme="minorHAnsi"/>
           <w:b/>
-          <w:sz w:val="28"/>
-        </w:rPr>
-        <w:t>Sahneler ve Açıklamaları</w:t>
-      </w:r>
-    </w:p>
-    <w:p>
-      <w:pPr>
+        </w:rPr>
+        <w:t xml:space="preserve">Açıkların Çözümleri: </w:t>
+      </w:r>
+      <w:r>
+        <w:rPr>
+          <w:rFonts w:cstheme="minorHAnsi"/>
+        </w:rPr>
+        <w:t>Olabildiğince anlaşılabilir ve basit şekilde bunlar çözülmeli. Oyuncuya anlaması güç çözümler sunup oyunun zevkinden çalmak istemiyoruz.</w:t>
+      </w:r>
+    </w:p>
+    <w:p>
+      <w:pPr>
+        <w:tabs>
+          <w:tab w:val="left" w:pos="450"/>
+        </w:tabs>
         <w:jc w:val="both"/>
         <w:rPr>
           <w:rFonts w:cstheme="minorHAnsi"/>
@@ -915,47 +1488,85 @@
           <w:rFonts w:cstheme="minorHAnsi"/>
           <w:b/>
         </w:rPr>
-        <w:t xml:space="preserve">Menu Scene: </w:t>
-      </w:r>
-      <w:r>
-        <w:rPr>
-          <w:rFonts w:cstheme="minorHAnsi"/>
-        </w:rPr>
-        <w:t>Oyuna ilk girdiğimizde karşımıza çıkan ekran. Buradan</w:t>
-      </w:r>
-      <w:r>
-        <w:rPr>
-          <w:rFonts w:cstheme="minorHAnsi"/>
-        </w:rPr>
-        <w:t xml:space="preserve"> ses açıp kapatmak gibi</w:t>
-      </w:r>
-      <w:r>
-        <w:rPr>
-          <w:rFonts w:cstheme="minorHAnsi"/>
-        </w:rPr>
-        <w:t xml:space="preserve"> çeşitli ayarları yapıp, olduğumuz versiyonu görüp,</w:t>
-      </w:r>
-      <w:r>
-        <w:rPr>
-          <w:rFonts w:cstheme="minorHAnsi"/>
-        </w:rPr>
-        <w:t xml:space="preserve"> Mobil ise oyuna puan verebilip, oyun lobisi başlatma ekranına geçebildiğimiz veya oyundan çıkabildiğimiz ekran</w:t>
-      </w:r>
-      <w:r>
-        <w:rPr>
-          <w:rFonts w:cstheme="minorHAnsi"/>
-        </w:rPr>
-        <w:t>.</w:t>
-      </w:r>
-      <w:r>
-        <w:rPr>
-          <w:rFonts w:cstheme="minorHAnsi"/>
-        </w:rPr>
-        <w:t xml:space="preserve"> Oyunun başlığı da bu ekranda yer alıyor.</w:t>
-      </w:r>
-    </w:p>
-    <w:p>
-      <w:pPr>
+        <w:t>1)</w:t>
+      </w:r>
+      <w:r>
+        <w:rPr>
+          <w:rFonts w:cstheme="minorHAnsi"/>
+        </w:rPr>
+        <w:t xml:space="preserve"> </w:t>
+      </w:r>
+      <w:r>
+        <w:rPr>
+          <w:rFonts w:cstheme="minorHAnsi"/>
+        </w:rPr>
+        <w:t xml:space="preserve">İki masada da olan fakat tek gözüken yerleri belirtmek için, arkaplanda renk ile kategorileştirme yaptık. Böylelikle her kutunun hangi masaya ait olduğu belli oluyor. </w:t>
+      </w:r>
+      <w:r>
+        <w:rPr>
+          <w:noProof/>
+        </w:rPr>
+        <w:drawing>
+          <wp:inline distT="0" distB="0" distL="0" distR="0" wp14:anchorId="6097C6BA" wp14:editId="39AFBC51">
+            <wp:extent cx="2733675" cy="2076450"/>
+            <wp:effectExtent l="0" t="0" r="9525" b="0"/>
+            <wp:docPr id="3" name="Resim 3" descr="C:\Users\ozo_1\AppData\Local\Microsoft\Windows\INetCache\Content.Word\example2.png"/>
+            <wp:cNvGraphicFramePr>
+              <a:graphicFrameLocks xmlns:a="http://schemas.openxmlformats.org/drawingml/2006/main" noChangeAspect="1"/>
+            </wp:cNvGraphicFramePr>
+            <a:graphic xmlns:a="http://schemas.openxmlformats.org/drawingml/2006/main">
+              <a:graphicData uri="http://schemas.openxmlformats.org/drawingml/2006/picture">
+                <pic:pic xmlns:pic="http://schemas.openxmlformats.org/drawingml/2006/picture">
+                  <pic:nvPicPr>
+                    <pic:cNvPr id="0" name="Picture 5" descr="C:\Users\ozo_1\AppData\Local\Microsoft\Windows\INetCache\Content.Word\example2.png"/>
+                    <pic:cNvPicPr>
+                      <a:picLocks noChangeAspect="1" noChangeArrowheads="1"/>
+                    </pic:cNvPicPr>
+                  </pic:nvPicPr>
+                  <pic:blipFill>
+                    <a:blip r:embed="rId17" cstate="print">
+                      <a:extLst>
+                        <a:ext uri="{28A0092B-C50C-407E-A947-70E740481C1C}">
+                          <a14:useLocalDpi xmlns:a14="http://schemas.microsoft.com/office/drawing/2010/main" val="0"/>
+                        </a:ext>
+                      </a:extLst>
+                    </a:blip>
+                    <a:srcRect/>
+                    <a:stretch>
+                      <a:fillRect/>
+                    </a:stretch>
+                  </pic:blipFill>
+                  <pic:spPr bwMode="auto">
+                    <a:xfrm>
+                      <a:off x="0" y="0"/>
+                      <a:ext cx="2733675" cy="2076450"/>
+                    </a:xfrm>
+                    <a:prstGeom prst="rect">
+                      <a:avLst/>
+                    </a:prstGeom>
+                    <a:noFill/>
+                    <a:ln>
+                      <a:noFill/>
+                    </a:ln>
+                  </pic:spPr>
+                </pic:pic>
+              </a:graphicData>
+            </a:graphic>
+          </wp:inline>
+        </w:drawing>
+      </w:r>
+      <w:r>
+        <w:rPr>
+          <w:rFonts w:cstheme="minorHAnsi"/>
+        </w:rPr>
+        <w:t xml:space="preserve">Bu durumda da gördüğünüz oyun içi ekran çıktısında bulunan  X’lerin 2 tane üçlemesi bulunsa da toplam 3 puanı oluyor. Bu durum maalesef berabere kalma oranını arttırıyor. </w:t>
+      </w:r>
+    </w:p>
+    <w:p>
+      <w:pPr>
+        <w:tabs>
+          <w:tab w:val="left" w:pos="450"/>
+        </w:tabs>
         <w:jc w:val="both"/>
         <w:rPr>
           <w:rFonts w:cstheme="minorHAnsi"/>
@@ -966,47 +1577,75 @@
           <w:rFonts w:cstheme="minorHAnsi"/>
           <w:b/>
         </w:rPr>
-        <w:t xml:space="preserve">Lobby Scene: </w:t>
-      </w:r>
-      <w:r>
-        <w:rPr>
-          <w:rFonts w:cstheme="minorHAnsi"/>
-        </w:rPr>
-        <w:t>Yeni bir oda kurabiliyor, kurulu odaya katılabiliyor, ve genel olarak Mirror kulla</w:t>
-      </w:r>
-      <w:r>
-        <w:rPr>
-          <w:rFonts w:cstheme="minorHAnsi"/>
-        </w:rPr>
-        <w:t>-</w:t>
-      </w:r>
-      <w:r>
-        <w:rPr>
-          <w:rFonts w:cstheme="minorHAnsi"/>
-        </w:rPr>
-        <w:t>narak multiplayer için sistem şartlarını sağlı</w:t>
-      </w:r>
-      <w:r>
-        <w:rPr>
-          <w:rFonts w:cstheme="minorHAnsi"/>
-        </w:rPr>
-        <w:t>-</w:t>
-      </w:r>
-      <w:r>
-        <w:rPr>
-          <w:rFonts w:cstheme="minorHAnsi"/>
-        </w:rPr>
-        <w:t>yoruz.</w:t>
-      </w:r>
-      <w:r>
-        <w:rPr>
-          <w:rFonts w:cstheme="minorHAnsi"/>
-        </w:rPr>
-        <w:t xml:space="preserve"> Versiyonda eğer varsa sanal rakibe karşı offline lobi kurma imkanı sunuluyor.</w:t>
-      </w:r>
-    </w:p>
-    <w:p>
-      <w:pPr>
+        <w:t>2)</w:t>
+      </w:r>
+      <w:r>
+        <w:rPr>
+          <w:rFonts w:cstheme="minorHAnsi"/>
+        </w:rPr>
+        <w:t xml:space="preserve"> </w:t>
+      </w:r>
+      <w:r>
+        <w:rPr>
+          <w:rFonts w:cstheme="minorHAnsi"/>
+        </w:rPr>
+        <w:t>B</w:t>
+      </w:r>
+      <w:r>
+        <w:rPr>
+          <w:rFonts w:cstheme="minorHAnsi"/>
+        </w:rPr>
+        <w:t xml:space="preserve">erabere bitme oranını azaltmak için, eğer iki oyuncunun da puanları eşitse, puanları topladıkları alanların toplamına bakacağız. </w:t>
+      </w:r>
+      <w:r>
+        <w:rPr>
+          <w:rFonts w:cstheme="minorHAnsi"/>
+        </w:rPr>
+        <w:t>Oyunumuzun ekran çıktısında gördüğünüz üzere X’</w:t>
+      </w:r>
+      <w:r>
+        <w:rPr>
+          <w:rFonts w:cstheme="minorHAnsi"/>
+        </w:rPr>
+        <w:t>lerin de</w:t>
+      </w:r>
+      <w:r>
+        <w:rPr>
+          <w:rFonts w:cstheme="minorHAnsi"/>
+        </w:rPr>
+        <w:t xml:space="preserve"> O’ların da 3 </w:t>
+      </w:r>
+      <w:r>
+        <w:rPr>
+          <w:rFonts w:cstheme="minorHAnsi"/>
+        </w:rPr>
+        <w:t>defa üçleme yaptığını doğal olarak 3 puanları olduklarını</w:t>
+      </w:r>
+      <w:r>
+        <w:rPr>
+          <w:rFonts w:cstheme="minorHAnsi"/>
+        </w:rPr>
+        <w:t xml:space="preserve"> görüyoruz. </w:t>
+      </w:r>
+      <w:r>
+        <w:rPr>
+          <w:rFonts w:cstheme="minorHAnsi"/>
+        </w:rPr>
+        <w:t xml:space="preserve">Aynı zamanda O’nun puanlarını aldığı toplam </w:t>
+      </w:r>
+      <w:r>
+        <w:rPr>
+          <w:rFonts w:cstheme="minorHAnsi"/>
+        </w:rPr>
+        <w:lastRenderedPageBreak/>
+        <w:t>alan 9 iken, X’in puanlarını aldığı toplam alan 5 oluyor. Bunu baz alarak bu durumda O’nun kazandığını kabul ediyoruz.</w:t>
+      </w:r>
+    </w:p>
+    <w:p>
+      <w:pPr>
+        <w:tabs>
+          <w:tab w:val="left" w:pos="450"/>
+        </w:tabs>
         <w:jc w:val="both"/>
         <w:rPr>
           <w:rFonts w:cstheme="minorHAnsi"/>
@@ -1017,23 +1656,26 @@
           <w:rFonts w:cstheme="minorHAnsi"/>
           <w:b/>
         </w:rPr>
-        <w:t xml:space="preserve">Game Scene: </w:t>
-      </w:r>
-      <w:r>
-        <w:rPr>
-          <w:rFonts w:cstheme="minorHAnsi"/>
-        </w:rPr>
-        <w:t>Oyun</w:t>
-      </w:r>
-      <w:r>
-        <w:rPr>
-          <w:rFonts w:cstheme="minorHAnsi"/>
-        </w:rPr>
-        <w:t xml:space="preserve">un temel mantık ekranı. </w:t>
-      </w:r>
-    </w:p>
-    <w:p>
-      <w:pPr>
+        <w:t>3)</w:t>
+      </w:r>
+      <w:r>
+        <w:rPr>
+          <w:rFonts w:cstheme="minorHAnsi"/>
+        </w:rPr>
+        <w:t xml:space="preserve"> </w:t>
+      </w:r>
+      <w:r>
+        <w:rPr>
+          <w:rFonts w:cstheme="minorHAnsi"/>
+        </w:rPr>
+        <w:t>İlk başlayan en fazla 4 masada avantajlı olabildiği için, O oyuncusuna da bu avantajı sağlamamız gerekiyor. O oyuncusu bir turda en fazla 2 masada avantajlı olabileceği için, ilk turunda 2 hamle yapmasına izin veriyoruz.</w:t>
+      </w:r>
+    </w:p>
+    <w:p>
+      <w:pPr>
+        <w:tabs>
+          <w:tab w:val="left" w:pos="540"/>
+        </w:tabs>
         <w:jc w:val="both"/>
         <w:rPr>
           <w:rFonts w:cstheme="minorHAnsi"/>
@@ -1044,13 +1686,19 @@
           <w:rFonts w:cstheme="minorHAnsi"/>
           <w:b/>
         </w:rPr>
-        <w:t xml:space="preserve">Credits Scene: </w:t>
-      </w:r>
-      <w:r>
-        <w:rPr>
-          <w:rFonts w:cstheme="minorHAnsi"/>
-        </w:rPr>
-        <w:t>Oyun içerisinde kullanılan varsa açık kaynaklı yazılımların kaynaklarının gösteril-diği, yazarların isimlerinin verildiği, ve varsa su-nulması gereken teşekkürlerin sunulduğu ekran.</w:t>
+        <w:t>4)</w:t>
+      </w:r>
+      <w:r>
+        <w:rPr>
+          <w:rFonts w:cstheme="minorHAnsi"/>
+        </w:rPr>
+        <w:t xml:space="preserve"> </w:t>
+      </w:r>
+      <w:r>
+        <w:rPr>
+          <w:rFonts w:cstheme="minorHAnsi"/>
+        </w:rPr>
+        <w:t>5x5 masayı da, resimde gördüğünüz üzere renk kodu ile ayırarak 4 masaya bölebiliyoruz.</w:t>
       </w:r>
     </w:p>
     <w:p>
@@ -1065,17 +1713,23 @@
           <w:rFonts w:cstheme="minorHAnsi"/>
           <w:b/>
         </w:rPr>
-        <w:t xml:space="preserve">Tutorial Scene: </w:t>
-      </w:r>
-      <w:r>
-        <w:rPr>
-          <w:rFonts w:cstheme="minorHAnsi"/>
-        </w:rPr>
-        <w:t>Oyunun nasıl oynandığını anlatan bir ekran. Yazılar ve resimler ile des-teklenmiş bir Slide Show mantığı ile kullanıcıya basit ama gerekli bilgiler veriliyor.</w:t>
-      </w:r>
-    </w:p>
-    <w:p>
-      <w:pPr>
+        <w:t xml:space="preserve">Kurallar: </w:t>
+      </w:r>
+      <w:r>
+        <w:rPr>
+          <w:rFonts w:cstheme="minorHAnsi"/>
+        </w:rPr>
+        <w:t>Yukarıda yazan her şey baz alınarak, kurallarımız şu şekilde.</w:t>
+      </w:r>
+    </w:p>
+    <w:p>
+      <w:pPr>
+        <w:pStyle w:val="ListeParagraf"/>
+        <w:numPr>
+          <w:ilvl w:val="0"/>
+          <w:numId w:val="4"/>
+        </w:numPr>
+        <w:ind w:left="360"/>
         <w:jc w:val="both"/>
         <w:rPr>
           <w:rFonts w:cstheme="minorHAnsi"/>
@@ -1085,17 +1739,160 @@
         <w:rPr>
           <w:rFonts w:cstheme="minorHAnsi"/>
         </w:rPr>
-        <w:lastRenderedPageBreak/>
-        <w:t>NOT: Kamera ayarlarını ekle ve kural dökümantasyonu gibi bir şey ekle ne bilem :D</w:t>
-      </w:r>
-      <w:bookmarkStart w:id="0" w:name="_GoBack"/>
-      <w:bookmarkEnd w:id="0"/>
+        <w:t>İki oyuncu ile oynanıyor.</w:t>
+      </w:r>
+    </w:p>
+    <w:p>
+      <w:pPr>
+        <w:pStyle w:val="ListeParagraf"/>
+        <w:numPr>
+          <w:ilvl w:val="0"/>
+          <w:numId w:val="4"/>
+        </w:numPr>
+        <w:ind w:left="360"/>
+        <w:jc w:val="both"/>
+        <w:rPr>
+          <w:rFonts w:cstheme="minorHAnsi"/>
+        </w:rPr>
+      </w:pPr>
+      <w:r>
+        <w:rPr>
+          <w:rFonts w:cstheme="minorHAnsi"/>
+        </w:rPr>
+        <w:t>Önce X hamle yapıyor.</w:t>
+      </w:r>
+    </w:p>
+    <w:p>
+      <w:pPr>
+        <w:pStyle w:val="ListeParagraf"/>
+        <w:numPr>
+          <w:ilvl w:val="0"/>
+          <w:numId w:val="4"/>
+        </w:numPr>
+        <w:ind w:left="360"/>
+        <w:jc w:val="both"/>
+        <w:rPr>
+          <w:rFonts w:cstheme="minorHAnsi"/>
+        </w:rPr>
+      </w:pPr>
+      <w:r>
+        <w:rPr>
+          <w:rFonts w:cstheme="minorHAnsi"/>
+        </w:rPr>
+        <w:t>İkinci turda O, 2 hamle yapıyor.</w:t>
+      </w:r>
+    </w:p>
+    <w:p>
+      <w:pPr>
+        <w:pStyle w:val="ListeParagraf"/>
+        <w:numPr>
+          <w:ilvl w:val="0"/>
+          <w:numId w:val="4"/>
+        </w:numPr>
+        <w:ind w:left="360"/>
+        <w:jc w:val="both"/>
+        <w:rPr>
+          <w:rFonts w:cstheme="minorHAnsi"/>
+        </w:rPr>
+      </w:pPr>
+      <w:r>
+        <w:rPr>
+          <w:rFonts w:cstheme="minorHAnsi"/>
+        </w:rPr>
+        <w:t>3x3 m</w:t>
+      </w:r>
+      <w:r>
+        <w:rPr>
+          <w:rFonts w:cstheme="minorHAnsi"/>
+        </w:rPr>
+        <w:t>asaların ortak bölümleri çift puan kazandırıyor.</w:t>
+      </w:r>
+    </w:p>
+    <w:p>
+      <w:pPr>
+        <w:pStyle w:val="ListeParagraf"/>
+        <w:numPr>
+          <w:ilvl w:val="0"/>
+          <w:numId w:val="4"/>
+        </w:numPr>
+        <w:ind w:left="360"/>
+        <w:jc w:val="both"/>
+        <w:rPr>
+          <w:rFonts w:cstheme="minorHAnsi"/>
+        </w:rPr>
+      </w:pPr>
+      <w:r>
+        <w:rPr>
+          <w:rFonts w:cstheme="minorHAnsi"/>
+        </w:rPr>
+        <w:t>Bir oyuncu bir masada puan kazandığında, o masada oyun bitmiyor.</w:t>
+      </w:r>
+    </w:p>
+    <w:p>
+      <w:pPr>
+        <w:pStyle w:val="ListeParagraf"/>
+        <w:numPr>
+          <w:ilvl w:val="0"/>
+          <w:numId w:val="4"/>
+        </w:numPr>
+        <w:ind w:left="360"/>
+        <w:jc w:val="both"/>
+        <w:rPr>
+          <w:rFonts w:cstheme="minorHAnsi"/>
+        </w:rPr>
+      </w:pPr>
+      <w:r>
+        <w:rPr>
+          <w:rFonts w:cstheme="minorHAnsi"/>
+        </w:rPr>
+        <w:t>Bütün masalar dolduğunda en çok puanı olan oyuncu kazanıyor.</w:t>
+      </w:r>
+    </w:p>
+    <w:p>
+      <w:pPr>
+        <w:pStyle w:val="ListeParagraf"/>
+        <w:numPr>
+          <w:ilvl w:val="0"/>
+          <w:numId w:val="4"/>
+        </w:numPr>
+        <w:ind w:left="360"/>
+        <w:jc w:val="both"/>
+        <w:rPr>
+          <w:rFonts w:cstheme="minorHAnsi"/>
+        </w:rPr>
+      </w:pPr>
+      <w:r>
+        <w:rPr>
+          <w:rFonts w:cstheme="minorHAnsi"/>
+        </w:rPr>
+        <w:t>Eğer bütün masalar dolduğunda iki oyuncunun da puanı eşit ise, en çok puan almış kareye sahip oyuncu oyunu kazanıyor.</w:t>
+      </w:r>
+    </w:p>
+    <w:p>
+      <w:pPr>
+        <w:pStyle w:val="ListeParagraf"/>
+        <w:numPr>
+          <w:ilvl w:val="0"/>
+          <w:numId w:val="4"/>
+        </w:numPr>
+        <w:ind w:left="360"/>
+        <w:jc w:val="both"/>
+        <w:rPr>
+          <w:rFonts w:cstheme="minorHAnsi"/>
+        </w:rPr>
+      </w:pPr>
+      <w:r>
+        <w:rPr>
+          <w:rFonts w:cstheme="minorHAnsi"/>
+        </w:rPr>
+        <w:t>Bütün puanlar eşit ise, oyun berabere bitiyor.</w:t>
+      </w:r>
     </w:p>
     <w:sectPr>
-      <w:headerReference w:type="even" r:id="rId15"/>
-      <w:headerReference w:type="default" r:id="rId16"/>
-      <w:headerReference w:type="first" r:id="rId17"/>
-      <w:footerReference w:type="first" r:id="rId18"/>
+      <w:headerReference w:type="even" r:id="rId18"/>
+      <w:headerReference w:type="default" r:id="rId19"/>
+      <w:headerReference w:type="first" r:id="rId20"/>
+      <w:footerReference w:type="first" r:id="rId21"/>
       <w:type w:val="continuous"/>
       <w:pgSz w:w="12240" w:h="15840"/>
       <w:pgMar w:top="1440" w:right="1440" w:bottom="1440" w:left="1440" w:header="720" w:footer="720" w:gutter="0"/>
@@ -1134,16 +1931,6 @@
 </file>
 
 <file path=word/footer1.xml><?xml version="1.0" encoding="utf-8"?>
-<w:ftr xmlns:wpc="http://schemas.microsoft.com/office/word/2010/wordprocessingCanvas" xmlns:mc="http://schemas.openxmlformats.org/markup-compatibility/2006" xmlns:o="urn:schemas-microsoft-com:office:office" xmlns:r="http://schemas.openxmlformats.org/officeDocument/2006/relationships" xmlns:m="http://schemas.openxmlformats.org/officeDocument/2006/math" xmlns:v="urn:schemas-microsoft-com:vml" xmlns:wp14="http://schemas.microsoft.com/office/word/2010/wordprocessingDrawing" xmlns:wp="http://schemas.openxmlformats.org/drawingml/2006/wordprocessingDrawing" xmlns:w10="urn:schemas-microsoft-com:office:word" xmlns:w="http://schemas.openxmlformats.org/wordprocessingml/2006/main" xmlns:w14="http://schemas.microsoft.com/office/word/2010/wordml" xmlns:wpg="http://schemas.microsoft.com/office/word/2010/wordprocessingGroup" xmlns:wpi="http://schemas.microsoft.com/office/word/2010/wordprocessingInk" xmlns:wne="http://schemas.microsoft.com/office/word/2006/wordml" xmlns:wps="http://schemas.microsoft.com/office/word/2010/wordprocessingShape" mc:Ignorable="w14 wp14">
-  <w:p>
-    <w:pPr>
-      <w:pStyle w:val="Altbilgi"/>
-    </w:pPr>
-  </w:p>
-</w:ftr>
-</file>
-
-<file path=word/footer2.xml><?xml version="1.0" encoding="utf-8"?>
 <w:ftr xmlns:wpc="http://schemas.microsoft.com/office/word/2010/wordprocessingCanvas" xmlns:mc="http://schemas.openxmlformats.org/markup-compatibility/2006" xmlns:o="urn:schemas-microsoft-com:office:office" xmlns:r="http://schemas.openxmlformats.org/officeDocument/2006/relationships" xmlns:m="http://schemas.openxmlformats.org/officeDocument/2006/math" xmlns:v="urn:schemas-microsoft-com:vml" xmlns:wp14="http://schemas.microsoft.com/office/word/2010/wordprocessingDrawing" xmlns:wp="http://schemas.openxmlformats.org/drawingml/2006/wordprocessingDrawing" xmlns:w10="urn:schemas-microsoft-com:office:word" xmlns:w="http://schemas.openxmlformats.org/wordprocessingml/2006/main" xmlns:w14="http://schemas.microsoft.com/office/word/2010/wordml" xmlns:wpg="http://schemas.microsoft.com/office/word/2010/wordprocessingGroup" xmlns:wpi="http://schemas.microsoft.com/office/word/2010/wordprocessingInk" xmlns:wne="http://schemas.microsoft.com/office/word/2006/wordml" xmlns:wps="http://schemas.microsoft.com/office/word/2010/wordprocessingShape" mc:Ignorable="w14 wp14">
   <w:sdt>
     <w:sdtPr>
@@ -1189,17 +1976,7 @@
 </w:ftr>
 </file>
 
-<file path=word/footer3.xml><?xml version="1.0" encoding="utf-8"?>
-<w:ftr xmlns:wpc="http://schemas.microsoft.com/office/word/2010/wordprocessingCanvas" xmlns:mc="http://schemas.openxmlformats.org/markup-compatibility/2006" xmlns:o="urn:schemas-microsoft-com:office:office" xmlns:r="http://schemas.openxmlformats.org/officeDocument/2006/relationships" xmlns:m="http://schemas.openxmlformats.org/officeDocument/2006/math" xmlns:v="urn:schemas-microsoft-com:vml" xmlns:wp14="http://schemas.microsoft.com/office/word/2010/wordprocessingDrawing" xmlns:wp="http://schemas.openxmlformats.org/drawingml/2006/wordprocessingDrawing" xmlns:w10="urn:schemas-microsoft-com:office:word" xmlns:w="http://schemas.openxmlformats.org/wordprocessingml/2006/main" xmlns:w14="http://schemas.microsoft.com/office/word/2010/wordml" xmlns:wpg="http://schemas.microsoft.com/office/word/2010/wordprocessingGroup" xmlns:wpi="http://schemas.microsoft.com/office/word/2010/wordprocessingInk" xmlns:wne="http://schemas.microsoft.com/office/word/2006/wordml" xmlns:wps="http://schemas.microsoft.com/office/word/2010/wordprocessingShape" mc:Ignorable="w14 wp14">
-  <w:p>
-    <w:pPr>
-      <w:pStyle w:val="Altbilgi"/>
-    </w:pPr>
-  </w:p>
-</w:ftr>
-</file>
-
-<file path=word/footer4.xml><?xml version="1.0" encoding="utf-8"?>
+<file path=word/footer2.xml><?xml version="1.0" encoding="utf-8"?>
 <w:ftr xmlns:wpc="http://schemas.microsoft.com/office/word/2010/wordprocessingCanvas" xmlns:mc="http://schemas.openxmlformats.org/markup-compatibility/2006" xmlns:o="urn:schemas-microsoft-com:office:office" xmlns:r="http://schemas.openxmlformats.org/officeDocument/2006/relationships" xmlns:m="http://schemas.openxmlformats.org/officeDocument/2006/math" xmlns:v="urn:schemas-microsoft-com:vml" xmlns:wp14="http://schemas.microsoft.com/office/word/2010/wordprocessingDrawing" xmlns:wp="http://schemas.openxmlformats.org/drawingml/2006/wordprocessingDrawing" xmlns:w10="urn:schemas-microsoft-com:office:word" xmlns:w="http://schemas.openxmlformats.org/wordprocessingml/2006/main" xmlns:w14="http://schemas.microsoft.com/office/word/2010/wordml" xmlns:wpg="http://schemas.microsoft.com/office/word/2010/wordprocessingGroup" xmlns:wpi="http://schemas.microsoft.com/office/word/2010/wordprocessingInk" xmlns:wne="http://schemas.microsoft.com/office/word/2006/wordml" xmlns:wps="http://schemas.microsoft.com/office/word/2010/wordprocessingShape" mc:Ignorable="w14 wp14">
   <w:p>
     <w:pPr>
@@ -1525,6 +2302,400 @@
 </w:hdr>
 </file>
 
+<file path=word/numbering.xml><?xml version="1.0" encoding="utf-8"?>
+<w:numbering xmlns:wpc="http://schemas.microsoft.com/office/word/2010/wordprocessingCanvas" xmlns:mc="http://schemas.openxmlformats.org/markup-compatibility/2006" xmlns:o="urn:schemas-microsoft-com:office:office" xmlns:r="http://schemas.openxmlformats.org/officeDocument/2006/relationships" xmlns:m="http://schemas.openxmlformats.org/officeDocument/2006/math" xmlns:v="urn:schemas-microsoft-com:vml" xmlns:wp14="http://schemas.microsoft.com/office/word/2010/wordprocessingDrawing" xmlns:wp="http://schemas.openxmlformats.org/drawingml/2006/wordprocessingDrawing" xmlns:w10="urn:schemas-microsoft-com:office:word" xmlns:w="http://schemas.openxmlformats.org/wordprocessingml/2006/main" xmlns:w14="http://schemas.microsoft.com/office/word/2010/wordml" xmlns:wpg="http://schemas.microsoft.com/office/word/2010/wordprocessingGroup" xmlns:wpi="http://schemas.microsoft.com/office/word/2010/wordprocessingInk" xmlns:wne="http://schemas.microsoft.com/office/word/2006/wordml" xmlns:wps="http://schemas.microsoft.com/office/word/2010/wordprocessingShape" mc:Ignorable="w14 wp14">
+  <w:abstractNum w:abstractNumId="0">
+    <w:nsid w:val="20E4139F"/>
+    <w:multiLevelType w:val="hybridMultilevel"/>
+    <w:tmpl w:val="CD84DC56"/>
+    <w:lvl w:ilvl="0" w:tplc="0409000F">
+      <w:start w:val="1"/>
+      <w:numFmt w:val="decimal"/>
+      <w:lvlText w:val="%1."/>
+      <w:lvlJc w:val="left"/>
+      <w:pPr>
+        <w:ind w:left="630" w:hanging="360"/>
+      </w:pPr>
+    </w:lvl>
+    <w:lvl w:ilvl="1" w:tplc="04090019">
+      <w:start w:val="1"/>
+      <w:numFmt w:val="lowerLetter"/>
+      <w:lvlText w:val="%2."/>
+      <w:lvlJc w:val="left"/>
+      <w:pPr>
+        <w:ind w:left="1440" w:hanging="360"/>
+      </w:pPr>
+    </w:lvl>
+    <w:lvl w:ilvl="2" w:tplc="0409001B" w:tentative="1">
+      <w:start w:val="1"/>
+      <w:numFmt w:val="lowerRoman"/>
+      <w:lvlText w:val="%3."/>
+      <w:lvlJc w:val="right"/>
+      <w:pPr>
+        <w:ind w:left="2160" w:hanging="180"/>
+      </w:pPr>
+    </w:lvl>
+    <w:lvl w:ilvl="3" w:tplc="0409000F" w:tentative="1">
+      <w:start w:val="1"/>
+      <w:numFmt w:val="decimal"/>
+      <w:lvlText w:val="%4."/>
+      <w:lvlJc w:val="left"/>
+      <w:pPr>
+        <w:ind w:left="2880" w:hanging="360"/>
+      </w:pPr>
+    </w:lvl>
+    <w:lvl w:ilvl="4" w:tplc="04090019" w:tentative="1">
+      <w:start w:val="1"/>
+      <w:numFmt w:val="lowerLetter"/>
+      <w:lvlText w:val="%5."/>
+      <w:lvlJc w:val="left"/>
+      <w:pPr>
+        <w:ind w:left="3600" w:hanging="360"/>
+      </w:pPr>
+    </w:lvl>
+    <w:lvl w:ilvl="5" w:tplc="0409001B" w:tentative="1">
+      <w:start w:val="1"/>
+      <w:numFmt w:val="lowerRoman"/>
+      <w:lvlText w:val="%6."/>
+      <w:lvlJc w:val="right"/>
+      <w:pPr>
+        <w:ind w:left="4320" w:hanging="180"/>
+      </w:pPr>
+    </w:lvl>
+    <w:lvl w:ilvl="6" w:tplc="0409000F" w:tentative="1">
+      <w:start w:val="1"/>
+      <w:numFmt w:val="decimal"/>
+      <w:lvlText w:val="%7."/>
+      <w:lvlJc w:val="left"/>
+      <w:pPr>
+        <w:ind w:left="5040" w:hanging="360"/>
+      </w:pPr>
+    </w:lvl>
+    <w:lvl w:ilvl="7" w:tplc="04090019" w:tentative="1">
+      <w:start w:val="1"/>
+      <w:numFmt w:val="lowerLetter"/>
+      <w:lvlText w:val="%8."/>
+      <w:lvlJc w:val="left"/>
+      <w:pPr>
+        <w:ind w:left="5760" w:hanging="360"/>
+      </w:pPr>
+    </w:lvl>
+    <w:lvl w:ilvl="8" w:tplc="0409001B" w:tentative="1">
+      <w:start w:val="1"/>
+      <w:numFmt w:val="lowerRoman"/>
+      <w:lvlText w:val="%9."/>
+      <w:lvlJc w:val="right"/>
+      <w:pPr>
+        <w:ind w:left="6480" w:hanging="180"/>
+      </w:pPr>
+    </w:lvl>
+  </w:abstractNum>
+  <w:abstractNum w:abstractNumId="1">
+    <w:nsid w:val="6009739F"/>
+    <w:multiLevelType w:val="hybridMultilevel"/>
+    <w:tmpl w:val="7E167664"/>
+    <w:lvl w:ilvl="0" w:tplc="0409000F">
+      <w:start w:val="1"/>
+      <w:numFmt w:val="decimal"/>
+      <w:lvlText w:val="%1."/>
+      <w:lvlJc w:val="left"/>
+      <w:pPr>
+        <w:ind w:left="720" w:hanging="360"/>
+      </w:pPr>
+      <w:rPr>
+        <w:rFonts w:hint="default"/>
+      </w:rPr>
+    </w:lvl>
+    <w:lvl w:ilvl="1" w:tplc="04090019" w:tentative="1">
+      <w:start w:val="1"/>
+      <w:numFmt w:val="lowerLetter"/>
+      <w:lvlText w:val="%2."/>
+      <w:lvlJc w:val="left"/>
+      <w:pPr>
+        <w:ind w:left="1440" w:hanging="360"/>
+      </w:pPr>
+    </w:lvl>
+    <w:lvl w:ilvl="2" w:tplc="0409001B" w:tentative="1">
+      <w:start w:val="1"/>
+      <w:numFmt w:val="lowerRoman"/>
+      <w:lvlText w:val="%3."/>
+      <w:lvlJc w:val="right"/>
+      <w:pPr>
+        <w:ind w:left="2160" w:hanging="180"/>
+      </w:pPr>
+    </w:lvl>
+    <w:lvl w:ilvl="3" w:tplc="0409000F" w:tentative="1">
+      <w:start w:val="1"/>
+      <w:numFmt w:val="decimal"/>
+      <w:lvlText w:val="%4."/>
+      <w:lvlJc w:val="left"/>
+      <w:pPr>
+        <w:ind w:left="2880" w:hanging="360"/>
+      </w:pPr>
+    </w:lvl>
+    <w:lvl w:ilvl="4" w:tplc="04090019" w:tentative="1">
+      <w:start w:val="1"/>
+      <w:numFmt w:val="lowerLetter"/>
+      <w:lvlText w:val="%5."/>
+      <w:lvlJc w:val="left"/>
+      <w:pPr>
+        <w:ind w:left="3600" w:hanging="360"/>
+      </w:pPr>
+    </w:lvl>
+    <w:lvl w:ilvl="5" w:tplc="0409001B" w:tentative="1">
+      <w:start w:val="1"/>
+      <w:numFmt w:val="lowerRoman"/>
+      <w:lvlText w:val="%6."/>
+      <w:lvlJc w:val="right"/>
+      <w:pPr>
+        <w:ind w:left="4320" w:hanging="180"/>
+      </w:pPr>
+    </w:lvl>
+    <w:lvl w:ilvl="6" w:tplc="0409000F" w:tentative="1">
+      <w:start w:val="1"/>
+      <w:numFmt w:val="decimal"/>
+      <w:lvlText w:val="%7."/>
+      <w:lvlJc w:val="left"/>
+      <w:pPr>
+        <w:ind w:left="5040" w:hanging="360"/>
+      </w:pPr>
+    </w:lvl>
+    <w:lvl w:ilvl="7" w:tplc="04090019" w:tentative="1">
+      <w:start w:val="1"/>
+      <w:numFmt w:val="lowerLetter"/>
+      <w:lvlText w:val="%8."/>
+      <w:lvlJc w:val="left"/>
+      <w:pPr>
+        <w:ind w:left="5760" w:hanging="360"/>
+      </w:pPr>
+    </w:lvl>
+    <w:lvl w:ilvl="8" w:tplc="0409001B" w:tentative="1">
+      <w:start w:val="1"/>
+      <w:numFmt w:val="lowerRoman"/>
+      <w:lvlText w:val="%9."/>
+      <w:lvlJc w:val="right"/>
+      <w:pPr>
+        <w:ind w:left="6480" w:hanging="180"/>
+      </w:pPr>
+    </w:lvl>
+  </w:abstractNum>
+  <w:abstractNum w:abstractNumId="2">
+    <w:nsid w:val="674D4C54"/>
+    <w:multiLevelType w:val="hybridMultilevel"/>
+    <w:tmpl w:val="3F2C0658"/>
+    <w:lvl w:ilvl="0" w:tplc="0409000F">
+      <w:start w:val="1"/>
+      <w:numFmt w:val="decimal"/>
+      <w:lvlText w:val="%1."/>
+      <w:lvlJc w:val="left"/>
+      <w:pPr>
+        <w:ind w:left="720" w:hanging="360"/>
+      </w:pPr>
+      <w:rPr>
+        <w:rFonts w:hint="default"/>
+      </w:rPr>
+    </w:lvl>
+    <w:lvl w:ilvl="1" w:tplc="04090019" w:tentative="1">
+      <w:start w:val="1"/>
+      <w:numFmt w:val="lowerLetter"/>
+      <w:lvlText w:val="%2."/>
+      <w:lvlJc w:val="left"/>
+      <w:pPr>
+        <w:ind w:left="1440" w:hanging="360"/>
+      </w:pPr>
+    </w:lvl>
+    <w:lvl w:ilvl="2" w:tplc="0409001B" w:tentative="1">
+      <w:start w:val="1"/>
+      <w:numFmt w:val="lowerRoman"/>
+      <w:lvlText w:val="%3."/>
+      <w:lvlJc w:val="right"/>
+      <w:pPr>
+        <w:ind w:left="2160" w:hanging="180"/>
+      </w:pPr>
+    </w:lvl>
+    <w:lvl w:ilvl="3" w:tplc="0409000F" w:tentative="1">
+      <w:start w:val="1"/>
+      <w:numFmt w:val="decimal"/>
+      <w:lvlText w:val="%4."/>
+      <w:lvlJc w:val="left"/>
+      <w:pPr>
+        <w:ind w:left="2880" w:hanging="360"/>
+      </w:pPr>
+    </w:lvl>
+    <w:lvl w:ilvl="4" w:tplc="04090019" w:tentative="1">
+      <w:start w:val="1"/>
+      <w:numFmt w:val="lowerLetter"/>
+      <w:lvlText w:val="%5."/>
+      <w:lvlJc w:val="left"/>
+      <w:pPr>
+        <w:ind w:left="3600" w:hanging="360"/>
+      </w:pPr>
+    </w:lvl>
+    <w:lvl w:ilvl="5" w:tplc="0409001B" w:tentative="1">
+      <w:start w:val="1"/>
+      <w:numFmt w:val="lowerRoman"/>
+      <w:lvlText w:val="%6."/>
+      <w:lvlJc w:val="right"/>
+      <w:pPr>
+        <w:ind w:left="4320" w:hanging="180"/>
+      </w:pPr>
+    </w:lvl>
+    <w:lvl w:ilvl="6" w:tplc="0409000F" w:tentative="1">
+      <w:start w:val="1"/>
+      <w:numFmt w:val="decimal"/>
+      <w:lvlText w:val="%7."/>
+      <w:lvlJc w:val="left"/>
+      <w:pPr>
+        <w:ind w:left="5040" w:hanging="360"/>
+      </w:pPr>
+    </w:lvl>
+    <w:lvl w:ilvl="7" w:tplc="04090019" w:tentative="1">
+      <w:start w:val="1"/>
+      <w:numFmt w:val="lowerLetter"/>
+      <w:lvlText w:val="%8."/>
+      <w:lvlJc w:val="left"/>
+      <w:pPr>
+        <w:ind w:left="5760" w:hanging="360"/>
+      </w:pPr>
+    </w:lvl>
+    <w:lvl w:ilvl="8" w:tplc="0409001B" w:tentative="1">
+      <w:start w:val="1"/>
+      <w:numFmt w:val="lowerRoman"/>
+      <w:lvlText w:val="%9."/>
+      <w:lvlJc w:val="right"/>
+      <w:pPr>
+        <w:ind w:left="6480" w:hanging="180"/>
+      </w:pPr>
+    </w:lvl>
+  </w:abstractNum>
+  <w:abstractNum w:abstractNumId="3">
+    <w:nsid w:val="72305942"/>
+    <w:multiLevelType w:val="hybridMultilevel"/>
+    <w:tmpl w:val="02A4B2F4"/>
+    <w:lvl w:ilvl="0" w:tplc="04090001">
+      <w:start w:val="1"/>
+      <w:numFmt w:val="bullet"/>
+      <w:lvlText w:val=""/>
+      <w:lvlJc w:val="left"/>
+      <w:pPr>
+        <w:ind w:left="720" w:hanging="360"/>
+      </w:pPr>
+      <w:rPr>
+        <w:rFonts w:ascii="Symbol" w:hAnsi="Symbol" w:hint="default"/>
+      </w:rPr>
+    </w:lvl>
+    <w:lvl w:ilvl="1" w:tplc="04090003" w:tentative="1">
+      <w:start w:val="1"/>
+      <w:numFmt w:val="bullet"/>
+      <w:lvlText w:val="o"/>
+      <w:lvlJc w:val="left"/>
+      <w:pPr>
+        <w:ind w:left="1440" w:hanging="360"/>
+      </w:pPr>
+      <w:rPr>
+        <w:rFonts w:ascii="Courier New" w:hAnsi="Courier New" w:cs="Courier New" w:hint="default"/>
+      </w:rPr>
+    </w:lvl>
+    <w:lvl w:ilvl="2" w:tplc="04090005" w:tentative="1">
+      <w:start w:val="1"/>
+      <w:numFmt w:val="bullet"/>
+      <w:lvlText w:val=""/>
+      <w:lvlJc w:val="left"/>
+      <w:pPr>
+        <w:ind w:left="2160" w:hanging="360"/>
+      </w:pPr>
+      <w:rPr>
+        <w:rFonts w:ascii="Wingdings" w:hAnsi="Wingdings" w:hint="default"/>
+      </w:rPr>
+    </w:lvl>
+    <w:lvl w:ilvl="3" w:tplc="04090001" w:tentative="1">
+      <w:start w:val="1"/>
+      <w:numFmt w:val="bullet"/>
+      <w:lvlText w:val=""/>
+      <w:lvlJc w:val="left"/>
+      <w:pPr>
+        <w:ind w:left="2880" w:hanging="360"/>
+      </w:pPr>
+      <w:rPr>
+        <w:rFonts w:ascii="Symbol" w:hAnsi="Symbol" w:hint="default"/>
+      </w:rPr>
+    </w:lvl>
+    <w:lvl w:ilvl="4" w:tplc="04090003" w:tentative="1">
+      <w:start w:val="1"/>
+      <w:numFmt w:val="bullet"/>
+      <w:lvlText w:val="o"/>
+      <w:lvlJc w:val="left"/>
+      <w:pPr>
+        <w:ind w:left="3600" w:hanging="360"/>
+      </w:pPr>
+      <w:rPr>
+        <w:rFonts w:ascii="Courier New" w:hAnsi="Courier New" w:cs="Courier New" w:hint="default"/>
+      </w:rPr>
+    </w:lvl>
+    <w:lvl w:ilvl="5" w:tplc="04090005" w:tentative="1">
+      <w:start w:val="1"/>
+      <w:numFmt w:val="bullet"/>
+      <w:lvlText w:val=""/>
+      <w:lvlJc w:val="left"/>
+      <w:pPr>
+        <w:ind w:left="4320" w:hanging="360"/>
+      </w:pPr>
+      <w:rPr>
+        <w:rFonts w:ascii="Wingdings" w:hAnsi="Wingdings" w:hint="default"/>
+      </w:rPr>
+    </w:lvl>
+    <w:lvl w:ilvl="6" w:tplc="04090001" w:tentative="1">
+      <w:start w:val="1"/>
+      <w:numFmt w:val="bullet"/>
+      <w:lvlText w:val=""/>
+      <w:lvlJc w:val="left"/>
+      <w:pPr>
+        <w:ind w:left="5040" w:hanging="360"/>
+      </w:pPr>
+      <w:rPr>
+        <w:rFonts w:ascii="Symbol" w:hAnsi="Symbol" w:hint="default"/>
+      </w:rPr>
+    </w:lvl>
+    <w:lvl w:ilvl="7" w:tplc="04090003" w:tentative="1">
+      <w:start w:val="1"/>
+      <w:numFmt w:val="bullet"/>
+      <w:lvlText w:val="o"/>
+      <w:lvlJc w:val="left"/>
+      <w:pPr>
+        <w:ind w:left="5760" w:hanging="360"/>
+      </w:pPr>
+      <w:rPr>
+        <w:rFonts w:ascii="Courier New" w:hAnsi="Courier New" w:cs="Courier New" w:hint="default"/>
+      </w:rPr>
+    </w:lvl>
+    <w:lvl w:ilvl="8" w:tplc="04090005" w:tentative="1">
+      <w:start w:val="1"/>
+      <w:numFmt w:val="bullet"/>
+      <w:lvlText w:val=""/>
+      <w:lvlJc w:val="left"/>
+      <w:pPr>
+        <w:ind w:left="6480" w:hanging="360"/>
+      </w:pPr>
+      <w:rPr>
+        <w:rFonts w:ascii="Wingdings" w:hAnsi="Wingdings" w:hint="default"/>
+      </w:rPr>
+    </w:lvl>
+  </w:abstractNum>
+  <w:num w:numId="1">
+    <w:abstractNumId w:val="1"/>
+  </w:num>
+  <w:num w:numId="2">
+    <w:abstractNumId w:val="2"/>
+  </w:num>
+  <w:num w:numId="3">
+    <w:abstractNumId w:val="0"/>
+  </w:num>
+  <w:num w:numId="4">
+    <w:abstractNumId w:val="3"/>
+  </w:num>
+</w:numbering>
+</file>
+
 <file path=word/styles.xml><?xml version="1.0" encoding="utf-8"?>
 <w:styles xmlns:mc="http://schemas.openxmlformats.org/markup-compatibility/2006" xmlns:r="http://schemas.openxmlformats.org/officeDocument/2006/relationships" xmlns:w="http://schemas.openxmlformats.org/wordprocessingml/2006/main" xmlns:w14="http://schemas.microsoft.com/office/word/2010/wordml" mc:Ignorable="w14">
   <w:docDefaults>
@@ -1685,6 +2856,51 @@
     <w:name w:val="Normal"/>
     <w:qFormat/>
   </w:style>
+  <w:style w:type="paragraph" w:styleId="Balk1">
+    <w:name w:val="heading 1"/>
+    <w:basedOn w:val="Normal"/>
+    <w:next w:val="Normal"/>
+    <w:link w:val="Balk1Char"/>
+    <w:uiPriority w:val="9"/>
+    <w:qFormat/>
+    <w:rsid w:val="00765D8E"/>
+    <w:pPr>
+      <w:keepNext/>
+      <w:keepLines/>
+      <w:spacing w:after="0"/>
+      <w:outlineLvl w:val="0"/>
+    </w:pPr>
+    <w:rPr>
+      <w:rFonts w:asciiTheme="majorHAnsi" w:eastAsiaTheme="majorEastAsia" w:hAnsiTheme="majorHAnsi" w:cstheme="majorBidi"/>
+      <w:b/>
+      <w:bCs/>
+      <w:sz w:val="28"/>
+      <w:szCs w:val="28"/>
+    </w:rPr>
+  </w:style>
+  <w:style w:type="paragraph" w:styleId="Balk2">
+    <w:name w:val="heading 2"/>
+    <w:basedOn w:val="Normal"/>
+    <w:next w:val="Normal"/>
+    <w:link w:val="Balk2Char"/>
+    <w:uiPriority w:val="9"/>
+    <w:unhideWhenUsed/>
+    <w:qFormat/>
+    <w:rsid w:val="00765D8E"/>
+    <w:pPr>
+      <w:keepNext/>
+      <w:keepLines/>
+      <w:spacing w:before="200" w:after="0"/>
+      <w:outlineLvl w:val="1"/>
+    </w:pPr>
+    <w:rPr>
+      <w:rFonts w:asciiTheme="majorHAnsi" w:eastAsiaTheme="majorEastAsia" w:hAnsiTheme="majorHAnsi" w:cstheme="majorBidi"/>
+      <w:b/>
+      <w:bCs/>
+      <w:sz w:val="26"/>
+      <w:szCs w:val="26"/>
+    </w:rPr>
+  </w:style>
   <w:style w:type="character" w:default="1" w:styleId="VarsaylanParagrafYazTipi">
     <w:name w:val="Default Paragraph Font"/>
     <w:uiPriority w:val="1"/>
@@ -1802,6 +3018,68 @@
     <w:link w:val="Altbilgi"/>
     <w:uiPriority w:val="99"/>
     <w:rsid w:val="003C40E5"/>
+  </w:style>
+  <w:style w:type="paragraph" w:styleId="ListeParagraf">
+    <w:name w:val="List Paragraph"/>
+    <w:basedOn w:val="Normal"/>
+    <w:uiPriority w:val="34"/>
+    <w:qFormat/>
+    <w:rsid w:val="00AF2994"/>
+    <w:pPr>
+      <w:ind w:left="720"/>
+      <w:contextualSpacing/>
+    </w:pPr>
+  </w:style>
+  <w:style w:type="character" w:customStyle="1" w:styleId="Balk1Char">
+    <w:name w:val="Başlık 1 Char"/>
+    <w:basedOn w:val="VarsaylanParagrafYazTipi"/>
+    <w:link w:val="Balk1"/>
+    <w:uiPriority w:val="9"/>
+    <w:rsid w:val="00765D8E"/>
+    <w:rPr>
+      <w:rFonts w:asciiTheme="majorHAnsi" w:eastAsiaTheme="majorEastAsia" w:hAnsiTheme="majorHAnsi" w:cstheme="majorBidi"/>
+      <w:b/>
+      <w:bCs/>
+      <w:sz w:val="28"/>
+      <w:szCs w:val="28"/>
+    </w:rPr>
+  </w:style>
+  <w:style w:type="character" w:customStyle="1" w:styleId="Balk2Char">
+    <w:name w:val="Başlık 2 Char"/>
+    <w:basedOn w:val="VarsaylanParagrafYazTipi"/>
+    <w:link w:val="Balk2"/>
+    <w:uiPriority w:val="9"/>
+    <w:rsid w:val="00765D8E"/>
+    <w:rPr>
+      <w:rFonts w:asciiTheme="majorHAnsi" w:eastAsiaTheme="majorEastAsia" w:hAnsiTheme="majorHAnsi" w:cstheme="majorBidi"/>
+      <w:b/>
+      <w:bCs/>
+      <w:sz w:val="26"/>
+      <w:szCs w:val="26"/>
+    </w:rPr>
+  </w:style>
+  <w:style w:type="paragraph" w:customStyle="1" w:styleId="BalkM">
+    <w:name w:val="BaşlıkM"/>
+    <w:basedOn w:val="Balk2"/>
+    <w:link w:val="BalkMChar"/>
+    <w:qFormat/>
+    <w:rsid w:val="00765D8E"/>
+    <w:rPr>
+      <w:sz w:val="28"/>
+    </w:rPr>
+  </w:style>
+  <w:style w:type="character" w:customStyle="1" w:styleId="BalkMChar">
+    <w:name w:val="BaşlıkM Char"/>
+    <w:basedOn w:val="Balk2Char"/>
+    <w:link w:val="BalkM"/>
+    <w:rsid w:val="00765D8E"/>
+    <w:rPr>
+      <w:rFonts w:asciiTheme="majorHAnsi" w:eastAsiaTheme="majorEastAsia" w:hAnsiTheme="majorHAnsi" w:cstheme="majorBidi"/>
+      <w:b/>
+      <w:bCs/>
+      <w:sz w:val="28"/>
+      <w:szCs w:val="26"/>
+    </w:rPr>
   </w:style>
 </w:styles>
 </file>
@@ -1966,6 +3244,51 @@
     <w:name w:val="Normal"/>
     <w:qFormat/>
   </w:style>
+  <w:style w:type="paragraph" w:styleId="Balk1">
+    <w:name w:val="heading 1"/>
+    <w:basedOn w:val="Normal"/>
+    <w:next w:val="Normal"/>
+    <w:link w:val="Balk1Char"/>
+    <w:uiPriority w:val="9"/>
+    <w:qFormat/>
+    <w:rsid w:val="00765D8E"/>
+    <w:pPr>
+      <w:keepNext/>
+      <w:keepLines/>
+      <w:spacing w:after="0"/>
+      <w:outlineLvl w:val="0"/>
+    </w:pPr>
+    <w:rPr>
+      <w:rFonts w:asciiTheme="majorHAnsi" w:eastAsiaTheme="majorEastAsia" w:hAnsiTheme="majorHAnsi" w:cstheme="majorBidi"/>
+      <w:b/>
+      <w:bCs/>
+      <w:sz w:val="28"/>
+      <w:szCs w:val="28"/>
+    </w:rPr>
+  </w:style>
+  <w:style w:type="paragraph" w:styleId="Balk2">
+    <w:name w:val="heading 2"/>
+    <w:basedOn w:val="Normal"/>
+    <w:next w:val="Normal"/>
+    <w:link w:val="Balk2Char"/>
+    <w:uiPriority w:val="9"/>
+    <w:unhideWhenUsed/>
+    <w:qFormat/>
+    <w:rsid w:val="00765D8E"/>
+    <w:pPr>
+      <w:keepNext/>
+      <w:keepLines/>
+      <w:spacing w:before="200" w:after="0"/>
+      <w:outlineLvl w:val="1"/>
+    </w:pPr>
+    <w:rPr>
+      <w:rFonts w:asciiTheme="majorHAnsi" w:eastAsiaTheme="majorEastAsia" w:hAnsiTheme="majorHAnsi" w:cstheme="majorBidi"/>
+      <w:b/>
+      <w:bCs/>
+      <w:sz w:val="26"/>
+      <w:szCs w:val="26"/>
+    </w:rPr>
+  </w:style>
   <w:style w:type="character" w:default="1" w:styleId="VarsaylanParagrafYazTipi">
     <w:name w:val="Default Paragraph Font"/>
     <w:uiPriority w:val="1"/>
@@ -2084,119 +3407,126 @@
     <w:uiPriority w:val="99"/>
     <w:rsid w:val="003C40E5"/>
   </w:style>
+  <w:style w:type="paragraph" w:styleId="ListeParagraf">
+    <w:name w:val="List Paragraph"/>
+    <w:basedOn w:val="Normal"/>
+    <w:uiPriority w:val="34"/>
+    <w:qFormat/>
+    <w:rsid w:val="00AF2994"/>
+    <w:pPr>
+      <w:ind w:left="720"/>
+      <w:contextualSpacing/>
+    </w:pPr>
+  </w:style>
+  <w:style w:type="character" w:customStyle="1" w:styleId="Balk1Char">
+    <w:name w:val="Başlık 1 Char"/>
+    <w:basedOn w:val="VarsaylanParagrafYazTipi"/>
+    <w:link w:val="Balk1"/>
+    <w:uiPriority w:val="9"/>
+    <w:rsid w:val="00765D8E"/>
+    <w:rPr>
+      <w:rFonts w:asciiTheme="majorHAnsi" w:eastAsiaTheme="majorEastAsia" w:hAnsiTheme="majorHAnsi" w:cstheme="majorBidi"/>
+      <w:b/>
+      <w:bCs/>
+      <w:sz w:val="28"/>
+      <w:szCs w:val="28"/>
+    </w:rPr>
+  </w:style>
+  <w:style w:type="character" w:customStyle="1" w:styleId="Balk2Char">
+    <w:name w:val="Başlık 2 Char"/>
+    <w:basedOn w:val="VarsaylanParagrafYazTipi"/>
+    <w:link w:val="Balk2"/>
+    <w:uiPriority w:val="9"/>
+    <w:rsid w:val="00765D8E"/>
+    <w:rPr>
+      <w:rFonts w:asciiTheme="majorHAnsi" w:eastAsiaTheme="majorEastAsia" w:hAnsiTheme="majorHAnsi" w:cstheme="majorBidi"/>
+      <w:b/>
+      <w:bCs/>
+      <w:sz w:val="26"/>
+      <w:szCs w:val="26"/>
+    </w:rPr>
+  </w:style>
+  <w:style w:type="paragraph" w:customStyle="1" w:styleId="BalkM">
+    <w:name w:val="BaşlıkM"/>
+    <w:basedOn w:val="Balk2"/>
+    <w:link w:val="BalkMChar"/>
+    <w:qFormat/>
+    <w:rsid w:val="00765D8E"/>
+    <w:rPr>
+      <w:sz w:val="28"/>
+    </w:rPr>
+  </w:style>
+  <w:style w:type="character" w:customStyle="1" w:styleId="BalkMChar">
+    <w:name w:val="BaşlıkM Char"/>
+    <w:basedOn w:val="Balk2Char"/>
+    <w:link w:val="BalkM"/>
+    <w:rsid w:val="00765D8E"/>
+    <w:rPr>
+      <w:rFonts w:asciiTheme="majorHAnsi" w:eastAsiaTheme="majorEastAsia" w:hAnsiTheme="majorHAnsi" w:cstheme="majorBidi"/>
+      <w:b/>
+      <w:bCs/>
+      <w:sz w:val="28"/>
+      <w:szCs w:val="26"/>
+    </w:rPr>
+  </w:style>
 </w:styles>
 </file>
 
 <file path=word/glossary/document.xml><?xml version="1.0" encoding="utf-8"?>
-<w:glossaryDocument xmlns:wpc="http://schemas.microsoft.com/office/word/2010/wordprocessingCanvas" xmlns:mc="http://schemas.openxmlformats.org/markup-compatibility/2006" xmlns:o="urn:schemas-microsoft-com:office:office" xmlns:r="http://schemas.openxmlformats.org/officeDocument/2006/relationships" xmlns:m="http://schemas.openxmlformats.org/officeDocument/2006/math" xmlns:v="urn:schemas-microsoft-com:vml" xmlns:wp14="http://schemas.microsoft.com/office/word/2010/wordprocessingDrawing" xmlns:wp="http://schemas.openxmlformats.org/drawingml/2006/wordprocessingDrawing" xmlns:w10="urn:schemas-microsoft-com:office:word" xmlns:w="http://schemas.openxmlformats.org/wordprocessingml/2006/main" xmlns:w14="http://schemas.microsoft.com/office/word/2010/wordml" xmlns:wpg="http://schemas.microsoft.com/office/word/2010/wordprocessingGroup" xmlns:wpi="http://schemas.microsoft.com/office/word/2010/wordprocessingInk" xmlns:wne="http://schemas.microsoft.com/office/word/2006/wordml" xmlns:wps="http://schemas.microsoft.com/office/word/2010/wordprocessingShape" mc:Ignorable="w14 wp14">
-  <w:docParts>
-    <w:docPart>
-      <w:docPartPr>
-        <w:name w:val="5EA0112DE002456C90768134E69060A1"/>
-        <w:category>
-          <w:name w:val="Genel"/>
-          <w:gallery w:val="placeholder"/>
-        </w:category>
-        <w:types>
-          <w:type w:val="bbPlcHdr"/>
-        </w:types>
-        <w:behaviors>
-          <w:behavior w:val="content"/>
-        </w:behaviors>
-        <w:guid w:val="{E96BA78F-A9A8-41F4-A7ED-D8435FD7D0A1}"/>
-      </w:docPartPr>
-      <w:docPartBody>
-        <w:p>
-          <w:pPr>
-            <w:pStyle w:val="5EA0112DE002456C90768134E69060A1"/>
-          </w:pPr>
-          <w:r>
-            <w:rPr>
-              <w:rFonts w:asciiTheme="majorHAnsi" w:eastAsiaTheme="majorEastAsia" w:hAnsiTheme="majorHAnsi" w:cstheme="majorBidi"/>
-              <w:caps/>
-              <w:lang w:val="tr-TR"/>
-            </w:rPr>
-            <w:t>[Şirket adını yazın]</w:t>
-          </w:r>
-        </w:p>
-      </w:docPartBody>
-    </w:docPart>
-    <w:docPart>
-      <w:docPartPr>
-        <w:name w:val="8030EBC897C84A6CA75501FE6362B469"/>
-        <w:category>
-          <w:name w:val="Genel"/>
-          <w:gallery w:val="placeholder"/>
-        </w:category>
-        <w:types>
-          <w:type w:val="bbPlcHdr"/>
-        </w:types>
-        <w:behaviors>
-          <w:behavior w:val="content"/>
-        </w:behaviors>
-        <w:guid w:val="{CDA2530A-236E-4874-BBDC-85CD40062C5D}"/>
-      </w:docPartPr>
-      <w:docPartBody>
-        <w:p>
-          <w:pPr>
-            <w:pStyle w:val="8030EBC897C84A6CA75501FE6362B469"/>
-          </w:pPr>
-          <w:r>
-            <w:rPr>
-              <w:rFonts w:asciiTheme="majorHAnsi" w:eastAsiaTheme="majorEastAsia" w:hAnsiTheme="majorHAnsi" w:cstheme="majorBidi"/>
-              <w:sz w:val="80"/>
-              <w:szCs w:val="80"/>
-              <w:lang w:val="tr-TR"/>
-            </w:rPr>
-            <w:t>[Belge başlığını yazın]</w:t>
-          </w:r>
-        </w:p>
-      </w:docPartBody>
-    </w:docPart>
-    <w:docPart>
-      <w:docPartPr>
-        <w:name w:val="8F647FB4BEB140DF9C179B9B8FE781F7"/>
-        <w:category>
-          <w:name w:val="Genel"/>
-          <w:gallery w:val="placeholder"/>
-        </w:category>
-        <w:types>
-          <w:type w:val="bbPlcHdr"/>
-        </w:types>
-        <w:behaviors>
-          <w:behavior w:val="content"/>
-        </w:behaviors>
-        <w:guid w:val="{3C2B786B-0DCC-4576-9DB9-22361FA696AF}"/>
-      </w:docPartPr>
-      <w:docPartBody>
-        <w:p>
-          <w:pPr>
-            <w:pStyle w:val="8F647FB4BEB140DF9C179B9B8FE781F7"/>
-          </w:pPr>
-          <w:r>
-            <w:rPr>
-              <w:rFonts w:asciiTheme="majorHAnsi" w:eastAsiaTheme="majorEastAsia" w:hAnsiTheme="majorHAnsi" w:cstheme="majorBidi"/>
-              <w:sz w:val="44"/>
-              <w:szCs w:val="44"/>
-              <w:lang w:val="tr-TR"/>
-            </w:rPr>
-            <w:t>[Belge alt başlığını yazın]</w:t>
-          </w:r>
-        </w:p>
-      </w:docPartBody>
-    </w:docPart>
-  </w:docParts>
-</w:glossaryDocument>
+<w:glossaryDocument xmlns:wpc="http://schemas.microsoft.com/office/word/2010/wordprocessingCanvas" xmlns:mc="http://schemas.openxmlformats.org/markup-compatibility/2006" xmlns:o="urn:schemas-microsoft-com:office:office" xmlns:r="http://schemas.openxmlformats.org/officeDocument/2006/relationships" xmlns:m="http://schemas.openxmlformats.org/officeDocument/2006/math" xmlns:v="urn:schemas-microsoft-com:vml" xmlns:wp14="http://schemas.microsoft.com/office/word/2010/wordprocessingDrawing" xmlns:wp="http://schemas.openxmlformats.org/drawingml/2006/wordprocessingDrawing" xmlns:w10="urn:schemas-microsoft-com:office:word" xmlns:w="http://schemas.openxmlformats.org/wordprocessingml/2006/main" xmlns:w14="http://schemas.microsoft.com/office/word/2010/wordml" xmlns:wpg="http://schemas.microsoft.com/office/word/2010/wordprocessingGroup" xmlns:wpi="http://schemas.microsoft.com/office/word/2010/wordprocessingInk" xmlns:wne="http://schemas.microsoft.com/office/word/2006/wordml" xmlns:wps="http://schemas.microsoft.com/office/word/2010/wordprocessingShape" mc:Ignorable="w14 wp14"/>
 </file>
 
 <file path=word/glossary/fontTable.xml><?xml version="1.0" encoding="utf-8"?>
 <w:fonts xmlns:mc="http://schemas.openxmlformats.org/markup-compatibility/2006" xmlns:r="http://schemas.openxmlformats.org/officeDocument/2006/relationships" xmlns:w="http://schemas.openxmlformats.org/wordprocessingml/2006/main" xmlns:w14="http://schemas.microsoft.com/office/word/2010/wordml" mc:Ignorable="w14">
+  <w:font w:name="Times New Roman">
+    <w:panose1 w:val="02020603050405020304"/>
+    <w:charset w:val="00"/>
+    <w:family w:val="roman"/>
+    <w:pitch w:val="variable"/>
+    <w:sig w:usb0="E0002EFF" w:usb1="C000785B" w:usb2="00000009" w:usb3="00000000" w:csb0="000001FF" w:csb1="00000000"/>
+  </w:font>
+  <w:font w:name="Symbol">
+    <w:panose1 w:val="05050102010706020507"/>
+    <w:charset w:val="02"/>
+    <w:family w:val="roman"/>
+    <w:pitch w:val="variable"/>
+    <w:sig w:usb0="00000000" w:usb1="10000000" w:usb2="00000000" w:usb3="00000000" w:csb0="80000000" w:csb1="00000000"/>
+  </w:font>
+  <w:font w:name="Courier New">
+    <w:panose1 w:val="02070309020205020404"/>
+    <w:charset w:val="00"/>
+    <w:family w:val="modern"/>
+    <w:pitch w:val="fixed"/>
+    <w:sig w:usb0="E0002EFF" w:usb1="C0007843" w:usb2="00000009" w:usb3="00000000" w:csb0="000001FF" w:csb1="00000000"/>
+  </w:font>
+  <w:font w:name="Wingdings">
+    <w:panose1 w:val="05000000000000000000"/>
+    <w:charset w:val="02"/>
+    <w:family w:val="auto"/>
+    <w:pitch w:val="variable"/>
+    <w:sig w:usb0="00000000" w:usb1="10000000" w:usb2="00000000" w:usb3="00000000" w:csb0="80000000" w:csb1="00000000"/>
+  </w:font>
   <w:font w:name="Calibri">
     <w:panose1 w:val="020F0502020204030204"/>
     <w:charset w:val="00"/>
     <w:family w:val="swiss"/>
     <w:pitch w:val="variable"/>
     <w:sig w:usb0="E4002EFF" w:usb1="C000247B" w:usb2="00000009" w:usb3="00000000" w:csb0="000001FF" w:csb1="00000000"/>
+  </w:font>
+  <w:font w:name="MS PGothic">
+    <w:panose1 w:val="020B0600070205080204"/>
+    <w:charset w:val="80"/>
+    <w:family w:val="swiss"/>
+    <w:pitch w:val="variable"/>
+    <w:sig w:usb0="E00002FF" w:usb1="6AC7FDFB" w:usb2="08000012" w:usb3="00000000" w:csb0="0002009F" w:csb1="00000000"/>
+  </w:font>
+  <w:font w:name="Tahoma">
+    <w:panose1 w:val="020B0604030504040204"/>
+    <w:charset w:val="00"/>
+    <w:family w:val="swiss"/>
+    <w:notTrueType/>
+    <w:pitch w:val="variable"/>
+    <w:sig w:usb0="00000003" w:usb1="00000000" w:usb2="00000000" w:usb3="00000000" w:csb0="00000001" w:csb1="00000000"/>
   </w:font>
   <w:font w:name="MS Mincho">
     <w:altName w:val="ＭＳ 明朝"/>
@@ -2206,20 +3536,13 @@
     <w:pitch w:val="fixed"/>
     <w:sig w:usb0="E00002FF" w:usb1="6AC7FDFB" w:usb2="08000012" w:usb3="00000000" w:csb0="0002009F" w:csb1="00000000"/>
   </w:font>
-  <w:font w:name="Times New Roman">
-    <w:panose1 w:val="02020603050405020304"/>
-    <w:charset w:val="00"/>
-    <w:family w:val="roman"/>
-    <w:pitch w:val="variable"/>
-    <w:sig w:usb0="E0002EFF" w:usb1="C000785B" w:usb2="00000009" w:usb3="00000000" w:csb0="000001FF" w:csb1="00000000"/>
-  </w:font>
-  <w:font w:name="Tahoma">
-    <w:panose1 w:val="020B0604030504040204"/>
-    <w:charset w:val="00"/>
-    <w:family w:val="swiss"/>
-    <w:notTrueType/>
-    <w:pitch w:val="variable"/>
-    <w:sig w:usb0="00000003" w:usb1="00000000" w:usb2="00000000" w:usb3="00000000" w:csb0="00000001" w:csb1="00000000"/>
+  <w:font w:name="MS Gothic">
+    <w:altName w:val="ＭＳ ゴシック"/>
+    <w:panose1 w:val="020B0609070205080204"/>
+    <w:charset w:val="80"/>
+    <w:family w:val="modern"/>
+    <w:pitch w:val="fixed"/>
+    <w:sig w:usb0="E00002FF" w:usb1="6AC7FDFB" w:usb2="08000012" w:usb3="00000000" w:csb0="0002009F" w:csb1="00000000"/>
   </w:font>
   <w:font w:name="Cambria">
     <w:panose1 w:val="02040503050406030204"/>
@@ -2227,14 +3550,6 @@
     <w:family w:val="roman"/>
     <w:pitch w:val="variable"/>
     <w:sig w:usb0="E00006FF" w:usb1="420024FF" w:usb2="02000000" w:usb3="00000000" w:csb0="0000019F" w:csb1="00000000"/>
-  </w:font>
-  <w:font w:name="MS Gothic">
-    <w:altName w:val="ＭＳ ゴシック"/>
-    <w:panose1 w:val="020B0609070205080204"/>
-    <w:charset w:val="80"/>
-    <w:family w:val="modern"/>
-    <w:pitch w:val="fixed"/>
-    <w:sig w:usb0="E00002FF" w:usb1="6AC7FDFB" w:usb2="08000012" w:usb3="00000000" w:csb0="0002009F" w:csb1="00000000"/>
   </w:font>
 </w:fonts>
 </file>
@@ -2256,7 +3571,10 @@
     <w:rsid w:val="00012018"/>
     <w:rsid w:val="000B51B6"/>
     <w:rsid w:val="003023DD"/>
+    <w:rsid w:val="004B6524"/>
+    <w:rsid w:val="00546E01"/>
     <w:rsid w:val="008F2DD8"/>
+    <w:rsid w:val="00A579B9"/>
     <w:rsid w:val="00C87473"/>
   </w:rsids>
   <m:mathPr>
@@ -2755,22 +4073,22 @@
         <a:srgbClr val="800080"/>
       </a:folHlink>
     </a:clrScheme>
-    <a:fontScheme name="Ofis">
+    <a:fontScheme name="Bileşik">
       <a:majorFont>
-        <a:latin typeface="Cambria"/>
+        <a:latin typeface="Calibri"/>
         <a:ea typeface=""/>
         <a:cs typeface=""/>
-        <a:font script="Jpan" typeface="ＭＳ ゴシック"/>
+        <a:font script="Jpan" typeface="ＭＳ Ｐゴシック"/>
         <a:font script="Hang" typeface="맑은 고딕"/>
         <a:font script="Hans" typeface="宋体"/>
-        <a:font script="Hant" typeface="新細明體"/>
-        <a:font script="Arab" typeface="Times New Roman"/>
-        <a:font script="Hebr" typeface="Times New Roman"/>
-        <a:font script="Thai" typeface="Angsana New"/>
+        <a:font script="Hant" typeface="微軟正黑體"/>
+        <a:font script="Arab" typeface="Arial"/>
+        <a:font script="Hebr" typeface="Arial"/>
+        <a:font script="Thai" typeface="Cordia New"/>
         <a:font script="Ethi" typeface="Nyala"/>
         <a:font script="Beng" typeface="Vrinda"/>
         <a:font script="Gujr" typeface="Shruti"/>
-        <a:font script="Khmr" typeface="MoolBoran"/>
+        <a:font script="Khmr" typeface="DaunPenh"/>
         <a:font script="Knda" typeface="Tunga"/>
         <a:font script="Guru" typeface="Raavi"/>
         <a:font script="Cans" typeface="Euphemia"/>
@@ -2787,7 +4105,7 @@
         <a:font script="Laoo" typeface="DokChampa"/>
         <a:font script="Sinh" typeface="Iskoola Pota"/>
         <a:font script="Mong" typeface="Mongolian Baiti"/>
-        <a:font script="Viet" typeface="Times New Roman"/>
+        <a:font script="Viet" typeface="Arial"/>
         <a:font script="Uigh" typeface="Microsoft Uighur"/>
         <a:font script="Geor" typeface="Sylfaen"/>
       </a:majorFont>
@@ -2795,10 +4113,10 @@
         <a:latin typeface="Calibri"/>
         <a:ea typeface=""/>
         <a:cs typeface=""/>
-        <a:font script="Jpan" typeface="ＭＳ 明朝"/>
+        <a:font script="Jpan" typeface="ＭＳ Ｐゴシック"/>
         <a:font script="Hang" typeface="맑은 고딕"/>
         <a:font script="Hans" typeface="宋体"/>
-        <a:font script="Hant" typeface="新細明體"/>
+        <a:font script="Hant" typeface="微軟正黑體"/>
         <a:font script="Arab" typeface="Arial"/>
         <a:font script="Hebr" typeface="Arial"/>
         <a:font script="Thai" typeface="Cordia New"/>
@@ -3001,7 +4319,7 @@
 
 <file path=customXml/item1.xml><?xml version="1.0" encoding="utf-8"?>
 <CoverPageProperties xmlns="http://schemas.microsoft.com/office/2006/coverPageProps">
-  <PublishDate>2020</PublishDate>
+  <PublishDate>2020-08-20T00:00:00</PublishDate>
   <Abstract>Tez projesi için sunulan en son geliştirmeleri ve teknolojileri kullanarak çok oyunculu bir oyun yapımı hakkında gerekenlerin temel olarak açıklanıp çeşitli sorunların nasıl çözüldüğünün açıklanması.</Abstract>
   <CompanyAddress/>
   <CompanyPhone/>
@@ -3023,7 +4341,7 @@
 </file>
 
 <file path=customXml/itemProps2.xml><?xml version="1.0" encoding="utf-8"?>
-<ds:datastoreItem xmlns:ds="http://schemas.openxmlformats.org/officeDocument/2006/customXml" ds:itemID="{69B7F425-8E17-4406-8852-5A66C212149D}">
+<ds:datastoreItem xmlns:ds="http://schemas.openxmlformats.org/officeDocument/2006/customXml" ds:itemID="{A574547E-C844-4EE4-893F-C9A4919CCC1D}">
   <ds:schemaRefs>
     <ds:schemaRef ds:uri="http://schemas.openxmlformats.org/officeDocument/2006/bibliography"/>
   </ds:schemaRefs>

--- a/Tez/Thesis.docx
+++ b/Tez/Thesis.docx
@@ -43,9 +43,6 @@
                 </w:rPr>
                 <w:alias w:val="Şirket"/>
                 <w:id w:val="15524243"/>
-                <w:placeholder>
-                  <w:docPart w:val="5EA0112DE002456C90768134E69060A1"/>
-                </w:placeholder>
                 <w:dataBinding w:prefixMappings="xmlns:ns0='http://schemas.openxmlformats.org/officeDocument/2006/extended-properties'" w:xpath="/ns0:Properties[1]/ns0:Company[1]" w:storeItemID="{6668398D-A668-4E3E-A5EB-62B293D839F1}"/>
                 <w:text/>
               </w:sdtPr>
@@ -366,8 +363,6 @@
                     <w:bCs/>
                   </w:rPr>
                 </w:pPr>
-                <w:bookmarkStart w:id="0" w:name="_GoBack"/>
-                <w:bookmarkEnd w:id="0"/>
               </w:p>
               <w:p>
                 <w:pPr>
@@ -449,10 +444,8 @@
         <w:p>
           <w:pPr>
             <w:sectPr>
-              <w:headerReference w:type="even" r:id="rId10"/>
-              <w:headerReference w:type="default" r:id="rId11"/>
-              <w:footerReference w:type="default" r:id="rId12"/>
-              <w:headerReference w:type="first" r:id="rId13"/>
+              <w:headerReference w:type="default" r:id="rId10"/>
+              <w:footerReference w:type="default" r:id="rId11"/>
               <w:pgSz w:w="12240" w:h="15840"/>
               <w:pgMar w:top="1440" w:right="1440" w:bottom="1440" w:left="1440" w:header="720" w:footer="720" w:gutter="0"/>
               <w:pgNumType w:start="0"/>
@@ -804,25 +797,26 @@
           <w:rFonts w:cstheme="minorHAnsi"/>
           <w:b/>
         </w:rPr>
-        <w:t xml:space="preserve">MS Office: </w:t>
-      </w:r>
-      <w:r>
-        <w:rPr>
-          <w:rFonts w:cstheme="minorHAnsi"/>
-        </w:rPr>
-        <w:t>Sunum için dökümantasyon oluş</w:t>
-      </w:r>
-      <w:r>
-        <w:rPr>
-          <w:rFonts w:cstheme="minorHAnsi"/>
-        </w:rPr>
-        <w:t>-</w:t>
-      </w:r>
-      <w:r>
-        <w:rPr>
-          <w:rFonts w:cstheme="minorHAnsi"/>
-        </w:rPr>
-        <w:t>tururken ve kendi aramızda not takibi yaparken kullanıldı.</w:t>
+        <w:t>Reaper, Kontakt &amp; Bosca Ceoil</w:t>
+      </w:r>
+      <w:r>
+        <w:rPr>
+          <w:rFonts w:cstheme="minorHAnsi"/>
+          <w:b/>
+        </w:rPr>
+        <w:t xml:space="preserve">: </w:t>
+      </w:r>
+      <w:r>
+        <w:rPr>
+          <w:rFonts w:cstheme="minorHAnsi"/>
+        </w:rPr>
+        <w:t>Müzik, orkestrasyon vb ses mühendisliği yaparken ve diğer ses efektlerini oluştururken kullanıldı</w:t>
+      </w:r>
+      <w:r>
+        <w:rPr>
+          <w:rFonts w:cstheme="minorHAnsi"/>
+        </w:rPr>
+        <w:t>.</w:t>
       </w:r>
     </w:p>
     <w:p>
@@ -1069,7 +1063,7 @@
                     <pic:cNvPicPr/>
                   </pic:nvPicPr>
                   <pic:blipFill>
-                    <a:blip r:embed="rId14" cstate="print">
+                    <a:blip r:embed="rId12" cstate="print">
                       <a:extLst>
                         <a:ext uri="{28A0092B-C50C-407E-A947-70E740481C1C}">
                           <a14:useLocalDpi xmlns:a14="http://schemas.microsoft.com/office/drawing/2010/main" val="0"/>
@@ -1129,7 +1123,7 @@
                     <pic:cNvPicPr/>
                   </pic:nvPicPr>
                   <pic:blipFill>
-                    <a:blip r:embed="rId15" cstate="print">
+                    <a:blip r:embed="rId13" cstate="print">
                       <a:extLst>
                         <a:ext uri="{28A0092B-C50C-407E-A947-70E740481C1C}">
                           <a14:useLocalDpi xmlns:a14="http://schemas.microsoft.com/office/drawing/2010/main" val="0"/>
@@ -1210,6 +1204,7 @@
       <w:r>
         <w:rPr>
           <w:rFonts w:cstheme="minorHAnsi"/>
+          <w:noProof/>
         </w:rPr>
         <w:drawing>
           <wp:inline distT="0" distB="0" distL="0" distR="0" wp14:anchorId="75A76353" wp14:editId="0C05D99A">
@@ -1227,7 +1222,7 @@
                     <pic:cNvPicPr/>
                   </pic:nvPicPr>
                   <pic:blipFill>
-                    <a:blip r:embed="rId16"/>
+                    <a:blip r:embed="rId14"/>
                     <a:stretch>
                       <a:fillRect/>
                     </a:stretch>
@@ -1524,7 +1519,7 @@
                     </pic:cNvPicPr>
                   </pic:nvPicPr>
                   <pic:blipFill>
-                    <a:blip r:embed="rId17" cstate="print">
+                    <a:blip r:embed="rId15" cstate="print">
                       <a:extLst>
                         <a:ext uri="{28A0092B-C50C-407E-A947-70E740481C1C}">
                           <a14:useLocalDpi xmlns:a14="http://schemas.microsoft.com/office/drawing/2010/main" val="0"/>
@@ -1888,17 +1883,335 @@
         <w:t>Bütün puanlar eşit ise, oyun berabere bitiyor.</w:t>
       </w:r>
     </w:p>
+    <w:p>
+      <w:pPr>
+        <w:pStyle w:val="Balk1"/>
+      </w:pPr>
+      <w:r>
+        <w:t xml:space="preserve">Ön </w:t>
+      </w:r>
+      <w:r>
+        <w:t>Geliştirme Süreci</w:t>
+      </w:r>
+    </w:p>
+    <w:p>
+      <w:pPr>
+        <w:jc w:val="both"/>
+      </w:pPr>
+      <w:r>
+        <w:t>Önceki resimlerde görülen ekran görüntüleri, gördüğünüz Vector çizimleri vb</w:t>
+      </w:r>
+      <w:r>
+        <w:t>.</w:t>
+      </w:r>
+      <w:r>
+        <w:t xml:space="preserve"> tamamen bizim tarafımızdan Unity3D veya Adobe Illustrator içerisinde yapıldı. X ve O için gereken çizim çok basit olsa da objelerin pipeline içerisinde çizilmesini PBRGraph kullanarak Emisyon ayarları ile yaptık. Bütün görüntü ve çizimler oyun planına uygun olacak şekilde tamamlandıktan sonra  oyunun ana mantığı programlanmaya başlandı. Bu evrede her masayı tutması için 4 tane çok boyutlu liste </w:t>
+      </w:r>
+      <w:r>
+        <w:lastRenderedPageBreak/>
+        <w:t>kullandık. Böylece ortak bir kare tıklandığında iki listede de doğru yere oturtup ayrı olarak puan takibi yapabilmemiz sağlandı. Bu oldukça kritik bir yaklaşım çünkü eğer tek boyutlu bir liste ile bütün 5x5 masayı hesaplamak isteseydik, bu hem daha yavaş olacaktı hem de 2 katı puan vermek için ekstra kaynaklar kullanmamız gerekecekti.</w:t>
+      </w:r>
+    </w:p>
+    <w:p>
+      <w:pPr>
+        <w:jc w:val="both"/>
+      </w:pPr>
+      <w:r>
+        <w:pict>
+          <v:shapetype id="_x0000_t75" coordsize="21600,21600" o:spt="75" o:preferrelative="t" path="m@4@5l@4@11@9@11@9@5xe" filled="f" stroked="f">
+            <v:stroke joinstyle="miter"/>
+            <v:formulas>
+              <v:f eqn="if lineDrawn pixelLineWidth 0"/>
+              <v:f eqn="sum @0 1 0"/>
+              <v:f eqn="sum 0 0 @1"/>
+              <v:f eqn="prod @2 1 2"/>
+              <v:f eqn="prod @3 21600 pixelWidth"/>
+              <v:f eqn="prod @3 21600 pixelHeight"/>
+              <v:f eqn="sum @0 0 1"/>
+              <v:f eqn="prod @6 1 2"/>
+              <v:f eqn="prod @7 21600 pixelWidth"/>
+              <v:f eqn="sum @8 21600 0"/>
+              <v:f eqn="prod @7 21600 pixelHeight"/>
+              <v:f eqn="sum @10 21600 0"/>
+            </v:formulas>
+            <v:path o:extrusionok="f" gradientshapeok="t" o:connecttype="rect"/>
+            <o:lock v:ext="edit" aspectratio="t"/>
+          </v:shapetype>
+          <v:shape id="_x0000_i1025" type="#_x0000_t75" style="width:215.3pt;height:177.95pt">
+            <v:imagedata r:id="rId16" o:title="whitexoooxbig" croptop="3882f" cropbottom="7535f" chromakey="black"/>
+            <v:shadow on="t" color="black [3213]"/>
+          </v:shape>
+        </w:pict>
+      </w:r>
+    </w:p>
+    <w:p>
+      <w:pPr>
+        <w:jc w:val="both"/>
+      </w:pPr>
+      <w:r>
+        <w:t>Gördüğünüz resimde fazladan gölgelendirilme kullanıldı, çünkü Unity içerisinde kullandığımız bütün çizim elemanları beyaz renkte olmak zorunda. Emisyon kullandığımız için renk hesabını HDR, Işık sekmesi hesabını da Shaderlara bıraktık. Böylelikle seçtiğimiz herhangi bir hue-saturation değeri veya RGB değeri beyazın üzerinde tamamen doğru olarak gözükecek.</w:t>
+      </w:r>
+    </w:p>
+    <w:p>
+      <w:pPr>
+        <w:jc w:val="both"/>
+      </w:pPr>
+      <w:r>
+        <w:t>Karelerin üzerine de nesne tabanlı olacak çekilde, ayrı bir katmanda eklediğimiz “Button.cs” scripti bahsettiğimiz listelere veriyi ekleyip “GameMaster.cs” scriptinde de skor hesaplaması yapılıp “Score.cs” scriptinin bağlı olduğu objede gösteriliyor. Sıra, tur dengesi, kuralların koda dökülmesi ve butonlara tekrar tıklanamama gibi mantık dışı hataları giderdikten sonra oyun tek ekranda, 1 fare ile 2 kişilik şek</w:t>
+      </w:r>
+      <w:r>
+        <w:t>ilde oynanabilir hale getirildi.</w:t>
+      </w:r>
+    </w:p>
+    <w:p>
+      <w:pPr>
+        <w:pStyle w:val="Balk1"/>
+      </w:pPr>
+      <w:r>
+        <w:lastRenderedPageBreak/>
+        <w:t>Çok Oyunculu Geliştirme Süreci</w:t>
+      </w:r>
+    </w:p>
+    <w:p>
+      <w:pPr>
+        <w:jc w:val="both"/>
+      </w:pPr>
+      <w:r>
+        <w:t>Önceki</w:t>
+      </w:r>
+      <w:r>
+        <w:t xml:space="preserve"> sürümde oluşturulan önemli birkaç değişken var. Bu değişkenlerin çevrimiçi ortamda da senkron halde takip edilmesi gerekiyor. Hızlı ve sürekli olabilmesi için Mirror sadece ilkel veri tiplerini destekliyor. Bunlar string, char, integer, float vb</w:t>
+      </w:r>
+      <w:r>
+        <w:t>.</w:t>
+      </w:r>
+      <w:r>
+        <w:t xml:space="preserve"> verilere deniyor. Bir integer olan MoveNumber değişkeni bir ek efor kullanmadan Mirror içerisindeki SyncVar dekoratörü ile senkronize edilebiliyor. Bunu senkronize etsek dahi serverdaki değişiklikleri ve clientteki değişiklikleri birbirinde gösteremiyoruz. </w:t>
+      </w:r>
+    </w:p>
+    <w:p>
+      <w:pPr>
+        <w:jc w:val="both"/>
+      </w:pPr>
+      <w:r>
+        <w:rPr>
+          <w:noProof/>
+        </w:rPr>
+        <w:drawing>
+          <wp:inline distT="0" distB="0" distL="0" distR="0">
+            <wp:extent cx="2743200" cy="1543050"/>
+            <wp:effectExtent l="0" t="0" r="0" b="0"/>
+            <wp:docPr id="5" name="Resim 5" descr="C:\Users\ozo_1\AppData\Local\Microsoft\Windows\INetCache\Content.Word\Screenshot_3.png"/>
+            <wp:cNvGraphicFramePr>
+              <a:graphicFrameLocks xmlns:a="http://schemas.openxmlformats.org/drawingml/2006/main" noChangeAspect="1"/>
+            </wp:cNvGraphicFramePr>
+            <a:graphic xmlns:a="http://schemas.openxmlformats.org/drawingml/2006/main">
+              <a:graphicData uri="http://schemas.openxmlformats.org/drawingml/2006/picture">
+                <pic:pic xmlns:pic="http://schemas.openxmlformats.org/drawingml/2006/picture">
+                  <pic:nvPicPr>
+                    <pic:cNvPr id="0" name="Picture 20" descr="C:\Users\ozo_1\AppData\Local\Microsoft\Windows\INetCache\Content.Word\Screenshot_3.png"/>
+                    <pic:cNvPicPr>
+                      <a:picLocks noChangeAspect="1" noChangeArrowheads="1"/>
+                    </pic:cNvPicPr>
+                  </pic:nvPicPr>
+                  <pic:blipFill>
+                    <a:blip r:embed="rId17" cstate="print">
+                      <a:extLst>
+                        <a:ext uri="{28A0092B-C50C-407E-A947-70E740481C1C}">
+                          <a14:useLocalDpi xmlns:a14="http://schemas.microsoft.com/office/drawing/2010/main" val="0"/>
+                        </a:ext>
+                      </a:extLst>
+                    </a:blip>
+                    <a:srcRect/>
+                    <a:stretch>
+                      <a:fillRect/>
+                    </a:stretch>
+                  </pic:blipFill>
+                  <pic:spPr bwMode="auto">
+                    <a:xfrm>
+                      <a:off x="0" y="0"/>
+                      <a:ext cx="2743200" cy="1543050"/>
+                    </a:xfrm>
+                    <a:prstGeom prst="rect">
+                      <a:avLst/>
+                    </a:prstGeom>
+                    <a:noFill/>
+                    <a:ln>
+                      <a:noFill/>
+                    </a:ln>
+                  </pic:spPr>
+                </pic:pic>
+              </a:graphicData>
+            </a:graphic>
+          </wp:inline>
+        </w:drawing>
+      </w:r>
+    </w:p>
+    <w:p>
+      <w:pPr>
+        <w:jc w:val="both"/>
+      </w:pPr>
+      <w:r>
+        <w:t xml:space="preserve">Bunun için önce Mirror içerisindeki senkronize class objesini kendi oluşturduğumuz bir objeye inherit olacak şekilde ekledik. Sonrasında ise kendi objemizi ilkel veri tiplerini tutan bir struct yaptık. Önceden oluşturduğumuz listeleri bu structın içine atadık ve sonraki liste işlemlerini de bu structtan baz alacak şekilde düzenledik. Bu değişiklik bizi yaklaşık 70 saat geriye attı, fakat bunun sayesinde artık hala görünemese dahi client ve server içerisinde oluşan verileri senkron hale getirdik. Materyal değişkeni bir ilkel veri tipi olmadığı için Mirrorda bunu senkron hale getirmek adına yine </w:t>
+      </w:r>
+      <w:r>
+        <w:t xml:space="preserve">benzer dönüştürmeleri kullandık. </w:t>
+      </w:r>
+    </w:p>
+    <w:p>
+      <w:pPr>
+        <w:jc w:val="both"/>
+      </w:pPr>
+      <w:r>
+        <w:t xml:space="preserve">Client </w:t>
+      </w:r>
+      <m:oMath>
+        <m:r>
+          <w:rPr>
+            <w:rFonts w:ascii="Cambria Math" w:hAnsi="Cambria Math"/>
+          </w:rPr>
+          <m:t>→</m:t>
+        </m:r>
+      </m:oMath>
+      <w:r>
+        <w:t xml:space="preserve"> Server veri aktarımı Authenticator olmadan mümkün değil, ve Mirror bize önceden bahsettiğim gibi sadece ilkel authenticatorler sağlıyor. Bu yüzden öncelikle Clientta çalışacak </w:t>
+      </w:r>
+      <w:r>
+        <w:lastRenderedPageBreak/>
+        <w:t>bütün fonksiyonları Server’a aktardık. Serverda çalışması gereken fonksiyonları ilkel bir authenticatorün arkasına depoladık. Client’e asla bir authenticator vermediğimiz için Server tarafının sadece Serverda çalışmasını sağladı. Ek olarak bir katman daha güvenlik önlemi sağlıyor. RPC kullanarak Client’in servera fonksiyon çalıştırmasını öneren metodları yazdık. Bu şekilde şimdi Client ve Server birbiri üzerinde yapılan işlemleri görebiliyor oldu. Server skor güncellemesi, materyal dönüşümü gibi şeyleri de kendisi üzerinde yaptığı için senkronizasyonda hatamız olmadı ve bütün clientlar aynı efektleri ve skoru görebilir oldu. Önceden, RPC kullanmadan ilkel metodlarla yapmak istediğimizde de bir Bilgisayar Mühendisliği problemi olan Yarış Kondisyonu ile karşılaştık. Bu kondisyon özetle iki atomik işlemin, senkron olmak için aynı anda çalışıp bir fonksiyonun karmaşıklığının diğerinden bir kare fazla olması ve sonuç olarak bir mantık işlemi yapılmak istediğinde de yavaş çalışıp senkronun bozulmasına denir. Bu hatanın farkedilip düzeltilmesi gerçekten zahmetli olsa da RPC ve Unity zamanlayıcıları bize olağanüstü bir avantaj sağladı. Gördüğünüz resim, sadece Server efektlerinin Client üzerinde senkron olmadığını fakat Skor vb. her şeyin senkron olarak çalışmaya devam ettiğini, dolayısıyla bir yarış kondisyonunun ortaya çıktığını gösteriyor.</w:t>
+      </w:r>
+    </w:p>
+    <w:p>
+      <w:pPr>
+        <w:jc w:val="both"/>
+      </w:pPr>
+      <w:r>
+        <w:pict>
+          <v:shape id="_x0000_i1026" type="#_x0000_t75" style="width:3in;height:121.6pt">
+            <v:imagedata r:id="rId18" o:title="6e76e738-de9d-422a-8565-a738c43f0e7e"/>
+          </v:shape>
+        </w:pict>
+      </w:r>
+    </w:p>
+    <w:p>
+      <w:pPr>
+        <w:jc w:val="both"/>
+        <w:rPr>
+          <w:rFonts w:cstheme="minorHAnsi"/>
+        </w:rPr>
+      </w:pPr>
+      <w:r>
+        <w:rPr>
+          <w:rFonts w:cstheme="minorHAnsi"/>
+        </w:rPr>
+        <w:t xml:space="preserve">Server sol ekran, Client sağ ekran olmak üzere; gördüğünüz resimde Client’in mavi masasının </w:t>
+      </w:r>
+      <w:r>
+        <w:rPr>
+          <w:rFonts w:cstheme="minorHAnsi"/>
+        </w:rPr>
+        <w:lastRenderedPageBreak/>
+        <w:t>efektleri yarış kondisyonundan ötürü senkron değil. Fakat yukarıda görünen skor tablosu senkron.</w:t>
+      </w:r>
+    </w:p>
+    <w:p>
+      <w:pPr>
+        <w:jc w:val="both"/>
+        <w:rPr>
+          <w:rFonts w:cstheme="minorHAnsi"/>
+        </w:rPr>
+      </w:pPr>
+      <w:r>
+        <w:rPr>
+          <w:rFonts w:cstheme="minorHAnsi"/>
+        </w:rPr>
+        <w:t>Bütün Networking sorunlarını çözdükten sonra ise oyunumuza bir tur takibi eklememiz gerekiyor. Bu Server’ın sadece X hamlesi yapabilmesini ve Client’in O hamlesi yapmasını beklemesini gerektiriyor. Bütün komutlar Server üzerinden çalıştığı için de öncelikle bir ilkel değişken ile bu tur sayacını senkron hale getirmemiz gerekiyor.</w:t>
+      </w:r>
+    </w:p>
+    <w:p>
+      <w:pPr>
+        <w:jc w:val="both"/>
+        <w:rPr>
+          <w:rFonts w:cstheme="minorHAnsi"/>
+        </w:rPr>
+      </w:pPr>
+      <w:r>
+        <w:rPr>
+          <w:rFonts w:cstheme="minorHAnsi"/>
+        </w:rPr>
+        <w:t xml:space="preserve">Oyun artık 2 cihaz üzerinden aynı ağ içerisinde çok oyunculu halde oynanabildikten sonra, Menü, ses efektleri, müzik, skor kaydı, başarımlar, yayınlama gibi bir çok küçük ama bir okadar da oyunu oyun yapan şeylere sıra geliyor. </w:t>
+      </w:r>
+    </w:p>
+    <w:p>
+      <w:pPr>
+        <w:pStyle w:val="Balk1"/>
+      </w:pPr>
+      <w:r>
+        <w:t>Vize dönemi ve sonrası için planlar</w:t>
+      </w:r>
+    </w:p>
+    <w:p>
+      <w:pPr>
+        <w:jc w:val="both"/>
+        <w:rPr>
+          <w:rFonts w:cstheme="minorHAnsi"/>
+        </w:rPr>
+      </w:pPr>
+      <w:r>
+        <w:rPr>
+          <w:rFonts w:cstheme="minorHAnsi"/>
+        </w:rPr>
+        <w:t>Vizeye kadar yaptığımız geliştirmeler bunlardan ibaret. Daha sonrasında ise hala tek oyunculu pratik modu için çok düşük kademeli bir Minimax algoritması eklemek istiyoruz. 0 kademede rastgele, 1 kademede puan kazanmak adına ve 3 kademede ise rakibin puan almasını engelleyecek şekilde programlamayı düşünüyoruz. Oluşturduğumuz listelerden ötürü de en orta karenin 4, ortak karelerin 2 ve diğer köşe karelerin de 1 ağırlıkta olduğunu biliyoruz. Minimax için arkada çalışan bir prosedüre ihtiyacımız var. Bu Network üzerinde senkron olmayacağı için Mirror ile entegre çalışmayacak.</w:t>
+      </w:r>
+    </w:p>
+    <w:p>
+      <w:pPr>
+        <w:jc w:val="both"/>
+        <w:rPr>
+          <w:rFonts w:cstheme="minorHAnsi"/>
+        </w:rPr>
+      </w:pPr>
+      <w:r>
+        <w:rPr>
+          <w:rFonts w:cstheme="minorHAnsi"/>
+        </w:rPr>
+        <w:t>Oyuna aynı zamanda bir lobi sistemi ekleyip yanında da eşleştirme, hazır olma, lobiden çıkma gibi temel özellikleri eklemeyi düşünüyoruz. Bu lobi sistemi 2 oyuncunun oyun içerisinde birbirini bulup oyunlarına katılabilmelerini sağlayacak.</w:t>
+      </w:r>
+    </w:p>
+    <w:p>
+      <w:pPr>
+        <w:jc w:val="both"/>
+        <w:rPr>
+          <w:rFonts w:cstheme="minorHAnsi"/>
+        </w:rPr>
+      </w:pPr>
+      <w:r>
+        <w:rPr>
+          <w:rFonts w:cstheme="minorHAnsi"/>
+        </w:rPr>
+        <w:t xml:space="preserve">Daha daha gelecek planlarımızı paylaşmak gerekirse; tez projesine yetişmesi neredeyse </w:t>
+      </w:r>
+      <w:r>
+        <w:rPr>
+          <w:rFonts w:cstheme="minorHAnsi"/>
+        </w:rPr>
+        <w:lastRenderedPageBreak/>
+        <w:t>imkansız olsa da, oyunu aynı zamanda Google ve Valve üzerinden onaylatıp yayınlamayı, gerekli hesap takiplerini bulutta yapmayı, server üzerinden ortak lobiler oluşturmayı ve dağıtıcı platform üzerinden oyun içindeki triggerlar ile başarımlar sistemi eklemeyi düşünüyoruz. Fakat bu bahsedilenler bizim tez konumuzun problemine dahil değil.</w:t>
+      </w:r>
+      <w:bookmarkStart w:id="0" w:name="_GoBack"/>
+      <w:bookmarkEnd w:id="0"/>
+    </w:p>
     <w:sectPr>
-      <w:headerReference w:type="even" r:id="rId18"/>
-      <w:headerReference w:type="default" r:id="rId19"/>
-      <w:headerReference w:type="first" r:id="rId20"/>
-      <w:footerReference w:type="first" r:id="rId21"/>
+      <w:headerReference w:type="even" r:id="rId19"/>
+      <w:headerReference w:type="default" r:id="rId20"/>
+      <w:footerReference w:type="default" r:id="rId21"/>
+      <w:headerReference w:type="first" r:id="rId22"/>
+      <w:footerReference w:type="first" r:id="rId23"/>
       <w:type w:val="continuous"/>
       <w:pgSz w:w="12240" w:h="15840"/>
       <w:pgMar w:top="1440" w:right="1440" w:bottom="1440" w:left="1440" w:header="720" w:footer="720" w:gutter="0"/>
-      <w:pgNumType w:start="0"/>
+      <w:pgNumType w:start="1" w:chapStyle="1"/>
       <w:cols w:num="2" w:space="720"/>
-      <w:titlePg/>
       <w:docGrid w:linePitch="360"/>
     </w:sectPr>
   </w:body>
@@ -1937,7 +2250,7 @@
       <w:rPr>
         <w:lang w:val="tr-TR"/>
       </w:rPr>
-      <w:id w:val="-211434008"/>
+      <w:id w:val="747313430"/>
       <w:docPartObj>
         <w:docPartGallery w:val="Page Numbers (Bottom of Page)"/>
         <w:docPartUnique/>
@@ -1957,13 +2270,7 @@
           <w:t xml:space="preserve">Sayfa | </w:t>
         </w:r>
         <w:r>
-          <w:t>2</w:t>
-        </w:r>
-        <w:r>
-          <w:rPr>
-            <w:lang w:val="tr-TR"/>
-          </w:rPr>
-          <w:t xml:space="preserve"> </w:t>
+          <w:t>5</w:t>
         </w:r>
       </w:p>
     </w:sdtContent>
@@ -1978,16 +2285,52 @@
 
 <file path=word/footer2.xml><?xml version="1.0" encoding="utf-8"?>
 <w:ftr xmlns:wpc="http://schemas.microsoft.com/office/word/2010/wordprocessingCanvas" xmlns:mc="http://schemas.openxmlformats.org/markup-compatibility/2006" xmlns:o="urn:schemas-microsoft-com:office:office" xmlns:r="http://schemas.openxmlformats.org/officeDocument/2006/relationships" xmlns:m="http://schemas.openxmlformats.org/officeDocument/2006/math" xmlns:v="urn:schemas-microsoft-com:vml" xmlns:wp14="http://schemas.microsoft.com/office/word/2010/wordprocessingDrawing" xmlns:wp="http://schemas.openxmlformats.org/drawingml/2006/wordprocessingDrawing" xmlns:w10="urn:schemas-microsoft-com:office:word" xmlns:w="http://schemas.openxmlformats.org/wordprocessingml/2006/main" xmlns:w14="http://schemas.microsoft.com/office/word/2010/wordml" xmlns:wpg="http://schemas.microsoft.com/office/word/2010/wordprocessingGroup" xmlns:wpi="http://schemas.microsoft.com/office/word/2010/wordprocessingInk" xmlns:wne="http://schemas.microsoft.com/office/word/2006/wordml" xmlns:wps="http://schemas.microsoft.com/office/word/2010/wordprocessingShape" mc:Ignorable="w14 wp14">
+  <w:sdt>
+    <w:sdtPr>
+      <w:id w:val="-1267988696"/>
+      <w:docPartObj>
+        <w:docPartGallery w:val="Page Numbers (Bottom of Page)"/>
+        <w:docPartUnique/>
+      </w:docPartObj>
+    </w:sdtPr>
+    <w:sdtContent>
+      <w:p>
+        <w:pPr>
+          <w:pStyle w:val="Altbilgi"/>
+          <w:jc w:val="right"/>
+        </w:pPr>
+        <w:r>
+          <w:fldChar w:fldCharType="begin"/>
+        </w:r>
+        <w:r>
+          <w:instrText>PAGE   \* MERGEFORMAT</w:instrText>
+        </w:r>
+        <w:r>
+          <w:fldChar w:fldCharType="separate"/>
+        </w:r>
+        <w:r>
+          <w:rPr>
+            <w:noProof/>
+            <w:lang w:val="tr-TR"/>
+          </w:rPr>
+          <w:t>5</w:t>
+        </w:r>
+        <w:r>
+          <w:fldChar w:fldCharType="end"/>
+        </w:r>
+      </w:p>
+    </w:sdtContent>
+  </w:sdt>
   <w:p>
     <w:pPr>
       <w:pStyle w:val="Altbilgi"/>
-      <w:ind w:right="110"/>
-      <w:jc w:val="right"/>
     </w:pPr>
-    <w:r>
-      <w:t>Sayfa | 1</w:t>
-    </w:r>
   </w:p>
+</w:ftr>
+</file>
+
+<file path=word/footer3.xml><?xml version="1.0" encoding="utf-8"?>
+<w:ftr xmlns:wpc="http://schemas.microsoft.com/office/word/2010/wordprocessingCanvas" xmlns:mc="http://schemas.openxmlformats.org/markup-compatibility/2006" xmlns:o="urn:schemas-microsoft-com:office:office" xmlns:r="http://schemas.openxmlformats.org/officeDocument/2006/relationships" xmlns:m="http://schemas.openxmlformats.org/officeDocument/2006/math" xmlns:v="urn:schemas-microsoft-com:vml" xmlns:wp14="http://schemas.microsoft.com/office/word/2010/wordprocessingDrawing" xmlns:wp="http://schemas.openxmlformats.org/drawingml/2006/wordprocessingDrawing" xmlns:w10="urn:schemas-microsoft-com:office:word" xmlns:w="http://schemas.openxmlformats.org/wordprocessingml/2006/main" xmlns:w14="http://schemas.microsoft.com/office/word/2010/wordml" xmlns:wpg="http://schemas.microsoft.com/office/word/2010/wordprocessingGroup" xmlns:wpi="http://schemas.microsoft.com/office/word/2010/wordprocessingInk" xmlns:wne="http://schemas.microsoft.com/office/word/2006/wordml" xmlns:wps="http://schemas.microsoft.com/office/word/2010/wordprocessingShape" mc:Ignorable="w14 wp14">
   <w:p>
     <w:pPr>
       <w:pStyle w:val="Altbilgi"/>
@@ -2027,89 +2370,17 @@
     <w:pPr>
       <w:pStyle w:val="stbilgi"/>
     </w:pPr>
-    <w:r>
-      <w:rPr>
-        <w:noProof/>
-      </w:rPr>
-      <w:pict>
-        <v:shapetype id="_x0000_t136" coordsize="21600,21600" o:spt="136" adj="10800" path="m@7,l@8,m@5,21600l@6,21600e">
-          <v:formulas>
-            <v:f eqn="sum #0 0 10800"/>
-            <v:f eqn="prod #0 2 1"/>
-            <v:f eqn="sum 21600 0 @1"/>
-            <v:f eqn="sum 0 0 @2"/>
-            <v:f eqn="sum 21600 0 @3"/>
-            <v:f eqn="if @0 @3 0"/>
-            <v:f eqn="if @0 21600 @1"/>
-            <v:f eqn="if @0 0 @2"/>
-            <v:f eqn="if @0 @4 21600"/>
-            <v:f eqn="mid @5 @6"/>
-            <v:f eqn="mid @8 @5"/>
-            <v:f eqn="mid @7 @8"/>
-            <v:f eqn="mid @6 @7"/>
-            <v:f eqn="sum @6 0 @5"/>
-          </v:formulas>
-          <v:path textpathok="t" o:connecttype="custom" o:connectlocs="@9,0;@10,10800;@11,21600;@12,10800" o:connectangles="270,180,90,0"/>
-          <v:textpath on="t" fitshape="t"/>
-          <v:handles>
-            <v:h position="#0,bottomRight" xrange="6629,14971"/>
-          </v:handles>
-          <o:lock v:ext="edit" text="t" shapetype="t"/>
-        </v:shapetype>
-        <v:shape id="PowerPlusWaterMarkObject4604407" o:spid="_x0000_s2052" type="#_x0000_t136" style="position:absolute;margin-left:0;margin-top:0;width:439.9pt;height:219.95pt;rotation:315;z-index:-251655168;mso-position-horizontal:center;mso-position-horizontal-relative:margin;mso-position-vertical:center;mso-position-vertical-relative:margin" o:allowincell="f" fillcolor="#c00000" stroked="f">
-          <v:fill opacity=".5"/>
-          <v:textpath style="font-family:&quot;Calibri&quot;;font-size:1pt" string="TASLAK"/>
-          <w10:wrap anchorx="margin" anchory="margin"/>
-        </v:shape>
-      </w:pict>
-    </w:r>
+  </w:p>
+  <w:p>
+    <w:pPr>
+      <w:pStyle w:val="stbilgi"/>
+    </w:pPr>
   </w:p>
 </w:hdr>
 </file>
 
 <file path=word/header2.xml><?xml version="1.0" encoding="utf-8"?>
 <w:hdr xmlns:wpc="http://schemas.microsoft.com/office/word/2010/wordprocessingCanvas" xmlns:mc="http://schemas.openxmlformats.org/markup-compatibility/2006" xmlns:o="urn:schemas-microsoft-com:office:office" xmlns:r="http://schemas.openxmlformats.org/officeDocument/2006/relationships" xmlns:m="http://schemas.openxmlformats.org/officeDocument/2006/math" xmlns:v="urn:schemas-microsoft-com:vml" xmlns:wp14="http://schemas.microsoft.com/office/word/2010/wordprocessingDrawing" xmlns:wp="http://schemas.openxmlformats.org/drawingml/2006/wordprocessingDrawing" xmlns:w10="urn:schemas-microsoft-com:office:word" xmlns:w="http://schemas.openxmlformats.org/wordprocessingml/2006/main" xmlns:w14="http://schemas.microsoft.com/office/word/2010/wordml" xmlns:wpg="http://schemas.microsoft.com/office/word/2010/wordprocessingGroup" xmlns:wpi="http://schemas.microsoft.com/office/word/2010/wordprocessingInk" xmlns:wne="http://schemas.microsoft.com/office/word/2006/wordml" xmlns:wps="http://schemas.microsoft.com/office/word/2010/wordprocessingShape" mc:Ignorable="w14 wp14">
-  <w:p>
-    <w:pPr>
-      <w:pStyle w:val="stbilgi"/>
-    </w:pPr>
-    <w:r>
-      <w:rPr>
-        <w:noProof/>
-      </w:rPr>
-      <w:pict>
-        <v:shapetype id="_x0000_t136" coordsize="21600,21600" o:spt="136" adj="10800" path="m@7,l@8,m@5,21600l@6,21600e">
-          <v:formulas>
-            <v:f eqn="sum #0 0 10800"/>
-            <v:f eqn="prod #0 2 1"/>
-            <v:f eqn="sum 21600 0 @1"/>
-            <v:f eqn="sum 0 0 @2"/>
-            <v:f eqn="sum 21600 0 @3"/>
-            <v:f eqn="if @0 @3 0"/>
-            <v:f eqn="if @0 21600 @1"/>
-            <v:f eqn="if @0 0 @2"/>
-            <v:f eqn="if @0 @4 21600"/>
-            <v:f eqn="mid @5 @6"/>
-            <v:f eqn="mid @8 @5"/>
-            <v:f eqn="mid @7 @8"/>
-            <v:f eqn="mid @6 @7"/>
-            <v:f eqn="sum @6 0 @5"/>
-          </v:formulas>
-          <v:path textpathok="t" o:connecttype="custom" o:connectlocs="@9,0;@10,10800;@11,21600;@12,10800" o:connectangles="270,180,90,0"/>
-          <v:textpath on="t" fitshape="t"/>
-          <v:handles>
-            <v:h position="#0,bottomRight" xrange="6629,14971"/>
-          </v:handles>
-          <o:lock v:ext="edit" text="t" shapetype="t"/>
-        </v:shapetype>
-        <v:shape id="PowerPlusWaterMarkObject4604408" o:spid="_x0000_s2053" type="#_x0000_t136" style="position:absolute;margin-left:0;margin-top:0;width:439.9pt;height:219.95pt;rotation:315;z-index:-251653120;mso-position-horizontal:center;mso-position-horizontal-relative:margin;mso-position-vertical:center;mso-position-vertical-relative:margin" o:allowincell="f" fillcolor="#c00000" stroked="f">
-          <v:fill opacity=".5"/>
-          <v:textpath style="font-family:&quot;Calibri&quot;;font-size:1pt" string="TASLAK"/>
-          <w10:wrap anchorx="margin" anchory="margin"/>
-        </v:shape>
-      </w:pict>
-    </w:r>
-  </w:p>
   <w:p>
     <w:pPr>
       <w:pStyle w:val="stbilgi"/>
@@ -2124,42 +2395,6 @@
     <w:pPr>
       <w:pStyle w:val="stbilgi"/>
     </w:pPr>
-    <w:r>
-      <w:rPr>
-        <w:noProof/>
-      </w:rPr>
-      <w:pict>
-        <v:shapetype id="_x0000_t136" coordsize="21600,21600" o:spt="136" adj="10800" path="m@7,l@8,m@5,21600l@6,21600e">
-          <v:formulas>
-            <v:f eqn="sum #0 0 10800"/>
-            <v:f eqn="prod #0 2 1"/>
-            <v:f eqn="sum 21600 0 @1"/>
-            <v:f eqn="sum 0 0 @2"/>
-            <v:f eqn="sum 21600 0 @3"/>
-            <v:f eqn="if @0 @3 0"/>
-            <v:f eqn="if @0 21600 @1"/>
-            <v:f eqn="if @0 0 @2"/>
-            <v:f eqn="if @0 @4 21600"/>
-            <v:f eqn="mid @5 @6"/>
-            <v:f eqn="mid @8 @5"/>
-            <v:f eqn="mid @7 @8"/>
-            <v:f eqn="mid @6 @7"/>
-            <v:f eqn="sum @6 0 @5"/>
-          </v:formulas>
-          <v:path textpathok="t" o:connecttype="custom" o:connectlocs="@9,0;@10,10800;@11,21600;@12,10800" o:connectangles="270,180,90,0"/>
-          <v:textpath on="t" fitshape="t"/>
-          <v:handles>
-            <v:h position="#0,bottomRight" xrange="6629,14971"/>
-          </v:handles>
-          <o:lock v:ext="edit" text="t" shapetype="t"/>
-        </v:shapetype>
-        <v:shape id="PowerPlusWaterMarkObject4604406" o:spid="_x0000_s2051" type="#_x0000_t136" style="position:absolute;margin-left:0;margin-top:0;width:439.9pt;height:219.95pt;rotation:315;z-index:-251657216;mso-position-horizontal:center;mso-position-horizontal-relative:margin;mso-position-vertical:center;mso-position-vertical-relative:margin" o:allowincell="f" fillcolor="#c00000" stroked="f">
-          <v:fill opacity=".5"/>
-          <v:textpath style="font-family:&quot;Calibri&quot;;font-size:1pt" string="TASLAK"/>
-          <w10:wrap anchorx="margin" anchory="margin"/>
-        </v:shape>
-      </w:pict>
-    </w:r>
   </w:p>
 </w:hdr>
 </file>
@@ -2170,134 +2405,6 @@
     <w:pPr>
       <w:pStyle w:val="stbilgi"/>
     </w:pPr>
-    <w:r>
-      <w:rPr>
-        <w:noProof/>
-      </w:rPr>
-      <w:pict>
-        <v:shapetype id="_x0000_t136" coordsize="21600,21600" o:spt="136" adj="10800" path="m@7,l@8,m@5,21600l@6,21600e">
-          <v:formulas>
-            <v:f eqn="sum #0 0 10800"/>
-            <v:f eqn="prod #0 2 1"/>
-            <v:f eqn="sum 21600 0 @1"/>
-            <v:f eqn="sum 0 0 @2"/>
-            <v:f eqn="sum 21600 0 @3"/>
-            <v:f eqn="if @0 @3 0"/>
-            <v:f eqn="if @0 21600 @1"/>
-            <v:f eqn="if @0 0 @2"/>
-            <v:f eqn="if @0 @4 21600"/>
-            <v:f eqn="mid @5 @6"/>
-            <v:f eqn="mid @8 @5"/>
-            <v:f eqn="mid @7 @8"/>
-            <v:f eqn="mid @6 @7"/>
-            <v:f eqn="sum @6 0 @5"/>
-          </v:formulas>
-          <v:path textpathok="t" o:connecttype="custom" o:connectlocs="@9,0;@10,10800;@11,21600;@12,10800" o:connectangles="270,180,90,0"/>
-          <v:textpath on="t" fitshape="t"/>
-          <v:handles>
-            <v:h position="#0,bottomRight" xrange="6629,14971"/>
-          </v:handles>
-          <o:lock v:ext="edit" text="t" shapetype="t"/>
-        </v:shapetype>
-        <v:shape id="PowerPlusWaterMarkObject4604410" o:spid="_x0000_s2055" type="#_x0000_t136" style="position:absolute;margin-left:0;margin-top:0;width:439.9pt;height:219.95pt;rotation:315;z-index:-251649024;mso-position-horizontal:center;mso-position-horizontal-relative:margin;mso-position-vertical:center;mso-position-vertical-relative:margin" o:allowincell="f" fillcolor="#c00000" stroked="f">
-          <v:fill opacity=".5"/>
-          <v:textpath style="font-family:&quot;Calibri&quot;;font-size:1pt" string="TASLAK"/>
-          <w10:wrap anchorx="margin" anchory="margin"/>
-        </v:shape>
-      </w:pict>
-    </w:r>
-  </w:p>
-</w:hdr>
-</file>
-
-<file path=word/header5.xml><?xml version="1.0" encoding="utf-8"?>
-<w:hdr xmlns:wpc="http://schemas.microsoft.com/office/word/2010/wordprocessingCanvas" xmlns:mc="http://schemas.openxmlformats.org/markup-compatibility/2006" xmlns:o="urn:schemas-microsoft-com:office:office" xmlns:r="http://schemas.openxmlformats.org/officeDocument/2006/relationships" xmlns:m="http://schemas.openxmlformats.org/officeDocument/2006/math" xmlns:v="urn:schemas-microsoft-com:vml" xmlns:wp14="http://schemas.microsoft.com/office/word/2010/wordprocessingDrawing" xmlns:wp="http://schemas.openxmlformats.org/drawingml/2006/wordprocessingDrawing" xmlns:w10="urn:schemas-microsoft-com:office:word" xmlns:w="http://schemas.openxmlformats.org/wordprocessingml/2006/main" xmlns:w14="http://schemas.microsoft.com/office/word/2010/wordml" xmlns:wpg="http://schemas.microsoft.com/office/word/2010/wordprocessingGroup" xmlns:wpi="http://schemas.microsoft.com/office/word/2010/wordprocessingInk" xmlns:wne="http://schemas.microsoft.com/office/word/2006/wordml" xmlns:wps="http://schemas.microsoft.com/office/word/2010/wordprocessingShape" mc:Ignorable="w14 wp14">
-  <w:p>
-    <w:pPr>
-      <w:pStyle w:val="stbilgi"/>
-    </w:pPr>
-    <w:r>
-      <w:rPr>
-        <w:noProof/>
-      </w:rPr>
-      <w:pict>
-        <v:shapetype id="_x0000_t136" coordsize="21600,21600" o:spt="136" adj="10800" path="m@7,l@8,m@5,21600l@6,21600e">
-          <v:formulas>
-            <v:f eqn="sum #0 0 10800"/>
-            <v:f eqn="prod #0 2 1"/>
-            <v:f eqn="sum 21600 0 @1"/>
-            <v:f eqn="sum 0 0 @2"/>
-            <v:f eqn="sum 21600 0 @3"/>
-            <v:f eqn="if @0 @3 0"/>
-            <v:f eqn="if @0 21600 @1"/>
-            <v:f eqn="if @0 0 @2"/>
-            <v:f eqn="if @0 @4 21600"/>
-            <v:f eqn="mid @5 @6"/>
-            <v:f eqn="mid @8 @5"/>
-            <v:f eqn="mid @7 @8"/>
-            <v:f eqn="mid @6 @7"/>
-            <v:f eqn="sum @6 0 @5"/>
-          </v:formulas>
-          <v:path textpathok="t" o:connecttype="custom" o:connectlocs="@9,0;@10,10800;@11,21600;@12,10800" o:connectangles="270,180,90,0"/>
-          <v:textpath on="t" fitshape="t"/>
-          <v:handles>
-            <v:h position="#0,bottomRight" xrange="6629,14971"/>
-          </v:handles>
-          <o:lock v:ext="edit" text="t" shapetype="t"/>
-        </v:shapetype>
-        <v:shape id="PowerPlusWaterMarkObject4604411" o:spid="_x0000_s2056" type="#_x0000_t136" style="position:absolute;margin-left:0;margin-top:0;width:439.9pt;height:219.95pt;rotation:315;z-index:-251646976;mso-position-horizontal:center;mso-position-horizontal-relative:margin;mso-position-vertical:center;mso-position-vertical-relative:margin" o:allowincell="f" fillcolor="#c00000" stroked="f">
-          <v:fill opacity=".5"/>
-          <v:textpath style="font-family:&quot;Calibri&quot;;font-size:1pt" string="TASLAK"/>
-          <w10:wrap anchorx="margin" anchory="margin"/>
-        </v:shape>
-      </w:pict>
-    </w:r>
-  </w:p>
-</w:hdr>
-</file>
-
-<file path=word/header6.xml><?xml version="1.0" encoding="utf-8"?>
-<w:hdr xmlns:wpc="http://schemas.microsoft.com/office/word/2010/wordprocessingCanvas" xmlns:mc="http://schemas.openxmlformats.org/markup-compatibility/2006" xmlns:o="urn:schemas-microsoft-com:office:office" xmlns:r="http://schemas.openxmlformats.org/officeDocument/2006/relationships" xmlns:m="http://schemas.openxmlformats.org/officeDocument/2006/math" xmlns:v="urn:schemas-microsoft-com:vml" xmlns:wp14="http://schemas.microsoft.com/office/word/2010/wordprocessingDrawing" xmlns:wp="http://schemas.openxmlformats.org/drawingml/2006/wordprocessingDrawing" xmlns:w10="urn:schemas-microsoft-com:office:word" xmlns:w="http://schemas.openxmlformats.org/wordprocessingml/2006/main" xmlns:w14="http://schemas.microsoft.com/office/word/2010/wordml" xmlns:wpg="http://schemas.microsoft.com/office/word/2010/wordprocessingGroup" xmlns:wpi="http://schemas.microsoft.com/office/word/2010/wordprocessingInk" xmlns:wne="http://schemas.microsoft.com/office/word/2006/wordml" xmlns:wps="http://schemas.microsoft.com/office/word/2010/wordprocessingShape" mc:Ignorable="w14 wp14">
-  <w:p>
-    <w:pPr>
-      <w:pStyle w:val="stbilgi"/>
-    </w:pPr>
-    <w:r>
-      <w:rPr>
-        <w:noProof/>
-      </w:rPr>
-      <w:pict>
-        <v:shapetype id="_x0000_t136" coordsize="21600,21600" o:spt="136" adj="10800" path="m@7,l@8,m@5,21600l@6,21600e">
-          <v:formulas>
-            <v:f eqn="sum #0 0 10800"/>
-            <v:f eqn="prod #0 2 1"/>
-            <v:f eqn="sum 21600 0 @1"/>
-            <v:f eqn="sum 0 0 @2"/>
-            <v:f eqn="sum 21600 0 @3"/>
-            <v:f eqn="if @0 @3 0"/>
-            <v:f eqn="if @0 21600 @1"/>
-            <v:f eqn="if @0 0 @2"/>
-            <v:f eqn="if @0 @4 21600"/>
-            <v:f eqn="mid @5 @6"/>
-            <v:f eqn="mid @8 @5"/>
-            <v:f eqn="mid @7 @8"/>
-            <v:f eqn="mid @6 @7"/>
-            <v:f eqn="sum @6 0 @5"/>
-          </v:formulas>
-          <v:path textpathok="t" o:connecttype="custom" o:connectlocs="@9,0;@10,10800;@11,21600;@12,10800" o:connectangles="270,180,90,0"/>
-          <v:textpath on="t" fitshape="t"/>
-          <v:handles>
-            <v:h position="#0,bottomRight" xrange="6629,14971"/>
-          </v:handles>
-          <o:lock v:ext="edit" text="t" shapetype="t"/>
-        </v:shapetype>
-        <v:shape id="PowerPlusWaterMarkObject4604409" o:spid="_x0000_s2054" type="#_x0000_t136" style="position:absolute;margin-left:0;margin-top:0;width:439.9pt;height:219.95pt;rotation:315;z-index:-251651072;mso-position-horizontal:center;mso-position-horizontal-relative:margin;mso-position-vertical:center;mso-position-vertical-relative:margin" o:allowincell="f" fillcolor="#c00000" stroked="f">
-          <v:fill opacity=".5"/>
-          <v:textpath style="font-family:&quot;Calibri&quot;;font-size:1pt" string="TASLAK"/>
-          <w10:wrap anchorx="margin" anchory="margin"/>
-        </v:shape>
-      </w:pict>
-    </w:r>
   </w:p>
 </w:hdr>
 </file>
@@ -2855,6 +2962,7 @@
   <w:style w:type="paragraph" w:default="1" w:styleId="Normal">
     <w:name w:val="Normal"/>
     <w:qFormat/>
+    <w:rsid w:val="00DB5265"/>
   </w:style>
   <w:style w:type="paragraph" w:styleId="Balk1">
     <w:name w:val="heading 1"/>
@@ -3081,6 +3189,16 @@
       <w:szCs w:val="26"/>
     </w:rPr>
   </w:style>
+  <w:style w:type="character" w:styleId="YerTutucuMetni">
+    <w:name w:val="Placeholder Text"/>
+    <w:basedOn w:val="VarsaylanParagrafYazTipi"/>
+    <w:uiPriority w:val="99"/>
+    <w:semiHidden/>
+    <w:rsid w:val="0090499C"/>
+    <w:rPr>
+      <w:color w:val="808080"/>
+    </w:rPr>
+  </w:style>
 </w:styles>
 </file>
 
@@ -3243,6 +3361,7 @@
   <w:style w:type="paragraph" w:default="1" w:styleId="Normal">
     <w:name w:val="Normal"/>
     <w:qFormat/>
+    <w:rsid w:val="00DB5265"/>
   </w:style>
   <w:style w:type="paragraph" w:styleId="Balk1">
     <w:name w:val="heading 1"/>
@@ -3469,567 +3588,17 @@
       <w:szCs w:val="26"/>
     </w:rPr>
   </w:style>
-</w:styles>
-</file>
-
-<file path=word/glossary/document.xml><?xml version="1.0" encoding="utf-8"?>
-<w:glossaryDocument xmlns:wpc="http://schemas.microsoft.com/office/word/2010/wordprocessingCanvas" xmlns:mc="http://schemas.openxmlformats.org/markup-compatibility/2006" xmlns:o="urn:schemas-microsoft-com:office:office" xmlns:r="http://schemas.openxmlformats.org/officeDocument/2006/relationships" xmlns:m="http://schemas.openxmlformats.org/officeDocument/2006/math" xmlns:v="urn:schemas-microsoft-com:vml" xmlns:wp14="http://schemas.microsoft.com/office/word/2010/wordprocessingDrawing" xmlns:wp="http://schemas.openxmlformats.org/drawingml/2006/wordprocessingDrawing" xmlns:w10="urn:schemas-microsoft-com:office:word" xmlns:w="http://schemas.openxmlformats.org/wordprocessingml/2006/main" xmlns:w14="http://schemas.microsoft.com/office/word/2010/wordml" xmlns:wpg="http://schemas.microsoft.com/office/word/2010/wordprocessingGroup" xmlns:wpi="http://schemas.microsoft.com/office/word/2010/wordprocessingInk" xmlns:wne="http://schemas.microsoft.com/office/word/2006/wordml" xmlns:wps="http://schemas.microsoft.com/office/word/2010/wordprocessingShape" mc:Ignorable="w14 wp14"/>
-</file>
-
-<file path=word/glossary/fontTable.xml><?xml version="1.0" encoding="utf-8"?>
-<w:fonts xmlns:mc="http://schemas.openxmlformats.org/markup-compatibility/2006" xmlns:r="http://schemas.openxmlformats.org/officeDocument/2006/relationships" xmlns:w="http://schemas.openxmlformats.org/wordprocessingml/2006/main" xmlns:w14="http://schemas.microsoft.com/office/word/2010/wordml" mc:Ignorable="w14">
-  <w:font w:name="Times New Roman">
-    <w:panose1 w:val="02020603050405020304"/>
-    <w:charset w:val="00"/>
-    <w:family w:val="roman"/>
-    <w:pitch w:val="variable"/>
-    <w:sig w:usb0="E0002EFF" w:usb1="C000785B" w:usb2="00000009" w:usb3="00000000" w:csb0="000001FF" w:csb1="00000000"/>
-  </w:font>
-  <w:font w:name="Symbol">
-    <w:panose1 w:val="05050102010706020507"/>
-    <w:charset w:val="02"/>
-    <w:family w:val="roman"/>
-    <w:pitch w:val="variable"/>
-    <w:sig w:usb0="00000000" w:usb1="10000000" w:usb2="00000000" w:usb3="00000000" w:csb0="80000000" w:csb1="00000000"/>
-  </w:font>
-  <w:font w:name="Courier New">
-    <w:panose1 w:val="02070309020205020404"/>
-    <w:charset w:val="00"/>
-    <w:family w:val="modern"/>
-    <w:pitch w:val="fixed"/>
-    <w:sig w:usb0="E0002EFF" w:usb1="C0007843" w:usb2="00000009" w:usb3="00000000" w:csb0="000001FF" w:csb1="00000000"/>
-  </w:font>
-  <w:font w:name="Wingdings">
-    <w:panose1 w:val="05000000000000000000"/>
-    <w:charset w:val="02"/>
-    <w:family w:val="auto"/>
-    <w:pitch w:val="variable"/>
-    <w:sig w:usb0="00000000" w:usb1="10000000" w:usb2="00000000" w:usb3="00000000" w:csb0="80000000" w:csb1="00000000"/>
-  </w:font>
-  <w:font w:name="Calibri">
-    <w:panose1 w:val="020F0502020204030204"/>
-    <w:charset w:val="00"/>
-    <w:family w:val="swiss"/>
-    <w:pitch w:val="variable"/>
-    <w:sig w:usb0="E4002EFF" w:usb1="C000247B" w:usb2="00000009" w:usb3="00000000" w:csb0="000001FF" w:csb1="00000000"/>
-  </w:font>
-  <w:font w:name="MS PGothic">
-    <w:panose1 w:val="020B0600070205080204"/>
-    <w:charset w:val="80"/>
-    <w:family w:val="swiss"/>
-    <w:pitch w:val="variable"/>
-    <w:sig w:usb0="E00002FF" w:usb1="6AC7FDFB" w:usb2="08000012" w:usb3="00000000" w:csb0="0002009F" w:csb1="00000000"/>
-  </w:font>
-  <w:font w:name="Tahoma">
-    <w:panose1 w:val="020B0604030504040204"/>
-    <w:charset w:val="00"/>
-    <w:family w:val="swiss"/>
-    <w:notTrueType/>
-    <w:pitch w:val="variable"/>
-    <w:sig w:usb0="00000003" w:usb1="00000000" w:usb2="00000000" w:usb3="00000000" w:csb0="00000001" w:csb1="00000000"/>
-  </w:font>
-  <w:font w:name="MS Mincho">
-    <w:altName w:val="ＭＳ 明朝"/>
-    <w:panose1 w:val="02020609040205080304"/>
-    <w:charset w:val="80"/>
-    <w:family w:val="modern"/>
-    <w:pitch w:val="fixed"/>
-    <w:sig w:usb0="E00002FF" w:usb1="6AC7FDFB" w:usb2="08000012" w:usb3="00000000" w:csb0="0002009F" w:csb1="00000000"/>
-  </w:font>
-  <w:font w:name="MS Gothic">
-    <w:altName w:val="ＭＳ ゴシック"/>
-    <w:panose1 w:val="020B0609070205080204"/>
-    <w:charset w:val="80"/>
-    <w:family w:val="modern"/>
-    <w:pitch w:val="fixed"/>
-    <w:sig w:usb0="E00002FF" w:usb1="6AC7FDFB" w:usb2="08000012" w:usb3="00000000" w:csb0="0002009F" w:csb1="00000000"/>
-  </w:font>
-  <w:font w:name="Cambria">
-    <w:panose1 w:val="02040503050406030204"/>
-    <w:charset w:val="00"/>
-    <w:family w:val="roman"/>
-    <w:pitch w:val="variable"/>
-    <w:sig w:usb0="E00006FF" w:usb1="420024FF" w:usb2="02000000" w:usb3="00000000" w:csb0="0000019F" w:csb1="00000000"/>
-  </w:font>
-</w:fonts>
-</file>
-
-<file path=word/glossary/settings.xml><?xml version="1.0" encoding="utf-8"?>
-<w:settings xmlns:mc="http://schemas.openxmlformats.org/markup-compatibility/2006" xmlns:o="urn:schemas-microsoft-com:office:office" xmlns:r="http://schemas.openxmlformats.org/officeDocument/2006/relationships" xmlns:m="http://schemas.openxmlformats.org/officeDocument/2006/math" xmlns:v="urn:schemas-microsoft-com:vml" xmlns:w10="urn:schemas-microsoft-com:office:word" xmlns:w="http://schemas.openxmlformats.org/wordprocessingml/2006/main" xmlns:w14="http://schemas.microsoft.com/office/word/2010/wordml" xmlns:sl="http://schemas.openxmlformats.org/schemaLibrary/2006/main" mc:Ignorable="w14">
-  <w:view w:val="normal"/>
-  <w:defaultTabStop w:val="720"/>
-  <w:characterSpacingControl w:val="doNotCompress"/>
-  <w:compat>
-    <w:useFELayout/>
-    <w:compatSetting w:name="compatibilityMode" w:uri="http://schemas.microsoft.com/office/word" w:val="14"/>
-    <w:compatSetting w:name="overrideTableStyleFontSizeAndJustification" w:uri="http://schemas.microsoft.com/office/word" w:val="1"/>
-    <w:compatSetting w:name="enableOpenTypeFeatures" w:uri="http://schemas.microsoft.com/office/word" w:val="1"/>
-    <w:compatSetting w:name="doNotFlipMirrorIndents" w:uri="http://schemas.microsoft.com/office/word" w:val="1"/>
-  </w:compat>
-  <w:rsids>
-    <w:rsidRoot w:val="00C87473"/>
-    <w:rsid w:val="00012018"/>
-    <w:rsid w:val="000B51B6"/>
-    <w:rsid w:val="003023DD"/>
-    <w:rsid w:val="004B6524"/>
-    <w:rsid w:val="00546E01"/>
-    <w:rsid w:val="008F2DD8"/>
-    <w:rsid w:val="00A579B9"/>
-    <w:rsid w:val="00C87473"/>
-  </w:rsids>
-  <m:mathPr>
-    <m:mathFont m:val="Cambria Math"/>
-    <m:brkBin m:val="before"/>
-    <m:brkBinSub m:val="--"/>
-    <m:smallFrac m:val="0"/>
-    <m:dispDef/>
-    <m:lMargin m:val="0"/>
-    <m:rMargin m:val="0"/>
-    <m:defJc m:val="centerGroup"/>
-    <m:wrapIndent m:val="1440"/>
-    <m:intLim m:val="subSup"/>
-    <m:naryLim m:val="undOvr"/>
-  </m:mathPr>
-  <w:themeFontLang w:val="en-US" w:eastAsia="ja-JP"/>
-  <w:clrSchemeMapping w:bg1="light1" w:t1="dark1" w:bg2="light2" w:t2="dark2" w:accent1="accent1" w:accent2="accent2" w:accent3="accent3" w:accent4="accent4" w:accent5="accent5" w:accent6="accent6" w:hyperlink="hyperlink" w:followedHyperlink="followedHyperlink"/>
-  <w:decimalSymbol w:val="."/>
-  <w:listSeparator w:val=","/>
-</w:settings>
-</file>
-
-<file path=word/glossary/styles.xml><?xml version="1.0" encoding="utf-8"?>
-<w:styles xmlns:mc="http://schemas.openxmlformats.org/markup-compatibility/2006" xmlns:r="http://schemas.openxmlformats.org/officeDocument/2006/relationships" xmlns:w="http://schemas.openxmlformats.org/wordprocessingml/2006/main" xmlns:w14="http://schemas.microsoft.com/office/word/2010/wordml" mc:Ignorable="w14">
-  <w:docDefaults>
-    <w:rPrDefault>
-      <w:rPr>
-        <w:rFonts w:asciiTheme="minorHAnsi" w:eastAsiaTheme="minorEastAsia" w:hAnsiTheme="minorHAnsi" w:cstheme="minorBidi"/>
-        <w:sz w:val="22"/>
-        <w:szCs w:val="22"/>
-        <w:lang w:val="en-US" w:eastAsia="ja-JP" w:bidi="ar-SA"/>
-      </w:rPr>
-    </w:rPrDefault>
-    <w:pPrDefault>
-      <w:pPr>
-        <w:spacing w:after="200" w:line="276" w:lineRule="auto"/>
-      </w:pPr>
-    </w:pPrDefault>
-  </w:docDefaults>
-  <w:latentStyles w:defLockedState="0" w:defUIPriority="99" w:defSemiHidden="1" w:defUnhideWhenUsed="1" w:defQFormat="0" w:count="267">
-    <w:lsdException w:name="Normal" w:semiHidden="0" w:uiPriority="0" w:unhideWhenUsed="0" w:qFormat="1"/>
-    <w:lsdException w:name="heading 1" w:semiHidden="0" w:uiPriority="9" w:unhideWhenUsed="0" w:qFormat="1"/>
-    <w:lsdException w:name="heading 2" w:uiPriority="9" w:qFormat="1"/>
-    <w:lsdException w:name="heading 3" w:uiPriority="9" w:qFormat="1"/>
-    <w:lsdException w:name="heading 4" w:uiPriority="9" w:qFormat="1"/>
-    <w:lsdException w:name="heading 5" w:uiPriority="9" w:qFormat="1"/>
-    <w:lsdException w:name="heading 6" w:uiPriority="9" w:qFormat="1"/>
-    <w:lsdException w:name="heading 7" w:uiPriority="9" w:qFormat="1"/>
-    <w:lsdException w:name="heading 8" w:uiPriority="9" w:qFormat="1"/>
-    <w:lsdException w:name="heading 9" w:uiPriority="9" w:qFormat="1"/>
-    <w:lsdException w:name="toc 1" w:uiPriority="39"/>
-    <w:lsdException w:name="toc 2" w:uiPriority="39"/>
-    <w:lsdException w:name="toc 3" w:uiPriority="39"/>
-    <w:lsdException w:name="toc 4" w:uiPriority="39"/>
-    <w:lsdException w:name="toc 5" w:uiPriority="39"/>
-    <w:lsdException w:name="toc 6" w:uiPriority="39"/>
-    <w:lsdException w:name="toc 7" w:uiPriority="39"/>
-    <w:lsdException w:name="toc 8" w:uiPriority="39"/>
-    <w:lsdException w:name="toc 9" w:uiPriority="39"/>
-    <w:lsdException w:name="caption" w:uiPriority="35" w:qFormat="1"/>
-    <w:lsdException w:name="Title" w:semiHidden="0" w:uiPriority="10" w:unhideWhenUsed="0" w:qFormat="1"/>
-    <w:lsdException w:name="Default Paragraph Font" w:uiPriority="1"/>
-    <w:lsdException w:name="Subtitle" w:semiHidden="0" w:uiPriority="11" w:unhideWhenUsed="0" w:qFormat="1"/>
-    <w:lsdException w:name="Strong" w:semiHidden="0" w:uiPriority="22" w:unhideWhenUsed="0" w:qFormat="1"/>
-    <w:lsdException w:name="Emphasis" w:semiHidden="0" w:uiPriority="20" w:unhideWhenUsed="0" w:qFormat="1"/>
-    <w:lsdException w:name="Table Grid" w:semiHidden="0" w:uiPriority="59" w:unhideWhenUsed="0"/>
-    <w:lsdException w:name="Placeholder Text" w:unhideWhenUsed="0"/>
-    <w:lsdException w:name="No Spacing" w:semiHidden="0" w:uiPriority="1" w:unhideWhenUsed="0" w:qFormat="1"/>
-    <w:lsdException w:name="Light Shading" w:semiHidden="0" w:uiPriority="60" w:unhideWhenUsed="0"/>
-    <w:lsdException w:name="Light List" w:semiHidden="0" w:uiPriority="61" w:unhideWhenUsed="0"/>
-    <w:lsdException w:name="Light Grid" w:semiHidden="0" w:uiPriority="62" w:unhideWhenUsed="0"/>
-    <w:lsdException w:name="Medium Shading 1" w:semiHidden="0" w:uiPriority="63" w:unhideWhenUsed="0"/>
-    <w:lsdException w:name="Medium Shading 2" w:semiHidden="0" w:uiPriority="64" w:unhideWhenUsed="0"/>
-    <w:lsdException w:name="Medium List 1" w:semiHidden="0" w:uiPriority="65" w:unhideWhenUsed="0"/>
-    <w:lsdException w:name="Medium List 2" w:semiHidden="0" w:uiPriority="66" w:unhideWhenUsed="0"/>
-    <w:lsdException w:name="Medium Grid 1" w:semiHidden="0" w:uiPriority="67" w:unhideWhenUsed="0"/>
-    <w:lsdException w:name="Medium Grid 2" w:semiHidden="0" w:uiPriority="68" w:unhideWhenUsed="0"/>
-    <w:lsdException w:name="Medium Grid 3" w:semiHidden="0" w:uiPriority="69" w:unhideWhenUsed="0"/>
-    <w:lsdException w:name="Dark List" w:semiHidden="0" w:uiPriority="70" w:unhideWhenUsed="0"/>
-    <w:lsdException w:name="Colorful Shading" w:semiHidden="0" w:uiPriority="71" w:unhideWhenUsed="0"/>
-    <w:lsdException w:name="Colorful List" w:semiHidden="0" w:uiPriority="72" w:unhideWhenUsed="0"/>
-    <w:lsdException w:name="Colorful Grid" w:semiHidden="0" w:uiPriority="73" w:unhideWhenUsed="0"/>
-    <w:lsdException w:name="Light Shading Accent 1" w:semiHidden="0" w:uiPriority="60" w:unhideWhenUsed="0"/>
-    <w:lsdException w:name="Light List Accent 1" w:semiHidden="0" w:uiPriority="61" w:unhideWhenUsed="0"/>
-    <w:lsdException w:name="Light Grid Accent 1" w:semiHidden="0" w:uiPriority="62" w:unhideWhenUsed="0"/>
-    <w:lsdException w:name="Medium Shading 1 Accent 1" w:semiHidden="0" w:uiPriority="63" w:unhideWhenUsed="0"/>
-    <w:lsdException w:name="Medium Shading 2 Accent 1" w:semiHidden="0" w:uiPriority="64" w:unhideWhenUsed="0"/>
-    <w:lsdException w:name="Medium List 1 Accent 1" w:semiHidden="0" w:uiPriority="65" w:unhideWhenUsed="0"/>
-    <w:lsdException w:name="Revision" w:unhideWhenUsed="0"/>
-    <w:lsdException w:name="List Paragraph" w:semiHidden="0" w:uiPriority="34" w:unhideWhenUsed="0" w:qFormat="1"/>
-    <w:lsdException w:name="Quote" w:semiHidden="0" w:uiPriority="29" w:unhideWhenUsed="0" w:qFormat="1"/>
-    <w:lsdException w:name="Intense Quote" w:semiHidden="0" w:uiPriority="30" w:unhideWhenUsed="0" w:qFormat="1"/>
-    <w:lsdException w:name="Medium List 2 Accent 1" w:semiHidden="0" w:uiPriority="66" w:unhideWhenUsed="0"/>
-    <w:lsdException w:name="Medium Grid 1 Accent 1" w:semiHidden="0" w:uiPriority="67" w:unhideWhenUsed="0"/>
-    <w:lsdException w:name="Medium Grid 2 Accent 1" w:semiHidden="0" w:uiPriority="68" w:unhideWhenUsed="0"/>
-    <w:lsdException w:name="Medium Grid 3 Accent 1" w:semiHidden="0" w:uiPriority="69" w:unhideWhenUsed="0"/>
-    <w:lsdException w:name="Dark List Accent 1" w:semiHidden="0" w:uiPriority="70" w:unhideWhenUsed="0"/>
-    <w:lsdException w:name="Colorful Shading Accent 1" w:semiHidden="0" w:uiPriority="71" w:unhideWhenUsed="0"/>
-    <w:lsdException w:name="Colorful List Accent 1" w:semiHidden="0" w:uiPriority="72" w:unhideWhenUsed="0"/>
-    <w:lsdException w:name="Colorful Grid Accent 1" w:semiHidden="0" w:uiPriority="73" w:unhideWhenUsed="0"/>
-    <w:lsdException w:name="Light Shading Accent 2" w:semiHidden="0" w:uiPriority="60" w:unhideWhenUsed="0"/>
-    <w:lsdException w:name="Light List Accent 2" w:semiHidden="0" w:uiPriority="61" w:unhideWhenUsed="0"/>
-    <w:lsdException w:name="Light Grid Accent 2" w:semiHidden="0" w:uiPriority="62" w:unhideWhenUsed="0"/>
-    <w:lsdException w:name="Medium Shading 1 Accent 2" w:semiHidden="0" w:uiPriority="63" w:unhideWhenUsed="0"/>
-    <w:lsdException w:name="Medium Shading 2 Accent 2" w:semiHidden="0" w:uiPriority="64" w:unhideWhenUsed="0"/>
-    <w:lsdException w:name="Medium List 1 Accent 2" w:semiHidden="0" w:uiPriority="65" w:unhideWhenUsed="0"/>
-    <w:lsdException w:name="Medium List 2 Accent 2" w:semiHidden="0" w:uiPriority="66" w:unhideWhenUsed="0"/>
-    <w:lsdException w:name="Medium Grid 1 Accent 2" w:semiHidden="0" w:uiPriority="67" w:unhideWhenUsed="0"/>
-    <w:lsdException w:name="Medium Grid 2 Accent 2" w:semiHidden="0" w:uiPriority="68" w:unhideWhenUsed="0"/>
-    <w:lsdException w:name="Medium Grid 3 Accent 2" w:semiHidden="0" w:uiPriority="69" w:unhideWhenUsed="0"/>
-    <w:lsdException w:name="Dark List Accent 2" w:semiHidden="0" w:uiPriority="70" w:unhideWhenUsed="0"/>
-    <w:lsdException w:name="Colorful Shading Accent 2" w:semiHidden="0" w:uiPriority="71" w:unhideWhenUsed="0"/>
-    <w:lsdException w:name="Colorful List Accent 2" w:semiHidden="0" w:uiPriority="72" w:unhideWhenUsed="0"/>
-    <w:lsdException w:name="Colorful Grid Accent 2" w:semiHidden="0" w:uiPriority="73" w:unhideWhenUsed="0"/>
-    <w:lsdException w:name="Light Shading Accent 3" w:semiHidden="0" w:uiPriority="60" w:unhideWhenUsed="0"/>
-    <w:lsdException w:name="Light List Accent 3" w:semiHidden="0" w:uiPriority="61" w:unhideWhenUsed="0"/>
-    <w:lsdException w:name="Light Grid Accent 3" w:semiHidden="0" w:uiPriority="62" w:unhideWhenUsed="0"/>
-    <w:lsdException w:name="Medium Shading 1 Accent 3" w:semiHidden="0" w:uiPriority="63" w:unhideWhenUsed="0"/>
-    <w:lsdException w:name="Medium Shading 2 Accent 3" w:semiHidden="0" w:uiPriority="64" w:unhideWhenUsed="0"/>
-    <w:lsdException w:name="Medium List 1 Accent 3" w:semiHidden="0" w:uiPriority="65" w:unhideWhenUsed="0"/>
-    <w:lsdException w:name="Medium List 2 Accent 3" w:semiHidden="0" w:uiPriority="66" w:unhideWhenUsed="0"/>
-    <w:lsdException w:name="Medium Grid 1 Accent 3" w:semiHidden="0" w:uiPriority="67" w:unhideWhenUsed="0"/>
-    <w:lsdException w:name="Medium Grid 2 Accent 3" w:semiHidden="0" w:uiPriority="68" w:unhideWhenUsed="0"/>
-    <w:lsdException w:name="Medium Grid 3 Accent 3" w:semiHidden="0" w:uiPriority="69" w:unhideWhenUsed="0"/>
-    <w:lsdException w:name="Dark List Accent 3" w:semiHidden="0" w:uiPriority="70" w:unhideWhenUsed="0"/>
-    <w:lsdException w:name="Colorful Shading Accent 3" w:semiHidden="0" w:uiPriority="71" w:unhideWhenUsed="0"/>
-    <w:lsdException w:name="Colorful List Accent 3" w:semiHidden="0" w:uiPriority="72" w:unhideWhenUsed="0"/>
-    <w:lsdException w:name="Colorful Grid Accent 3" w:semiHidden="0" w:uiPriority="73" w:unhideWhenUsed="0"/>
-    <w:lsdException w:name="Light Shading Accent 4" w:semiHidden="0" w:uiPriority="60" w:unhideWhenUsed="0"/>
-    <w:lsdException w:name="Light List Accent 4" w:semiHidden="0" w:uiPriority="61" w:unhideWhenUsed="0"/>
-    <w:lsdException w:name="Light Grid Accent 4" w:semiHidden="0" w:uiPriority="62" w:unhideWhenUsed="0"/>
-    <w:lsdException w:name="Medium Shading 1 Accent 4" w:semiHidden="0" w:uiPriority="63" w:unhideWhenUsed="0"/>
-    <w:lsdException w:name="Medium Shading 2 Accent 4" w:semiHidden="0" w:uiPriority="64" w:unhideWhenUsed="0"/>
-    <w:lsdException w:name="Medium List 1 Accent 4" w:semiHidden="0" w:uiPriority="65" w:unhideWhenUsed="0"/>
-    <w:lsdException w:name="Medium List 2 Accent 4" w:semiHidden="0" w:uiPriority="66" w:unhideWhenUsed="0"/>
-    <w:lsdException w:name="Medium Grid 1 Accent 4" w:semiHidden="0" w:uiPriority="67" w:unhideWhenUsed="0"/>
-    <w:lsdException w:name="Medium Grid 2 Accent 4" w:semiHidden="0" w:uiPriority="68" w:unhideWhenUsed="0"/>
-    <w:lsdException w:name="Medium Grid 3 Accent 4" w:semiHidden="0" w:uiPriority="69" w:unhideWhenUsed="0"/>
-    <w:lsdException w:name="Dark List Accent 4" w:semiHidden="0" w:uiPriority="70" w:unhideWhenUsed="0"/>
-    <w:lsdException w:name="Colorful Shading Accent 4" w:semiHidden="0" w:uiPriority="71" w:unhideWhenUsed="0"/>
-    <w:lsdException w:name="Colorful List Accent 4" w:semiHidden="0" w:uiPriority="72" w:unhideWhenUsed="0"/>
-    <w:lsdException w:name="Colorful Grid Accent 4" w:semiHidden="0" w:uiPriority="73" w:unhideWhenUsed="0"/>
-    <w:lsdException w:name="Light Shading Accent 5" w:semiHidden="0" w:uiPriority="60" w:unhideWhenUsed="0"/>
-    <w:lsdException w:name="Light List Accent 5" w:semiHidden="0" w:uiPriority="61" w:unhideWhenUsed="0"/>
-    <w:lsdException w:name="Light Grid Accent 5" w:semiHidden="0" w:uiPriority="62" w:unhideWhenUsed="0"/>
-    <w:lsdException w:name="Medium Shading 1 Accent 5" w:semiHidden="0" w:uiPriority="63" w:unhideWhenUsed="0"/>
-    <w:lsdException w:name="Medium Shading 2 Accent 5" w:semiHidden="0" w:uiPriority="64" w:unhideWhenUsed="0"/>
-    <w:lsdException w:name="Medium List 1 Accent 5" w:semiHidden="0" w:uiPriority="65" w:unhideWhenUsed="0"/>
-    <w:lsdException w:name="Medium List 2 Accent 5" w:semiHidden="0" w:uiPriority="66" w:unhideWhenUsed="0"/>
-    <w:lsdException w:name="Medium Grid 1 Accent 5" w:semiHidden="0" w:uiPriority="67" w:unhideWhenUsed="0"/>
-    <w:lsdException w:name="Medium Grid 2 Accent 5" w:semiHidden="0" w:uiPriority="68" w:unhideWhenUsed="0"/>
-    <w:lsdException w:name="Medium Grid 3 Accent 5" w:semiHidden="0" w:uiPriority="69" w:unhideWhenUsed="0"/>
-    <w:lsdException w:name="Dark List Accent 5" w:semiHidden="0" w:uiPriority="70" w:unhideWhenUsed="0"/>
-    <w:lsdException w:name="Colorful Shading Accent 5" w:semiHidden="0" w:uiPriority="71" w:unhideWhenUsed="0"/>
-    <w:lsdException w:name="Colorful List Accent 5" w:semiHidden="0" w:uiPriority="72" w:unhideWhenUsed="0"/>
-    <w:lsdException w:name="Colorful Grid Accent 5" w:semiHidden="0" w:uiPriority="73" w:unhideWhenUsed="0"/>
-    <w:lsdException w:name="Light Shading Accent 6" w:semiHidden="0" w:uiPriority="60" w:unhideWhenUsed="0"/>
-    <w:lsdException w:name="Light List Accent 6" w:semiHidden="0" w:uiPriority="61" w:unhideWhenUsed="0"/>
-    <w:lsdException w:name="Light Grid Accent 6" w:semiHidden="0" w:uiPriority="62" w:unhideWhenUsed="0"/>
-    <w:lsdException w:name="Medium Shading 1 Accent 6" w:semiHidden="0" w:uiPriority="63" w:unhideWhenUsed="0"/>
-    <w:lsdException w:name="Medium Shading 2 Accent 6" w:semiHidden="0" w:uiPriority="64" w:unhideWhenUsed="0"/>
-    <w:lsdException w:name="Medium List 1 Accent 6" w:semiHidden="0" w:uiPriority="65" w:unhideWhenUsed="0"/>
-    <w:lsdException w:name="Medium List 2 Accent 6" w:semiHidden="0" w:uiPriority="66" w:unhideWhenUsed="0"/>
-    <w:lsdException w:name="Medium Grid 1 Accent 6" w:semiHidden="0" w:uiPriority="67" w:unhideWhenUsed="0"/>
-    <w:lsdException w:name="Medium Grid 2 Accent 6" w:semiHidden="0" w:uiPriority="68" w:unhideWhenUsed="0"/>
-    <w:lsdException w:name="Medium Grid 3 Accent 6" w:semiHidden="0" w:uiPriority="69" w:unhideWhenUsed="0"/>
-    <w:lsdException w:name="Dark List Accent 6" w:semiHidden="0" w:uiPriority="70" w:unhideWhenUsed="0"/>
-    <w:lsdException w:name="Colorful Shading Accent 6" w:semiHidden="0" w:uiPriority="71" w:unhideWhenUsed="0"/>
-    <w:lsdException w:name="Colorful List Accent 6" w:semiHidden="0" w:uiPriority="72" w:unhideWhenUsed="0"/>
-    <w:lsdException w:name="Colorful Grid Accent 6" w:semiHidden="0" w:uiPriority="73" w:unhideWhenUsed="0"/>
-    <w:lsdException w:name="Subtle Emphasis" w:semiHidden="0" w:uiPriority="19" w:unhideWhenUsed="0" w:qFormat="1"/>
-    <w:lsdException w:name="Intense Emphasis" w:semiHidden="0" w:uiPriority="21" w:unhideWhenUsed="0" w:qFormat="1"/>
-    <w:lsdException w:name="Subtle Reference" w:semiHidden="0" w:uiPriority="31" w:unhideWhenUsed="0" w:qFormat="1"/>
-    <w:lsdException w:name="Intense Reference" w:semiHidden="0" w:uiPriority="32" w:unhideWhenUsed="0" w:qFormat="1"/>
-    <w:lsdException w:name="Book Title" w:semiHidden="0" w:uiPriority="33" w:unhideWhenUsed="0" w:qFormat="1"/>
-    <w:lsdException w:name="Bibliography" w:uiPriority="37"/>
-    <w:lsdException w:name="TOC Heading" w:uiPriority="39" w:qFormat="1"/>
-  </w:latentStyles>
-  <w:style w:type="paragraph" w:default="1" w:styleId="Normal">
-    <w:name w:val="Normal"/>
-    <w:qFormat/>
-  </w:style>
-  <w:style w:type="character" w:default="1" w:styleId="VarsaylanParagrafYazTipi">
-    <w:name w:val="Default Paragraph Font"/>
-    <w:uiPriority w:val="1"/>
-    <w:semiHidden/>
-    <w:unhideWhenUsed/>
-  </w:style>
-  <w:style w:type="table" w:default="1" w:styleId="NormalTablo">
-    <w:name w:val="Normal Table"/>
+  <w:style w:type="character" w:styleId="YerTutucuMetni">
+    <w:name w:val="Placeholder Text"/>
+    <w:basedOn w:val="VarsaylanParagrafYazTipi"/>
     <w:uiPriority w:val="99"/>
     <w:semiHidden/>
-    <w:unhideWhenUsed/>
-    <w:tblPr>
-      <w:tblInd w:w="0" w:type="dxa"/>
-      <w:tblCellMar>
-        <w:top w:w="0" w:type="dxa"/>
-        <w:left w:w="108" w:type="dxa"/>
-        <w:bottom w:w="0" w:type="dxa"/>
-        <w:right w:w="108" w:type="dxa"/>
-      </w:tblCellMar>
-    </w:tblPr>
-  </w:style>
-  <w:style w:type="numbering" w:default="1" w:styleId="ListeYok">
-    <w:name w:val="No List"/>
-    <w:uiPriority w:val="99"/>
-    <w:semiHidden/>
-    <w:unhideWhenUsed/>
-  </w:style>
-  <w:style w:type="paragraph" w:customStyle="1" w:styleId="5EA0112DE002456C90768134E69060A1">
-    <w:name w:val="5EA0112DE002456C90768134E69060A1"/>
-    <w:rsid w:val="00C87473"/>
-  </w:style>
-  <w:style w:type="paragraph" w:customStyle="1" w:styleId="8030EBC897C84A6CA75501FE6362B469">
-    <w:name w:val="8030EBC897C84A6CA75501FE6362B469"/>
-    <w:rsid w:val="00C87473"/>
-  </w:style>
-  <w:style w:type="paragraph" w:customStyle="1" w:styleId="8F647FB4BEB140DF9C179B9B8FE781F7">
-    <w:name w:val="8F647FB4BEB140DF9C179B9B8FE781F7"/>
-    <w:rsid w:val="00C87473"/>
-  </w:style>
-  <w:style w:type="paragraph" w:customStyle="1" w:styleId="B72312C9EB31427484E5543AD02F03F2">
-    <w:name w:val="B72312C9EB31427484E5543AD02F03F2"/>
-    <w:rsid w:val="00C87473"/>
-  </w:style>
-  <w:style w:type="paragraph" w:customStyle="1" w:styleId="0B521B79CD484172963F6054CCCA20BF">
-    <w:name w:val="0B521B79CD484172963F6054CCCA20BF"/>
-    <w:rsid w:val="00C87473"/>
-  </w:style>
-  <w:style w:type="paragraph" w:customStyle="1" w:styleId="903B52BBDBD44582A8EF130014729B9B">
-    <w:name w:val="903B52BBDBD44582A8EF130014729B9B"/>
-    <w:rsid w:val="00C87473"/>
+    <w:rsid w:val="0090499C"/>
+    <w:rPr>
+      <w:color w:val="808080"/>
+    </w:rPr>
   </w:style>
 </w:styles>
-</file>
-
-<file path=word/glossary/stylesWithEffects.xml><?xml version="1.0" encoding="utf-8"?>
-<w:styles xmlns:wpc="http://schemas.microsoft.com/office/word/2010/wordprocessingCanvas" xmlns:mc="http://schemas.openxmlformats.org/markup-compatibility/2006" xmlns:o="urn:schemas-microsoft-com:office:office" xmlns:r="http://schemas.openxmlformats.org/officeDocument/2006/relationships" xmlns:m="http://schemas.openxmlformats.org/officeDocument/2006/math" xmlns:v="urn:schemas-microsoft-com:vml" xmlns:wp14="http://schemas.microsoft.com/office/word/2010/wordprocessingDrawing" xmlns:wp="http://schemas.openxmlformats.org/drawingml/2006/wordprocessingDrawing" xmlns:w10="urn:schemas-microsoft-com:office:word" xmlns:w="http://schemas.openxmlformats.org/wordprocessingml/2006/main" xmlns:w14="http://schemas.microsoft.com/office/word/2010/wordml" xmlns:wpg="http://schemas.microsoft.com/office/word/2010/wordprocessingGroup" xmlns:wpi="http://schemas.microsoft.com/office/word/2010/wordprocessingInk" xmlns:wne="http://schemas.microsoft.com/office/word/2006/wordml" xmlns:wps="http://schemas.microsoft.com/office/word/2010/wordprocessingShape" mc:Ignorable="w14 wp14">
-  <w:docDefaults>
-    <w:rPrDefault>
-      <w:rPr>
-        <w:rFonts w:asciiTheme="minorHAnsi" w:eastAsiaTheme="minorEastAsia" w:hAnsiTheme="minorHAnsi" w:cstheme="minorBidi"/>
-        <w:sz w:val="22"/>
-        <w:szCs w:val="22"/>
-        <w:lang w:val="en-US" w:eastAsia="ja-JP" w:bidi="ar-SA"/>
-      </w:rPr>
-    </w:rPrDefault>
-    <w:pPrDefault>
-      <w:pPr>
-        <w:spacing w:after="200" w:line="276" w:lineRule="auto"/>
-      </w:pPr>
-    </w:pPrDefault>
-  </w:docDefaults>
-  <w:latentStyles w:defLockedState="0" w:defUIPriority="99" w:defSemiHidden="1" w:defUnhideWhenUsed="1" w:defQFormat="0" w:count="267">
-    <w:lsdException w:name="Normal" w:semiHidden="0" w:uiPriority="0" w:unhideWhenUsed="0" w:qFormat="1"/>
-    <w:lsdException w:name="heading 1" w:semiHidden="0" w:uiPriority="9" w:unhideWhenUsed="0" w:qFormat="1"/>
-    <w:lsdException w:name="heading 2" w:uiPriority="9" w:qFormat="1"/>
-    <w:lsdException w:name="heading 3" w:uiPriority="9" w:qFormat="1"/>
-    <w:lsdException w:name="heading 4" w:uiPriority="9" w:qFormat="1"/>
-    <w:lsdException w:name="heading 5" w:uiPriority="9" w:qFormat="1"/>
-    <w:lsdException w:name="heading 6" w:uiPriority="9" w:qFormat="1"/>
-    <w:lsdException w:name="heading 7" w:uiPriority="9" w:qFormat="1"/>
-    <w:lsdException w:name="heading 8" w:uiPriority="9" w:qFormat="1"/>
-    <w:lsdException w:name="heading 9" w:uiPriority="9" w:qFormat="1"/>
-    <w:lsdException w:name="toc 1" w:uiPriority="39"/>
-    <w:lsdException w:name="toc 2" w:uiPriority="39"/>
-    <w:lsdException w:name="toc 3" w:uiPriority="39"/>
-    <w:lsdException w:name="toc 4" w:uiPriority="39"/>
-    <w:lsdException w:name="toc 5" w:uiPriority="39"/>
-    <w:lsdException w:name="toc 6" w:uiPriority="39"/>
-    <w:lsdException w:name="toc 7" w:uiPriority="39"/>
-    <w:lsdException w:name="toc 8" w:uiPriority="39"/>
-    <w:lsdException w:name="toc 9" w:uiPriority="39"/>
-    <w:lsdException w:name="caption" w:uiPriority="35" w:qFormat="1"/>
-    <w:lsdException w:name="Title" w:semiHidden="0" w:uiPriority="10" w:unhideWhenUsed="0" w:qFormat="1"/>
-    <w:lsdException w:name="Default Paragraph Font" w:uiPriority="1"/>
-    <w:lsdException w:name="Subtitle" w:semiHidden="0" w:uiPriority="11" w:unhideWhenUsed="0" w:qFormat="1"/>
-    <w:lsdException w:name="Strong" w:semiHidden="0" w:uiPriority="22" w:unhideWhenUsed="0" w:qFormat="1"/>
-    <w:lsdException w:name="Emphasis" w:semiHidden="0" w:uiPriority="20" w:unhideWhenUsed="0" w:qFormat="1"/>
-    <w:lsdException w:name="Table Grid" w:semiHidden="0" w:uiPriority="59" w:unhideWhenUsed="0"/>
-    <w:lsdException w:name="Placeholder Text" w:unhideWhenUsed="0"/>
-    <w:lsdException w:name="No Spacing" w:semiHidden="0" w:uiPriority="1" w:unhideWhenUsed="0" w:qFormat="1"/>
-    <w:lsdException w:name="Light Shading" w:semiHidden="0" w:uiPriority="60" w:unhideWhenUsed="0"/>
-    <w:lsdException w:name="Light List" w:semiHidden="0" w:uiPriority="61" w:unhideWhenUsed="0"/>
-    <w:lsdException w:name="Light Grid" w:semiHidden="0" w:uiPriority="62" w:unhideWhenUsed="0"/>
-    <w:lsdException w:name="Medium Shading 1" w:semiHidden="0" w:uiPriority="63" w:unhideWhenUsed="0"/>
-    <w:lsdException w:name="Medium Shading 2" w:semiHidden="0" w:uiPriority="64" w:unhideWhenUsed="0"/>
-    <w:lsdException w:name="Medium List 1" w:semiHidden="0" w:uiPriority="65" w:unhideWhenUsed="0"/>
-    <w:lsdException w:name="Medium List 2" w:semiHidden="0" w:uiPriority="66" w:unhideWhenUsed="0"/>
-    <w:lsdException w:name="Medium Grid 1" w:semiHidden="0" w:uiPriority="67" w:unhideWhenUsed="0"/>
-    <w:lsdException w:name="Medium Grid 2" w:semiHidden="0" w:uiPriority="68" w:unhideWhenUsed="0"/>
-    <w:lsdException w:name="Medium Grid 3" w:semiHidden="0" w:uiPriority="69" w:unhideWhenUsed="0"/>
-    <w:lsdException w:name="Dark List" w:semiHidden="0" w:uiPriority="70" w:unhideWhenUsed="0"/>
-    <w:lsdException w:name="Colorful Shading" w:semiHidden="0" w:uiPriority="71" w:unhideWhenUsed="0"/>
-    <w:lsdException w:name="Colorful List" w:semiHidden="0" w:uiPriority="72" w:unhideWhenUsed="0"/>
-    <w:lsdException w:name="Colorful Grid" w:semiHidden="0" w:uiPriority="73" w:unhideWhenUsed="0"/>
-    <w:lsdException w:name="Light Shading Accent 1" w:semiHidden="0" w:uiPriority="60" w:unhideWhenUsed="0"/>
-    <w:lsdException w:name="Light List Accent 1" w:semiHidden="0" w:uiPriority="61" w:unhideWhenUsed="0"/>
-    <w:lsdException w:name="Light Grid Accent 1" w:semiHidden="0" w:uiPriority="62" w:unhideWhenUsed="0"/>
-    <w:lsdException w:name="Medium Shading 1 Accent 1" w:semiHidden="0" w:uiPriority="63" w:unhideWhenUsed="0"/>
-    <w:lsdException w:name="Medium Shading 2 Accent 1" w:semiHidden="0" w:uiPriority="64" w:unhideWhenUsed="0"/>
-    <w:lsdException w:name="Medium List 1 Accent 1" w:semiHidden="0" w:uiPriority="65" w:unhideWhenUsed="0"/>
-    <w:lsdException w:name="Revision" w:unhideWhenUsed="0"/>
-    <w:lsdException w:name="List Paragraph" w:semiHidden="0" w:uiPriority="34" w:unhideWhenUsed="0" w:qFormat="1"/>
-    <w:lsdException w:name="Quote" w:semiHidden="0" w:uiPriority="29" w:unhideWhenUsed="0" w:qFormat="1"/>
-    <w:lsdException w:name="Intense Quote" w:semiHidden="0" w:uiPriority="30" w:unhideWhenUsed="0" w:qFormat="1"/>
-    <w:lsdException w:name="Medium List 2 Accent 1" w:semiHidden="0" w:uiPriority="66" w:unhideWhenUsed="0"/>
-    <w:lsdException w:name="Medium Grid 1 Accent 1" w:semiHidden="0" w:uiPriority="67" w:unhideWhenUsed="0"/>
-    <w:lsdException w:name="Medium Grid 2 Accent 1" w:semiHidden="0" w:uiPriority="68" w:unhideWhenUsed="0"/>
-    <w:lsdException w:name="Medium Grid 3 Accent 1" w:semiHidden="0" w:uiPriority="69" w:unhideWhenUsed="0"/>
-    <w:lsdException w:name="Dark List Accent 1" w:semiHidden="0" w:uiPriority="70" w:unhideWhenUsed="0"/>
-    <w:lsdException w:name="Colorful Shading Accent 1" w:semiHidden="0" w:uiPriority="71" w:unhideWhenUsed="0"/>
-    <w:lsdException w:name="Colorful List Accent 1" w:semiHidden="0" w:uiPriority="72" w:unhideWhenUsed="0"/>
-    <w:lsdException w:name="Colorful Grid Accent 1" w:semiHidden="0" w:uiPriority="73" w:unhideWhenUsed="0"/>
-    <w:lsdException w:name="Light Shading Accent 2" w:semiHidden="0" w:uiPriority="60" w:unhideWhenUsed="0"/>
-    <w:lsdException w:name="Light List Accent 2" w:semiHidden="0" w:uiPriority="61" w:unhideWhenUsed="0"/>
-    <w:lsdException w:name="Light Grid Accent 2" w:semiHidden="0" w:uiPriority="62" w:unhideWhenUsed="0"/>
-    <w:lsdException w:name="Medium Shading 1 Accent 2" w:semiHidden="0" w:uiPriority="63" w:unhideWhenUsed="0"/>
-    <w:lsdException w:name="Medium Shading 2 Accent 2" w:semiHidden="0" w:uiPriority="64" w:unhideWhenUsed="0"/>
-    <w:lsdException w:name="Medium List 1 Accent 2" w:semiHidden="0" w:uiPriority="65" w:unhideWhenUsed="0"/>
-    <w:lsdException w:name="Medium List 2 Accent 2" w:semiHidden="0" w:uiPriority="66" w:unhideWhenUsed="0"/>
-    <w:lsdException w:name="Medium Grid 1 Accent 2" w:semiHidden="0" w:uiPriority="67" w:unhideWhenUsed="0"/>
-    <w:lsdException w:name="Medium Grid 2 Accent 2" w:semiHidden="0" w:uiPriority="68" w:unhideWhenUsed="0"/>
-    <w:lsdException w:name="Medium Grid 3 Accent 2" w:semiHidden="0" w:uiPriority="69" w:unhideWhenUsed="0"/>
-    <w:lsdException w:name="Dark List Accent 2" w:semiHidden="0" w:uiPriority="70" w:unhideWhenUsed="0"/>
-    <w:lsdException w:name="Colorful Shading Accent 2" w:semiHidden="0" w:uiPriority="71" w:unhideWhenUsed="0"/>
-    <w:lsdException w:name="Colorful List Accent 2" w:semiHidden="0" w:uiPriority="72" w:unhideWhenUsed="0"/>
-    <w:lsdException w:name="Colorful Grid Accent 2" w:semiHidden="0" w:uiPriority="73" w:unhideWhenUsed="0"/>
-    <w:lsdException w:name="Light Shading Accent 3" w:semiHidden="0" w:uiPriority="60" w:unhideWhenUsed="0"/>
-    <w:lsdException w:name="Light List Accent 3" w:semiHidden="0" w:uiPriority="61" w:unhideWhenUsed="0"/>
-    <w:lsdException w:name="Light Grid Accent 3" w:semiHidden="0" w:uiPriority="62" w:unhideWhenUsed="0"/>
-    <w:lsdException w:name="Medium Shading 1 Accent 3" w:semiHidden="0" w:uiPriority="63" w:unhideWhenUsed="0"/>
-    <w:lsdException w:name="Medium Shading 2 Accent 3" w:semiHidden="0" w:uiPriority="64" w:unhideWhenUsed="0"/>
-    <w:lsdException w:name="Medium List 1 Accent 3" w:semiHidden="0" w:uiPriority="65" w:unhideWhenUsed="0"/>
-    <w:lsdException w:name="Medium List 2 Accent 3" w:semiHidden="0" w:uiPriority="66" w:unhideWhenUsed="0"/>
-    <w:lsdException w:name="Medium Grid 1 Accent 3" w:semiHidden="0" w:uiPriority="67" w:unhideWhenUsed="0"/>
-    <w:lsdException w:name="Medium Grid 2 Accent 3" w:semiHidden="0" w:uiPriority="68" w:unhideWhenUsed="0"/>
-    <w:lsdException w:name="Medium Grid 3 Accent 3" w:semiHidden="0" w:uiPriority="69" w:unhideWhenUsed="0"/>
-    <w:lsdException w:name="Dark List Accent 3" w:semiHidden="0" w:uiPriority="70" w:unhideWhenUsed="0"/>
-    <w:lsdException w:name="Colorful Shading Accent 3" w:semiHidden="0" w:uiPriority="71" w:unhideWhenUsed="0"/>
-    <w:lsdException w:name="Colorful List Accent 3" w:semiHidden="0" w:uiPriority="72" w:unhideWhenUsed="0"/>
-    <w:lsdException w:name="Colorful Grid Accent 3" w:semiHidden="0" w:uiPriority="73" w:unhideWhenUsed="0"/>
-    <w:lsdException w:name="Light Shading Accent 4" w:semiHidden="0" w:uiPriority="60" w:unhideWhenUsed="0"/>
-    <w:lsdException w:name="Light List Accent 4" w:semiHidden="0" w:uiPriority="61" w:unhideWhenUsed="0"/>
-    <w:lsdException w:name="Light Grid Accent 4" w:semiHidden="0" w:uiPriority="62" w:unhideWhenUsed="0"/>
-    <w:lsdException w:name="Medium Shading 1 Accent 4" w:semiHidden="0" w:uiPriority="63" w:unhideWhenUsed="0"/>
-    <w:lsdException w:name="Medium Shading 2 Accent 4" w:semiHidden="0" w:uiPriority="64" w:unhideWhenUsed="0"/>
-    <w:lsdException w:name="Medium List 1 Accent 4" w:semiHidden="0" w:uiPriority="65" w:unhideWhenUsed="0"/>
-    <w:lsdException w:name="Medium List 2 Accent 4" w:semiHidden="0" w:uiPriority="66" w:unhideWhenUsed="0"/>
-    <w:lsdException w:name="Medium Grid 1 Accent 4" w:semiHidden="0" w:uiPriority="67" w:unhideWhenUsed="0"/>
-    <w:lsdException w:name="Medium Grid 2 Accent 4" w:semiHidden="0" w:uiPriority="68" w:unhideWhenUsed="0"/>
-    <w:lsdException w:name="Medium Grid 3 Accent 4" w:semiHidden="0" w:uiPriority="69" w:unhideWhenUsed="0"/>
-    <w:lsdException w:name="Dark List Accent 4" w:semiHidden="0" w:uiPriority="70" w:unhideWhenUsed="0"/>
-    <w:lsdException w:name="Colorful Shading Accent 4" w:semiHidden="0" w:uiPriority="71" w:unhideWhenUsed="0"/>
-    <w:lsdException w:name="Colorful List Accent 4" w:semiHidden="0" w:uiPriority="72" w:unhideWhenUsed="0"/>
-    <w:lsdException w:name="Colorful Grid Accent 4" w:semiHidden="0" w:uiPriority="73" w:unhideWhenUsed="0"/>
-    <w:lsdException w:name="Light Shading Accent 5" w:semiHidden="0" w:uiPriority="60" w:unhideWhenUsed="0"/>
-    <w:lsdException w:name="Light List Accent 5" w:semiHidden="0" w:uiPriority="61" w:unhideWhenUsed="0"/>
-    <w:lsdException w:name="Light Grid Accent 5" w:semiHidden="0" w:uiPriority="62" w:unhideWhenUsed="0"/>
-    <w:lsdException w:name="Medium Shading 1 Accent 5" w:semiHidden="0" w:uiPriority="63" w:unhideWhenUsed="0"/>
-    <w:lsdException w:name="Medium Shading 2 Accent 5" w:semiHidden="0" w:uiPriority="64" w:unhideWhenUsed="0"/>
-    <w:lsdException w:name="Medium List 1 Accent 5" w:semiHidden="0" w:uiPriority="65" w:unhideWhenUsed="0"/>
-    <w:lsdException w:name="Medium List 2 Accent 5" w:semiHidden="0" w:uiPriority="66" w:unhideWhenUsed="0"/>
-    <w:lsdException w:name="Medium Grid 1 Accent 5" w:semiHidden="0" w:uiPriority="67" w:unhideWhenUsed="0"/>
-    <w:lsdException w:name="Medium Grid 2 Accent 5" w:semiHidden="0" w:uiPriority="68" w:unhideWhenUsed="0"/>
-    <w:lsdException w:name="Medium Grid 3 Accent 5" w:semiHidden="0" w:uiPriority="69" w:unhideWhenUsed="0"/>
-    <w:lsdException w:name="Dark List Accent 5" w:semiHidden="0" w:uiPriority="70" w:unhideWhenUsed="0"/>
-    <w:lsdException w:name="Colorful Shading Accent 5" w:semiHidden="0" w:uiPriority="71" w:unhideWhenUsed="0"/>
-    <w:lsdException w:name="Colorful List Accent 5" w:semiHidden="0" w:uiPriority="72" w:unhideWhenUsed="0"/>
-    <w:lsdException w:name="Colorful Grid Accent 5" w:semiHidden="0" w:uiPriority="73" w:unhideWhenUsed="0"/>
-    <w:lsdException w:name="Light Shading Accent 6" w:semiHidden="0" w:uiPriority="60" w:unhideWhenUsed="0"/>
-    <w:lsdException w:name="Light List Accent 6" w:semiHidden="0" w:uiPriority="61" w:unhideWhenUsed="0"/>
-    <w:lsdException w:name="Light Grid Accent 6" w:semiHidden="0" w:uiPriority="62" w:unhideWhenUsed="0"/>
-    <w:lsdException w:name="Medium Shading 1 Accent 6" w:semiHidden="0" w:uiPriority="63" w:unhideWhenUsed="0"/>
-    <w:lsdException w:name="Medium Shading 2 Accent 6" w:semiHidden="0" w:uiPriority="64" w:unhideWhenUsed="0"/>
-    <w:lsdException w:name="Medium List 1 Accent 6" w:semiHidden="0" w:uiPriority="65" w:unhideWhenUsed="0"/>
-    <w:lsdException w:name="Medium List 2 Accent 6" w:semiHidden="0" w:uiPriority="66" w:unhideWhenUsed="0"/>
-    <w:lsdException w:name="Medium Grid 1 Accent 6" w:semiHidden="0" w:uiPriority="67" w:unhideWhenUsed="0"/>
-    <w:lsdException w:name="Medium Grid 2 Accent 6" w:semiHidden="0" w:uiPriority="68" w:unhideWhenUsed="0"/>
-    <w:lsdException w:name="Medium Grid 3 Accent 6" w:semiHidden="0" w:uiPriority="69" w:unhideWhenUsed="0"/>
-    <w:lsdException w:name="Dark List Accent 6" w:semiHidden="0" w:uiPriority="70" w:unhideWhenUsed="0"/>
-    <w:lsdException w:name="Colorful Shading Accent 6" w:semiHidden="0" w:uiPriority="71" w:unhideWhenUsed="0"/>
-    <w:lsdException w:name="Colorful List Accent 6" w:semiHidden="0" w:uiPriority="72" w:unhideWhenUsed="0"/>
-    <w:lsdException w:name="Colorful Grid Accent 6" w:semiHidden="0" w:uiPriority="73" w:unhideWhenUsed="0"/>
-    <w:lsdException w:name="Subtle Emphasis" w:semiHidden="0" w:uiPriority="19" w:unhideWhenUsed="0" w:qFormat="1"/>
-    <w:lsdException w:name="Intense Emphasis" w:semiHidden="0" w:uiPriority="21" w:unhideWhenUsed="0" w:qFormat="1"/>
-    <w:lsdException w:name="Subtle Reference" w:semiHidden="0" w:uiPriority="31" w:unhideWhenUsed="0" w:qFormat="1"/>
-    <w:lsdException w:name="Intense Reference" w:semiHidden="0" w:uiPriority="32" w:unhideWhenUsed="0" w:qFormat="1"/>
-    <w:lsdException w:name="Book Title" w:semiHidden="0" w:uiPriority="33" w:unhideWhenUsed="0" w:qFormat="1"/>
-    <w:lsdException w:name="Bibliography" w:uiPriority="37"/>
-    <w:lsdException w:name="TOC Heading" w:uiPriority="39" w:qFormat="1"/>
-  </w:latentStyles>
-  <w:style w:type="paragraph" w:default="1" w:styleId="Normal">
-    <w:name w:val="Normal"/>
-    <w:qFormat/>
-  </w:style>
-  <w:style w:type="character" w:default="1" w:styleId="VarsaylanParagrafYazTipi">
-    <w:name w:val="Default Paragraph Font"/>
-    <w:uiPriority w:val="1"/>
-    <w:semiHidden/>
-    <w:unhideWhenUsed/>
-  </w:style>
-  <w:style w:type="table" w:default="1" w:styleId="NormalTablo">
-    <w:name w:val="Normal Table"/>
-    <w:uiPriority w:val="99"/>
-    <w:semiHidden/>
-    <w:unhideWhenUsed/>
-    <w:tblPr>
-      <w:tblInd w:w="0" w:type="dxa"/>
-      <w:tblCellMar>
-        <w:top w:w="0" w:type="dxa"/>
-        <w:left w:w="108" w:type="dxa"/>
-        <w:bottom w:w="0" w:type="dxa"/>
-        <w:right w:w="108" w:type="dxa"/>
-      </w:tblCellMar>
-    </w:tblPr>
-  </w:style>
-  <w:style w:type="numbering" w:default="1" w:styleId="ListeYok">
-    <w:name w:val="No List"/>
-    <w:uiPriority w:val="99"/>
-    <w:semiHidden/>
-    <w:unhideWhenUsed/>
-  </w:style>
-  <w:style w:type="paragraph" w:customStyle="1" w:styleId="5EA0112DE002456C90768134E69060A1">
-    <w:name w:val="5EA0112DE002456C90768134E69060A1"/>
-    <w:rsid w:val="00C87473"/>
-  </w:style>
-  <w:style w:type="paragraph" w:customStyle="1" w:styleId="8030EBC897C84A6CA75501FE6362B469">
-    <w:name w:val="8030EBC897C84A6CA75501FE6362B469"/>
-    <w:rsid w:val="00C87473"/>
-  </w:style>
-  <w:style w:type="paragraph" w:customStyle="1" w:styleId="8F647FB4BEB140DF9C179B9B8FE781F7">
-    <w:name w:val="8F647FB4BEB140DF9C179B9B8FE781F7"/>
-    <w:rsid w:val="00C87473"/>
-  </w:style>
-  <w:style w:type="paragraph" w:customStyle="1" w:styleId="B72312C9EB31427484E5543AD02F03F2">
-    <w:name w:val="B72312C9EB31427484E5543AD02F03F2"/>
-    <w:rsid w:val="00C87473"/>
-  </w:style>
-  <w:style w:type="paragraph" w:customStyle="1" w:styleId="0B521B79CD484172963F6054CCCA20BF">
-    <w:name w:val="0B521B79CD484172963F6054CCCA20BF"/>
-    <w:rsid w:val="00C87473"/>
-  </w:style>
-  <w:style w:type="paragraph" w:customStyle="1" w:styleId="903B52BBDBD44582A8EF130014729B9B">
-    <w:name w:val="903B52BBDBD44582A8EF130014729B9B"/>
-    <w:rsid w:val="00C87473"/>
-  </w:style>
-</w:styles>
-</file>
-
-<file path=word/glossary/webSettings.xml><?xml version="1.0" encoding="utf-8"?>
-<w:webSettings xmlns:mc="http://schemas.openxmlformats.org/markup-compatibility/2006" xmlns:r="http://schemas.openxmlformats.org/officeDocument/2006/relationships" xmlns:w="http://schemas.openxmlformats.org/wordprocessingml/2006/main" xmlns:w14="http://schemas.microsoft.com/office/word/2010/wordml" mc:Ignorable="w14">
-  <w:optimizeForBrowser/>
-  <w:allowPNG/>
-</w:webSettings>
 </file>
 
 <file path=word/theme/theme1.xml><?xml version="1.0" encoding="utf-8"?>
@@ -4341,7 +3910,7 @@
 </file>
 
 <file path=customXml/itemProps2.xml><?xml version="1.0" encoding="utf-8"?>
-<ds:datastoreItem xmlns:ds="http://schemas.openxmlformats.org/officeDocument/2006/customXml" ds:itemID="{A574547E-C844-4EE4-893F-C9A4919CCC1D}">
+<ds:datastoreItem xmlns:ds="http://schemas.openxmlformats.org/officeDocument/2006/customXml" ds:itemID="{DFFEC135-8E6C-4782-852E-054F7EAD2733}">
   <ds:schemaRefs>
     <ds:schemaRef ds:uri="http://schemas.openxmlformats.org/officeDocument/2006/bibliography"/>
   </ds:schemaRefs>

--- a/Tez/Thesis.docx
+++ b/Tez/Thesis.docx
@@ -1,6 +1,6 @@
 
 <file path=word/document.xml><?xml version="1.0" encoding="utf-8"?>
-<w:document xmlns:wpc="http://schemas.microsoft.com/office/word/2010/wordprocessingCanvas" xmlns:mc="http://schemas.openxmlformats.org/markup-compatibility/2006" xmlns:o="urn:schemas-microsoft-com:office:office" xmlns:r="http://schemas.openxmlformats.org/officeDocument/2006/relationships" xmlns:m="http://schemas.openxmlformats.org/officeDocument/2006/math" xmlns:v="urn:schemas-microsoft-com:vml" xmlns:wp14="http://schemas.microsoft.com/office/word/2010/wordprocessingDrawing" xmlns:wp="http://schemas.openxmlformats.org/drawingml/2006/wordprocessingDrawing" xmlns:w10="urn:schemas-microsoft-com:office:word" xmlns:w="http://schemas.openxmlformats.org/wordprocessingml/2006/main" xmlns:w14="http://schemas.microsoft.com/office/word/2010/wordml" xmlns:wpg="http://schemas.microsoft.com/office/word/2010/wordprocessingGroup" xmlns:wpi="http://schemas.microsoft.com/office/word/2010/wordprocessingInk" xmlns:wne="http://schemas.microsoft.com/office/word/2006/wordml" xmlns:wps="http://schemas.microsoft.com/office/word/2010/wordprocessingShape" mc:Ignorable="w14 wp14">
+<w:document xmlns:wpc="http://schemas.microsoft.com/office/word/2010/wordprocessingCanvas" xmlns:cx="http://schemas.microsoft.com/office/drawing/2014/chartex" xmlns:cx1="http://schemas.microsoft.com/office/drawing/2015/9/8/chartex" xmlns:mc="http://schemas.openxmlformats.org/markup-compatibility/2006" xmlns:o="urn:schemas-microsoft-com:office:office" xmlns:r="http://schemas.openxmlformats.org/officeDocument/2006/relationships" xmlns:m="http://schemas.openxmlformats.org/officeDocument/2006/math" xmlns:v="urn:schemas-microsoft-com:vml" xmlns:wp14="http://schemas.microsoft.com/office/word/2010/wordprocessingDrawing" xmlns:wp="http://schemas.openxmlformats.org/drawingml/2006/wordprocessingDrawing" xmlns:w10="urn:schemas-microsoft-com:office:word" xmlns:w="http://schemas.openxmlformats.org/wordprocessingml/2006/main" xmlns:w14="http://schemas.microsoft.com/office/word/2010/wordml" xmlns:w15="http://schemas.microsoft.com/office/word/2012/wordml" xmlns:w16se="http://schemas.microsoft.com/office/word/2015/wordml/symex" xmlns:wpg="http://schemas.microsoft.com/office/word/2010/wordprocessingGroup" xmlns:wpi="http://schemas.microsoft.com/office/word/2010/wordprocessingInk" xmlns:wne="http://schemas.microsoft.com/office/word/2006/wordml" xmlns:wps="http://schemas.microsoft.com/office/word/2010/wordprocessingShape" mc:Ignorable="w14 w15 w16se wp14">
   <w:body>
     <w:sdt>
       <w:sdtPr>
@@ -444,8 +444,8 @@
         <w:p>
           <w:pPr>
             <w:sectPr>
-              <w:headerReference w:type="default" r:id="rId10"/>
-              <w:footerReference w:type="default" r:id="rId11"/>
+              <w:headerReference w:type="default" r:id="rId9"/>
+              <w:footerReference w:type="default" r:id="rId10"/>
               <w:pgSz w:w="12240" w:h="15840"/>
               <w:pgMar w:top="1440" w:right="1440" w:bottom="1440" w:left="1440" w:header="720" w:footer="720" w:gutter="0"/>
               <w:pgNumType w:start="0"/>
@@ -703,7 +703,6 @@
         <w:rPr>
           <w:rFonts w:cstheme="minorHAnsi"/>
         </w:rPr>
-        <w:lastRenderedPageBreak/>
         <w:t>fından ileri sürülmüş</w:t>
       </w:r>
       <w:r>
@@ -1038,6 +1037,7 @@
       <w:r>
         <w:rPr>
           <w:noProof/>
+          <w:lang w:val="tr-TR" w:eastAsia="tr-TR"/>
         </w:rPr>
         <w:drawing>
           <wp:anchor distT="0" distB="0" distL="114300" distR="114300" simplePos="0" relativeHeight="251658240" behindDoc="0" locked="0" layoutInCell="1" allowOverlap="1" wp14:anchorId="013558C1" wp14:editId="769A9DCE">
@@ -1063,7 +1063,7 @@
                     <pic:cNvPicPr/>
                   </pic:nvPicPr>
                   <pic:blipFill>
-                    <a:blip r:embed="rId12" cstate="print">
+                    <a:blip r:embed="rId11" cstate="print">
                       <a:extLst>
                         <a:ext uri="{28A0092B-C50C-407E-A947-70E740481C1C}">
                           <a14:useLocalDpi xmlns:a14="http://schemas.microsoft.com/office/drawing/2010/main" val="0"/>
@@ -1098,6 +1098,7 @@
       <w:r>
         <w:rPr>
           <w:noProof/>
+          <w:lang w:val="tr-TR" w:eastAsia="tr-TR"/>
         </w:rPr>
         <w:drawing>
           <wp:anchor distT="0" distB="0" distL="114300" distR="114300" simplePos="0" relativeHeight="251659264" behindDoc="0" locked="0" layoutInCell="1" allowOverlap="1" wp14:anchorId="77AC7EED" wp14:editId="2F8E4D39">
@@ -1123,7 +1124,7 @@
                     <pic:cNvPicPr/>
                   </pic:nvPicPr>
                   <pic:blipFill>
-                    <a:blip r:embed="rId13" cstate="print">
+                    <a:blip r:embed="rId12" cstate="print">
                       <a:extLst>
                         <a:ext uri="{28A0092B-C50C-407E-A947-70E740481C1C}">
                           <a14:useLocalDpi xmlns:a14="http://schemas.microsoft.com/office/drawing/2010/main" val="0"/>
@@ -1205,6 +1206,7 @@
         <w:rPr>
           <w:rFonts w:cstheme="minorHAnsi"/>
           <w:noProof/>
+          <w:lang w:val="tr-TR" w:eastAsia="tr-TR"/>
         </w:rPr>
         <w:drawing>
           <wp:inline distT="0" distB="0" distL="0" distR="0" wp14:anchorId="75A76353" wp14:editId="0C05D99A">
@@ -1222,7 +1224,7 @@
                     <pic:cNvPicPr/>
                   </pic:nvPicPr>
                   <pic:blipFill>
-                    <a:blip r:embed="rId14"/>
+                    <a:blip r:embed="rId13"/>
                     <a:stretch>
                       <a:fillRect/>
                     </a:stretch>
@@ -1269,7 +1271,6 @@
           <w:rFonts w:cstheme="minorHAnsi"/>
           <w:b/>
         </w:rPr>
-        <w:lastRenderedPageBreak/>
         <w:t xml:space="preserve">Açıklar: </w:t>
       </w:r>
       <w:r>
@@ -1500,6 +1501,7 @@
       <w:r>
         <w:rPr>
           <w:noProof/>
+          <w:lang w:val="tr-TR" w:eastAsia="tr-TR"/>
         </w:rPr>
         <w:drawing>
           <wp:inline distT="0" distB="0" distL="0" distR="0" wp14:anchorId="6097C6BA" wp14:editId="39AFBC51">
@@ -1519,7 +1521,7 @@
                     </pic:cNvPicPr>
                   </pic:nvPicPr>
                   <pic:blipFill>
-                    <a:blip r:embed="rId15" cstate="print">
+                    <a:blip r:embed="rId14" cstate="print">
                       <a:extLst>
                         <a:ext uri="{28A0092B-C50C-407E-A947-70E740481C1C}">
                           <a14:useLocalDpi xmlns:a14="http://schemas.microsoft.com/office/drawing/2010/main" val="0"/>
@@ -1908,7 +1910,6 @@
         <w:t xml:space="preserve"> tamamen bizim tarafımızdan Unity3D veya Adobe Illustrator içerisinde yapıldı. X ve O için gereken çizim çok basit olsa da objelerin pipeline içerisinde çizilmesini PBRGraph kullanarak Emisyon ayarları ile yaptık. Bütün görüntü ve çizimler oyun planına uygun olacak şekilde tamamlandıktan sonra  oyunun ana mantığı programlanmaya başlandı. Bu evrede her masayı tutması için 4 tane çok boyutlu liste </w:t>
       </w:r>
       <w:r>
-        <w:lastRenderedPageBreak/>
         <w:t>kullandık. Böylece ortak bir kare tıklandığında iki listede de doğru yere oturtup ayrı olarak puan takibi yapabilmemiz sağlandı. Bu oldukça kritik bir yaklaşım çünkü eğer tek boyutlu bir liste ile bütün 5x5 masayı hesaplamak isteseydik, bu hem daha yavaş olacaktı hem de 2 katı puan vermek için ekstra kaynaklar kullanmamız gerekecekti.</w:t>
       </w:r>
     </w:p>
@@ -1937,8 +1938,8 @@
             <v:path o:extrusionok="f" gradientshapeok="t" o:connecttype="rect"/>
             <o:lock v:ext="edit" aspectratio="t"/>
           </v:shapetype>
-          <v:shape id="_x0000_i1025" type="#_x0000_t75" style="width:215.3pt;height:177.95pt">
-            <v:imagedata r:id="rId16" o:title="whitexoooxbig" croptop="3882f" cropbottom="7535f" chromakey="black"/>
+          <v:shape id="_x0000_i1025" type="#_x0000_t75" style="width:215.25pt;height:178.5pt">
+            <v:imagedata r:id="rId15" o:title="whitexoooxbig" croptop="3882f" cropbottom="7535f" chromakey="black"/>
             <v:shadow on="t" color="black [3213]"/>
           </v:shape>
         </w:pict>
@@ -1996,6 +1997,7 @@
       <w:r>
         <w:rPr>
           <w:noProof/>
+          <w:lang w:val="tr-TR" w:eastAsia="tr-TR"/>
         </w:rPr>
         <w:drawing>
           <wp:inline distT="0" distB="0" distL="0" distR="0">
@@ -2015,7 +2017,7 @@
                     </pic:cNvPicPr>
                   </pic:nvPicPr>
                   <pic:blipFill>
-                    <a:blip r:embed="rId17" cstate="print">
+                    <a:blip r:embed="rId16" cstate="print">
                       <a:extLst>
                         <a:ext uri="{28A0092B-C50C-407E-A947-70E740481C1C}">
                           <a14:useLocalDpi xmlns:a14="http://schemas.microsoft.com/office/drawing/2010/main" val="0"/>
@@ -2077,7 +2079,6 @@
         <w:t xml:space="preserve"> Server veri aktarımı Authenticator olmadan mümkün değil, ve Mirror bize önceden bahsettiğim gibi sadece ilkel authenticatorler sağlıyor. Bu yüzden öncelikle Clientta çalışacak </w:t>
       </w:r>
       <w:r>
-        <w:lastRenderedPageBreak/>
         <w:t>bütün fonksiyonları Server’a aktardık. Serverda çalışması gereken fonksiyonları ilkel bir authenticatorün arkasına depoladık. Client’e asla bir authenticator vermediğimiz için Server tarafının sadece Serverda çalışmasını sağladı. Ek olarak bir katman daha güvenlik önlemi sağlıyor. RPC kullanarak Client’in servera fonksiyon çalıştırmasını öneren metodları yazdık. Bu şekilde şimdi Client ve Server birbiri üzerinde yapılan işlemleri görebiliyor oldu. Server skor güncellemesi, materyal dönüşümü gibi şeyleri de kendisi üzerinde yaptığı için senkronizasyonda hatamız olmadı ve bütün clientlar aynı efektleri ve skoru görebilir oldu. Önceden, RPC kullanmadan ilkel metodlarla yapmak istediğimizde de bir Bilgisayar Mühendisliği problemi olan Yarış Kondisyonu ile karşılaştık. Bu kondisyon özetle iki atomik işlemin, senkron olmak için aynı anda çalışıp bir fonksiyonun karmaşıklığının diğerinden bir kare fazla olması ve sonuç olarak bir mantık işlemi yapılmak istediğinde de yavaş çalışıp senkronun bozulmasına denir. Bu hatanın farkedilip düzeltilmesi gerçekten zahmetli olsa da RPC ve Unity zamanlayıcıları bize olağanüstü bir avantaj sağladı. Gördüğünüz resim, sadece Server efektlerinin Client üzerinde senkron olmadığını fakat Skor vb. her şeyin senkron olarak çalışmaya devam ettiğini, dolayısıyla bir yarış kondisyonunun ortaya çıktığını gösteriyor.</w:t>
       </w:r>
     </w:p>
@@ -2087,8 +2088,8 @@
       </w:pPr>
       <w:r>
         <w:pict>
-          <v:shape id="_x0000_i1026" type="#_x0000_t75" style="width:3in;height:121.6pt">
-            <v:imagedata r:id="rId18" o:title="6e76e738-de9d-422a-8565-a738c43f0e7e"/>
+          <v:shape id="_x0000_i1026" type="#_x0000_t75" style="width:3in;height:121.5pt">
+            <v:imagedata r:id="rId17" o:title="6e76e738-de9d-422a-8565-a738c43f0e7e"/>
           </v:shape>
         </w:pict>
       </w:r>
@@ -2195,18 +2196,422 @@
         <w:rPr>
           <w:rFonts w:cstheme="minorHAnsi"/>
         </w:rPr>
-        <w:lastRenderedPageBreak/>
         <w:t>imkansız olsa da, oyunu aynı zamanda Google ve Valve üzerinden onaylatıp yayınlamayı, gerekli hesap takiplerini bulutta yapmayı, server üzerinden ortak lobiler oluşturmayı ve dağıtıcı platform üzerinden oyun içindeki triggerlar ile başarımlar sistemi eklemeyi düşünüyoruz. Fakat bu bahsedilenler bizim tez konumuzun problemine dahil değil.</w:t>
       </w:r>
+    </w:p>
+    <w:p>
+      <w:pPr>
+        <w:rPr>
+          <w:rFonts w:ascii="Times New Roman" w:hAnsi="Times New Roman" w:cs="Times New Roman"/>
+          <w:b/>
+          <w:sz w:val="24"/>
+          <w:szCs w:val="24"/>
+          <w:lang w:val="tr-TR"/>
+        </w:rPr>
+      </w:pPr>
+      <w:r>
+        <w:rPr>
+          <w:rFonts w:ascii="Times New Roman" w:hAnsi="Times New Roman" w:cs="Times New Roman"/>
+          <w:b/>
+          <w:sz w:val="24"/>
+          <w:szCs w:val="24"/>
+          <w:lang w:val="tr-TR"/>
+        </w:rPr>
+        <w:t>KANAKÇA</w:t>
+      </w:r>
+    </w:p>
+    <w:p>
+      <w:pPr>
+        <w:pStyle w:val="ListeParagraf"/>
+        <w:numPr>
+          <w:ilvl w:val="0"/>
+          <w:numId w:val="5"/>
+        </w:numPr>
+        <w:spacing w:after="160" w:line="259" w:lineRule="auto"/>
+        <w:rPr>
+          <w:sz w:val="24"/>
+          <w:szCs w:val="24"/>
+          <w:lang w:val="tr-TR"/>
+        </w:rPr>
+      </w:pPr>
+      <w:hyperlink r:id="rId18" w:history="1">
+        <w:r>
+          <w:rPr>
+            <w:rStyle w:val="Kpr"/>
+          </w:rPr>
+          <w:t>https://docs.unity3d.com/Manual/</w:t>
+        </w:r>
+      </w:hyperlink>
+    </w:p>
+    <w:p>
+      <w:pPr>
+        <w:pStyle w:val="ListeParagraf"/>
+        <w:numPr>
+          <w:ilvl w:val="0"/>
+          <w:numId w:val="5"/>
+        </w:numPr>
+        <w:spacing w:after="160" w:line="259" w:lineRule="auto"/>
+        <w:rPr>
+          <w:sz w:val="24"/>
+          <w:szCs w:val="24"/>
+          <w:lang w:val="tr-TR"/>
+        </w:rPr>
+      </w:pPr>
+      <w:hyperlink r:id="rId19" w:history="1">
+        <w:r>
+          <w:rPr>
+            <w:rStyle w:val="Kpr"/>
+          </w:rPr>
+          <w:t>https://mirror-networking.com/docs/</w:t>
+        </w:r>
+      </w:hyperlink>
+    </w:p>
+    <w:p>
+      <w:pPr>
+        <w:pStyle w:val="ListeParagraf"/>
+        <w:numPr>
+          <w:ilvl w:val="0"/>
+          <w:numId w:val="5"/>
+        </w:numPr>
+        <w:spacing w:after="160" w:line="259" w:lineRule="auto"/>
+        <w:rPr>
+          <w:sz w:val="24"/>
+          <w:szCs w:val="24"/>
+          <w:lang w:val="tr-TR"/>
+        </w:rPr>
+      </w:pPr>
+      <w:hyperlink r:id="rId20" w:history="1">
+        <w:r>
+          <w:rPr>
+            <w:rStyle w:val="Kpr"/>
+          </w:rPr>
+          <w:t>https://en.wikipedia.org/wiki/Minimax</w:t>
+        </w:r>
+      </w:hyperlink>
+    </w:p>
+    <w:p>
+      <w:pPr>
+        <w:pStyle w:val="ListeParagraf"/>
+        <w:numPr>
+          <w:ilvl w:val="0"/>
+          <w:numId w:val="5"/>
+        </w:numPr>
+        <w:spacing w:after="160" w:line="259" w:lineRule="auto"/>
+        <w:rPr>
+          <w:sz w:val="24"/>
+          <w:szCs w:val="24"/>
+          <w:lang w:val="tr-TR"/>
+        </w:rPr>
+      </w:pPr>
+      <w:hyperlink r:id="rId21" w:history="1">
+        <w:r>
+          <w:rPr>
+            <w:rStyle w:val="Kpr"/>
+          </w:rPr>
+          <w:t>https://www.geeksforgeeks.org/minimax-algorithm-in-game-theory-set-1-introduction/</w:t>
+        </w:r>
+      </w:hyperlink>
+    </w:p>
+    <w:p>
+      <w:pPr>
+        <w:pStyle w:val="ListeParagraf"/>
+        <w:numPr>
+          <w:ilvl w:val="0"/>
+          <w:numId w:val="5"/>
+        </w:numPr>
+        <w:spacing w:after="160" w:line="259" w:lineRule="auto"/>
+        <w:rPr>
+          <w:sz w:val="24"/>
+          <w:szCs w:val="24"/>
+          <w:lang w:val="tr-TR"/>
+        </w:rPr>
+      </w:pPr>
+      <w:hyperlink r:id="rId22" w:history="1">
+        <w:r>
+          <w:rPr>
+            <w:rStyle w:val="Kpr"/>
+          </w:rPr>
+          <w:t>https://www.youtube.com/user/Brackeys</w:t>
+        </w:r>
+      </w:hyperlink>
+    </w:p>
+    <w:p>
+      <w:pPr>
+        <w:pStyle w:val="ListeParagraf"/>
+        <w:numPr>
+          <w:ilvl w:val="0"/>
+          <w:numId w:val="5"/>
+        </w:numPr>
+        <w:spacing w:after="160" w:line="259" w:lineRule="auto"/>
+        <w:rPr>
+          <w:sz w:val="24"/>
+          <w:szCs w:val="24"/>
+          <w:lang w:val="tr-TR"/>
+        </w:rPr>
+      </w:pPr>
+      <w:r>
+        <w:rPr>
+          <w:rStyle w:val="Kpr"/>
+        </w:rPr>
+        <w:t>https://</w:t>
+      </w:r>
+      <w:r>
+        <w:rPr>
+          <w:rStyle w:val="Kpr"/>
+        </w:rPr>
+        <w:t>www.youtube.com/c/FatDino</w:t>
+      </w:r>
+    </w:p>
+    <w:p>
+      <w:pPr>
+        <w:pStyle w:val="ListeParagraf"/>
+        <w:numPr>
+          <w:ilvl w:val="0"/>
+          <w:numId w:val="5"/>
+        </w:numPr>
+        <w:spacing w:after="160" w:line="259" w:lineRule="auto"/>
+        <w:rPr>
+          <w:sz w:val="24"/>
+          <w:szCs w:val="24"/>
+          <w:lang w:val="tr-TR"/>
+        </w:rPr>
+      </w:pPr>
+      <w:hyperlink r:id="rId23" w:history="1">
+        <w:r>
+          <w:rPr>
+            <w:rStyle w:val="Kpr"/>
+          </w:rPr>
+          <w:t>https://en.wikipedia.org/wiki/Tic-tac-toe</w:t>
+        </w:r>
+      </w:hyperlink>
+    </w:p>
+    <w:p>
+      <w:pPr>
+        <w:pStyle w:val="ListeParagraf"/>
+        <w:numPr>
+          <w:ilvl w:val="0"/>
+          <w:numId w:val="5"/>
+        </w:numPr>
+        <w:spacing w:after="160" w:line="259" w:lineRule="auto"/>
+        <w:rPr>
+          <w:sz w:val="24"/>
+          <w:szCs w:val="24"/>
+          <w:lang w:val="tr-TR"/>
+        </w:rPr>
+      </w:pPr>
+      <w:hyperlink r:id="rId24" w:history="1">
+        <w:r>
+          <w:rPr>
+            <w:rStyle w:val="Kpr"/>
+          </w:rPr>
+          <w:t>https://www.youtube.com/channel/UCGIF1XekJqHYIafvE7l0c2A</w:t>
+        </w:r>
+      </w:hyperlink>
+    </w:p>
+    <w:p>
+      <w:pPr>
+        <w:pStyle w:val="ListeParagraf"/>
+        <w:numPr>
+          <w:ilvl w:val="0"/>
+          <w:numId w:val="5"/>
+        </w:numPr>
+        <w:spacing w:after="160" w:line="259" w:lineRule="auto"/>
+        <w:rPr>
+          <w:rStyle w:val="Kpr"/>
+          <w:color w:val="auto"/>
+          <w:sz w:val="24"/>
+          <w:szCs w:val="24"/>
+          <w:u w:val="none"/>
+          <w:lang w:val="tr-TR"/>
+        </w:rPr>
+      </w:pPr>
+      <w:hyperlink r:id="rId25" w:history="1">
+        <w:r>
+          <w:rPr>
+            <w:rStyle w:val="Kpr"/>
+          </w:rPr>
+          <w:t>https://docs.microsoft.com/tr-tr/dotnet/csharp/</w:t>
+        </w:r>
+      </w:hyperlink>
+    </w:p>
+    <w:p>
+      <w:pPr>
+        <w:pStyle w:val="ListeParagraf"/>
+        <w:numPr>
+          <w:ilvl w:val="0"/>
+          <w:numId w:val="5"/>
+        </w:numPr>
+        <w:spacing w:after="160" w:line="259" w:lineRule="auto"/>
+        <w:rPr>
+          <w:sz w:val="24"/>
+          <w:szCs w:val="24"/>
+          <w:lang w:val="tr-TR"/>
+        </w:rPr>
+      </w:pPr>
+      <w:hyperlink r:id="rId26" w:history="1">
+        <w:r>
+          <w:rPr>
+            <w:rStyle w:val="Kpr"/>
+          </w:rPr>
+          <w:t>https://docs.unity3d.com/Packages/com.unity.render-pipelines.lightweight@5.10/manual/index.html</w:t>
+        </w:r>
+      </w:hyperlink>
+    </w:p>
+    <w:p>
+      <w:pPr>
+        <w:pStyle w:val="ListeParagraf"/>
+        <w:numPr>
+          <w:ilvl w:val="0"/>
+          <w:numId w:val="5"/>
+        </w:numPr>
+        <w:spacing w:after="160" w:line="259" w:lineRule="auto"/>
+        <w:rPr>
+          <w:sz w:val="24"/>
+          <w:szCs w:val="24"/>
+          <w:lang w:val="tr-TR"/>
+        </w:rPr>
+      </w:pPr>
+      <w:r>
+        <w:rPr>
+          <w:sz w:val="24"/>
+          <w:szCs w:val="24"/>
+          <w:lang w:val="tr-TR"/>
+        </w:rPr>
+        <w:t>KAAN GÖKCESU</w:t>
+      </w:r>
+      <w:r>
+        <w:rPr>
+          <w:sz w:val="24"/>
+          <w:szCs w:val="24"/>
+          <w:lang w:val="tr-TR"/>
+        </w:rPr>
+        <w:t>(</w:t>
+      </w:r>
+      <w:r>
+        <w:rPr>
+          <w:sz w:val="24"/>
+          <w:szCs w:val="24"/>
+          <w:lang w:val="tr-TR"/>
+        </w:rPr>
+        <w:t>2017</w:t>
+      </w:r>
+      <w:r>
+        <w:rPr>
+          <w:sz w:val="24"/>
+          <w:szCs w:val="24"/>
+          <w:lang w:val="tr-TR"/>
+        </w:rPr>
+        <w:t>),</w:t>
+      </w:r>
+      <w:r>
+        <w:t xml:space="preserve"> </w:t>
+      </w:r>
+      <w:r>
+        <w:rPr>
+          <w:sz w:val="24"/>
+          <w:szCs w:val="24"/>
+          <w:lang w:val="tr-TR"/>
+        </w:rPr>
+        <w:t>Online minimax optimal density estimation and anomaly detection in nonstationary environments</w:t>
+      </w:r>
+    </w:p>
+    <w:p>
+      <w:pPr>
+        <w:pStyle w:val="ListeParagraf"/>
+        <w:numPr>
+          <w:ilvl w:val="0"/>
+          <w:numId w:val="5"/>
+        </w:numPr>
+        <w:spacing w:after="160" w:line="259" w:lineRule="auto"/>
+        <w:rPr>
+          <w:sz w:val="24"/>
+          <w:szCs w:val="24"/>
+          <w:lang w:val="tr-TR"/>
+        </w:rPr>
+      </w:pPr>
+      <w:r>
+        <w:rPr>
+          <w:sz w:val="24"/>
+          <w:szCs w:val="24"/>
+          <w:lang w:val="tr-TR"/>
+        </w:rPr>
+        <w:t>AMIN FARIDYAHYAEI</w:t>
+      </w:r>
+      <w:r>
+        <w:rPr>
+          <w:sz w:val="24"/>
+          <w:szCs w:val="24"/>
+          <w:lang w:val="tr-TR"/>
+        </w:rPr>
+        <w:t>(2017),</w:t>
+      </w:r>
+      <w:r>
+        <w:t xml:space="preserve"> </w:t>
+      </w:r>
+      <w:r>
+        <w:rPr>
+          <w:sz w:val="24"/>
+          <w:szCs w:val="24"/>
+          <w:lang w:val="tr-TR"/>
+        </w:rPr>
+        <w:t>A multi-level continuous minimax location problem with regional demand</w:t>
+      </w:r>
+    </w:p>
+    <w:p>
+      <w:pPr>
+        <w:pStyle w:val="ListeParagraf"/>
+        <w:numPr>
+          <w:ilvl w:val="0"/>
+          <w:numId w:val="5"/>
+        </w:numPr>
+        <w:spacing w:after="160" w:line="259" w:lineRule="auto"/>
+        <w:rPr>
+          <w:sz w:val="24"/>
+          <w:szCs w:val="24"/>
+          <w:lang w:val="tr-TR"/>
+        </w:rPr>
+      </w:pPr>
+      <w:r>
+        <w:rPr>
+          <w:sz w:val="24"/>
+          <w:szCs w:val="24"/>
+          <w:lang w:val="tr-TR"/>
+        </w:rPr>
+        <w:t>Dzhafarov Vakif, Karamançıoğlu A, Çetintaş S (1997)</w:t>
+      </w:r>
+      <w:r>
+        <w:rPr>
+          <w:sz w:val="24"/>
+          <w:szCs w:val="24"/>
+          <w:lang w:val="tr-TR"/>
+        </w:rPr>
+        <w:t>,</w:t>
+      </w:r>
+      <w:r>
+        <w:rPr>
+          <w:sz w:val="24"/>
+          <w:szCs w:val="24"/>
+          <w:lang w:val="tr-TR"/>
+        </w:rPr>
+        <w:t>Minimax optimal control for one class of uncertain systems</w:t>
+      </w:r>
+    </w:p>
+    <w:p>
+      <w:pPr>
+        <w:jc w:val="both"/>
+        <w:rPr>
+          <w:rFonts w:cstheme="minorHAnsi"/>
+        </w:rPr>
+      </w:pPr>
       <w:bookmarkStart w:id="0" w:name="_GoBack"/>
       <w:bookmarkEnd w:id="0"/>
     </w:p>
     <w:sectPr>
-      <w:headerReference w:type="even" r:id="rId19"/>
-      <w:headerReference w:type="default" r:id="rId20"/>
-      <w:footerReference w:type="default" r:id="rId21"/>
-      <w:headerReference w:type="first" r:id="rId22"/>
-      <w:footerReference w:type="first" r:id="rId23"/>
+      <w:headerReference w:type="even" r:id="rId27"/>
+      <w:headerReference w:type="default" r:id="rId28"/>
+      <w:footerReference w:type="default" r:id="rId29"/>
+      <w:headerReference w:type="first" r:id="rId30"/>
+      <w:footerReference w:type="first" r:id="rId31"/>
       <w:type w:val="continuous"/>
       <w:pgSz w:w="12240" w:h="15840"/>
       <w:pgMar w:top="1440" w:right="1440" w:bottom="1440" w:left="1440" w:header="720" w:footer="720" w:gutter="0"/>
@@ -2219,7 +2624,7 @@
 </file>
 
 <file path=word/endnotes.xml><?xml version="1.0" encoding="utf-8"?>
-<w:endnotes xmlns:wpc="http://schemas.microsoft.com/office/word/2010/wordprocessingCanvas" xmlns:mc="http://schemas.openxmlformats.org/markup-compatibility/2006" xmlns:o="urn:schemas-microsoft-com:office:office" xmlns:r="http://schemas.openxmlformats.org/officeDocument/2006/relationships" xmlns:m="http://schemas.openxmlformats.org/officeDocument/2006/math" xmlns:v="urn:schemas-microsoft-com:vml" xmlns:wp14="http://schemas.microsoft.com/office/word/2010/wordprocessingDrawing" xmlns:wp="http://schemas.openxmlformats.org/drawingml/2006/wordprocessingDrawing" xmlns:w10="urn:schemas-microsoft-com:office:word" xmlns:w="http://schemas.openxmlformats.org/wordprocessingml/2006/main" xmlns:w14="http://schemas.microsoft.com/office/word/2010/wordml" xmlns:wpg="http://schemas.microsoft.com/office/word/2010/wordprocessingGroup" xmlns:wpi="http://schemas.microsoft.com/office/word/2010/wordprocessingInk" xmlns:wne="http://schemas.microsoft.com/office/word/2006/wordml" xmlns:wps="http://schemas.microsoft.com/office/word/2010/wordprocessingShape" mc:Ignorable="w14 wp14">
+<w:endnotes xmlns:wpc="http://schemas.microsoft.com/office/word/2010/wordprocessingCanvas" xmlns:cx="http://schemas.microsoft.com/office/drawing/2014/chartex" xmlns:cx1="http://schemas.microsoft.com/office/drawing/2015/9/8/chartex" xmlns:mc="http://schemas.openxmlformats.org/markup-compatibility/2006" xmlns:o="urn:schemas-microsoft-com:office:office" xmlns:r="http://schemas.openxmlformats.org/officeDocument/2006/relationships" xmlns:m="http://schemas.openxmlformats.org/officeDocument/2006/math" xmlns:v="urn:schemas-microsoft-com:vml" xmlns:wp14="http://schemas.microsoft.com/office/word/2010/wordprocessingDrawing" xmlns:wp="http://schemas.openxmlformats.org/drawingml/2006/wordprocessingDrawing" xmlns:w10="urn:schemas-microsoft-com:office:word" xmlns:w="http://schemas.openxmlformats.org/wordprocessingml/2006/main" xmlns:w14="http://schemas.microsoft.com/office/word/2010/wordml" xmlns:w15="http://schemas.microsoft.com/office/word/2012/wordml" xmlns:w16se="http://schemas.microsoft.com/office/word/2015/wordml/symex" xmlns:wpg="http://schemas.microsoft.com/office/word/2010/wordprocessingGroup" xmlns:wpi="http://schemas.microsoft.com/office/word/2010/wordprocessingInk" xmlns:wne="http://schemas.microsoft.com/office/word/2006/wordml" xmlns:wps="http://schemas.microsoft.com/office/word/2010/wordprocessingShape" mc:Ignorable="w14 w15 w16se wp14">
   <w:endnote w:type="separator" w:id="-1">
     <w:p>
       <w:pPr>
@@ -2244,7 +2649,7 @@
 </file>
 
 <file path=word/footer1.xml><?xml version="1.0" encoding="utf-8"?>
-<w:ftr xmlns:wpc="http://schemas.microsoft.com/office/word/2010/wordprocessingCanvas" xmlns:mc="http://schemas.openxmlformats.org/markup-compatibility/2006" xmlns:o="urn:schemas-microsoft-com:office:office" xmlns:r="http://schemas.openxmlformats.org/officeDocument/2006/relationships" xmlns:m="http://schemas.openxmlformats.org/officeDocument/2006/math" xmlns:v="urn:schemas-microsoft-com:vml" xmlns:wp14="http://schemas.microsoft.com/office/word/2010/wordprocessingDrawing" xmlns:wp="http://schemas.openxmlformats.org/drawingml/2006/wordprocessingDrawing" xmlns:w10="urn:schemas-microsoft-com:office:word" xmlns:w="http://schemas.openxmlformats.org/wordprocessingml/2006/main" xmlns:w14="http://schemas.microsoft.com/office/word/2010/wordml" xmlns:wpg="http://schemas.microsoft.com/office/word/2010/wordprocessingGroup" xmlns:wpi="http://schemas.microsoft.com/office/word/2010/wordprocessingInk" xmlns:wne="http://schemas.microsoft.com/office/word/2006/wordml" xmlns:wps="http://schemas.microsoft.com/office/word/2010/wordprocessingShape" mc:Ignorable="w14 wp14">
+<w:ftr xmlns:wpc="http://schemas.microsoft.com/office/word/2010/wordprocessingCanvas" xmlns:cx="http://schemas.microsoft.com/office/drawing/2014/chartex" xmlns:cx1="http://schemas.microsoft.com/office/drawing/2015/9/8/chartex" xmlns:mc="http://schemas.openxmlformats.org/markup-compatibility/2006" xmlns:o="urn:schemas-microsoft-com:office:office" xmlns:r="http://schemas.openxmlformats.org/officeDocument/2006/relationships" xmlns:m="http://schemas.openxmlformats.org/officeDocument/2006/math" xmlns:v="urn:schemas-microsoft-com:vml" xmlns:wp14="http://schemas.microsoft.com/office/word/2010/wordprocessingDrawing" xmlns:wp="http://schemas.openxmlformats.org/drawingml/2006/wordprocessingDrawing" xmlns:w10="urn:schemas-microsoft-com:office:word" xmlns:w="http://schemas.openxmlformats.org/wordprocessingml/2006/main" xmlns:w14="http://schemas.microsoft.com/office/word/2010/wordml" xmlns:w15="http://schemas.microsoft.com/office/word/2012/wordml" xmlns:w16se="http://schemas.microsoft.com/office/word/2015/wordml/symex" xmlns:wpg="http://schemas.microsoft.com/office/word/2010/wordprocessingGroup" xmlns:wpi="http://schemas.microsoft.com/office/word/2010/wordprocessingInk" xmlns:wne="http://schemas.microsoft.com/office/word/2006/wordml" xmlns:wps="http://schemas.microsoft.com/office/word/2010/wordprocessingShape" mc:Ignorable="w14 w15 w16se wp14">
   <w:sdt>
     <w:sdtPr>
       <w:rPr>
@@ -2260,7 +2665,7 @@
     <w:sdtContent>
       <w:p>
         <w:pPr>
-          <w:pStyle w:val="Altbilgi"/>
+          <w:pStyle w:val="AltBilgi"/>
           <w:jc w:val="right"/>
         </w:pPr>
         <w:r>
@@ -2277,14 +2682,14 @@
   </w:sdt>
   <w:p>
     <w:pPr>
-      <w:pStyle w:val="Altbilgi"/>
+      <w:pStyle w:val="AltBilgi"/>
     </w:pPr>
   </w:p>
 </w:ftr>
 </file>
 
 <file path=word/footer2.xml><?xml version="1.0" encoding="utf-8"?>
-<w:ftr xmlns:wpc="http://schemas.microsoft.com/office/word/2010/wordprocessingCanvas" xmlns:mc="http://schemas.openxmlformats.org/markup-compatibility/2006" xmlns:o="urn:schemas-microsoft-com:office:office" xmlns:r="http://schemas.openxmlformats.org/officeDocument/2006/relationships" xmlns:m="http://schemas.openxmlformats.org/officeDocument/2006/math" xmlns:v="urn:schemas-microsoft-com:vml" xmlns:wp14="http://schemas.microsoft.com/office/word/2010/wordprocessingDrawing" xmlns:wp="http://schemas.openxmlformats.org/drawingml/2006/wordprocessingDrawing" xmlns:w10="urn:schemas-microsoft-com:office:word" xmlns:w="http://schemas.openxmlformats.org/wordprocessingml/2006/main" xmlns:w14="http://schemas.microsoft.com/office/word/2010/wordml" xmlns:wpg="http://schemas.microsoft.com/office/word/2010/wordprocessingGroup" xmlns:wpi="http://schemas.microsoft.com/office/word/2010/wordprocessingInk" xmlns:wne="http://schemas.microsoft.com/office/word/2006/wordml" xmlns:wps="http://schemas.microsoft.com/office/word/2010/wordprocessingShape" mc:Ignorable="w14 wp14">
+<w:ftr xmlns:wpc="http://schemas.microsoft.com/office/word/2010/wordprocessingCanvas" xmlns:cx="http://schemas.microsoft.com/office/drawing/2014/chartex" xmlns:cx1="http://schemas.microsoft.com/office/drawing/2015/9/8/chartex" xmlns:mc="http://schemas.openxmlformats.org/markup-compatibility/2006" xmlns:o="urn:schemas-microsoft-com:office:office" xmlns:r="http://schemas.openxmlformats.org/officeDocument/2006/relationships" xmlns:m="http://schemas.openxmlformats.org/officeDocument/2006/math" xmlns:v="urn:schemas-microsoft-com:vml" xmlns:wp14="http://schemas.microsoft.com/office/word/2010/wordprocessingDrawing" xmlns:wp="http://schemas.openxmlformats.org/drawingml/2006/wordprocessingDrawing" xmlns:w10="urn:schemas-microsoft-com:office:word" xmlns:w="http://schemas.openxmlformats.org/wordprocessingml/2006/main" xmlns:w14="http://schemas.microsoft.com/office/word/2010/wordml" xmlns:w15="http://schemas.microsoft.com/office/word/2012/wordml" xmlns:w16se="http://schemas.microsoft.com/office/word/2015/wordml/symex" xmlns:wpg="http://schemas.microsoft.com/office/word/2010/wordprocessingGroup" xmlns:wpi="http://schemas.microsoft.com/office/word/2010/wordprocessingInk" xmlns:wne="http://schemas.microsoft.com/office/word/2006/wordml" xmlns:wps="http://schemas.microsoft.com/office/word/2010/wordprocessingShape" mc:Ignorable="w14 w15 w16se wp14">
   <w:sdt>
     <w:sdtPr>
       <w:id w:val="-1267988696"/>
@@ -2293,10 +2698,11 @@
         <w:docPartUnique/>
       </w:docPartObj>
     </w:sdtPr>
+    <w:sdtEndPr/>
     <w:sdtContent>
       <w:p>
         <w:pPr>
-          <w:pStyle w:val="Altbilgi"/>
+          <w:pStyle w:val="AltBilgi"/>
           <w:jc w:val="right"/>
         </w:pPr>
         <w:r>
@@ -2313,7 +2719,7 @@
             <w:noProof/>
             <w:lang w:val="tr-TR"/>
           </w:rPr>
-          <w:t>5</w:t>
+          <w:t>4</w:t>
         </w:r>
         <w:r>
           <w:fldChar w:fldCharType="end"/>
@@ -2323,24 +2729,24 @@
   </w:sdt>
   <w:p>
     <w:pPr>
-      <w:pStyle w:val="Altbilgi"/>
+      <w:pStyle w:val="AltBilgi"/>
     </w:pPr>
   </w:p>
 </w:ftr>
 </file>
 
 <file path=word/footer3.xml><?xml version="1.0" encoding="utf-8"?>
-<w:ftr xmlns:wpc="http://schemas.microsoft.com/office/word/2010/wordprocessingCanvas" xmlns:mc="http://schemas.openxmlformats.org/markup-compatibility/2006" xmlns:o="urn:schemas-microsoft-com:office:office" xmlns:r="http://schemas.openxmlformats.org/officeDocument/2006/relationships" xmlns:m="http://schemas.openxmlformats.org/officeDocument/2006/math" xmlns:v="urn:schemas-microsoft-com:vml" xmlns:wp14="http://schemas.microsoft.com/office/word/2010/wordprocessingDrawing" xmlns:wp="http://schemas.openxmlformats.org/drawingml/2006/wordprocessingDrawing" xmlns:w10="urn:schemas-microsoft-com:office:word" xmlns:w="http://schemas.openxmlformats.org/wordprocessingml/2006/main" xmlns:w14="http://schemas.microsoft.com/office/word/2010/wordml" xmlns:wpg="http://schemas.microsoft.com/office/word/2010/wordprocessingGroup" xmlns:wpi="http://schemas.microsoft.com/office/word/2010/wordprocessingInk" xmlns:wne="http://schemas.microsoft.com/office/word/2006/wordml" xmlns:wps="http://schemas.microsoft.com/office/word/2010/wordprocessingShape" mc:Ignorable="w14 wp14">
+<w:ftr xmlns:wpc="http://schemas.microsoft.com/office/word/2010/wordprocessingCanvas" xmlns:cx="http://schemas.microsoft.com/office/drawing/2014/chartex" xmlns:cx1="http://schemas.microsoft.com/office/drawing/2015/9/8/chartex" xmlns:mc="http://schemas.openxmlformats.org/markup-compatibility/2006" xmlns:o="urn:schemas-microsoft-com:office:office" xmlns:r="http://schemas.openxmlformats.org/officeDocument/2006/relationships" xmlns:m="http://schemas.openxmlformats.org/officeDocument/2006/math" xmlns:v="urn:schemas-microsoft-com:vml" xmlns:wp14="http://schemas.microsoft.com/office/word/2010/wordprocessingDrawing" xmlns:wp="http://schemas.openxmlformats.org/drawingml/2006/wordprocessingDrawing" xmlns:w10="urn:schemas-microsoft-com:office:word" xmlns:w="http://schemas.openxmlformats.org/wordprocessingml/2006/main" xmlns:w14="http://schemas.microsoft.com/office/word/2010/wordml" xmlns:w15="http://schemas.microsoft.com/office/word/2012/wordml" xmlns:w16se="http://schemas.microsoft.com/office/word/2015/wordml/symex" xmlns:wpg="http://schemas.microsoft.com/office/word/2010/wordprocessingGroup" xmlns:wpi="http://schemas.microsoft.com/office/word/2010/wordprocessingInk" xmlns:wne="http://schemas.microsoft.com/office/word/2006/wordml" xmlns:wps="http://schemas.microsoft.com/office/word/2010/wordprocessingShape" mc:Ignorable="w14 w15 w16se wp14">
   <w:p>
     <w:pPr>
-      <w:pStyle w:val="Altbilgi"/>
+      <w:pStyle w:val="AltBilgi"/>
     </w:pPr>
   </w:p>
 </w:ftr>
 </file>
 
 <file path=word/footnotes.xml><?xml version="1.0" encoding="utf-8"?>
-<w:footnotes xmlns:wpc="http://schemas.microsoft.com/office/word/2010/wordprocessingCanvas" xmlns:mc="http://schemas.openxmlformats.org/markup-compatibility/2006" xmlns:o="urn:schemas-microsoft-com:office:office" xmlns:r="http://schemas.openxmlformats.org/officeDocument/2006/relationships" xmlns:m="http://schemas.openxmlformats.org/officeDocument/2006/math" xmlns:v="urn:schemas-microsoft-com:vml" xmlns:wp14="http://schemas.microsoft.com/office/word/2010/wordprocessingDrawing" xmlns:wp="http://schemas.openxmlformats.org/drawingml/2006/wordprocessingDrawing" xmlns:w10="urn:schemas-microsoft-com:office:word" xmlns:w="http://schemas.openxmlformats.org/wordprocessingml/2006/main" xmlns:w14="http://schemas.microsoft.com/office/word/2010/wordml" xmlns:wpg="http://schemas.microsoft.com/office/word/2010/wordprocessingGroup" xmlns:wpi="http://schemas.microsoft.com/office/word/2010/wordprocessingInk" xmlns:wne="http://schemas.microsoft.com/office/word/2006/wordml" xmlns:wps="http://schemas.microsoft.com/office/word/2010/wordprocessingShape" mc:Ignorable="w14 wp14">
+<w:footnotes xmlns:wpc="http://schemas.microsoft.com/office/word/2010/wordprocessingCanvas" xmlns:cx="http://schemas.microsoft.com/office/drawing/2014/chartex" xmlns:cx1="http://schemas.microsoft.com/office/drawing/2015/9/8/chartex" xmlns:mc="http://schemas.openxmlformats.org/markup-compatibility/2006" xmlns:o="urn:schemas-microsoft-com:office:office" xmlns:r="http://schemas.openxmlformats.org/officeDocument/2006/relationships" xmlns:m="http://schemas.openxmlformats.org/officeDocument/2006/math" xmlns:v="urn:schemas-microsoft-com:vml" xmlns:wp14="http://schemas.microsoft.com/office/word/2010/wordprocessingDrawing" xmlns:wp="http://schemas.openxmlformats.org/drawingml/2006/wordprocessingDrawing" xmlns:w10="urn:schemas-microsoft-com:office:word" xmlns:w="http://schemas.openxmlformats.org/wordprocessingml/2006/main" xmlns:w14="http://schemas.microsoft.com/office/word/2010/wordml" xmlns:w15="http://schemas.microsoft.com/office/word/2012/wordml" xmlns:w16se="http://schemas.microsoft.com/office/word/2015/wordml/symex" xmlns:wpg="http://schemas.microsoft.com/office/word/2010/wordprocessingGroup" xmlns:wpi="http://schemas.microsoft.com/office/word/2010/wordprocessingInk" xmlns:wne="http://schemas.microsoft.com/office/word/2006/wordml" xmlns:wps="http://schemas.microsoft.com/office/word/2010/wordprocessingShape" mc:Ignorable="w14 w15 w16se wp14">
   <w:footnote w:type="separator" w:id="-1">
     <w:p>
       <w:pPr>
@@ -2365,53 +2771,53 @@
 </file>
 
 <file path=word/header1.xml><?xml version="1.0" encoding="utf-8"?>
-<w:hdr xmlns:wpc="http://schemas.microsoft.com/office/word/2010/wordprocessingCanvas" xmlns:mc="http://schemas.openxmlformats.org/markup-compatibility/2006" xmlns:o="urn:schemas-microsoft-com:office:office" xmlns:r="http://schemas.openxmlformats.org/officeDocument/2006/relationships" xmlns:m="http://schemas.openxmlformats.org/officeDocument/2006/math" xmlns:v="urn:schemas-microsoft-com:vml" xmlns:wp14="http://schemas.microsoft.com/office/word/2010/wordprocessingDrawing" xmlns:wp="http://schemas.openxmlformats.org/drawingml/2006/wordprocessingDrawing" xmlns:w10="urn:schemas-microsoft-com:office:word" xmlns:w="http://schemas.openxmlformats.org/wordprocessingml/2006/main" xmlns:w14="http://schemas.microsoft.com/office/word/2010/wordml" xmlns:wpg="http://schemas.microsoft.com/office/word/2010/wordprocessingGroup" xmlns:wpi="http://schemas.microsoft.com/office/word/2010/wordprocessingInk" xmlns:wne="http://schemas.microsoft.com/office/word/2006/wordml" xmlns:wps="http://schemas.microsoft.com/office/word/2010/wordprocessingShape" mc:Ignorable="w14 wp14">
+<w:hdr xmlns:wpc="http://schemas.microsoft.com/office/word/2010/wordprocessingCanvas" xmlns:cx="http://schemas.microsoft.com/office/drawing/2014/chartex" xmlns:cx1="http://schemas.microsoft.com/office/drawing/2015/9/8/chartex" xmlns:mc="http://schemas.openxmlformats.org/markup-compatibility/2006" xmlns:o="urn:schemas-microsoft-com:office:office" xmlns:r="http://schemas.openxmlformats.org/officeDocument/2006/relationships" xmlns:m="http://schemas.openxmlformats.org/officeDocument/2006/math" xmlns:v="urn:schemas-microsoft-com:vml" xmlns:wp14="http://schemas.microsoft.com/office/word/2010/wordprocessingDrawing" xmlns:wp="http://schemas.openxmlformats.org/drawingml/2006/wordprocessingDrawing" xmlns:w10="urn:schemas-microsoft-com:office:word" xmlns:w="http://schemas.openxmlformats.org/wordprocessingml/2006/main" xmlns:w14="http://schemas.microsoft.com/office/word/2010/wordml" xmlns:w15="http://schemas.microsoft.com/office/word/2012/wordml" xmlns:w16se="http://schemas.microsoft.com/office/word/2015/wordml/symex" xmlns:wpg="http://schemas.microsoft.com/office/word/2010/wordprocessingGroup" xmlns:wpi="http://schemas.microsoft.com/office/word/2010/wordprocessingInk" xmlns:wne="http://schemas.microsoft.com/office/word/2006/wordml" xmlns:wps="http://schemas.microsoft.com/office/word/2010/wordprocessingShape" mc:Ignorable="w14 w15 w16se wp14">
   <w:p>
     <w:pPr>
-      <w:pStyle w:val="stbilgi"/>
+      <w:pStyle w:val="stBilgi"/>
     </w:pPr>
   </w:p>
   <w:p>
     <w:pPr>
-      <w:pStyle w:val="stbilgi"/>
+      <w:pStyle w:val="stBilgi"/>
     </w:pPr>
   </w:p>
 </w:hdr>
 </file>
 
 <file path=word/header2.xml><?xml version="1.0" encoding="utf-8"?>
-<w:hdr xmlns:wpc="http://schemas.microsoft.com/office/word/2010/wordprocessingCanvas" xmlns:mc="http://schemas.openxmlformats.org/markup-compatibility/2006" xmlns:o="urn:schemas-microsoft-com:office:office" xmlns:r="http://schemas.openxmlformats.org/officeDocument/2006/relationships" xmlns:m="http://schemas.openxmlformats.org/officeDocument/2006/math" xmlns:v="urn:schemas-microsoft-com:vml" xmlns:wp14="http://schemas.microsoft.com/office/word/2010/wordprocessingDrawing" xmlns:wp="http://schemas.openxmlformats.org/drawingml/2006/wordprocessingDrawing" xmlns:w10="urn:schemas-microsoft-com:office:word" xmlns:w="http://schemas.openxmlformats.org/wordprocessingml/2006/main" xmlns:w14="http://schemas.microsoft.com/office/word/2010/wordml" xmlns:wpg="http://schemas.microsoft.com/office/word/2010/wordprocessingGroup" xmlns:wpi="http://schemas.microsoft.com/office/word/2010/wordprocessingInk" xmlns:wne="http://schemas.microsoft.com/office/word/2006/wordml" xmlns:wps="http://schemas.microsoft.com/office/word/2010/wordprocessingShape" mc:Ignorable="w14 wp14">
+<w:hdr xmlns:wpc="http://schemas.microsoft.com/office/word/2010/wordprocessingCanvas" xmlns:cx="http://schemas.microsoft.com/office/drawing/2014/chartex" xmlns:cx1="http://schemas.microsoft.com/office/drawing/2015/9/8/chartex" xmlns:mc="http://schemas.openxmlformats.org/markup-compatibility/2006" xmlns:o="urn:schemas-microsoft-com:office:office" xmlns:r="http://schemas.openxmlformats.org/officeDocument/2006/relationships" xmlns:m="http://schemas.openxmlformats.org/officeDocument/2006/math" xmlns:v="urn:schemas-microsoft-com:vml" xmlns:wp14="http://schemas.microsoft.com/office/word/2010/wordprocessingDrawing" xmlns:wp="http://schemas.openxmlformats.org/drawingml/2006/wordprocessingDrawing" xmlns:w10="urn:schemas-microsoft-com:office:word" xmlns:w="http://schemas.openxmlformats.org/wordprocessingml/2006/main" xmlns:w14="http://schemas.microsoft.com/office/word/2010/wordml" xmlns:w15="http://schemas.microsoft.com/office/word/2012/wordml" xmlns:w16se="http://schemas.microsoft.com/office/word/2015/wordml/symex" xmlns:wpg="http://schemas.microsoft.com/office/word/2010/wordprocessingGroup" xmlns:wpi="http://schemas.microsoft.com/office/word/2010/wordprocessingInk" xmlns:wne="http://schemas.microsoft.com/office/word/2006/wordml" xmlns:wps="http://schemas.microsoft.com/office/word/2010/wordprocessingShape" mc:Ignorable="w14 w15 w16se wp14">
   <w:p>
     <w:pPr>
-      <w:pStyle w:val="stbilgi"/>
+      <w:pStyle w:val="stBilgi"/>
     </w:pPr>
   </w:p>
 </w:hdr>
 </file>
 
 <file path=word/header3.xml><?xml version="1.0" encoding="utf-8"?>
-<w:hdr xmlns:wpc="http://schemas.microsoft.com/office/word/2010/wordprocessingCanvas" xmlns:mc="http://schemas.openxmlformats.org/markup-compatibility/2006" xmlns:o="urn:schemas-microsoft-com:office:office" xmlns:r="http://schemas.openxmlformats.org/officeDocument/2006/relationships" xmlns:m="http://schemas.openxmlformats.org/officeDocument/2006/math" xmlns:v="urn:schemas-microsoft-com:vml" xmlns:wp14="http://schemas.microsoft.com/office/word/2010/wordprocessingDrawing" xmlns:wp="http://schemas.openxmlformats.org/drawingml/2006/wordprocessingDrawing" xmlns:w10="urn:schemas-microsoft-com:office:word" xmlns:w="http://schemas.openxmlformats.org/wordprocessingml/2006/main" xmlns:w14="http://schemas.microsoft.com/office/word/2010/wordml" xmlns:wpg="http://schemas.microsoft.com/office/word/2010/wordprocessingGroup" xmlns:wpi="http://schemas.microsoft.com/office/word/2010/wordprocessingInk" xmlns:wne="http://schemas.microsoft.com/office/word/2006/wordml" xmlns:wps="http://schemas.microsoft.com/office/word/2010/wordprocessingShape" mc:Ignorable="w14 wp14">
+<w:hdr xmlns:wpc="http://schemas.microsoft.com/office/word/2010/wordprocessingCanvas" xmlns:cx="http://schemas.microsoft.com/office/drawing/2014/chartex" xmlns:cx1="http://schemas.microsoft.com/office/drawing/2015/9/8/chartex" xmlns:mc="http://schemas.openxmlformats.org/markup-compatibility/2006" xmlns:o="urn:schemas-microsoft-com:office:office" xmlns:r="http://schemas.openxmlformats.org/officeDocument/2006/relationships" xmlns:m="http://schemas.openxmlformats.org/officeDocument/2006/math" xmlns:v="urn:schemas-microsoft-com:vml" xmlns:wp14="http://schemas.microsoft.com/office/word/2010/wordprocessingDrawing" xmlns:wp="http://schemas.openxmlformats.org/drawingml/2006/wordprocessingDrawing" xmlns:w10="urn:schemas-microsoft-com:office:word" xmlns:w="http://schemas.openxmlformats.org/wordprocessingml/2006/main" xmlns:w14="http://schemas.microsoft.com/office/word/2010/wordml" xmlns:w15="http://schemas.microsoft.com/office/word/2012/wordml" xmlns:w16se="http://schemas.microsoft.com/office/word/2015/wordml/symex" xmlns:wpg="http://schemas.microsoft.com/office/word/2010/wordprocessingGroup" xmlns:wpi="http://schemas.microsoft.com/office/word/2010/wordprocessingInk" xmlns:wne="http://schemas.microsoft.com/office/word/2006/wordml" xmlns:wps="http://schemas.microsoft.com/office/word/2010/wordprocessingShape" mc:Ignorable="w14 w15 w16se wp14">
   <w:p>
     <w:pPr>
-      <w:pStyle w:val="stbilgi"/>
+      <w:pStyle w:val="stBilgi"/>
     </w:pPr>
   </w:p>
 </w:hdr>
 </file>
 
 <file path=word/header4.xml><?xml version="1.0" encoding="utf-8"?>
-<w:hdr xmlns:wpc="http://schemas.microsoft.com/office/word/2010/wordprocessingCanvas" xmlns:mc="http://schemas.openxmlformats.org/markup-compatibility/2006" xmlns:o="urn:schemas-microsoft-com:office:office" xmlns:r="http://schemas.openxmlformats.org/officeDocument/2006/relationships" xmlns:m="http://schemas.openxmlformats.org/officeDocument/2006/math" xmlns:v="urn:schemas-microsoft-com:vml" xmlns:wp14="http://schemas.microsoft.com/office/word/2010/wordprocessingDrawing" xmlns:wp="http://schemas.openxmlformats.org/drawingml/2006/wordprocessingDrawing" xmlns:w10="urn:schemas-microsoft-com:office:word" xmlns:w="http://schemas.openxmlformats.org/wordprocessingml/2006/main" xmlns:w14="http://schemas.microsoft.com/office/word/2010/wordml" xmlns:wpg="http://schemas.microsoft.com/office/word/2010/wordprocessingGroup" xmlns:wpi="http://schemas.microsoft.com/office/word/2010/wordprocessingInk" xmlns:wne="http://schemas.microsoft.com/office/word/2006/wordml" xmlns:wps="http://schemas.microsoft.com/office/word/2010/wordprocessingShape" mc:Ignorable="w14 wp14">
+<w:hdr xmlns:wpc="http://schemas.microsoft.com/office/word/2010/wordprocessingCanvas" xmlns:cx="http://schemas.microsoft.com/office/drawing/2014/chartex" xmlns:cx1="http://schemas.microsoft.com/office/drawing/2015/9/8/chartex" xmlns:mc="http://schemas.openxmlformats.org/markup-compatibility/2006" xmlns:o="urn:schemas-microsoft-com:office:office" xmlns:r="http://schemas.openxmlformats.org/officeDocument/2006/relationships" xmlns:m="http://schemas.openxmlformats.org/officeDocument/2006/math" xmlns:v="urn:schemas-microsoft-com:vml" xmlns:wp14="http://schemas.microsoft.com/office/word/2010/wordprocessingDrawing" xmlns:wp="http://schemas.openxmlformats.org/drawingml/2006/wordprocessingDrawing" xmlns:w10="urn:schemas-microsoft-com:office:word" xmlns:w="http://schemas.openxmlformats.org/wordprocessingml/2006/main" xmlns:w14="http://schemas.microsoft.com/office/word/2010/wordml" xmlns:w15="http://schemas.microsoft.com/office/word/2012/wordml" xmlns:w16se="http://schemas.microsoft.com/office/word/2015/wordml/symex" xmlns:wpg="http://schemas.microsoft.com/office/word/2010/wordprocessingGroup" xmlns:wpi="http://schemas.microsoft.com/office/word/2010/wordprocessingInk" xmlns:wne="http://schemas.microsoft.com/office/word/2006/wordml" xmlns:wps="http://schemas.microsoft.com/office/word/2010/wordprocessingShape" mc:Ignorable="w14 w15 w16se wp14">
   <w:p>
     <w:pPr>
-      <w:pStyle w:val="stbilgi"/>
+      <w:pStyle w:val="stBilgi"/>
     </w:pPr>
   </w:p>
 </w:hdr>
 </file>
 
 <file path=word/numbering.xml><?xml version="1.0" encoding="utf-8"?>
-<w:numbering xmlns:wpc="http://schemas.microsoft.com/office/word/2010/wordprocessingCanvas" xmlns:mc="http://schemas.openxmlformats.org/markup-compatibility/2006" xmlns:o="urn:schemas-microsoft-com:office:office" xmlns:r="http://schemas.openxmlformats.org/officeDocument/2006/relationships" xmlns:m="http://schemas.openxmlformats.org/officeDocument/2006/math" xmlns:v="urn:schemas-microsoft-com:vml" xmlns:wp14="http://schemas.microsoft.com/office/word/2010/wordprocessingDrawing" xmlns:wp="http://schemas.openxmlformats.org/drawingml/2006/wordprocessingDrawing" xmlns:w10="urn:schemas-microsoft-com:office:word" xmlns:w="http://schemas.openxmlformats.org/wordprocessingml/2006/main" xmlns:w14="http://schemas.microsoft.com/office/word/2010/wordml" xmlns:wpg="http://schemas.microsoft.com/office/word/2010/wordprocessingGroup" xmlns:wpi="http://schemas.microsoft.com/office/word/2010/wordprocessingInk" xmlns:wne="http://schemas.microsoft.com/office/word/2006/wordml" xmlns:wps="http://schemas.microsoft.com/office/word/2010/wordprocessingShape" mc:Ignorable="w14 wp14">
-  <w:abstractNum w:abstractNumId="0">
+<w:numbering xmlns:wpc="http://schemas.microsoft.com/office/word/2010/wordprocessingCanvas" xmlns:cx="http://schemas.microsoft.com/office/drawing/2014/chartex" xmlns:cx1="http://schemas.microsoft.com/office/drawing/2015/9/8/chartex" xmlns:mc="http://schemas.openxmlformats.org/markup-compatibility/2006" xmlns:o="urn:schemas-microsoft-com:office:office" xmlns:r="http://schemas.openxmlformats.org/officeDocument/2006/relationships" xmlns:m="http://schemas.openxmlformats.org/officeDocument/2006/math" xmlns:v="urn:schemas-microsoft-com:vml" xmlns:wp14="http://schemas.microsoft.com/office/word/2010/wordprocessingDrawing" xmlns:wp="http://schemas.openxmlformats.org/drawingml/2006/wordprocessingDrawing" xmlns:w10="urn:schemas-microsoft-com:office:word" xmlns:w="http://schemas.openxmlformats.org/wordprocessingml/2006/main" xmlns:w14="http://schemas.microsoft.com/office/word/2010/wordml" xmlns:w15="http://schemas.microsoft.com/office/word/2012/wordml" xmlns:w16se="http://schemas.microsoft.com/office/word/2015/wordml/symex" xmlns:wpg="http://schemas.microsoft.com/office/word/2010/wordprocessingGroup" xmlns:wpi="http://schemas.microsoft.com/office/word/2010/wordprocessingInk" xmlns:wne="http://schemas.microsoft.com/office/word/2006/wordml" xmlns:wps="http://schemas.microsoft.com/office/word/2010/wordprocessingShape" mc:Ignorable="w14 w15 w16se wp14">
+  <w:abstractNum w:abstractNumId="0" w15:restartNumberingAfterBreak="0">
     <w:nsid w:val="20E4139F"/>
     <w:multiLevelType w:val="hybridMultilevel"/>
     <w:tmpl w:val="CD84DC56"/>
@@ -2497,7 +2903,93 @@
       </w:pPr>
     </w:lvl>
   </w:abstractNum>
-  <w:abstractNum w:abstractNumId="1">
+  <w:abstractNum w:abstractNumId="1" w15:restartNumberingAfterBreak="0">
+    <w:nsid w:val="4AF90019"/>
+    <w:multiLevelType w:val="hybridMultilevel"/>
+    <w:tmpl w:val="E7E00F6A"/>
+    <w:lvl w:ilvl="0" w:tplc="041F000F">
+      <w:start w:val="1"/>
+      <w:numFmt w:val="decimal"/>
+      <w:lvlText w:val="%1."/>
+      <w:lvlJc w:val="left"/>
+      <w:pPr>
+        <w:ind w:left="720" w:hanging="360"/>
+      </w:pPr>
+    </w:lvl>
+    <w:lvl w:ilvl="1" w:tplc="041F0019" w:tentative="1">
+      <w:start w:val="1"/>
+      <w:numFmt w:val="lowerLetter"/>
+      <w:lvlText w:val="%2."/>
+      <w:lvlJc w:val="left"/>
+      <w:pPr>
+        <w:ind w:left="1440" w:hanging="360"/>
+      </w:pPr>
+    </w:lvl>
+    <w:lvl w:ilvl="2" w:tplc="041F001B" w:tentative="1">
+      <w:start w:val="1"/>
+      <w:numFmt w:val="lowerRoman"/>
+      <w:lvlText w:val="%3."/>
+      <w:lvlJc w:val="right"/>
+      <w:pPr>
+        <w:ind w:left="2160" w:hanging="180"/>
+      </w:pPr>
+    </w:lvl>
+    <w:lvl w:ilvl="3" w:tplc="041F000F" w:tentative="1">
+      <w:start w:val="1"/>
+      <w:numFmt w:val="decimal"/>
+      <w:lvlText w:val="%4."/>
+      <w:lvlJc w:val="left"/>
+      <w:pPr>
+        <w:ind w:left="2880" w:hanging="360"/>
+      </w:pPr>
+    </w:lvl>
+    <w:lvl w:ilvl="4" w:tplc="041F0019" w:tentative="1">
+      <w:start w:val="1"/>
+      <w:numFmt w:val="lowerLetter"/>
+      <w:lvlText w:val="%5."/>
+      <w:lvlJc w:val="left"/>
+      <w:pPr>
+        <w:ind w:left="3600" w:hanging="360"/>
+      </w:pPr>
+    </w:lvl>
+    <w:lvl w:ilvl="5" w:tplc="041F001B" w:tentative="1">
+      <w:start w:val="1"/>
+      <w:numFmt w:val="lowerRoman"/>
+      <w:lvlText w:val="%6."/>
+      <w:lvlJc w:val="right"/>
+      <w:pPr>
+        <w:ind w:left="4320" w:hanging="180"/>
+      </w:pPr>
+    </w:lvl>
+    <w:lvl w:ilvl="6" w:tplc="041F000F" w:tentative="1">
+      <w:start w:val="1"/>
+      <w:numFmt w:val="decimal"/>
+      <w:lvlText w:val="%7."/>
+      <w:lvlJc w:val="left"/>
+      <w:pPr>
+        <w:ind w:left="5040" w:hanging="360"/>
+      </w:pPr>
+    </w:lvl>
+    <w:lvl w:ilvl="7" w:tplc="041F0019" w:tentative="1">
+      <w:start w:val="1"/>
+      <w:numFmt w:val="lowerLetter"/>
+      <w:lvlText w:val="%8."/>
+      <w:lvlJc w:val="left"/>
+      <w:pPr>
+        <w:ind w:left="5760" w:hanging="360"/>
+      </w:pPr>
+    </w:lvl>
+    <w:lvl w:ilvl="8" w:tplc="041F001B" w:tentative="1">
+      <w:start w:val="1"/>
+      <w:numFmt w:val="lowerRoman"/>
+      <w:lvlText w:val="%9."/>
+      <w:lvlJc w:val="right"/>
+      <w:pPr>
+        <w:ind w:left="6480" w:hanging="180"/>
+      </w:pPr>
+    </w:lvl>
+  </w:abstractNum>
+  <w:abstractNum w:abstractNumId="2" w15:restartNumberingAfterBreak="0">
     <w:nsid w:val="6009739F"/>
     <w:multiLevelType w:val="hybridMultilevel"/>
     <w:tmpl w:val="7E167664"/>
@@ -2586,7 +3078,7 @@
       </w:pPr>
     </w:lvl>
   </w:abstractNum>
-  <w:abstractNum w:abstractNumId="2">
+  <w:abstractNum w:abstractNumId="3" w15:restartNumberingAfterBreak="0">
     <w:nsid w:val="674D4C54"/>
     <w:multiLevelType w:val="hybridMultilevel"/>
     <w:tmpl w:val="3F2C0658"/>
@@ -2675,7 +3167,7 @@
       </w:pPr>
     </w:lvl>
   </w:abstractNum>
-  <w:abstractNum w:abstractNumId="3">
+  <w:abstractNum w:abstractNumId="4" w15:restartNumberingAfterBreak="0">
     <w:nsid w:val="72305942"/>
     <w:multiLevelType w:val="hybridMultilevel"/>
     <w:tmpl w:val="02A4B2F4"/>
@@ -2789,22 +3281,25 @@
     </w:lvl>
   </w:abstractNum>
   <w:num w:numId="1">
-    <w:abstractNumId w:val="1"/>
+    <w:abstractNumId w:val="2"/>
   </w:num>
   <w:num w:numId="2">
-    <w:abstractNumId w:val="2"/>
+    <w:abstractNumId w:val="3"/>
   </w:num>
   <w:num w:numId="3">
     <w:abstractNumId w:val="0"/>
   </w:num>
   <w:num w:numId="4">
-    <w:abstractNumId w:val="3"/>
+    <w:abstractNumId w:val="4"/>
+  </w:num>
+  <w:num w:numId="5">
+    <w:abstractNumId w:val="1"/>
   </w:num>
 </w:numbering>
 </file>
 
 <file path=word/styles.xml><?xml version="1.0" encoding="utf-8"?>
-<w:styles xmlns:mc="http://schemas.openxmlformats.org/markup-compatibility/2006" xmlns:r="http://schemas.openxmlformats.org/officeDocument/2006/relationships" xmlns:w="http://schemas.openxmlformats.org/wordprocessingml/2006/main" xmlns:w14="http://schemas.microsoft.com/office/word/2010/wordml" mc:Ignorable="w14">
+<w:styles xmlns:mc="http://schemas.openxmlformats.org/markup-compatibility/2006" xmlns:r="http://schemas.openxmlformats.org/officeDocument/2006/relationships" xmlns:w="http://schemas.openxmlformats.org/wordprocessingml/2006/main" xmlns:w14="http://schemas.microsoft.com/office/word/2010/wordml" xmlns:w15="http://schemas.microsoft.com/office/word/2012/wordml" xmlns:w16se="http://schemas.microsoft.com/office/word/2015/wordml/symex" mc:Ignorable="w14 w15 w16se">
   <w:docDefaults>
     <w:rPrDefault>
       <w:rPr>
@@ -2820,144 +3315,378 @@
       </w:pPr>
     </w:pPrDefault>
   </w:docDefaults>
-  <w:latentStyles w:defLockedState="0" w:defUIPriority="99" w:defSemiHidden="1" w:defUnhideWhenUsed="1" w:defQFormat="0" w:count="267">
-    <w:lsdException w:name="Normal" w:semiHidden="0" w:uiPriority="0" w:unhideWhenUsed="0" w:qFormat="1"/>
-    <w:lsdException w:name="heading 1" w:semiHidden="0" w:uiPriority="9" w:unhideWhenUsed="0" w:qFormat="1"/>
-    <w:lsdException w:name="heading 2" w:uiPriority="9" w:qFormat="1"/>
-    <w:lsdException w:name="heading 3" w:uiPriority="9" w:qFormat="1"/>
-    <w:lsdException w:name="heading 4" w:uiPriority="9" w:qFormat="1"/>
-    <w:lsdException w:name="heading 5" w:uiPriority="9" w:qFormat="1"/>
-    <w:lsdException w:name="heading 6" w:uiPriority="9" w:qFormat="1"/>
-    <w:lsdException w:name="heading 7" w:uiPriority="9" w:qFormat="1"/>
-    <w:lsdException w:name="heading 8" w:uiPriority="9" w:qFormat="1"/>
-    <w:lsdException w:name="heading 9" w:uiPriority="9" w:qFormat="1"/>
-    <w:lsdException w:name="toc 1" w:uiPriority="39"/>
-    <w:lsdException w:name="toc 2" w:uiPriority="39"/>
-    <w:lsdException w:name="toc 3" w:uiPriority="39"/>
-    <w:lsdException w:name="toc 4" w:uiPriority="39"/>
-    <w:lsdException w:name="toc 5" w:uiPriority="39"/>
-    <w:lsdException w:name="toc 6" w:uiPriority="39"/>
-    <w:lsdException w:name="toc 7" w:uiPriority="39"/>
-    <w:lsdException w:name="toc 8" w:uiPriority="39"/>
-    <w:lsdException w:name="toc 9" w:uiPriority="39"/>
-    <w:lsdException w:name="caption" w:uiPriority="35" w:qFormat="1"/>
-    <w:lsdException w:name="Title" w:semiHidden="0" w:uiPriority="10" w:unhideWhenUsed="0" w:qFormat="1"/>
-    <w:lsdException w:name="Default Paragraph Font" w:uiPriority="1"/>
-    <w:lsdException w:name="Subtitle" w:semiHidden="0" w:uiPriority="11" w:unhideWhenUsed="0" w:qFormat="1"/>
-    <w:lsdException w:name="Strong" w:semiHidden="0" w:uiPriority="22" w:unhideWhenUsed="0" w:qFormat="1"/>
-    <w:lsdException w:name="Emphasis" w:semiHidden="0" w:uiPriority="20" w:unhideWhenUsed="0" w:qFormat="1"/>
-    <w:lsdException w:name="Table Grid" w:semiHidden="0" w:uiPriority="59" w:unhideWhenUsed="0"/>
-    <w:lsdException w:name="Placeholder Text" w:unhideWhenUsed="0"/>
-    <w:lsdException w:name="No Spacing" w:semiHidden="0" w:uiPriority="1" w:unhideWhenUsed="0" w:qFormat="1"/>
-    <w:lsdException w:name="Light Shading" w:semiHidden="0" w:uiPriority="60" w:unhideWhenUsed="0"/>
-    <w:lsdException w:name="Light List" w:semiHidden="0" w:uiPriority="61" w:unhideWhenUsed="0"/>
-    <w:lsdException w:name="Light Grid" w:semiHidden="0" w:uiPriority="62" w:unhideWhenUsed="0"/>
-    <w:lsdException w:name="Medium Shading 1" w:semiHidden="0" w:uiPriority="63" w:unhideWhenUsed="0"/>
-    <w:lsdException w:name="Medium Shading 2" w:semiHidden="0" w:uiPriority="64" w:unhideWhenUsed="0"/>
-    <w:lsdException w:name="Medium List 1" w:semiHidden="0" w:uiPriority="65" w:unhideWhenUsed="0"/>
-    <w:lsdException w:name="Medium List 2" w:semiHidden="0" w:uiPriority="66" w:unhideWhenUsed="0"/>
-    <w:lsdException w:name="Medium Grid 1" w:semiHidden="0" w:uiPriority="67" w:unhideWhenUsed="0"/>
-    <w:lsdException w:name="Medium Grid 2" w:semiHidden="0" w:uiPriority="68" w:unhideWhenUsed="0"/>
-    <w:lsdException w:name="Medium Grid 3" w:semiHidden="0" w:uiPriority="69" w:unhideWhenUsed="0"/>
-    <w:lsdException w:name="Dark List" w:semiHidden="0" w:uiPriority="70" w:unhideWhenUsed="0"/>
-    <w:lsdException w:name="Colorful Shading" w:semiHidden="0" w:uiPriority="71" w:unhideWhenUsed="0"/>
-    <w:lsdException w:name="Colorful List" w:semiHidden="0" w:uiPriority="72" w:unhideWhenUsed="0"/>
-    <w:lsdException w:name="Colorful Grid" w:semiHidden="0" w:uiPriority="73" w:unhideWhenUsed="0"/>
-    <w:lsdException w:name="Light Shading Accent 1" w:semiHidden="0" w:uiPriority="60" w:unhideWhenUsed="0"/>
-    <w:lsdException w:name="Light List Accent 1" w:semiHidden="0" w:uiPriority="61" w:unhideWhenUsed="0"/>
-    <w:lsdException w:name="Light Grid Accent 1" w:semiHidden="0" w:uiPriority="62" w:unhideWhenUsed="0"/>
-    <w:lsdException w:name="Medium Shading 1 Accent 1" w:semiHidden="0" w:uiPriority="63" w:unhideWhenUsed="0"/>
-    <w:lsdException w:name="Medium Shading 2 Accent 1" w:semiHidden="0" w:uiPriority="64" w:unhideWhenUsed="0"/>
-    <w:lsdException w:name="Medium List 1 Accent 1" w:semiHidden="0" w:uiPriority="65" w:unhideWhenUsed="0"/>
-    <w:lsdException w:name="Revision" w:unhideWhenUsed="0"/>
-    <w:lsdException w:name="List Paragraph" w:semiHidden="0" w:uiPriority="34" w:unhideWhenUsed="0" w:qFormat="1"/>
-    <w:lsdException w:name="Quote" w:semiHidden="0" w:uiPriority="29" w:unhideWhenUsed="0" w:qFormat="1"/>
-    <w:lsdException w:name="Intense Quote" w:semiHidden="0" w:uiPriority="30" w:unhideWhenUsed="0" w:qFormat="1"/>
-    <w:lsdException w:name="Medium List 2 Accent 1" w:semiHidden="0" w:uiPriority="66" w:unhideWhenUsed="0"/>
-    <w:lsdException w:name="Medium Grid 1 Accent 1" w:semiHidden="0" w:uiPriority="67" w:unhideWhenUsed="0"/>
-    <w:lsdException w:name="Medium Grid 2 Accent 1" w:semiHidden="0" w:uiPriority="68" w:unhideWhenUsed="0"/>
-    <w:lsdException w:name="Medium Grid 3 Accent 1" w:semiHidden="0" w:uiPriority="69" w:unhideWhenUsed="0"/>
-    <w:lsdException w:name="Dark List Accent 1" w:semiHidden="0" w:uiPriority="70" w:unhideWhenUsed="0"/>
-    <w:lsdException w:name="Colorful Shading Accent 1" w:semiHidden="0" w:uiPriority="71" w:unhideWhenUsed="0"/>
-    <w:lsdException w:name="Colorful List Accent 1" w:semiHidden="0" w:uiPriority="72" w:unhideWhenUsed="0"/>
-    <w:lsdException w:name="Colorful Grid Accent 1" w:semiHidden="0" w:uiPriority="73" w:unhideWhenUsed="0"/>
-    <w:lsdException w:name="Light Shading Accent 2" w:semiHidden="0" w:uiPriority="60" w:unhideWhenUsed="0"/>
-    <w:lsdException w:name="Light List Accent 2" w:semiHidden="0" w:uiPriority="61" w:unhideWhenUsed="0"/>
-    <w:lsdException w:name="Light Grid Accent 2" w:semiHidden="0" w:uiPriority="62" w:unhideWhenUsed="0"/>
-    <w:lsdException w:name="Medium Shading 1 Accent 2" w:semiHidden="0" w:uiPriority="63" w:unhideWhenUsed="0"/>
-    <w:lsdException w:name="Medium Shading 2 Accent 2" w:semiHidden="0" w:uiPriority="64" w:unhideWhenUsed="0"/>
-    <w:lsdException w:name="Medium List 1 Accent 2" w:semiHidden="0" w:uiPriority="65" w:unhideWhenUsed="0"/>
-    <w:lsdException w:name="Medium List 2 Accent 2" w:semiHidden="0" w:uiPriority="66" w:unhideWhenUsed="0"/>
-    <w:lsdException w:name="Medium Grid 1 Accent 2" w:semiHidden="0" w:uiPriority="67" w:unhideWhenUsed="0"/>
-    <w:lsdException w:name="Medium Grid 2 Accent 2" w:semiHidden="0" w:uiPriority="68" w:unhideWhenUsed="0"/>
-    <w:lsdException w:name="Medium Grid 3 Accent 2" w:semiHidden="0" w:uiPriority="69" w:unhideWhenUsed="0"/>
-    <w:lsdException w:name="Dark List Accent 2" w:semiHidden="0" w:uiPriority="70" w:unhideWhenUsed="0"/>
-    <w:lsdException w:name="Colorful Shading Accent 2" w:semiHidden="0" w:uiPriority="71" w:unhideWhenUsed="0"/>
-    <w:lsdException w:name="Colorful List Accent 2" w:semiHidden="0" w:uiPriority="72" w:unhideWhenUsed="0"/>
-    <w:lsdException w:name="Colorful Grid Accent 2" w:semiHidden="0" w:uiPriority="73" w:unhideWhenUsed="0"/>
-    <w:lsdException w:name="Light Shading Accent 3" w:semiHidden="0" w:uiPriority="60" w:unhideWhenUsed="0"/>
-    <w:lsdException w:name="Light List Accent 3" w:semiHidden="0" w:uiPriority="61" w:unhideWhenUsed="0"/>
-    <w:lsdException w:name="Light Grid Accent 3" w:semiHidden="0" w:uiPriority="62" w:unhideWhenUsed="0"/>
-    <w:lsdException w:name="Medium Shading 1 Accent 3" w:semiHidden="0" w:uiPriority="63" w:unhideWhenUsed="0"/>
-    <w:lsdException w:name="Medium Shading 2 Accent 3" w:semiHidden="0" w:uiPriority="64" w:unhideWhenUsed="0"/>
-    <w:lsdException w:name="Medium List 1 Accent 3" w:semiHidden="0" w:uiPriority="65" w:unhideWhenUsed="0"/>
-    <w:lsdException w:name="Medium List 2 Accent 3" w:semiHidden="0" w:uiPriority="66" w:unhideWhenUsed="0"/>
-    <w:lsdException w:name="Medium Grid 1 Accent 3" w:semiHidden="0" w:uiPriority="67" w:unhideWhenUsed="0"/>
-    <w:lsdException w:name="Medium Grid 2 Accent 3" w:semiHidden="0" w:uiPriority="68" w:unhideWhenUsed="0"/>
-    <w:lsdException w:name="Medium Grid 3 Accent 3" w:semiHidden="0" w:uiPriority="69" w:unhideWhenUsed="0"/>
-    <w:lsdException w:name="Dark List Accent 3" w:semiHidden="0" w:uiPriority="70" w:unhideWhenUsed="0"/>
-    <w:lsdException w:name="Colorful Shading Accent 3" w:semiHidden="0" w:uiPriority="71" w:unhideWhenUsed="0"/>
-    <w:lsdException w:name="Colorful List Accent 3" w:semiHidden="0" w:uiPriority="72" w:unhideWhenUsed="0"/>
-    <w:lsdException w:name="Colorful Grid Accent 3" w:semiHidden="0" w:uiPriority="73" w:unhideWhenUsed="0"/>
-    <w:lsdException w:name="Light Shading Accent 4" w:semiHidden="0" w:uiPriority="60" w:unhideWhenUsed="0"/>
-    <w:lsdException w:name="Light List Accent 4" w:semiHidden="0" w:uiPriority="61" w:unhideWhenUsed="0"/>
-    <w:lsdException w:name="Light Grid Accent 4" w:semiHidden="0" w:uiPriority="62" w:unhideWhenUsed="0"/>
-    <w:lsdException w:name="Medium Shading 1 Accent 4" w:semiHidden="0" w:uiPriority="63" w:unhideWhenUsed="0"/>
-    <w:lsdException w:name="Medium Shading 2 Accent 4" w:semiHidden="0" w:uiPriority="64" w:unhideWhenUsed="0"/>
-    <w:lsdException w:name="Medium List 1 Accent 4" w:semiHidden="0" w:uiPriority="65" w:unhideWhenUsed="0"/>
-    <w:lsdException w:name="Medium List 2 Accent 4" w:semiHidden="0" w:uiPriority="66" w:unhideWhenUsed="0"/>
-    <w:lsdException w:name="Medium Grid 1 Accent 4" w:semiHidden="0" w:uiPriority="67" w:unhideWhenUsed="0"/>
-    <w:lsdException w:name="Medium Grid 2 Accent 4" w:semiHidden="0" w:uiPriority="68" w:unhideWhenUsed="0"/>
-    <w:lsdException w:name="Medium Grid 3 Accent 4" w:semiHidden="0" w:uiPriority="69" w:unhideWhenUsed="0"/>
-    <w:lsdException w:name="Dark List Accent 4" w:semiHidden="0" w:uiPriority="70" w:unhideWhenUsed="0"/>
-    <w:lsdException w:name="Colorful Shading Accent 4" w:semiHidden="0" w:uiPriority="71" w:unhideWhenUsed="0"/>
-    <w:lsdException w:name="Colorful List Accent 4" w:semiHidden="0" w:uiPriority="72" w:unhideWhenUsed="0"/>
-    <w:lsdException w:name="Colorful Grid Accent 4" w:semiHidden="0" w:uiPriority="73" w:unhideWhenUsed="0"/>
-    <w:lsdException w:name="Light Shading Accent 5" w:semiHidden="0" w:uiPriority="60" w:unhideWhenUsed="0"/>
-    <w:lsdException w:name="Light List Accent 5" w:semiHidden="0" w:uiPriority="61" w:unhideWhenUsed="0"/>
-    <w:lsdException w:name="Light Grid Accent 5" w:semiHidden="0" w:uiPriority="62" w:unhideWhenUsed="0"/>
-    <w:lsdException w:name="Medium Shading 1 Accent 5" w:semiHidden="0" w:uiPriority="63" w:unhideWhenUsed="0"/>
-    <w:lsdException w:name="Medium Shading 2 Accent 5" w:semiHidden="0" w:uiPriority="64" w:unhideWhenUsed="0"/>
-    <w:lsdException w:name="Medium List 1 Accent 5" w:semiHidden="0" w:uiPriority="65" w:unhideWhenUsed="0"/>
-    <w:lsdException w:name="Medium List 2 Accent 5" w:semiHidden="0" w:uiPriority="66" w:unhideWhenUsed="0"/>
-    <w:lsdException w:name="Medium Grid 1 Accent 5" w:semiHidden="0" w:uiPriority="67" w:unhideWhenUsed="0"/>
-    <w:lsdException w:name="Medium Grid 2 Accent 5" w:semiHidden="0" w:uiPriority="68" w:unhideWhenUsed="0"/>
-    <w:lsdException w:name="Medium Grid 3 Accent 5" w:semiHidden="0" w:uiPriority="69" w:unhideWhenUsed="0"/>
-    <w:lsdException w:name="Dark List Accent 5" w:semiHidden="0" w:uiPriority="70" w:unhideWhenUsed="0"/>
-    <w:lsdException w:name="Colorful Shading Accent 5" w:semiHidden="0" w:uiPriority="71" w:unhideWhenUsed="0"/>
-    <w:lsdException w:name="Colorful List Accent 5" w:semiHidden="0" w:uiPriority="72" w:unhideWhenUsed="0"/>
-    <w:lsdException w:name="Colorful Grid Accent 5" w:semiHidden="0" w:uiPriority="73" w:unhideWhenUsed="0"/>
-    <w:lsdException w:name="Light Shading Accent 6" w:semiHidden="0" w:uiPriority="60" w:unhideWhenUsed="0"/>
-    <w:lsdException w:name="Light List Accent 6" w:semiHidden="0" w:uiPriority="61" w:unhideWhenUsed="0"/>
-    <w:lsdException w:name="Light Grid Accent 6" w:semiHidden="0" w:uiPriority="62" w:unhideWhenUsed="0"/>
-    <w:lsdException w:name="Medium Shading 1 Accent 6" w:semiHidden="0" w:uiPriority="63" w:unhideWhenUsed="0"/>
-    <w:lsdException w:name="Medium Shading 2 Accent 6" w:semiHidden="0" w:uiPriority="64" w:unhideWhenUsed="0"/>
-    <w:lsdException w:name="Medium List 1 Accent 6" w:semiHidden="0" w:uiPriority="65" w:unhideWhenUsed="0"/>
-    <w:lsdException w:name="Medium List 2 Accent 6" w:semiHidden="0" w:uiPriority="66" w:unhideWhenUsed="0"/>
-    <w:lsdException w:name="Medium Grid 1 Accent 6" w:semiHidden="0" w:uiPriority="67" w:unhideWhenUsed="0"/>
-    <w:lsdException w:name="Medium Grid 2 Accent 6" w:semiHidden="0" w:uiPriority="68" w:unhideWhenUsed="0"/>
-    <w:lsdException w:name="Medium Grid 3 Accent 6" w:semiHidden="0" w:uiPriority="69" w:unhideWhenUsed="0"/>
-    <w:lsdException w:name="Dark List Accent 6" w:semiHidden="0" w:uiPriority="70" w:unhideWhenUsed="0"/>
-    <w:lsdException w:name="Colorful Shading Accent 6" w:semiHidden="0" w:uiPriority="71" w:unhideWhenUsed="0"/>
-    <w:lsdException w:name="Colorful List Accent 6" w:semiHidden="0" w:uiPriority="72" w:unhideWhenUsed="0"/>
-    <w:lsdException w:name="Colorful Grid Accent 6" w:semiHidden="0" w:uiPriority="73" w:unhideWhenUsed="0"/>
-    <w:lsdException w:name="Subtle Emphasis" w:semiHidden="0" w:uiPriority="19" w:unhideWhenUsed="0" w:qFormat="1"/>
-    <w:lsdException w:name="Intense Emphasis" w:semiHidden="0" w:uiPriority="21" w:unhideWhenUsed="0" w:qFormat="1"/>
-    <w:lsdException w:name="Subtle Reference" w:semiHidden="0" w:uiPriority="31" w:unhideWhenUsed="0" w:qFormat="1"/>
-    <w:lsdException w:name="Intense Reference" w:semiHidden="0" w:uiPriority="32" w:unhideWhenUsed="0" w:qFormat="1"/>
-    <w:lsdException w:name="Book Title" w:semiHidden="0" w:uiPriority="33" w:unhideWhenUsed="0" w:qFormat="1"/>
-    <w:lsdException w:name="Bibliography" w:uiPriority="37"/>
-    <w:lsdException w:name="TOC Heading" w:uiPriority="39" w:qFormat="1"/>
+  <w:latentStyles w:defLockedState="0" w:defUIPriority="99" w:defSemiHidden="0" w:defUnhideWhenUsed="0" w:defQFormat="0" w:count="371">
+    <w:lsdException w:name="Normal" w:uiPriority="0" w:qFormat="1"/>
+    <w:lsdException w:name="heading 1" w:uiPriority="9" w:qFormat="1"/>
+    <w:lsdException w:name="heading 2" w:semiHidden="1" w:uiPriority="9" w:unhideWhenUsed="1" w:qFormat="1"/>
+    <w:lsdException w:name="heading 3" w:semiHidden="1" w:uiPriority="9" w:unhideWhenUsed="1" w:qFormat="1"/>
+    <w:lsdException w:name="heading 4" w:semiHidden="1" w:uiPriority="9" w:unhideWhenUsed="1" w:qFormat="1"/>
+    <w:lsdException w:name="heading 5" w:semiHidden="1" w:uiPriority="9" w:unhideWhenUsed="1" w:qFormat="1"/>
+    <w:lsdException w:name="heading 6" w:semiHidden="1" w:uiPriority="9" w:unhideWhenUsed="1" w:qFormat="1"/>
+    <w:lsdException w:name="heading 7" w:semiHidden="1" w:uiPriority="9" w:unhideWhenUsed="1" w:qFormat="1"/>
+    <w:lsdException w:name="heading 8" w:semiHidden="1" w:uiPriority="9" w:unhideWhenUsed="1" w:qFormat="1"/>
+    <w:lsdException w:name="heading 9" w:semiHidden="1" w:uiPriority="9" w:unhideWhenUsed="1" w:qFormat="1"/>
+    <w:lsdException w:name="index 1" w:semiHidden="1" w:unhideWhenUsed="1"/>
+    <w:lsdException w:name="index 2" w:semiHidden="1" w:unhideWhenUsed="1"/>
+    <w:lsdException w:name="index 3" w:semiHidden="1" w:unhideWhenUsed="1"/>
+    <w:lsdException w:name="index 4" w:semiHidden="1" w:unhideWhenUsed="1"/>
+    <w:lsdException w:name="index 5" w:semiHidden="1" w:unhideWhenUsed="1"/>
+    <w:lsdException w:name="index 6" w:semiHidden="1" w:unhideWhenUsed="1"/>
+    <w:lsdException w:name="index 7" w:semiHidden="1" w:unhideWhenUsed="1"/>
+    <w:lsdException w:name="index 8" w:semiHidden="1" w:unhideWhenUsed="1"/>
+    <w:lsdException w:name="index 9" w:semiHidden="1" w:unhideWhenUsed="1"/>
+    <w:lsdException w:name="toc 1" w:semiHidden="1" w:uiPriority="39" w:unhideWhenUsed="1"/>
+    <w:lsdException w:name="toc 2" w:semiHidden="1" w:uiPriority="39" w:unhideWhenUsed="1"/>
+    <w:lsdException w:name="toc 3" w:semiHidden="1" w:uiPriority="39" w:unhideWhenUsed="1"/>
+    <w:lsdException w:name="toc 4" w:semiHidden="1" w:uiPriority="39" w:unhideWhenUsed="1"/>
+    <w:lsdException w:name="toc 5" w:semiHidden="1" w:uiPriority="39" w:unhideWhenUsed="1"/>
+    <w:lsdException w:name="toc 6" w:semiHidden="1" w:uiPriority="39" w:unhideWhenUsed="1"/>
+    <w:lsdException w:name="toc 7" w:semiHidden="1" w:uiPriority="39" w:unhideWhenUsed="1"/>
+    <w:lsdException w:name="toc 8" w:semiHidden="1" w:uiPriority="39" w:unhideWhenUsed="1"/>
+    <w:lsdException w:name="toc 9" w:semiHidden="1" w:uiPriority="39" w:unhideWhenUsed="1"/>
+    <w:lsdException w:name="Normal Indent" w:semiHidden="1" w:unhideWhenUsed="1"/>
+    <w:lsdException w:name="footnote text" w:semiHidden="1" w:unhideWhenUsed="1"/>
+    <w:lsdException w:name="annotation text" w:semiHidden="1" w:unhideWhenUsed="1"/>
+    <w:lsdException w:name="header" w:semiHidden="1" w:unhideWhenUsed="1"/>
+    <w:lsdException w:name="footer" w:semiHidden="1" w:unhideWhenUsed="1"/>
+    <w:lsdException w:name="index heading" w:semiHidden="1" w:unhideWhenUsed="1"/>
+    <w:lsdException w:name="caption" w:semiHidden="1" w:uiPriority="35" w:unhideWhenUsed="1" w:qFormat="1"/>
+    <w:lsdException w:name="table of figures" w:semiHidden="1" w:unhideWhenUsed="1"/>
+    <w:lsdException w:name="envelope address" w:semiHidden="1" w:unhideWhenUsed="1"/>
+    <w:lsdException w:name="envelope return" w:semiHidden="1" w:unhideWhenUsed="1"/>
+    <w:lsdException w:name="footnote reference" w:semiHidden="1" w:unhideWhenUsed="1"/>
+    <w:lsdException w:name="annotation reference" w:semiHidden="1" w:unhideWhenUsed="1"/>
+    <w:lsdException w:name="line number" w:semiHidden="1" w:unhideWhenUsed="1"/>
+    <w:lsdException w:name="page number" w:semiHidden="1" w:unhideWhenUsed="1"/>
+    <w:lsdException w:name="endnote reference" w:semiHidden="1" w:unhideWhenUsed="1"/>
+    <w:lsdException w:name="endnote text" w:semiHidden="1" w:unhideWhenUsed="1"/>
+    <w:lsdException w:name="table of authorities" w:semiHidden="1" w:unhideWhenUsed="1"/>
+    <w:lsdException w:name="macro" w:semiHidden="1" w:unhideWhenUsed="1"/>
+    <w:lsdException w:name="toa heading" w:semiHidden="1" w:unhideWhenUsed="1"/>
+    <w:lsdException w:name="List" w:semiHidden="1" w:unhideWhenUsed="1"/>
+    <w:lsdException w:name="List Bullet" w:semiHidden="1" w:unhideWhenUsed="1"/>
+    <w:lsdException w:name="List Number" w:semiHidden="1" w:unhideWhenUsed="1"/>
+    <w:lsdException w:name="List 2" w:semiHidden="1" w:unhideWhenUsed="1"/>
+    <w:lsdException w:name="List 3" w:semiHidden="1" w:unhideWhenUsed="1"/>
+    <w:lsdException w:name="List 4" w:semiHidden="1" w:unhideWhenUsed="1"/>
+    <w:lsdException w:name="List 5" w:semiHidden="1" w:unhideWhenUsed="1"/>
+    <w:lsdException w:name="List Bullet 2" w:semiHidden="1" w:unhideWhenUsed="1"/>
+    <w:lsdException w:name="List Bullet 3" w:semiHidden="1" w:unhideWhenUsed="1"/>
+    <w:lsdException w:name="List Bullet 4" w:semiHidden="1" w:unhideWhenUsed="1"/>
+    <w:lsdException w:name="List Bullet 5" w:semiHidden="1" w:unhideWhenUsed="1"/>
+    <w:lsdException w:name="List Number 2" w:semiHidden="1" w:unhideWhenUsed="1"/>
+    <w:lsdException w:name="List Number 3" w:semiHidden="1" w:unhideWhenUsed="1"/>
+    <w:lsdException w:name="List Number 4" w:semiHidden="1" w:unhideWhenUsed="1"/>
+    <w:lsdException w:name="List Number 5" w:semiHidden="1" w:unhideWhenUsed="1"/>
+    <w:lsdException w:name="Title" w:uiPriority="10" w:qFormat="1"/>
+    <w:lsdException w:name="Closing" w:semiHidden="1" w:unhideWhenUsed="1"/>
+    <w:lsdException w:name="Signature" w:semiHidden="1" w:unhideWhenUsed="1"/>
+    <w:lsdException w:name="Default Paragraph Font" w:semiHidden="1" w:uiPriority="1" w:unhideWhenUsed="1"/>
+    <w:lsdException w:name="Body Text" w:semiHidden="1" w:unhideWhenUsed="1"/>
+    <w:lsdException w:name="Body Text Indent" w:semiHidden="1" w:unhideWhenUsed="1"/>
+    <w:lsdException w:name="List Continue" w:semiHidden="1" w:unhideWhenUsed="1"/>
+    <w:lsdException w:name="List Continue 2" w:semiHidden="1" w:unhideWhenUsed="1"/>
+    <w:lsdException w:name="List Continue 3" w:semiHidden="1" w:unhideWhenUsed="1"/>
+    <w:lsdException w:name="List Continue 4" w:semiHidden="1" w:unhideWhenUsed="1"/>
+    <w:lsdException w:name="List Continue 5" w:semiHidden="1" w:unhideWhenUsed="1"/>
+    <w:lsdException w:name="Message Header" w:semiHidden="1" w:unhideWhenUsed="1"/>
+    <w:lsdException w:name="Subtitle" w:uiPriority="11" w:qFormat="1"/>
+    <w:lsdException w:name="Salutation" w:semiHidden="1" w:unhideWhenUsed="1"/>
+    <w:lsdException w:name="Date" w:semiHidden="1" w:unhideWhenUsed="1"/>
+    <w:lsdException w:name="Body Text First Indent" w:semiHidden="1" w:unhideWhenUsed="1"/>
+    <w:lsdException w:name="Body Text First Indent 2" w:semiHidden="1" w:unhideWhenUsed="1"/>
+    <w:lsdException w:name="Note Heading" w:semiHidden="1" w:unhideWhenUsed="1"/>
+    <w:lsdException w:name="Body Text 2" w:semiHidden="1" w:unhideWhenUsed="1"/>
+    <w:lsdException w:name="Body Text 3" w:semiHidden="1" w:unhideWhenUsed="1"/>
+    <w:lsdException w:name="Body Text Indent 2" w:semiHidden="1" w:unhideWhenUsed="1"/>
+    <w:lsdException w:name="Body Text Indent 3" w:semiHidden="1" w:unhideWhenUsed="1"/>
+    <w:lsdException w:name="Block Text" w:semiHidden="1" w:unhideWhenUsed="1"/>
+    <w:lsdException w:name="Hyperlink" w:semiHidden="1" w:unhideWhenUsed="1"/>
+    <w:lsdException w:name="FollowedHyperlink" w:semiHidden="1" w:unhideWhenUsed="1"/>
+    <w:lsdException w:name="Strong" w:uiPriority="22" w:qFormat="1"/>
+    <w:lsdException w:name="Emphasis" w:uiPriority="20" w:qFormat="1"/>
+    <w:lsdException w:name="Document Map" w:semiHidden="1" w:unhideWhenUsed="1"/>
+    <w:lsdException w:name="Plain Text" w:semiHidden="1" w:unhideWhenUsed="1"/>
+    <w:lsdException w:name="E-mail Signature" w:semiHidden="1" w:unhideWhenUsed="1"/>
+    <w:lsdException w:name="HTML Top of Form" w:semiHidden="1" w:unhideWhenUsed="1"/>
+    <w:lsdException w:name="HTML Bottom of Form" w:semiHidden="1" w:unhideWhenUsed="1"/>
+    <w:lsdException w:name="Normal (Web)" w:semiHidden="1" w:unhideWhenUsed="1"/>
+    <w:lsdException w:name="HTML Acronym" w:semiHidden="1" w:unhideWhenUsed="1"/>
+    <w:lsdException w:name="HTML Address" w:semiHidden="1" w:unhideWhenUsed="1"/>
+    <w:lsdException w:name="HTML Cite" w:semiHidden="1" w:unhideWhenUsed="1"/>
+    <w:lsdException w:name="HTML Code" w:semiHidden="1" w:unhideWhenUsed="1"/>
+    <w:lsdException w:name="HTML Definition" w:semiHidden="1" w:unhideWhenUsed="1"/>
+    <w:lsdException w:name="HTML Keyboard" w:semiHidden="1" w:unhideWhenUsed="1"/>
+    <w:lsdException w:name="HTML Preformatted" w:semiHidden="1" w:unhideWhenUsed="1"/>
+    <w:lsdException w:name="HTML Sample" w:semiHidden="1" w:unhideWhenUsed="1"/>
+    <w:lsdException w:name="HTML Typewriter" w:semiHidden="1" w:unhideWhenUsed="1"/>
+    <w:lsdException w:name="HTML Variable" w:semiHidden="1" w:unhideWhenUsed="1"/>
+    <w:lsdException w:name="Normal Table" w:semiHidden="1" w:unhideWhenUsed="1"/>
+    <w:lsdException w:name="annotation subject" w:semiHidden="1" w:unhideWhenUsed="1"/>
+    <w:lsdException w:name="No List" w:semiHidden="1" w:unhideWhenUsed="1"/>
+    <w:lsdException w:name="Outline List 1" w:semiHidden="1" w:unhideWhenUsed="1"/>
+    <w:lsdException w:name="Outline List 2" w:semiHidden="1" w:unhideWhenUsed="1"/>
+    <w:lsdException w:name="Outline List 3" w:semiHidden="1" w:unhideWhenUsed="1"/>
+    <w:lsdException w:name="Table Simple 1" w:semiHidden="1" w:unhideWhenUsed="1"/>
+    <w:lsdException w:name="Table Simple 2" w:semiHidden="1" w:unhideWhenUsed="1"/>
+    <w:lsdException w:name="Table Simple 3" w:semiHidden="1" w:unhideWhenUsed="1"/>
+    <w:lsdException w:name="Table Classic 1" w:semiHidden="1" w:unhideWhenUsed="1"/>
+    <w:lsdException w:name="Table Classic 2" w:semiHidden="1" w:unhideWhenUsed="1"/>
+    <w:lsdException w:name="Table Classic 3" w:semiHidden="1" w:unhideWhenUsed="1"/>
+    <w:lsdException w:name="Table Classic 4" w:semiHidden="1" w:unhideWhenUsed="1"/>
+    <w:lsdException w:name="Table Colorful 1" w:semiHidden="1" w:unhideWhenUsed="1"/>
+    <w:lsdException w:name="Table Colorful 2" w:semiHidden="1" w:unhideWhenUsed="1"/>
+    <w:lsdException w:name="Table Colorful 3" w:semiHidden="1" w:unhideWhenUsed="1"/>
+    <w:lsdException w:name="Table Columns 1" w:semiHidden="1" w:unhideWhenUsed="1"/>
+    <w:lsdException w:name="Table Columns 2" w:semiHidden="1" w:unhideWhenUsed="1"/>
+    <w:lsdException w:name="Table Columns 3" w:semiHidden="1" w:unhideWhenUsed="1"/>
+    <w:lsdException w:name="Table Columns 4" w:semiHidden="1" w:unhideWhenUsed="1"/>
+    <w:lsdException w:name="Table Columns 5" w:semiHidden="1" w:unhideWhenUsed="1"/>
+    <w:lsdException w:name="Table Grid 1" w:semiHidden="1" w:unhideWhenUsed="1"/>
+    <w:lsdException w:name="Table Grid 2" w:semiHidden="1" w:unhideWhenUsed="1"/>
+    <w:lsdException w:name="Table Grid 3" w:semiHidden="1" w:unhideWhenUsed="1"/>
+    <w:lsdException w:name="Table Grid 4" w:semiHidden="1" w:unhideWhenUsed="1"/>
+    <w:lsdException w:name="Table Grid 5" w:semiHidden="1" w:unhideWhenUsed="1"/>
+    <w:lsdException w:name="Table Grid 6" w:semiHidden="1" w:unhideWhenUsed="1"/>
+    <w:lsdException w:name="Table Grid 7" w:semiHidden="1" w:unhideWhenUsed="1"/>
+    <w:lsdException w:name="Table Grid 8" w:semiHidden="1" w:unhideWhenUsed="1"/>
+    <w:lsdException w:name="Table List 1" w:semiHidden="1" w:unhideWhenUsed="1"/>
+    <w:lsdException w:name="Table List 2" w:semiHidden="1" w:unhideWhenUsed="1"/>
+    <w:lsdException w:name="Table List 3" w:semiHidden="1" w:unhideWhenUsed="1"/>
+    <w:lsdException w:name="Table List 4" w:semiHidden="1" w:unhideWhenUsed="1"/>
+    <w:lsdException w:name="Table List 5" w:semiHidden="1" w:unhideWhenUsed="1"/>
+    <w:lsdException w:name="Table List 6" w:semiHidden="1" w:unhideWhenUsed="1"/>
+    <w:lsdException w:name="Table List 7" w:semiHidden="1" w:unhideWhenUsed="1"/>
+    <w:lsdException w:name="Table List 8" w:semiHidden="1" w:unhideWhenUsed="1"/>
+    <w:lsdException w:name="Table 3D effects 1" w:semiHidden="1" w:unhideWhenUsed="1"/>
+    <w:lsdException w:name="Table 3D effects 2" w:semiHidden="1" w:unhideWhenUsed="1"/>
+    <w:lsdException w:name="Table 3D effects 3" w:semiHidden="1" w:unhideWhenUsed="1"/>
+    <w:lsdException w:name="Table Contemporary" w:semiHidden="1" w:unhideWhenUsed="1"/>
+    <w:lsdException w:name="Table Elegant" w:semiHidden="1" w:unhideWhenUsed="1"/>
+    <w:lsdException w:name="Table Professional" w:semiHidden="1" w:unhideWhenUsed="1"/>
+    <w:lsdException w:name="Table Subtle 1" w:semiHidden="1" w:unhideWhenUsed="1"/>
+    <w:lsdException w:name="Table Subtle 2" w:semiHidden="1" w:unhideWhenUsed="1"/>
+    <w:lsdException w:name="Table Web 1" w:semiHidden="1" w:unhideWhenUsed="1"/>
+    <w:lsdException w:name="Table Web 2" w:semiHidden="1" w:unhideWhenUsed="1"/>
+    <w:lsdException w:name="Table Web 3" w:semiHidden="1" w:unhideWhenUsed="1"/>
+    <w:lsdException w:name="Balloon Text" w:semiHidden="1" w:unhideWhenUsed="1"/>
+    <w:lsdException w:name="Table Grid" w:uiPriority="59"/>
+    <w:lsdException w:name="Table Theme" w:semiHidden="1" w:unhideWhenUsed="1"/>
+    <w:lsdException w:name="Placeholder Text" w:semiHidden="1"/>
+    <w:lsdException w:name="No Spacing" w:uiPriority="1" w:qFormat="1"/>
+    <w:lsdException w:name="Light Shading" w:uiPriority="60"/>
+    <w:lsdException w:name="Light List" w:uiPriority="61"/>
+    <w:lsdException w:name="Light Grid" w:uiPriority="62"/>
+    <w:lsdException w:name="Medium Shading 1" w:uiPriority="63"/>
+    <w:lsdException w:name="Medium Shading 2" w:uiPriority="64"/>
+    <w:lsdException w:name="Medium List 1" w:uiPriority="65"/>
+    <w:lsdException w:name="Medium List 2" w:uiPriority="66"/>
+    <w:lsdException w:name="Medium Grid 1" w:uiPriority="67"/>
+    <w:lsdException w:name="Medium Grid 2" w:uiPriority="68"/>
+    <w:lsdException w:name="Medium Grid 3" w:uiPriority="69"/>
+    <w:lsdException w:name="Dark List" w:uiPriority="70"/>
+    <w:lsdException w:name="Colorful Shading" w:uiPriority="71"/>
+    <w:lsdException w:name="Colorful List" w:uiPriority="72"/>
+    <w:lsdException w:name="Colorful Grid" w:uiPriority="73"/>
+    <w:lsdException w:name="Light Shading Accent 1" w:uiPriority="60"/>
+    <w:lsdException w:name="Light List Accent 1" w:uiPriority="61"/>
+    <w:lsdException w:name="Light Grid Accent 1" w:uiPriority="62"/>
+    <w:lsdException w:name="Medium Shading 1 Accent 1" w:uiPriority="63"/>
+    <w:lsdException w:name="Medium Shading 2 Accent 1" w:uiPriority="64"/>
+    <w:lsdException w:name="Medium List 1 Accent 1" w:uiPriority="65"/>
+    <w:lsdException w:name="Revision" w:semiHidden="1"/>
+    <w:lsdException w:name="List Paragraph" w:uiPriority="34" w:qFormat="1"/>
+    <w:lsdException w:name="Quote" w:uiPriority="29" w:qFormat="1"/>
+    <w:lsdException w:name="Intense Quote" w:uiPriority="30" w:qFormat="1"/>
+    <w:lsdException w:name="Medium List 2 Accent 1" w:uiPriority="66"/>
+    <w:lsdException w:name="Medium Grid 1 Accent 1" w:uiPriority="67"/>
+    <w:lsdException w:name="Medium Grid 2 Accent 1" w:uiPriority="68"/>
+    <w:lsdException w:name="Medium Grid 3 Accent 1" w:uiPriority="69"/>
+    <w:lsdException w:name="Dark List Accent 1" w:uiPriority="70"/>
+    <w:lsdException w:name="Colorful Shading Accent 1" w:uiPriority="71"/>
+    <w:lsdException w:name="Colorful List Accent 1" w:uiPriority="72"/>
+    <w:lsdException w:name="Colorful Grid Accent 1" w:uiPriority="73"/>
+    <w:lsdException w:name="Light Shading Accent 2" w:uiPriority="60"/>
+    <w:lsdException w:name="Light List Accent 2" w:uiPriority="61"/>
+    <w:lsdException w:name="Light Grid Accent 2" w:uiPriority="62"/>
+    <w:lsdException w:name="Medium Shading 1 Accent 2" w:uiPriority="63"/>
+    <w:lsdException w:name="Medium Shading 2 Accent 2" w:uiPriority="64"/>
+    <w:lsdException w:name="Medium List 1 Accent 2" w:uiPriority="65"/>
+    <w:lsdException w:name="Medium List 2 Accent 2" w:uiPriority="66"/>
+    <w:lsdException w:name="Medium Grid 1 Accent 2" w:uiPriority="67"/>
+    <w:lsdException w:name="Medium Grid 2 Accent 2" w:uiPriority="68"/>
+    <w:lsdException w:name="Medium Grid 3 Accent 2" w:uiPriority="69"/>
+    <w:lsdException w:name="Dark List Accent 2" w:uiPriority="70"/>
+    <w:lsdException w:name="Colorful Shading Accent 2" w:uiPriority="71"/>
+    <w:lsdException w:name="Colorful List Accent 2" w:uiPriority="72"/>
+    <w:lsdException w:name="Colorful Grid Accent 2" w:uiPriority="73"/>
+    <w:lsdException w:name="Light Shading Accent 3" w:uiPriority="60"/>
+    <w:lsdException w:name="Light List Accent 3" w:uiPriority="61"/>
+    <w:lsdException w:name="Light Grid Accent 3" w:uiPriority="62"/>
+    <w:lsdException w:name="Medium Shading 1 Accent 3" w:uiPriority="63"/>
+    <w:lsdException w:name="Medium Shading 2 Accent 3" w:uiPriority="64"/>
+    <w:lsdException w:name="Medium List 1 Accent 3" w:uiPriority="65"/>
+    <w:lsdException w:name="Medium List 2 Accent 3" w:uiPriority="66"/>
+    <w:lsdException w:name="Medium Grid 1 Accent 3" w:uiPriority="67"/>
+    <w:lsdException w:name="Medium Grid 2 Accent 3" w:uiPriority="68"/>
+    <w:lsdException w:name="Medium Grid 3 Accent 3" w:uiPriority="69"/>
+    <w:lsdException w:name="Dark List Accent 3" w:uiPriority="70"/>
+    <w:lsdException w:name="Colorful Shading Accent 3" w:uiPriority="71"/>
+    <w:lsdException w:name="Colorful List Accent 3" w:uiPriority="72"/>
+    <w:lsdException w:name="Colorful Grid Accent 3" w:uiPriority="73"/>
+    <w:lsdException w:name="Light Shading Accent 4" w:uiPriority="60"/>
+    <w:lsdException w:name="Light List Accent 4" w:uiPriority="61"/>
+    <w:lsdException w:name="Light Grid Accent 4" w:uiPriority="62"/>
+    <w:lsdException w:name="Medium Shading 1 Accent 4" w:uiPriority="63"/>
+    <w:lsdException w:name="Medium Shading 2 Accent 4" w:uiPriority="64"/>
+    <w:lsdException w:name="Medium List 1 Accent 4" w:uiPriority="65"/>
+    <w:lsdException w:name="Medium List 2 Accent 4" w:uiPriority="66"/>
+    <w:lsdException w:name="Medium Grid 1 Accent 4" w:uiPriority="67"/>
+    <w:lsdException w:name="Medium Grid 2 Accent 4" w:uiPriority="68"/>
+    <w:lsdException w:name="Medium Grid 3 Accent 4" w:uiPriority="69"/>
+    <w:lsdException w:name="Dark List Accent 4" w:uiPriority="70"/>
+    <w:lsdException w:name="Colorful Shading Accent 4" w:uiPriority="71"/>
+    <w:lsdException w:name="Colorful List Accent 4" w:uiPriority="72"/>
+    <w:lsdException w:name="Colorful Grid Accent 4" w:uiPriority="73"/>
+    <w:lsdException w:name="Light Shading Accent 5" w:uiPriority="60"/>
+    <w:lsdException w:name="Light List Accent 5" w:uiPriority="61"/>
+    <w:lsdException w:name="Light Grid Accent 5" w:uiPriority="62"/>
+    <w:lsdException w:name="Medium Shading 1 Accent 5" w:uiPriority="63"/>
+    <w:lsdException w:name="Medium Shading 2 Accent 5" w:uiPriority="64"/>
+    <w:lsdException w:name="Medium List 1 Accent 5" w:uiPriority="65"/>
+    <w:lsdException w:name="Medium List 2 Accent 5" w:uiPriority="66"/>
+    <w:lsdException w:name="Medium Grid 1 Accent 5" w:uiPriority="67"/>
+    <w:lsdException w:name="Medium Grid 2 Accent 5" w:uiPriority="68"/>
+    <w:lsdException w:name="Medium Grid 3 Accent 5" w:uiPriority="69"/>
+    <w:lsdException w:name="Dark List Accent 5" w:uiPriority="70"/>
+    <w:lsdException w:name="Colorful Shading Accent 5" w:uiPriority="71"/>
+    <w:lsdException w:name="Colorful List Accent 5" w:uiPriority="72"/>
+    <w:lsdException w:name="Colorful Grid Accent 5" w:uiPriority="73"/>
+    <w:lsdException w:name="Light Shading Accent 6" w:uiPriority="60"/>
+    <w:lsdException w:name="Light List Accent 6" w:uiPriority="61"/>
+    <w:lsdException w:name="Light Grid Accent 6" w:uiPriority="62"/>
+    <w:lsdException w:name="Medium Shading 1 Accent 6" w:uiPriority="63"/>
+    <w:lsdException w:name="Medium Shading 2 Accent 6" w:uiPriority="64"/>
+    <w:lsdException w:name="Medium List 1 Accent 6" w:uiPriority="65"/>
+    <w:lsdException w:name="Medium List 2 Accent 6" w:uiPriority="66"/>
+    <w:lsdException w:name="Medium Grid 1 Accent 6" w:uiPriority="67"/>
+    <w:lsdException w:name="Medium Grid 2 Accent 6" w:uiPriority="68"/>
+    <w:lsdException w:name="Medium Grid 3 Accent 6" w:uiPriority="69"/>
+    <w:lsdException w:name="Dark List Accent 6" w:uiPriority="70"/>
+    <w:lsdException w:name="Colorful Shading Accent 6" w:uiPriority="71"/>
+    <w:lsdException w:name="Colorful List Accent 6" w:uiPriority="72"/>
+    <w:lsdException w:name="Colorful Grid Accent 6" w:uiPriority="73"/>
+    <w:lsdException w:name="Subtle Emphasis" w:uiPriority="19" w:qFormat="1"/>
+    <w:lsdException w:name="Intense Emphasis" w:uiPriority="21" w:qFormat="1"/>
+    <w:lsdException w:name="Subtle Reference" w:uiPriority="31" w:qFormat="1"/>
+    <w:lsdException w:name="Intense Reference" w:uiPriority="32" w:qFormat="1"/>
+    <w:lsdException w:name="Book Title" w:uiPriority="33" w:qFormat="1"/>
+    <w:lsdException w:name="Bibliography" w:semiHidden="1" w:uiPriority="37" w:unhideWhenUsed="1"/>
+    <w:lsdException w:name="TOC Heading" w:semiHidden="1" w:uiPriority="39" w:unhideWhenUsed="1" w:qFormat="1"/>
+    <w:lsdException w:name="Plain Table 1" w:uiPriority="41"/>
+    <w:lsdException w:name="Plain Table 2" w:uiPriority="42"/>
+    <w:lsdException w:name="Plain Table 3" w:uiPriority="43"/>
+    <w:lsdException w:name="Plain Table 4" w:uiPriority="44"/>
+    <w:lsdException w:name="Plain Table 5" w:uiPriority="45"/>
+    <w:lsdException w:name="Grid Table Light" w:uiPriority="40"/>
+    <w:lsdException w:name="Grid Table 1 Light" w:uiPriority="46"/>
+    <w:lsdException w:name="Grid Table 2" w:uiPriority="47"/>
+    <w:lsdException w:name="Grid Table 3" w:uiPriority="48"/>
+    <w:lsdException w:name="Grid Table 4" w:uiPriority="49"/>
+    <w:lsdException w:name="Grid Table 5 Dark" w:uiPriority="50"/>
+    <w:lsdException w:name="Grid Table 6 Colorful" w:uiPriority="51"/>
+    <w:lsdException w:name="Grid Table 7 Colorful" w:uiPriority="52"/>
+    <w:lsdException w:name="Grid Table 1 Light Accent 1" w:uiPriority="46"/>
+    <w:lsdException w:name="Grid Table 2 Accent 1" w:uiPriority="47"/>
+    <w:lsdException w:name="Grid Table 3 Accent 1" w:uiPriority="48"/>
+    <w:lsdException w:name="Grid Table 4 Accent 1" w:uiPriority="49"/>
+    <w:lsdException w:name="Grid Table 5 Dark Accent 1" w:uiPriority="50"/>
+    <w:lsdException w:name="Grid Table 6 Colorful Accent 1" w:uiPriority="51"/>
+    <w:lsdException w:name="Grid Table 7 Colorful Accent 1" w:uiPriority="52"/>
+    <w:lsdException w:name="Grid Table 1 Light Accent 2" w:uiPriority="46"/>
+    <w:lsdException w:name="Grid Table 2 Accent 2" w:uiPriority="47"/>
+    <w:lsdException w:name="Grid Table 3 Accent 2" w:uiPriority="48"/>
+    <w:lsdException w:name="Grid Table 4 Accent 2" w:uiPriority="49"/>
+    <w:lsdException w:name="Grid Table 5 Dark Accent 2" w:uiPriority="50"/>
+    <w:lsdException w:name="Grid Table 6 Colorful Accent 2" w:uiPriority="51"/>
+    <w:lsdException w:name="Grid Table 7 Colorful Accent 2" w:uiPriority="52"/>
+    <w:lsdException w:name="Grid Table 1 Light Accent 3" w:uiPriority="46"/>
+    <w:lsdException w:name="Grid Table 2 Accent 3" w:uiPriority="47"/>
+    <w:lsdException w:name="Grid Table 3 Accent 3" w:uiPriority="48"/>
+    <w:lsdException w:name="Grid Table 4 Accent 3" w:uiPriority="49"/>
+    <w:lsdException w:name="Grid Table 5 Dark Accent 3" w:uiPriority="50"/>
+    <w:lsdException w:name="Grid Table 6 Colorful Accent 3" w:uiPriority="51"/>
+    <w:lsdException w:name="Grid Table 7 Colorful Accent 3" w:uiPriority="52"/>
+    <w:lsdException w:name="Grid Table 1 Light Accent 4" w:uiPriority="46"/>
+    <w:lsdException w:name="Grid Table 2 Accent 4" w:uiPriority="47"/>
+    <w:lsdException w:name="Grid Table 3 Accent 4" w:uiPriority="48"/>
+    <w:lsdException w:name="Grid Table 4 Accent 4" w:uiPriority="49"/>
+    <w:lsdException w:name="Grid Table 5 Dark Accent 4" w:uiPriority="50"/>
+    <w:lsdException w:name="Grid Table 6 Colorful Accent 4" w:uiPriority="51"/>
+    <w:lsdException w:name="Grid Table 7 Colorful Accent 4" w:uiPriority="52"/>
+    <w:lsdException w:name="Grid Table 1 Light Accent 5" w:uiPriority="46"/>
+    <w:lsdException w:name="Grid Table 2 Accent 5" w:uiPriority="47"/>
+    <w:lsdException w:name="Grid Table 3 Accent 5" w:uiPriority="48"/>
+    <w:lsdException w:name="Grid Table 4 Accent 5" w:uiPriority="49"/>
+    <w:lsdException w:name="Grid Table 5 Dark Accent 5" w:uiPriority="50"/>
+    <w:lsdException w:name="Grid Table 6 Colorful Accent 5" w:uiPriority="51"/>
+    <w:lsdException w:name="Grid Table 7 Colorful Accent 5" w:uiPriority="52"/>
+    <w:lsdException w:name="Grid Table 1 Light Accent 6" w:uiPriority="46"/>
+    <w:lsdException w:name="Grid Table 2 Accent 6" w:uiPriority="47"/>
+    <w:lsdException w:name="Grid Table 3 Accent 6" w:uiPriority="48"/>
+    <w:lsdException w:name="Grid Table 4 Accent 6" w:uiPriority="49"/>
+    <w:lsdException w:name="Grid Table 5 Dark Accent 6" w:uiPriority="50"/>
+    <w:lsdException w:name="Grid Table 6 Colorful Accent 6" w:uiPriority="51"/>
+    <w:lsdException w:name="Grid Table 7 Colorful Accent 6" w:uiPriority="52"/>
+    <w:lsdException w:name="List Table 1 Light" w:uiPriority="46"/>
+    <w:lsdException w:name="List Table 2" w:uiPriority="47"/>
+    <w:lsdException w:name="List Table 3" w:uiPriority="48"/>
+    <w:lsdException w:name="List Table 4" w:uiPriority="49"/>
+    <w:lsdException w:name="List Table 5 Dark" w:uiPriority="50"/>
+    <w:lsdException w:name="List Table 6 Colorful" w:uiPriority="51"/>
+    <w:lsdException w:name="List Table 7 Colorful" w:uiPriority="52"/>
+    <w:lsdException w:name="List Table 1 Light Accent 1" w:uiPriority="46"/>
+    <w:lsdException w:name="List Table 2 Accent 1" w:uiPriority="47"/>
+    <w:lsdException w:name="List Table 3 Accent 1" w:uiPriority="48"/>
+    <w:lsdException w:name="List Table 4 Accent 1" w:uiPriority="49"/>
+    <w:lsdException w:name="List Table 5 Dark Accent 1" w:uiPriority="50"/>
+    <w:lsdException w:name="List Table 6 Colorful Accent 1" w:uiPriority="51"/>
+    <w:lsdException w:name="List Table 7 Colorful Accent 1" w:uiPriority="52"/>
+    <w:lsdException w:name="List Table 1 Light Accent 2" w:uiPriority="46"/>
+    <w:lsdException w:name="List Table 2 Accent 2" w:uiPriority="47"/>
+    <w:lsdException w:name="List Table 3 Accent 2" w:uiPriority="48"/>
+    <w:lsdException w:name="List Table 4 Accent 2" w:uiPriority="49"/>
+    <w:lsdException w:name="List Table 5 Dark Accent 2" w:uiPriority="50"/>
+    <w:lsdException w:name="List Table 6 Colorful Accent 2" w:uiPriority="51"/>
+    <w:lsdException w:name="List Table 7 Colorful Accent 2" w:uiPriority="52"/>
+    <w:lsdException w:name="List Table 1 Light Accent 3" w:uiPriority="46"/>
+    <w:lsdException w:name="List Table 2 Accent 3" w:uiPriority="47"/>
+    <w:lsdException w:name="List Table 3 Accent 3" w:uiPriority="48"/>
+    <w:lsdException w:name="List Table 4 Accent 3" w:uiPriority="49"/>
+    <w:lsdException w:name="List Table 5 Dark Accent 3" w:uiPriority="50"/>
+    <w:lsdException w:name="List Table 6 Colorful Accent 3" w:uiPriority="51"/>
+    <w:lsdException w:name="List Table 7 Colorful Accent 3" w:uiPriority="52"/>
+    <w:lsdException w:name="List Table 1 Light Accent 4" w:uiPriority="46"/>
+    <w:lsdException w:name="List Table 2 Accent 4" w:uiPriority="47"/>
+    <w:lsdException w:name="List Table 3 Accent 4" w:uiPriority="48"/>
+    <w:lsdException w:name="List Table 4 Accent 4" w:uiPriority="49"/>
+    <w:lsdException w:name="List Table 5 Dark Accent 4" w:uiPriority="50"/>
+    <w:lsdException w:name="List Table 6 Colorful Accent 4" w:uiPriority="51"/>
+    <w:lsdException w:name="List Table 7 Colorful Accent 4" w:uiPriority="52"/>
+    <w:lsdException w:name="List Table 1 Light Accent 5" w:uiPriority="46"/>
+    <w:lsdException w:name="List Table 2 Accent 5" w:uiPriority="47"/>
+    <w:lsdException w:name="List Table 3 Accent 5" w:uiPriority="48"/>
+    <w:lsdException w:name="List Table 4 Accent 5" w:uiPriority="49"/>
+    <w:lsdException w:name="List Table 5 Dark Accent 5" w:uiPriority="50"/>
+    <w:lsdException w:name="List Table 6 Colorful Accent 5" w:uiPriority="51"/>
+    <w:lsdException w:name="List Table 7 Colorful Accent 5" w:uiPriority="52"/>
+    <w:lsdException w:name="List Table 1 Light Accent 6" w:uiPriority="46"/>
+    <w:lsdException w:name="List Table 2 Accent 6" w:uiPriority="47"/>
+    <w:lsdException w:name="List Table 3 Accent 6" w:uiPriority="48"/>
+    <w:lsdException w:name="List Table 4 Accent 6" w:uiPriority="49"/>
+    <w:lsdException w:name="List Table 5 Dark Accent 6" w:uiPriority="50"/>
+    <w:lsdException w:name="List Table 6 Colorful Accent 6" w:uiPriority="51"/>
+    <w:lsdException w:name="List Table 7 Colorful Accent 6" w:uiPriority="52"/>
   </w:latentStyles>
   <w:style w:type="paragraph" w:default="1" w:styleId="Normal">
     <w:name w:val="Normal"/>
@@ -3083,10 +3812,10 @@
       <w:szCs w:val="16"/>
     </w:rPr>
   </w:style>
-  <w:style w:type="paragraph" w:styleId="stbilgi">
+  <w:style w:type="paragraph" w:styleId="stBilgi">
     <w:name w:val="header"/>
     <w:basedOn w:val="Normal"/>
-    <w:link w:val="stbilgiChar"/>
+    <w:link w:val="stBilgiChar"/>
     <w:uiPriority w:val="99"/>
     <w:unhideWhenUsed/>
     <w:rsid w:val="003C40E5"/>
@@ -3098,17 +3827,17 @@
       <w:spacing w:after="0" w:line="240" w:lineRule="auto"/>
     </w:pPr>
   </w:style>
-  <w:style w:type="character" w:customStyle="1" w:styleId="stbilgiChar">
-    <w:name w:val="Üstbilgi Char"/>
+  <w:style w:type="character" w:customStyle="1" w:styleId="stBilgiChar">
+    <w:name w:val="Üst Bilgi Char"/>
     <w:basedOn w:val="VarsaylanParagrafYazTipi"/>
-    <w:link w:val="stbilgi"/>
+    <w:link w:val="stBilgi"/>
     <w:uiPriority w:val="99"/>
     <w:rsid w:val="003C40E5"/>
   </w:style>
-  <w:style w:type="paragraph" w:styleId="Altbilgi">
+  <w:style w:type="paragraph" w:styleId="AltBilgi">
     <w:name w:val="footer"/>
     <w:basedOn w:val="Normal"/>
-    <w:link w:val="AltbilgiChar"/>
+    <w:link w:val="AltBilgiChar"/>
     <w:uiPriority w:val="99"/>
     <w:unhideWhenUsed/>
     <w:rsid w:val="003C40E5"/>
@@ -3120,10 +3849,10 @@
       <w:spacing w:after="0" w:line="240" w:lineRule="auto"/>
     </w:pPr>
   </w:style>
-  <w:style w:type="character" w:customStyle="1" w:styleId="AltbilgiChar">
-    <w:name w:val="Altbilgi Char"/>
+  <w:style w:type="character" w:customStyle="1" w:styleId="AltBilgiChar">
+    <w:name w:val="Alt Bilgi Char"/>
     <w:basedOn w:val="VarsaylanParagrafYazTipi"/>
-    <w:link w:val="Altbilgi"/>
+    <w:link w:val="AltBilgi"/>
     <w:uiPriority w:val="99"/>
     <w:rsid w:val="003C40E5"/>
   </w:style>
@@ -3199,403 +3928,15 @@
       <w:color w:val="808080"/>
     </w:rPr>
   </w:style>
-</w:styles>
-</file>
-
-<file path=word/stylesWithEffects.xml><?xml version="1.0" encoding="utf-8"?>
-<w:styles xmlns:wpc="http://schemas.microsoft.com/office/word/2010/wordprocessingCanvas" xmlns:mc="http://schemas.openxmlformats.org/markup-compatibility/2006" xmlns:o="urn:schemas-microsoft-com:office:office" xmlns:r="http://schemas.openxmlformats.org/officeDocument/2006/relationships" xmlns:m="http://schemas.openxmlformats.org/officeDocument/2006/math" xmlns:v="urn:schemas-microsoft-com:vml" xmlns:wp14="http://schemas.microsoft.com/office/word/2010/wordprocessingDrawing" xmlns:wp="http://schemas.openxmlformats.org/drawingml/2006/wordprocessingDrawing" xmlns:w10="urn:schemas-microsoft-com:office:word" xmlns:w="http://schemas.openxmlformats.org/wordprocessingml/2006/main" xmlns:w14="http://schemas.microsoft.com/office/word/2010/wordml" xmlns:wpg="http://schemas.microsoft.com/office/word/2010/wordprocessingGroup" xmlns:wpi="http://schemas.microsoft.com/office/word/2010/wordprocessingInk" xmlns:wne="http://schemas.microsoft.com/office/word/2006/wordml" xmlns:wps="http://schemas.microsoft.com/office/word/2010/wordprocessingShape" mc:Ignorable="w14 wp14">
-  <w:docDefaults>
-    <w:rPrDefault>
-      <w:rPr>
-        <w:rFonts w:asciiTheme="minorHAnsi" w:eastAsiaTheme="minorEastAsia" w:hAnsiTheme="minorHAnsi" w:cstheme="minorBidi"/>
-        <w:sz w:val="22"/>
-        <w:szCs w:val="22"/>
-        <w:lang w:val="en-US" w:eastAsia="ja-JP" w:bidi="ar-SA"/>
-      </w:rPr>
-    </w:rPrDefault>
-    <w:pPrDefault>
-      <w:pPr>
-        <w:spacing w:after="200" w:line="276" w:lineRule="auto"/>
-      </w:pPr>
-    </w:pPrDefault>
-  </w:docDefaults>
-  <w:latentStyles w:defLockedState="0" w:defUIPriority="99" w:defSemiHidden="1" w:defUnhideWhenUsed="1" w:defQFormat="0" w:count="267">
-    <w:lsdException w:name="Normal" w:semiHidden="0" w:uiPriority="0" w:unhideWhenUsed="0" w:qFormat="1"/>
-    <w:lsdException w:name="heading 1" w:semiHidden="0" w:uiPriority="9" w:unhideWhenUsed="0" w:qFormat="1"/>
-    <w:lsdException w:name="heading 2" w:uiPriority="9" w:qFormat="1"/>
-    <w:lsdException w:name="heading 3" w:uiPriority="9" w:qFormat="1"/>
-    <w:lsdException w:name="heading 4" w:uiPriority="9" w:qFormat="1"/>
-    <w:lsdException w:name="heading 5" w:uiPriority="9" w:qFormat="1"/>
-    <w:lsdException w:name="heading 6" w:uiPriority="9" w:qFormat="1"/>
-    <w:lsdException w:name="heading 7" w:uiPriority="9" w:qFormat="1"/>
-    <w:lsdException w:name="heading 8" w:uiPriority="9" w:qFormat="1"/>
-    <w:lsdException w:name="heading 9" w:uiPriority="9" w:qFormat="1"/>
-    <w:lsdException w:name="toc 1" w:uiPriority="39"/>
-    <w:lsdException w:name="toc 2" w:uiPriority="39"/>
-    <w:lsdException w:name="toc 3" w:uiPriority="39"/>
-    <w:lsdException w:name="toc 4" w:uiPriority="39"/>
-    <w:lsdException w:name="toc 5" w:uiPriority="39"/>
-    <w:lsdException w:name="toc 6" w:uiPriority="39"/>
-    <w:lsdException w:name="toc 7" w:uiPriority="39"/>
-    <w:lsdException w:name="toc 8" w:uiPriority="39"/>
-    <w:lsdException w:name="toc 9" w:uiPriority="39"/>
-    <w:lsdException w:name="caption" w:uiPriority="35" w:qFormat="1"/>
-    <w:lsdException w:name="Title" w:semiHidden="0" w:uiPriority="10" w:unhideWhenUsed="0" w:qFormat="1"/>
-    <w:lsdException w:name="Default Paragraph Font" w:uiPriority="1"/>
-    <w:lsdException w:name="Subtitle" w:semiHidden="0" w:uiPriority="11" w:unhideWhenUsed="0" w:qFormat="1"/>
-    <w:lsdException w:name="Strong" w:semiHidden="0" w:uiPriority="22" w:unhideWhenUsed="0" w:qFormat="1"/>
-    <w:lsdException w:name="Emphasis" w:semiHidden="0" w:uiPriority="20" w:unhideWhenUsed="0" w:qFormat="1"/>
-    <w:lsdException w:name="Table Grid" w:semiHidden="0" w:uiPriority="59" w:unhideWhenUsed="0"/>
-    <w:lsdException w:name="Placeholder Text" w:unhideWhenUsed="0"/>
-    <w:lsdException w:name="No Spacing" w:semiHidden="0" w:uiPriority="1" w:unhideWhenUsed="0" w:qFormat="1"/>
-    <w:lsdException w:name="Light Shading" w:semiHidden="0" w:uiPriority="60" w:unhideWhenUsed="0"/>
-    <w:lsdException w:name="Light List" w:semiHidden="0" w:uiPriority="61" w:unhideWhenUsed="0"/>
-    <w:lsdException w:name="Light Grid" w:semiHidden="0" w:uiPriority="62" w:unhideWhenUsed="0"/>
-    <w:lsdException w:name="Medium Shading 1" w:semiHidden="0" w:uiPriority="63" w:unhideWhenUsed="0"/>
-    <w:lsdException w:name="Medium Shading 2" w:semiHidden="0" w:uiPriority="64" w:unhideWhenUsed="0"/>
-    <w:lsdException w:name="Medium List 1" w:semiHidden="0" w:uiPriority="65" w:unhideWhenUsed="0"/>
-    <w:lsdException w:name="Medium List 2" w:semiHidden="0" w:uiPriority="66" w:unhideWhenUsed="0"/>
-    <w:lsdException w:name="Medium Grid 1" w:semiHidden="0" w:uiPriority="67" w:unhideWhenUsed="0"/>
-    <w:lsdException w:name="Medium Grid 2" w:semiHidden="0" w:uiPriority="68" w:unhideWhenUsed="0"/>
-    <w:lsdException w:name="Medium Grid 3" w:semiHidden="0" w:uiPriority="69" w:unhideWhenUsed="0"/>
-    <w:lsdException w:name="Dark List" w:semiHidden="0" w:uiPriority="70" w:unhideWhenUsed="0"/>
-    <w:lsdException w:name="Colorful Shading" w:semiHidden="0" w:uiPriority="71" w:unhideWhenUsed="0"/>
-    <w:lsdException w:name="Colorful List" w:semiHidden="0" w:uiPriority="72" w:unhideWhenUsed="0"/>
-    <w:lsdException w:name="Colorful Grid" w:semiHidden="0" w:uiPriority="73" w:unhideWhenUsed="0"/>
-    <w:lsdException w:name="Light Shading Accent 1" w:semiHidden="0" w:uiPriority="60" w:unhideWhenUsed="0"/>
-    <w:lsdException w:name="Light List Accent 1" w:semiHidden="0" w:uiPriority="61" w:unhideWhenUsed="0"/>
-    <w:lsdException w:name="Light Grid Accent 1" w:semiHidden="0" w:uiPriority="62" w:unhideWhenUsed="0"/>
-    <w:lsdException w:name="Medium Shading 1 Accent 1" w:semiHidden="0" w:uiPriority="63" w:unhideWhenUsed="0"/>
-    <w:lsdException w:name="Medium Shading 2 Accent 1" w:semiHidden="0" w:uiPriority="64" w:unhideWhenUsed="0"/>
-    <w:lsdException w:name="Medium List 1 Accent 1" w:semiHidden="0" w:uiPriority="65" w:unhideWhenUsed="0"/>
-    <w:lsdException w:name="Revision" w:unhideWhenUsed="0"/>
-    <w:lsdException w:name="List Paragraph" w:semiHidden="0" w:uiPriority="34" w:unhideWhenUsed="0" w:qFormat="1"/>
-    <w:lsdException w:name="Quote" w:semiHidden="0" w:uiPriority="29" w:unhideWhenUsed="0" w:qFormat="1"/>
-    <w:lsdException w:name="Intense Quote" w:semiHidden="0" w:uiPriority="30" w:unhideWhenUsed="0" w:qFormat="1"/>
-    <w:lsdException w:name="Medium List 2 Accent 1" w:semiHidden="0" w:uiPriority="66" w:unhideWhenUsed="0"/>
-    <w:lsdException w:name="Medium Grid 1 Accent 1" w:semiHidden="0" w:uiPriority="67" w:unhideWhenUsed="0"/>
-    <w:lsdException w:name="Medium Grid 2 Accent 1" w:semiHidden="0" w:uiPriority="68" w:unhideWhenUsed="0"/>
-    <w:lsdException w:name="Medium Grid 3 Accent 1" w:semiHidden="0" w:uiPriority="69" w:unhideWhenUsed="0"/>
-    <w:lsdException w:name="Dark List Accent 1" w:semiHidden="0" w:uiPriority="70" w:unhideWhenUsed="0"/>
-    <w:lsdException w:name="Colorful Shading Accent 1" w:semiHidden="0" w:uiPriority="71" w:unhideWhenUsed="0"/>
-    <w:lsdException w:name="Colorful List Accent 1" w:semiHidden="0" w:uiPriority="72" w:unhideWhenUsed="0"/>
-    <w:lsdException w:name="Colorful Grid Accent 1" w:semiHidden="0" w:uiPriority="73" w:unhideWhenUsed="0"/>
-    <w:lsdException w:name="Light Shading Accent 2" w:semiHidden="0" w:uiPriority="60" w:unhideWhenUsed="0"/>
-    <w:lsdException w:name="Light List Accent 2" w:semiHidden="0" w:uiPriority="61" w:unhideWhenUsed="0"/>
-    <w:lsdException w:name="Light Grid Accent 2" w:semiHidden="0" w:uiPriority="62" w:unhideWhenUsed="0"/>
-    <w:lsdException w:name="Medium Shading 1 Accent 2" w:semiHidden="0" w:uiPriority="63" w:unhideWhenUsed="0"/>
-    <w:lsdException w:name="Medium Shading 2 Accent 2" w:semiHidden="0" w:uiPriority="64" w:unhideWhenUsed="0"/>
-    <w:lsdException w:name="Medium List 1 Accent 2" w:semiHidden="0" w:uiPriority="65" w:unhideWhenUsed="0"/>
-    <w:lsdException w:name="Medium List 2 Accent 2" w:semiHidden="0" w:uiPriority="66" w:unhideWhenUsed="0"/>
-    <w:lsdException w:name="Medium Grid 1 Accent 2" w:semiHidden="0" w:uiPriority="67" w:unhideWhenUsed="0"/>
-    <w:lsdException w:name="Medium Grid 2 Accent 2" w:semiHidden="0" w:uiPriority="68" w:unhideWhenUsed="0"/>
-    <w:lsdException w:name="Medium Grid 3 Accent 2" w:semiHidden="0" w:uiPriority="69" w:unhideWhenUsed="0"/>
-    <w:lsdException w:name="Dark List Accent 2" w:semiHidden="0" w:uiPriority="70" w:unhideWhenUsed="0"/>
-    <w:lsdException w:name="Colorful Shading Accent 2" w:semiHidden="0" w:uiPriority="71" w:unhideWhenUsed="0"/>
-    <w:lsdException w:name="Colorful List Accent 2" w:semiHidden="0" w:uiPriority="72" w:unhideWhenUsed="0"/>
-    <w:lsdException w:name="Colorful Grid Accent 2" w:semiHidden="0" w:uiPriority="73" w:unhideWhenUsed="0"/>
-    <w:lsdException w:name="Light Shading Accent 3" w:semiHidden="0" w:uiPriority="60" w:unhideWhenUsed="0"/>
-    <w:lsdException w:name="Light List Accent 3" w:semiHidden="0" w:uiPriority="61" w:unhideWhenUsed="0"/>
-    <w:lsdException w:name="Light Grid Accent 3" w:semiHidden="0" w:uiPriority="62" w:unhideWhenUsed="0"/>
-    <w:lsdException w:name="Medium Shading 1 Accent 3" w:semiHidden="0" w:uiPriority="63" w:unhideWhenUsed="0"/>
-    <w:lsdException w:name="Medium Shading 2 Accent 3" w:semiHidden="0" w:uiPriority="64" w:unhideWhenUsed="0"/>
-    <w:lsdException w:name="Medium List 1 Accent 3" w:semiHidden="0" w:uiPriority="65" w:unhideWhenUsed="0"/>
-    <w:lsdException w:name="Medium List 2 Accent 3" w:semiHidden="0" w:uiPriority="66" w:unhideWhenUsed="0"/>
-    <w:lsdException w:name="Medium Grid 1 Accent 3" w:semiHidden="0" w:uiPriority="67" w:unhideWhenUsed="0"/>
-    <w:lsdException w:name="Medium Grid 2 Accent 3" w:semiHidden="0" w:uiPriority="68" w:unhideWhenUsed="0"/>
-    <w:lsdException w:name="Medium Grid 3 Accent 3" w:semiHidden="0" w:uiPriority="69" w:unhideWhenUsed="0"/>
-    <w:lsdException w:name="Dark List Accent 3" w:semiHidden="0" w:uiPriority="70" w:unhideWhenUsed="0"/>
-    <w:lsdException w:name="Colorful Shading Accent 3" w:semiHidden="0" w:uiPriority="71" w:unhideWhenUsed="0"/>
-    <w:lsdException w:name="Colorful List Accent 3" w:semiHidden="0" w:uiPriority="72" w:unhideWhenUsed="0"/>
-    <w:lsdException w:name="Colorful Grid Accent 3" w:semiHidden="0" w:uiPriority="73" w:unhideWhenUsed="0"/>
-    <w:lsdException w:name="Light Shading Accent 4" w:semiHidden="0" w:uiPriority="60" w:unhideWhenUsed="0"/>
-    <w:lsdException w:name="Light List Accent 4" w:semiHidden="0" w:uiPriority="61" w:unhideWhenUsed="0"/>
-    <w:lsdException w:name="Light Grid Accent 4" w:semiHidden="0" w:uiPriority="62" w:unhideWhenUsed="0"/>
-    <w:lsdException w:name="Medium Shading 1 Accent 4" w:semiHidden="0" w:uiPriority="63" w:unhideWhenUsed="0"/>
-    <w:lsdException w:name="Medium Shading 2 Accent 4" w:semiHidden="0" w:uiPriority="64" w:unhideWhenUsed="0"/>
-    <w:lsdException w:name="Medium List 1 Accent 4" w:semiHidden="0" w:uiPriority="65" w:unhideWhenUsed="0"/>
-    <w:lsdException w:name="Medium List 2 Accent 4" w:semiHidden="0" w:uiPriority="66" w:unhideWhenUsed="0"/>
-    <w:lsdException w:name="Medium Grid 1 Accent 4" w:semiHidden="0" w:uiPriority="67" w:unhideWhenUsed="0"/>
-    <w:lsdException w:name="Medium Grid 2 Accent 4" w:semiHidden="0" w:uiPriority="68" w:unhideWhenUsed="0"/>
-    <w:lsdException w:name="Medium Grid 3 Accent 4" w:semiHidden="0" w:uiPriority="69" w:unhideWhenUsed="0"/>
-    <w:lsdException w:name="Dark List Accent 4" w:semiHidden="0" w:uiPriority="70" w:unhideWhenUsed="0"/>
-    <w:lsdException w:name="Colorful Shading Accent 4" w:semiHidden="0" w:uiPriority="71" w:unhideWhenUsed="0"/>
-    <w:lsdException w:name="Colorful List Accent 4" w:semiHidden="0" w:uiPriority="72" w:unhideWhenUsed="0"/>
-    <w:lsdException w:name="Colorful Grid Accent 4" w:semiHidden="0" w:uiPriority="73" w:unhideWhenUsed="0"/>
-    <w:lsdException w:name="Light Shading Accent 5" w:semiHidden="0" w:uiPriority="60" w:unhideWhenUsed="0"/>
-    <w:lsdException w:name="Light List Accent 5" w:semiHidden="0" w:uiPriority="61" w:unhideWhenUsed="0"/>
-    <w:lsdException w:name="Light Grid Accent 5" w:semiHidden="0" w:uiPriority="62" w:unhideWhenUsed="0"/>
-    <w:lsdException w:name="Medium Shading 1 Accent 5" w:semiHidden="0" w:uiPriority="63" w:unhideWhenUsed="0"/>
-    <w:lsdException w:name="Medium Shading 2 Accent 5" w:semiHidden="0" w:uiPriority="64" w:unhideWhenUsed="0"/>
-    <w:lsdException w:name="Medium List 1 Accent 5" w:semiHidden="0" w:uiPriority="65" w:unhideWhenUsed="0"/>
-    <w:lsdException w:name="Medium List 2 Accent 5" w:semiHidden="0" w:uiPriority="66" w:unhideWhenUsed="0"/>
-    <w:lsdException w:name="Medium Grid 1 Accent 5" w:semiHidden="0" w:uiPriority="67" w:unhideWhenUsed="0"/>
-    <w:lsdException w:name="Medium Grid 2 Accent 5" w:semiHidden="0" w:uiPriority="68" w:unhideWhenUsed="0"/>
-    <w:lsdException w:name="Medium Grid 3 Accent 5" w:semiHidden="0" w:uiPriority="69" w:unhideWhenUsed="0"/>
-    <w:lsdException w:name="Dark List Accent 5" w:semiHidden="0" w:uiPriority="70" w:unhideWhenUsed="0"/>
-    <w:lsdException w:name="Colorful Shading Accent 5" w:semiHidden="0" w:uiPriority="71" w:unhideWhenUsed="0"/>
-    <w:lsdException w:name="Colorful List Accent 5" w:semiHidden="0" w:uiPriority="72" w:unhideWhenUsed="0"/>
-    <w:lsdException w:name="Colorful Grid Accent 5" w:semiHidden="0" w:uiPriority="73" w:unhideWhenUsed="0"/>
-    <w:lsdException w:name="Light Shading Accent 6" w:semiHidden="0" w:uiPriority="60" w:unhideWhenUsed="0"/>
-    <w:lsdException w:name="Light List Accent 6" w:semiHidden="0" w:uiPriority="61" w:unhideWhenUsed="0"/>
-    <w:lsdException w:name="Light Grid Accent 6" w:semiHidden="0" w:uiPriority="62" w:unhideWhenUsed="0"/>
-    <w:lsdException w:name="Medium Shading 1 Accent 6" w:semiHidden="0" w:uiPriority="63" w:unhideWhenUsed="0"/>
-    <w:lsdException w:name="Medium Shading 2 Accent 6" w:semiHidden="0" w:uiPriority="64" w:unhideWhenUsed="0"/>
-    <w:lsdException w:name="Medium List 1 Accent 6" w:semiHidden="0" w:uiPriority="65" w:unhideWhenUsed="0"/>
-    <w:lsdException w:name="Medium List 2 Accent 6" w:semiHidden="0" w:uiPriority="66" w:unhideWhenUsed="0"/>
-    <w:lsdException w:name="Medium Grid 1 Accent 6" w:semiHidden="0" w:uiPriority="67" w:unhideWhenUsed="0"/>
-    <w:lsdException w:name="Medium Grid 2 Accent 6" w:semiHidden="0" w:uiPriority="68" w:unhideWhenUsed="0"/>
-    <w:lsdException w:name="Medium Grid 3 Accent 6" w:semiHidden="0" w:uiPriority="69" w:unhideWhenUsed="0"/>
-    <w:lsdException w:name="Dark List Accent 6" w:semiHidden="0" w:uiPriority="70" w:unhideWhenUsed="0"/>
-    <w:lsdException w:name="Colorful Shading Accent 6" w:semiHidden="0" w:uiPriority="71" w:unhideWhenUsed="0"/>
-    <w:lsdException w:name="Colorful List Accent 6" w:semiHidden="0" w:uiPriority="72" w:unhideWhenUsed="0"/>
-    <w:lsdException w:name="Colorful Grid Accent 6" w:semiHidden="0" w:uiPriority="73" w:unhideWhenUsed="0"/>
-    <w:lsdException w:name="Subtle Emphasis" w:semiHidden="0" w:uiPriority="19" w:unhideWhenUsed="0" w:qFormat="1"/>
-    <w:lsdException w:name="Intense Emphasis" w:semiHidden="0" w:uiPriority="21" w:unhideWhenUsed="0" w:qFormat="1"/>
-    <w:lsdException w:name="Subtle Reference" w:semiHidden="0" w:uiPriority="31" w:unhideWhenUsed="0" w:qFormat="1"/>
-    <w:lsdException w:name="Intense Reference" w:semiHidden="0" w:uiPriority="32" w:unhideWhenUsed="0" w:qFormat="1"/>
-    <w:lsdException w:name="Book Title" w:semiHidden="0" w:uiPriority="33" w:unhideWhenUsed="0" w:qFormat="1"/>
-    <w:lsdException w:name="Bibliography" w:uiPriority="37"/>
-    <w:lsdException w:name="TOC Heading" w:uiPriority="39" w:qFormat="1"/>
-  </w:latentStyles>
-  <w:style w:type="paragraph" w:default="1" w:styleId="Normal">
-    <w:name w:val="Normal"/>
-    <w:qFormat/>
-    <w:rsid w:val="00DB5265"/>
-  </w:style>
-  <w:style w:type="paragraph" w:styleId="Balk1">
-    <w:name w:val="heading 1"/>
-    <w:basedOn w:val="Normal"/>
-    <w:next w:val="Normal"/>
-    <w:link w:val="Balk1Char"/>
-    <w:uiPriority w:val="9"/>
-    <w:qFormat/>
-    <w:rsid w:val="00765D8E"/>
-    <w:pPr>
-      <w:keepNext/>
-      <w:keepLines/>
-      <w:spacing w:after="0"/>
-      <w:outlineLvl w:val="0"/>
-    </w:pPr>
-    <w:rPr>
-      <w:rFonts w:asciiTheme="majorHAnsi" w:eastAsiaTheme="majorEastAsia" w:hAnsiTheme="majorHAnsi" w:cstheme="majorBidi"/>
-      <w:b/>
-      <w:bCs/>
-      <w:sz w:val="28"/>
-      <w:szCs w:val="28"/>
-    </w:rPr>
-  </w:style>
-  <w:style w:type="paragraph" w:styleId="Balk2">
-    <w:name w:val="heading 2"/>
-    <w:basedOn w:val="Normal"/>
-    <w:next w:val="Normal"/>
-    <w:link w:val="Balk2Char"/>
-    <w:uiPriority w:val="9"/>
-    <w:unhideWhenUsed/>
-    <w:qFormat/>
-    <w:rsid w:val="00765D8E"/>
-    <w:pPr>
-      <w:keepNext/>
-      <w:keepLines/>
-      <w:spacing w:before="200" w:after="0"/>
-      <w:outlineLvl w:val="1"/>
-    </w:pPr>
-    <w:rPr>
-      <w:rFonts w:asciiTheme="majorHAnsi" w:eastAsiaTheme="majorEastAsia" w:hAnsiTheme="majorHAnsi" w:cstheme="majorBidi"/>
-      <w:b/>
-      <w:bCs/>
-      <w:sz w:val="26"/>
-      <w:szCs w:val="26"/>
-    </w:rPr>
-  </w:style>
-  <w:style w:type="character" w:default="1" w:styleId="VarsaylanParagrafYazTipi">
-    <w:name w:val="Default Paragraph Font"/>
-    <w:uiPriority w:val="1"/>
-    <w:semiHidden/>
-    <w:unhideWhenUsed/>
-  </w:style>
-  <w:style w:type="table" w:default="1" w:styleId="NormalTablo">
-    <w:name w:val="Normal Table"/>
-    <w:uiPriority w:val="99"/>
-    <w:semiHidden/>
-    <w:unhideWhenUsed/>
-    <w:tblPr>
-      <w:tblInd w:w="0" w:type="dxa"/>
-      <w:tblCellMar>
-        <w:top w:w="0" w:type="dxa"/>
-        <w:left w:w="108" w:type="dxa"/>
-        <w:bottom w:w="0" w:type="dxa"/>
-        <w:right w:w="108" w:type="dxa"/>
-      </w:tblCellMar>
-    </w:tblPr>
-  </w:style>
-  <w:style w:type="numbering" w:default="1" w:styleId="ListeYok">
-    <w:name w:val="No List"/>
-    <w:uiPriority w:val="99"/>
-    <w:semiHidden/>
-    <w:unhideWhenUsed/>
-  </w:style>
-  <w:style w:type="paragraph" w:styleId="AralkYok">
-    <w:name w:val="No Spacing"/>
-    <w:link w:val="AralkYokChar"/>
-    <w:uiPriority w:val="1"/>
-    <w:qFormat/>
-    <w:rsid w:val="003C40E5"/>
-    <w:pPr>
-      <w:spacing w:after="0" w:line="240" w:lineRule="auto"/>
-    </w:pPr>
-  </w:style>
-  <w:style w:type="character" w:customStyle="1" w:styleId="AralkYokChar">
-    <w:name w:val="Aralık Yok Char"/>
+  <w:style w:type="character" w:styleId="Kpr">
+    <w:name w:val="Hyperlink"/>
     <w:basedOn w:val="VarsaylanParagrafYazTipi"/>
-    <w:link w:val="AralkYok"/>
-    <w:uiPriority w:val="1"/>
-    <w:rsid w:val="003C40E5"/>
-  </w:style>
-  <w:style w:type="paragraph" w:styleId="BalonMetni">
-    <w:name w:val="Balloon Text"/>
-    <w:basedOn w:val="Normal"/>
-    <w:link w:val="BalonMetniChar"/>
-    <w:uiPriority w:val="99"/>
-    <w:semiHidden/>
-    <w:unhideWhenUsed/>
-    <w:rsid w:val="003C40E5"/>
-    <w:pPr>
-      <w:spacing w:after="0" w:line="240" w:lineRule="auto"/>
-    </w:pPr>
-    <w:rPr>
-      <w:rFonts w:ascii="Tahoma" w:hAnsi="Tahoma" w:cs="Tahoma"/>
-      <w:sz w:val="16"/>
-      <w:szCs w:val="16"/>
-    </w:rPr>
-  </w:style>
-  <w:style w:type="character" w:customStyle="1" w:styleId="BalonMetniChar">
-    <w:name w:val="Balon Metni Char"/>
-    <w:basedOn w:val="VarsaylanParagrafYazTipi"/>
-    <w:link w:val="BalonMetni"/>
-    <w:uiPriority w:val="99"/>
-    <w:semiHidden/>
-    <w:rsid w:val="003C40E5"/>
-    <w:rPr>
-      <w:rFonts w:ascii="Tahoma" w:hAnsi="Tahoma" w:cs="Tahoma"/>
-      <w:sz w:val="16"/>
-      <w:szCs w:val="16"/>
-    </w:rPr>
-  </w:style>
-  <w:style w:type="paragraph" w:styleId="stbilgi">
-    <w:name w:val="header"/>
-    <w:basedOn w:val="Normal"/>
-    <w:link w:val="stbilgiChar"/>
     <w:uiPriority w:val="99"/>
     <w:unhideWhenUsed/>
-    <w:rsid w:val="003C40E5"/>
-    <w:pPr>
-      <w:tabs>
-        <w:tab w:val="center" w:pos="4680"/>
-        <w:tab w:val="right" w:pos="9360"/>
-      </w:tabs>
-      <w:spacing w:after="0" w:line="240" w:lineRule="auto"/>
-    </w:pPr>
-  </w:style>
-  <w:style w:type="character" w:customStyle="1" w:styleId="stbilgiChar">
-    <w:name w:val="Üstbilgi Char"/>
-    <w:basedOn w:val="VarsaylanParagrafYazTipi"/>
-    <w:link w:val="stbilgi"/>
-    <w:uiPriority w:val="99"/>
-    <w:rsid w:val="003C40E5"/>
-  </w:style>
-  <w:style w:type="paragraph" w:styleId="Altbilgi">
-    <w:name w:val="footer"/>
-    <w:basedOn w:val="Normal"/>
-    <w:link w:val="AltbilgiChar"/>
-    <w:uiPriority w:val="99"/>
-    <w:unhideWhenUsed/>
-    <w:rsid w:val="003C40E5"/>
-    <w:pPr>
-      <w:tabs>
-        <w:tab w:val="center" w:pos="4680"/>
-        <w:tab w:val="right" w:pos="9360"/>
-      </w:tabs>
-      <w:spacing w:after="0" w:line="240" w:lineRule="auto"/>
-    </w:pPr>
-  </w:style>
-  <w:style w:type="character" w:customStyle="1" w:styleId="AltbilgiChar">
-    <w:name w:val="Altbilgi Char"/>
-    <w:basedOn w:val="VarsaylanParagrafYazTipi"/>
-    <w:link w:val="Altbilgi"/>
-    <w:uiPriority w:val="99"/>
-    <w:rsid w:val="003C40E5"/>
-  </w:style>
-  <w:style w:type="paragraph" w:styleId="ListeParagraf">
-    <w:name w:val="List Paragraph"/>
-    <w:basedOn w:val="Normal"/>
-    <w:uiPriority w:val="34"/>
-    <w:qFormat/>
-    <w:rsid w:val="00AF2994"/>
-    <w:pPr>
-      <w:ind w:left="720"/>
-      <w:contextualSpacing/>
-    </w:pPr>
-  </w:style>
-  <w:style w:type="character" w:customStyle="1" w:styleId="Balk1Char">
-    <w:name w:val="Başlık 1 Char"/>
-    <w:basedOn w:val="VarsaylanParagrafYazTipi"/>
-    <w:link w:val="Balk1"/>
-    <w:uiPriority w:val="9"/>
-    <w:rsid w:val="00765D8E"/>
+    <w:rsid w:val="00BF4251"/>
     <w:rPr>
-      <w:rFonts w:asciiTheme="majorHAnsi" w:eastAsiaTheme="majorEastAsia" w:hAnsiTheme="majorHAnsi" w:cstheme="majorBidi"/>
-      <w:b/>
-      <w:bCs/>
-      <w:sz w:val="28"/>
-      <w:szCs w:val="28"/>
-    </w:rPr>
-  </w:style>
-  <w:style w:type="character" w:customStyle="1" w:styleId="Balk2Char">
-    <w:name w:val="Başlık 2 Char"/>
-    <w:basedOn w:val="VarsaylanParagrafYazTipi"/>
-    <w:link w:val="Balk2"/>
-    <w:uiPriority w:val="9"/>
-    <w:rsid w:val="00765D8E"/>
-    <w:rPr>
-      <w:rFonts w:asciiTheme="majorHAnsi" w:eastAsiaTheme="majorEastAsia" w:hAnsiTheme="majorHAnsi" w:cstheme="majorBidi"/>
-      <w:b/>
-      <w:bCs/>
-      <w:sz w:val="26"/>
-      <w:szCs w:val="26"/>
-    </w:rPr>
-  </w:style>
-  <w:style w:type="paragraph" w:customStyle="1" w:styleId="BalkM">
-    <w:name w:val="BaşlıkM"/>
-    <w:basedOn w:val="Balk2"/>
-    <w:link w:val="BalkMChar"/>
-    <w:qFormat/>
-    <w:rsid w:val="00765D8E"/>
-    <w:rPr>
-      <w:sz w:val="28"/>
-    </w:rPr>
-  </w:style>
-  <w:style w:type="character" w:customStyle="1" w:styleId="BalkMChar">
-    <w:name w:val="BaşlıkM Char"/>
-    <w:basedOn w:val="Balk2Char"/>
-    <w:link w:val="BalkM"/>
-    <w:rsid w:val="00765D8E"/>
-    <w:rPr>
-      <w:rFonts w:asciiTheme="majorHAnsi" w:eastAsiaTheme="majorEastAsia" w:hAnsiTheme="majorHAnsi" w:cstheme="majorBidi"/>
-      <w:b/>
-      <w:bCs/>
-      <w:sz w:val="28"/>
-      <w:szCs w:val="26"/>
-    </w:rPr>
-  </w:style>
-  <w:style w:type="character" w:styleId="YerTutucuMetni">
-    <w:name w:val="Placeholder Text"/>
-    <w:basedOn w:val="VarsaylanParagrafYazTipi"/>
-    <w:uiPriority w:val="99"/>
-    <w:semiHidden/>
-    <w:rsid w:val="0090499C"/>
-    <w:rPr>
-      <w:color w:val="808080"/>
+      <w:color w:val="0000FF"/>
+      <w:u w:val="single"/>
     </w:rPr>
   </w:style>
 </w:styles>
@@ -3910,7 +4251,7 @@
 </file>
 
 <file path=customXml/itemProps2.xml><?xml version="1.0" encoding="utf-8"?>
-<ds:datastoreItem xmlns:ds="http://schemas.openxmlformats.org/officeDocument/2006/customXml" ds:itemID="{DFFEC135-8E6C-4782-852E-054F7EAD2733}">
+<ds:datastoreItem xmlns:ds="http://schemas.openxmlformats.org/officeDocument/2006/customXml" ds:itemID="{F1110CBB-A352-486E-B4B6-BA45025B32A7}">
   <ds:schemaRefs>
     <ds:schemaRef ds:uri="http://schemas.openxmlformats.org/officeDocument/2006/bibliography"/>
   </ds:schemaRefs>

--- a/Tez/Thesis.docx
+++ b/Tez/Thesis.docx
@@ -1,6 +1,6 @@
 
 <file path=word/document.xml><?xml version="1.0" encoding="utf-8"?>
-<w:document xmlns:wpc="http://schemas.microsoft.com/office/word/2010/wordprocessingCanvas" xmlns:cx="http://schemas.microsoft.com/office/drawing/2014/chartex" xmlns:cx1="http://schemas.microsoft.com/office/drawing/2015/9/8/chartex" xmlns:mc="http://schemas.openxmlformats.org/markup-compatibility/2006" xmlns:o="urn:schemas-microsoft-com:office:office" xmlns:r="http://schemas.openxmlformats.org/officeDocument/2006/relationships" xmlns:m="http://schemas.openxmlformats.org/officeDocument/2006/math" xmlns:v="urn:schemas-microsoft-com:vml" xmlns:wp14="http://schemas.microsoft.com/office/word/2010/wordprocessingDrawing" xmlns:wp="http://schemas.openxmlformats.org/drawingml/2006/wordprocessingDrawing" xmlns:w10="urn:schemas-microsoft-com:office:word" xmlns:w="http://schemas.openxmlformats.org/wordprocessingml/2006/main" xmlns:w14="http://schemas.microsoft.com/office/word/2010/wordml" xmlns:w15="http://schemas.microsoft.com/office/word/2012/wordml" xmlns:w16se="http://schemas.microsoft.com/office/word/2015/wordml/symex" xmlns:wpg="http://schemas.microsoft.com/office/word/2010/wordprocessingGroup" xmlns:wpi="http://schemas.microsoft.com/office/word/2010/wordprocessingInk" xmlns:wne="http://schemas.microsoft.com/office/word/2006/wordml" xmlns:wps="http://schemas.microsoft.com/office/word/2010/wordprocessingShape" mc:Ignorable="w14 w15 w16se wp14">
+<w:document xmlns:wpc="http://schemas.microsoft.com/office/word/2010/wordprocessingCanvas" xmlns:mc="http://schemas.openxmlformats.org/markup-compatibility/2006" xmlns:o="urn:schemas-microsoft-com:office:office" xmlns:r="http://schemas.openxmlformats.org/officeDocument/2006/relationships" xmlns:m="http://schemas.openxmlformats.org/officeDocument/2006/math" xmlns:v="urn:schemas-microsoft-com:vml" xmlns:wp14="http://schemas.microsoft.com/office/word/2010/wordprocessingDrawing" xmlns:wp="http://schemas.openxmlformats.org/drawingml/2006/wordprocessingDrawing" xmlns:w10="urn:schemas-microsoft-com:office:word" xmlns:w="http://schemas.openxmlformats.org/wordprocessingml/2006/main" xmlns:w14="http://schemas.microsoft.com/office/word/2010/wordml" xmlns:wpg="http://schemas.microsoft.com/office/word/2010/wordprocessingGroup" xmlns:wpi="http://schemas.microsoft.com/office/word/2010/wordprocessingInk" xmlns:wne="http://schemas.microsoft.com/office/word/2006/wordml" xmlns:wps="http://schemas.microsoft.com/office/word/2010/wordprocessingShape" mc:Ignorable="w14 wp14">
   <w:body>
     <w:sdt>
       <w:sdtPr>
@@ -444,8 +444,8 @@
         <w:p>
           <w:pPr>
             <w:sectPr>
-              <w:headerReference w:type="default" r:id="rId9"/>
-              <w:footerReference w:type="default" r:id="rId10"/>
+              <w:headerReference w:type="default" r:id="rId10"/>
+              <w:footerReference w:type="default" r:id="rId11"/>
               <w:pgSz w:w="12240" w:h="15840"/>
               <w:pgMar w:top="1440" w:right="1440" w:bottom="1440" w:left="1440" w:header="720" w:footer="720" w:gutter="0"/>
               <w:pgNumType w:start="0"/>
@@ -703,6 +703,7 @@
         <w:rPr>
           <w:rFonts w:cstheme="minorHAnsi"/>
         </w:rPr>
+        <w:lastRenderedPageBreak/>
         <w:t>fından ileri sürülmüş</w:t>
       </w:r>
       <w:r>
@@ -883,7 +884,55 @@
         <w:rPr>
           <w:rFonts w:cstheme="minorHAnsi"/>
         </w:rPr>
-        <w:t xml:space="preserve"> Mobil ise oyuna puan verebilip, oyun lobisi başlatma ekranına geçebildiğimiz veya oyundan çıkabildiğimiz ekran</w:t>
+        <w:t xml:space="preserve"> oyun lobisi </w:t>
+      </w:r>
+      <w:r>
+        <w:rPr>
+          <w:rFonts w:cstheme="minorHAnsi"/>
+        </w:rPr>
+        <w:t xml:space="preserve">oluşturma </w:t>
+      </w:r>
+      <w:r>
+        <w:rPr>
+          <w:rFonts w:cstheme="minorHAnsi"/>
+        </w:rPr>
+        <w:t>ekranına</w:t>
+      </w:r>
+      <w:r>
+        <w:rPr>
+          <w:rFonts w:cstheme="minorHAnsi"/>
+        </w:rPr>
+        <w:t xml:space="preserve"> geçiş</w:t>
+      </w:r>
+      <w:r>
+        <w:rPr>
+          <w:rFonts w:cstheme="minorHAnsi"/>
+        </w:rPr>
+        <w:t xml:space="preserve"> </w:t>
+      </w:r>
+      <w:r>
+        <w:rPr>
+          <w:rFonts w:cstheme="minorHAnsi"/>
+        </w:rPr>
+        <w:t xml:space="preserve">butonlarına sahip olduğumuz, offline oyun oluşturmak için zorluk seçip oyuna başlayabil-diğimiz </w:t>
+      </w:r>
+      <w:r>
+        <w:rPr>
+          <w:rFonts w:cstheme="minorHAnsi"/>
+        </w:rPr>
+        <w:t>veya oyundan çıkabildiğimiz</w:t>
+      </w:r>
+      <w:r>
+        <w:rPr>
+          <w:rFonts w:cstheme="minorHAnsi"/>
+        </w:rPr>
+        <w:t xml:space="preserve"> ana </w:t>
+      </w:r>
+      <w:r>
+        <w:rPr>
+          <w:rFonts w:cstheme="minorHAnsi"/>
+        </w:rPr>
+        <w:t>ekran</w:t>
       </w:r>
       <w:r>
         <w:rPr>
@@ -910,7 +959,14 @@
           <w:rFonts w:cstheme="minorHAnsi"/>
           <w:b/>
         </w:rPr>
-        <w:t xml:space="preserve">Lobby Scene: </w:t>
+        <w:t>Offline</w:t>
+      </w:r>
+      <w:r>
+        <w:rPr>
+          <w:rFonts w:cstheme="minorHAnsi"/>
+          <w:b/>
+        </w:rPr>
+        <w:t xml:space="preserve"> Scene: </w:t>
       </w:r>
       <w:r>
         <w:rPr>
@@ -942,12 +998,6 @@
         </w:rPr>
         <w:t>yoruz.</w:t>
       </w:r>
-      <w:r>
-        <w:rPr>
-          <w:rFonts w:cstheme="minorHAnsi"/>
-        </w:rPr>
-        <w:t xml:space="preserve"> Versiyonda eğer varsa sanal rakibe karşı offline lobi kurma imkanı sunuluyor.</w:t>
-      </w:r>
     </w:p>
     <w:p>
       <w:pPr>
@@ -961,6 +1011,40 @@
           <w:rFonts w:cstheme="minorHAnsi"/>
           <w:b/>
         </w:rPr>
+        <w:t>Online</w:t>
+      </w:r>
+      <w:r>
+        <w:rPr>
+          <w:rFonts w:cstheme="minorHAnsi"/>
+          <w:b/>
+        </w:rPr>
+        <w:t xml:space="preserve"> Scene:</w:t>
+      </w:r>
+      <w:r>
+        <w:rPr>
+          <w:rFonts w:cstheme="minorHAnsi"/>
+        </w:rPr>
+        <w:t xml:space="preserve"> </w:t>
+      </w:r>
+      <w:r>
+        <w:rPr>
+          <w:rFonts w:cstheme="minorHAnsi"/>
+        </w:rPr>
+        <w:t>Katıldığımız odanın bilgilerini ve katılanları görüp, oyunu başlatabildiğimiz veya katılan işlemleri yapabildiğimiz ekran.</w:t>
+      </w:r>
+    </w:p>
+    <w:p>
+      <w:pPr>
+        <w:jc w:val="both"/>
+        <w:rPr>
+          <w:rFonts w:cstheme="minorHAnsi"/>
+        </w:rPr>
+      </w:pPr>
+      <w:r>
+        <w:rPr>
+          <w:rFonts w:cstheme="minorHAnsi"/>
+          <w:b/>
+        </w:rPr>
         <w:t xml:space="preserve">Game Scene: </w:t>
       </w:r>
       <w:r>
@@ -975,6 +1059,12 @@
         </w:rPr>
         <w:t xml:space="preserve">un temel mantık ekranı. </w:t>
       </w:r>
+      <w:r>
+        <w:rPr>
+          <w:rFonts w:cstheme="minorHAnsi"/>
+        </w:rPr>
+        <w:t>Bütün gerekli yazılım bu ekranda çalışıyor.</w:t>
+      </w:r>
     </w:p>
     <w:p>
       <w:pPr>
@@ -1009,6 +1099,7 @@
           <w:rFonts w:cstheme="minorHAnsi"/>
           <w:b/>
         </w:rPr>
+        <w:lastRenderedPageBreak/>
         <w:t xml:space="preserve">Tutorial Scene: </w:t>
       </w:r>
       <w:r>
@@ -1020,10 +1111,66 @@
     </w:p>
     <w:p>
       <w:pPr>
+        <w:jc w:val="both"/>
+        <w:rPr>
+          <w:rFonts w:cstheme="minorHAnsi"/>
+        </w:rPr>
+      </w:pPr>
+      <w:r>
+        <w:rPr>
+          <w:rFonts w:cstheme="minorHAnsi"/>
+          <w:b/>
+        </w:rPr>
+        <w:t>Offline</w:t>
+      </w:r>
+      <w:r>
+        <w:rPr>
+          <w:rFonts w:cstheme="minorHAnsi"/>
+          <w:b/>
+        </w:rPr>
+        <w:t xml:space="preserve"> Game Scene</w:t>
+      </w:r>
+      <w:r>
+        <w:rPr>
+          <w:rFonts w:cstheme="minorHAnsi"/>
+          <w:b/>
+        </w:rPr>
+        <w:t xml:space="preserve">: </w:t>
+      </w:r>
+      <w:r>
+        <w:rPr>
+          <w:rFonts w:cstheme="minorHAnsi"/>
+        </w:rPr>
+        <w:t>Menu Sceneden inherit edilen zorluğa göre MiniMax AI’a karşı oyun oynanabilecek temel mantık ekranı.</w:t>
+      </w:r>
+    </w:p>
+    <w:p>
+      <w:pPr>
+        <w:pStyle w:val="Balk2"/>
+      </w:pPr>
+      <w:r>
+        <w:t>### Sahne Geçişleri</w:t>
+      </w:r>
+    </w:p>
+    <w:p>
+      <w:pPr>
+        <w:jc w:val="both"/>
+        <w:rPr>
+          <w:rFonts w:cstheme="minorHAnsi"/>
+        </w:rPr>
+      </w:pPr>
+      <w:r>
+        <w:t>Fade animasyonu yaparsak buraya detaylandırmak lazım.</w:t>
+      </w:r>
+      <w:r>
+        <w:t xml:space="preserve"> Kodu falan da anlatırız.</w:t>
+      </w:r>
+    </w:p>
+    <w:p>
+      <w:pPr>
         <w:pStyle w:val="Balk1"/>
       </w:pPr>
       <w:r>
-        <w:lastRenderedPageBreak/>
         <w:t>Mantık</w:t>
       </w:r>
       <w:r>
@@ -1037,10 +1184,9 @@
       <w:r>
         <w:rPr>
           <w:noProof/>
-          <w:lang w:val="tr-TR" w:eastAsia="tr-TR"/>
         </w:rPr>
         <w:drawing>
-          <wp:anchor distT="0" distB="0" distL="114300" distR="114300" simplePos="0" relativeHeight="251658240" behindDoc="0" locked="0" layoutInCell="1" allowOverlap="1" wp14:anchorId="013558C1" wp14:editId="769A9DCE">
+          <wp:anchor distT="0" distB="0" distL="114300" distR="114300" simplePos="0" relativeHeight="251658240" behindDoc="0" locked="0" layoutInCell="1" allowOverlap="1" wp14:anchorId="31F4BE0E" wp14:editId="152BEAB1">
             <wp:simplePos x="0" y="0"/>
             <wp:positionH relativeFrom="column">
               <wp:posOffset>38100</wp:posOffset>
@@ -1063,7 +1209,7 @@
                     <pic:cNvPicPr/>
                   </pic:nvPicPr>
                   <pic:blipFill>
-                    <a:blip r:embed="rId11" cstate="print">
+                    <a:blip r:embed="rId12" cstate="print">
                       <a:extLst>
                         <a:ext uri="{28A0092B-C50C-407E-A947-70E740481C1C}">
                           <a14:useLocalDpi xmlns:a14="http://schemas.microsoft.com/office/drawing/2010/main" val="0"/>
@@ -1098,10 +1244,9 @@
       <w:r>
         <w:rPr>
           <w:noProof/>
-          <w:lang w:val="tr-TR" w:eastAsia="tr-TR"/>
         </w:rPr>
         <w:drawing>
-          <wp:anchor distT="0" distB="0" distL="114300" distR="114300" simplePos="0" relativeHeight="251659264" behindDoc="0" locked="0" layoutInCell="1" allowOverlap="1" wp14:anchorId="77AC7EED" wp14:editId="2F8E4D39">
+          <wp:anchor distT="0" distB="0" distL="114300" distR="114300" simplePos="0" relativeHeight="251659264" behindDoc="0" locked="0" layoutInCell="1" allowOverlap="1" wp14:anchorId="29A8FDC6" wp14:editId="531C4EA0">
             <wp:simplePos x="0" y="0"/>
             <wp:positionH relativeFrom="column">
               <wp:posOffset>1355090</wp:posOffset>
@@ -1124,7 +1269,7 @@
                     <pic:cNvPicPr/>
                   </pic:nvPicPr>
                   <pic:blipFill>
-                    <a:blip r:embed="rId12" cstate="print">
+                    <a:blip r:embed="rId13" cstate="print">
                       <a:extLst>
                         <a:ext uri="{28A0092B-C50C-407E-A947-70E740481C1C}">
                           <a14:useLocalDpi xmlns:a14="http://schemas.microsoft.com/office/drawing/2010/main" val="0"/>
@@ -1171,29 +1316,75 @@
         <w:t>Bizim oyunumuzda ise, 4 tane XOX masasını üst üste koyup, oyuna biraz daha strateji ve tekrarlanabilirlik kattık.</w:t>
       </w:r>
       <w:r>
-        <w:t xml:space="preserve"> Online multiplayer sağlanabilirse eğer, oyuncu bulmak ile ilgili de sıkıntı olmayacak.</w:t>
-      </w:r>
-    </w:p>
-    <w:p>
-      <w:pPr>
-        <w:jc w:val="both"/>
-        <w:rPr>
-          <w:rFonts w:cstheme="minorHAnsi"/>
-        </w:rPr>
-      </w:pPr>
-      <w:r>
-        <w:rPr>
-          <w:rFonts w:cstheme="minorHAnsi"/>
-          <w:b/>
-        </w:rPr>
-        <w:t xml:space="preserve">Mantık: </w:t>
-      </w:r>
+        <w:t xml:space="preserve"> Online multiplayer </w:t>
+      </w:r>
+      <w:r>
+        <w:t>sağlandığı için</w:t>
+      </w:r>
+      <w:r>
+        <w:t>, oyuncu bulmak ile ilgili de sıkıntı olmayacak</w:t>
+      </w:r>
+      <w:r>
+        <w:t>, hem lokal hem çevrimiçi oyuncu bulma imkanımız mevcut</w:t>
+      </w:r>
+      <w:r>
+        <w:t>.</w:t>
+      </w:r>
+    </w:p>
+    <w:p>
+      <w:pPr>
+        <w:pStyle w:val="Balk2"/>
+      </w:pPr>
+      <w:r>
+        <w:t>Mantık</w:t>
+      </w:r>
+    </w:p>
+    <w:p>
+      <w:pPr>
+        <w:jc w:val="both"/>
+        <w:rPr>
+          <w:rFonts w:cstheme="minorHAnsi"/>
+        </w:rPr>
+      </w:pPr>
       <w:r>
         <w:rPr>
           <w:rFonts w:cstheme="minorHAnsi"/>
         </w:rPr>
         <w:t xml:space="preserve">Oyun 5x5 bir alanda oynanıyor. Orta kare her masada bir köşe kaplayacak şekilde yerleştirildi. </w:t>
       </w:r>
+      <w:r>
+        <w:rPr>
+          <w:rFonts w:cstheme="minorHAnsi"/>
+        </w:rPr>
+        <w:t>Yani biz her ne kadar 5x5 bir alan görsek de oyun aslında 4 tane 3x3 alan veya toplamda üst</w:t>
+      </w:r>
+      <w:r>
+        <w:rPr>
+          <w:rFonts w:cstheme="minorHAnsi"/>
+        </w:rPr>
+        <w:t xml:space="preserve"> </w:t>
+      </w:r>
+      <w:r>
+        <w:rPr>
+          <w:rFonts w:cstheme="minorHAnsi"/>
+        </w:rPr>
+        <w:t>üste binmiş 6x6 bir alanda oynanıyor.</w:t>
+      </w:r>
+    </w:p>
+    <w:p>
+      <w:pPr>
+        <w:jc w:val="both"/>
+        <w:rPr>
+          <w:rFonts w:cstheme="minorHAnsi"/>
+        </w:rPr>
+      </w:pPr>
+      <w:r>
+        <w:rPr>
+          <w:rFonts w:cstheme="minorHAnsi"/>
+        </w:rPr>
+        <w:lastRenderedPageBreak/>
+        <w:t>Renkler ile User Experience için masayı kodlayıp anlaşılabilir hale getirip ayırdık. Üst üste binmiş alanlar için de bir Shader oluşturup renkler arasında geçiş yaptırdık. Bazı versiyonlar bu shaderleri desteklemediği veya kısmen desteklediği için, Pipeline içerisinde olabildiğince hafif tuttuk.</w:t>
+      </w:r>
     </w:p>
     <w:p>
       <w:pPr>
@@ -1206,10 +1397,9 @@
         <w:rPr>
           <w:rFonts w:cstheme="minorHAnsi"/>
           <w:noProof/>
-          <w:lang w:val="tr-TR" w:eastAsia="tr-TR"/>
         </w:rPr>
         <w:drawing>
-          <wp:inline distT="0" distB="0" distL="0" distR="0" wp14:anchorId="75A76353" wp14:editId="0C05D99A">
+          <wp:inline distT="0" distB="0" distL="0" distR="0" wp14:anchorId="11F886AD" wp14:editId="06534EC7">
             <wp:extent cx="2743200" cy="1964202"/>
             <wp:effectExtent l="0" t="0" r="0" b="0"/>
             <wp:docPr id="4" name="Resim 4"/>
@@ -1224,7 +1414,7 @@
                     <pic:cNvPicPr/>
                   </pic:nvPicPr>
                   <pic:blipFill>
-                    <a:blip r:embed="rId13"/>
+                    <a:blip r:embed="rId14"/>
                     <a:stretch>
                       <a:fillRect/>
                     </a:stretch>
@@ -1261,18 +1451,19 @@
     </w:p>
     <w:p>
       <w:pPr>
-        <w:jc w:val="both"/>
-        <w:rPr>
-          <w:rFonts w:cstheme="minorHAnsi"/>
-        </w:rPr>
-      </w:pPr>
-      <w:r>
-        <w:rPr>
-          <w:rFonts w:cstheme="minorHAnsi"/>
-          <w:b/>
-        </w:rPr>
-        <w:t xml:space="preserve">Açıklar: </w:t>
-      </w:r>
+        <w:pStyle w:val="Balk2"/>
+      </w:pPr>
+      <w:r>
+        <w:t>Açıklar</w:t>
+      </w:r>
+    </w:p>
+    <w:p>
+      <w:pPr>
+        <w:jc w:val="both"/>
+        <w:rPr>
+          <w:rFonts w:cstheme="minorHAnsi"/>
+        </w:rPr>
+      </w:pPr>
       <w:r>
         <w:rPr>
           <w:rFonts w:cstheme="minorHAnsi"/>
@@ -1450,23 +1641,30 @@
     </w:p>
     <w:p>
       <w:pPr>
-        <w:jc w:val="both"/>
-        <w:rPr>
-          <w:rFonts w:cstheme="minorHAnsi"/>
-        </w:rPr>
-      </w:pPr>
-      <w:r>
-        <w:rPr>
-          <w:rFonts w:cstheme="minorHAnsi"/>
-          <w:b/>
-        </w:rPr>
-        <w:t xml:space="preserve">Açıkların Çözümleri: </w:t>
-      </w:r>
-      <w:r>
-        <w:rPr>
-          <w:rFonts w:cstheme="minorHAnsi"/>
-        </w:rPr>
-        <w:t>Olabildiğince anlaşılabilir ve basit şekilde bunlar çözülmeli. Oyuncuya anlaması güç çözümler sunup oyunun zevkinden çalmak istemiyoruz.</w:t>
+        <w:pStyle w:val="Balk2"/>
+      </w:pPr>
+      <w:r>
+        <w:t>Açıkların Çözümleri</w:t>
+      </w:r>
+    </w:p>
+    <w:p>
+      <w:pPr>
+        <w:jc w:val="both"/>
+        <w:rPr>
+          <w:rFonts w:cstheme="minorHAnsi"/>
+        </w:rPr>
+      </w:pPr>
+      <w:r>
+        <w:rPr>
+          <w:rFonts w:cstheme="minorHAnsi"/>
+        </w:rPr>
+        <w:t>O</w:t>
+      </w:r>
+      <w:r>
+        <w:rPr>
+          <w:rFonts w:cstheme="minorHAnsi"/>
+        </w:rPr>
+        <w:t>labildiğince anlaşılabilir ve basit şekilde bunlar çözülmeli. Oyuncuya anlaması güç çözümler sunup oyunun zevkinden çalmak istemiyoruz.</w:t>
       </w:r>
     </w:p>
     <w:p>
@@ -1496,15 +1694,39 @@
         <w:rPr>
           <w:rFonts w:cstheme="minorHAnsi"/>
         </w:rPr>
-        <w:t xml:space="preserve">İki masada da olan fakat tek gözüken yerleri belirtmek için, arkaplanda renk ile kategorileştirme yaptık. Böylelikle her kutunun hangi masaya ait olduğu belli oluyor. </w:t>
+        <w:t>İki masada da olan fakat tek gözüken yerleri belirtmek için, arkaplanda renk ile kategori</w:t>
+      </w:r>
+      <w:r>
+        <w:rPr>
+          <w:rFonts w:cstheme="minorHAnsi"/>
+        </w:rPr>
+        <w:t>-</w:t>
+      </w:r>
+      <w:r>
+        <w:rPr>
+          <w:rFonts w:cstheme="minorHAnsi"/>
+        </w:rPr>
+        <w:lastRenderedPageBreak/>
+        <w:t>leştirme yaptık. Böylelikle her kutunun hangi masaya ait olduğu belli oluyor</w:t>
+      </w:r>
+      <w:r>
+        <w:rPr>
+          <w:rFonts w:cstheme="minorHAnsi"/>
+        </w:rPr>
+        <w:t xml:space="preserve"> ve genel olarak neon etkisini verip göze daha güzel görünüyor</w:t>
+      </w:r>
+      <w:r>
+        <w:rPr>
+          <w:rFonts w:cstheme="minorHAnsi"/>
+        </w:rPr>
+        <w:t xml:space="preserve">. </w:t>
       </w:r>
       <w:r>
         <w:rPr>
           <w:noProof/>
-          <w:lang w:val="tr-TR" w:eastAsia="tr-TR"/>
         </w:rPr>
         <w:drawing>
-          <wp:inline distT="0" distB="0" distL="0" distR="0" wp14:anchorId="6097C6BA" wp14:editId="39AFBC51">
+          <wp:inline distT="0" distB="0" distL="0" distR="0" wp14:anchorId="32980A7A" wp14:editId="0DD6B1F5">
             <wp:extent cx="2733675" cy="2076450"/>
             <wp:effectExtent l="0" t="0" r="9525" b="0"/>
             <wp:docPr id="3" name="Resim 3" descr="C:\Users\ozo_1\AppData\Local\Microsoft\Windows\INetCache\Content.Word\example2.png"/>
@@ -1521,7 +1743,7 @@
                     </pic:cNvPicPr>
                   </pic:nvPicPr>
                   <pic:blipFill>
-                    <a:blip r:embed="rId14" cstate="print">
+                    <a:blip r:embed="rId15" cstate="print">
                       <a:extLst>
                         <a:ext uri="{28A0092B-C50C-407E-A947-70E740481C1C}">
                           <a14:useLocalDpi xmlns:a14="http://schemas.microsoft.com/office/drawing/2010/main" val="0"/>
@@ -1628,14 +1850,7 @@
         <w:rPr>
           <w:rFonts w:cstheme="minorHAnsi"/>
         </w:rPr>
-        <w:t xml:space="preserve">Aynı zamanda O’nun puanlarını aldığı toplam </w:t>
-      </w:r>
-      <w:r>
-        <w:rPr>
-          <w:rFonts w:cstheme="minorHAnsi"/>
-        </w:rPr>
-        <w:lastRenderedPageBreak/>
-        <w:t>alan 9 iken, X’in puanlarını aldığı toplam alan 5 oluyor. Bunu baz alarak bu durumda O’nun kazandığını kabul ediyoruz.</w:t>
+        <w:t>Aynı zamanda O’nun puanlarını aldığı toplam alan 9 iken, X’in puanlarını aldığı toplam alan 5 oluyor. Bunu baz alarak bu durumda O’nun kazandığını kabul ediyoruz.</w:t>
       </w:r>
     </w:p>
     <w:p>
@@ -1776,6 +1991,7 @@
         <w:rPr>
           <w:rFonts w:cstheme="minorHAnsi"/>
         </w:rPr>
+        <w:lastRenderedPageBreak/>
         <w:t>İkinci turda O, 2 hamle yapıyor.</w:t>
       </w:r>
     </w:p>
@@ -1907,17 +2123,15 @@
         <w:t>.</w:t>
       </w:r>
       <w:r>
-        <w:t xml:space="preserve"> tamamen bizim tarafımızdan Unity3D veya Adobe Illustrator içerisinde yapıldı. X ve O için gereken çizim çok basit olsa da objelerin pipeline içerisinde çizilmesini PBRGraph kullanarak Emisyon ayarları ile yaptık. Bütün görüntü ve çizimler oyun planına uygun olacak şekilde tamamlandıktan sonra  oyunun ana mantığı programlanmaya başlandı. Bu evrede her masayı tutması için 4 tane çok boyutlu liste </w:t>
-      </w:r>
-      <w:r>
-        <w:t>kullandık. Böylece ortak bir kare tıklandığında iki listede de doğru yere oturtup ayrı olarak puan takibi yapabilmemiz sağlandı. Bu oldukça kritik bir yaklaşım çünkü eğer tek boyutlu bir liste ile bütün 5x5 masayı hesaplamak isteseydik, bu hem daha yavaş olacaktı hem de 2 katı puan vermek için ekstra kaynaklar kullanmamız gerekecekti.</w:t>
-      </w:r>
-    </w:p>
-    <w:p>
-      <w:pPr>
-        <w:jc w:val="both"/>
-      </w:pPr>
-      <w:r>
+        <w:t xml:space="preserve"> tamamen bizim tarafımızdan Unity3D veya Adobe Illustrator içerisinde yapıldı. X ve O için gereken çizim çok basit olsa da objelerin pipeline içerisinde çizilmesini PBRGraph kullanarak Emisyon ayarları ile yaptık. Bütün görüntü ve çizimler oyun planına uygun olacak şekilde tamamlandıktan sonra  oyunun ana mantığı programlanmaya başlandı. Bu evrede her masayı tutması için 4 tane çok boyutlu liste kullandık. Böylece ortak bir kare tıklandığında iki listede de doğru yere oturtup ayrı olarak puan takibi yapabilmemiz sağlandı. Bu oldukça kritik bir yaklaşım çünkü eğer tek boyutlu bir liste ile bütün 5x5 masayı hesaplamak isteseydik, bu hem daha yavaş olacaktı hem de 2 katı puan vermek için ekstra kaynaklar kullanmamız gerekecekti.</w:t>
+      </w:r>
+    </w:p>
+    <w:p>
+      <w:pPr>
+        <w:jc w:val="both"/>
+      </w:pPr>
+      <w:r>
+        <w:lastRenderedPageBreak/>
         <w:pict>
           <v:shapetype id="_x0000_t75" coordsize="21600,21600" o:spt="75" o:preferrelative="t" path="m@4@5l@4@11@9@11@9@5xe" filled="f" stroked="f">
             <v:stroke joinstyle="miter"/>
@@ -1938,8 +2152,8 @@
             <v:path o:extrusionok="f" gradientshapeok="t" o:connecttype="rect"/>
             <o:lock v:ext="edit" aspectratio="t"/>
           </v:shapetype>
-          <v:shape id="_x0000_i1025" type="#_x0000_t75" style="width:215.25pt;height:178.5pt">
-            <v:imagedata r:id="rId15" o:title="whitexoooxbig" croptop="3882f" cropbottom="7535f" chromakey="black"/>
+          <v:shape id="_x0000_i1025" type="#_x0000_t75" style="width:215.25pt;height:165.75pt">
+            <v:imagedata r:id="rId16" o:title="whitexoooxbig" croptop="3882f" cropbottom="7535f" chromakey="black"/>
             <v:shadow on="t" color="black [3213]"/>
           </v:shape>
         </w:pict>
@@ -1969,38 +2183,41 @@
         <w:pStyle w:val="Balk1"/>
       </w:pPr>
       <w:r>
+        <w:t>Çok Oyunculu Geliştirme Süreci</w:t>
+      </w:r>
+    </w:p>
+    <w:p>
+      <w:pPr>
+        <w:jc w:val="both"/>
+      </w:pPr>
+      <w:r>
+        <w:t>Önceki</w:t>
+      </w:r>
+      <w:r>
+        <w:t xml:space="preserve"> sürümde oluşturulan önemli birkaç değişken var. Bu değişkenlerin çevrimiçi ortamda da senkron halde takip edilmesi gerekiyor. Hızlı ve sürekli olabilmesi için Mirror sadece ilkel veri tiplerini destekliyor. Bunlar string, char, integer, float vb</w:t>
+      </w:r>
+      <w:r>
+        <w:t>.</w:t>
+      </w:r>
+      <w:r>
+        <w:t xml:space="preserve"> verilere deniyor. Bir integer olan MoveNumber değişkeni bir ek efor kullanmadan Mirror içerisindeki SyncVar dekoratörü ile senkronize edilebiliyor. Bunu </w:t>
+      </w:r>
+      <w:r>
         <w:lastRenderedPageBreak/>
-        <w:t>Çok Oyunculu Geliştirme Süreci</w:t>
-      </w:r>
-    </w:p>
-    <w:p>
-      <w:pPr>
-        <w:jc w:val="both"/>
-      </w:pPr>
-      <w:r>
-        <w:t>Önceki</w:t>
-      </w:r>
-      <w:r>
-        <w:t xml:space="preserve"> sürümde oluşturulan önemli birkaç değişken var. Bu değişkenlerin çevrimiçi ortamda da senkron halde takip edilmesi gerekiyor. Hızlı ve sürekli olabilmesi için Mirror sadece ilkel veri tiplerini destekliyor. Bunlar string, char, integer, float vb</w:t>
-      </w:r>
-      <w:r>
-        <w:t>.</w:t>
-      </w:r>
-      <w:r>
-        <w:t xml:space="preserve"> verilere deniyor. Bir integer olan MoveNumber değişkeni bir ek efor kullanmadan Mirror içerisindeki SyncVar dekoratörü ile senkronize edilebiliyor. Bunu senkronize etsek dahi serverdaki değişiklikleri ve clientteki değişiklikleri birbirinde gösteremiyoruz. </w:t>
-      </w:r>
-    </w:p>
-    <w:p>
-      <w:pPr>
-        <w:jc w:val="both"/>
-      </w:pPr>
+        <w:t>senkronize etsek dahi serverdaki değişiklikleri ve clientteki değişiklikleri birbirinde göstere</w:t>
+      </w:r>
+      <w:r>
+        <w:t>-</w:t>
+      </w:r>
+      <w:r>
+        <w:t xml:space="preserve">miyoruz. </w:t>
+      </w:r>
       <w:r>
         <w:rPr>
           <w:noProof/>
-          <w:lang w:val="tr-TR" w:eastAsia="tr-TR"/>
         </w:rPr>
         <w:drawing>
-          <wp:inline distT="0" distB="0" distL="0" distR="0">
+          <wp:inline distT="0" distB="0" distL="0" distR="0" wp14:anchorId="4EE87104" wp14:editId="46448949">
             <wp:extent cx="2743200" cy="1543050"/>
             <wp:effectExtent l="0" t="0" r="0" b="0"/>
             <wp:docPr id="5" name="Resim 5" descr="C:\Users\ozo_1\AppData\Local\Microsoft\Windows\INetCache\Content.Word\Screenshot_3.png"/>
@@ -2017,7 +2234,7 @@
                     </pic:cNvPicPr>
                   </pic:nvPicPr>
                   <pic:blipFill>
-                    <a:blip r:embed="rId16" cstate="print">
+                    <a:blip r:embed="rId17" cstate="print">
                       <a:extLst>
                         <a:ext uri="{28A0092B-C50C-407E-A947-70E740481C1C}">
                           <a14:useLocalDpi xmlns:a14="http://schemas.microsoft.com/office/drawing/2010/main" val="0"/>
@@ -2051,6 +2268,14 @@
     </w:p>
     <w:p>
       <w:pPr>
+        <w:pStyle w:val="Balk2"/>
+      </w:pPr>
+      <w:r>
+        <w:t>Veri Tipi ve Senkronizasyonu</w:t>
+      </w:r>
+    </w:p>
+    <w:p>
+      <w:pPr>
         <w:jc w:val="both"/>
       </w:pPr>
       <w:r>
@@ -2058,6 +2283,14 @@
       </w:r>
       <w:r>
         <w:t xml:space="preserve">benzer dönüştürmeleri kullandık. </w:t>
+      </w:r>
+    </w:p>
+    <w:p>
+      <w:pPr>
+        <w:pStyle w:val="Balk2"/>
+      </w:pPr>
+      <w:r>
+        <w:t>Authentication</w:t>
       </w:r>
     </w:p>
     <w:p>
@@ -2076,10 +2309,103 @@
         </m:r>
       </m:oMath>
       <w:r>
-        <w:t xml:space="preserve"> Server veri aktarımı Authenticator olmadan mümkün değil, ve Mirror bize önceden bahsettiğim gibi sadece ilkel authenticatorler sağlıyor. Bu yüzden öncelikle Clientta çalışacak </w:t>
-      </w:r>
-      <w:r>
-        <w:t>bütün fonksiyonları Server’a aktardık. Serverda çalışması gereken fonksiyonları ilkel bir authenticatorün arkasına depoladık. Client’e asla bir authenticator vermediğimiz için Server tarafının sadece Serverda çalışmasını sağladı. Ek olarak bir katman daha güvenlik önlemi sağlıyor. RPC kullanarak Client’in servera fonksiyon çalıştırmasını öneren metodları yazdık. Bu şekilde şimdi Client ve Server birbiri üzerinde yapılan işlemleri görebiliyor oldu. Server skor güncellemesi, materyal dönüşümü gibi şeyleri de kendisi üzerinde yaptığı için senkronizasyonda hatamız olmadı ve bütün clientlar aynı efektleri ve skoru görebilir oldu. Önceden, RPC kullanmadan ilkel metodlarla yapmak istediğimizde de bir Bilgisayar Mühendisliği problemi olan Yarış Kondisyonu ile karşılaştık. Bu kondisyon özetle iki atomik işlemin, senkron olmak için aynı anda çalışıp bir fonksiyonun karmaşıklığının diğerinden bir kare fazla olması ve sonuç olarak bir mantık işlemi yapılmak istediğinde de yavaş çalışıp senkronun bozulmasına denir. Bu hatanın farkedilip düzeltilmesi gerçekten zahmetli olsa da RPC ve Unity zamanlayıcıları bize olağanüstü bir avantaj sağladı. Gördüğünüz resim, sadece Server efektlerinin Client üzerinde senkron olmadığını fakat Skor vb. her şeyin senkron olarak çalışmaya devam ettiğini, dolayısıyla bir yarış kondisyonunun ortaya çıktığını gösteriyor.</w:t>
+        <w:t xml:space="preserve"> Server veri aktarımı Authenticator olmadan mümkün değil, ve Mirror bize önceden bahsettiğim gibi sadece ilkel authenticatorler sağlıyor. Bu yüzden öncelikle Clientta çalışacak bütün fonksiyonları Server’a aktardık. Serverda çalışması gereken fonksiyonları ilkel bir auth</w:t>
+      </w:r>
+      <w:r>
+        <w:t>enticatorün arkasına depoladık.</w:t>
+      </w:r>
+    </w:p>
+    <w:p>
+      <w:pPr>
+        <w:jc w:val="both"/>
+      </w:pPr>
+      <w:r>
+        <w:t xml:space="preserve">Client’e asla bir authenticator vermediğimiz için Server tarafının sadece Serverda çalışmasını sağladı. Ek olarak bir katman daha güvenlik önlemi sağlıyor. </w:t>
+      </w:r>
+    </w:p>
+    <w:p>
+      <w:pPr>
+        <w:jc w:val="both"/>
+      </w:pPr>
+      <w:r>
+        <w:lastRenderedPageBreak/>
+        <w:t>RPC kullanarak Client’in servera fonksiyon çalıştırmasını öneren metodları yazdık. Bu şekilde şimdi Client ve Server birbiri üzerinde yapılan işlemleri görebiliyor oldu. Server</w:t>
+      </w:r>
+      <w:r>
+        <w:t>,</w:t>
+      </w:r>
+      <w:r>
+        <w:t xml:space="preserve"> skor güncellemesi, materyal dönüşümü gibi şeyleri de kendisi üzerinde yaptığı için senkroni</w:t>
+      </w:r>
+      <w:r>
+        <w:t>-</w:t>
+      </w:r>
+      <w:r>
+        <w:t>zasyonda hatamız olmadı ve bütün clientlar aynı efe</w:t>
+      </w:r>
+      <w:r>
+        <w:t>ktleri ve skoru görebilir oldu.</w:t>
+      </w:r>
+    </w:p>
+    <w:p>
+      <w:pPr>
+        <w:jc w:val="both"/>
+      </w:pPr>
+      <w:r>
+        <w:t xml:space="preserve">Önceden, RPC kullanmadan ilkel metodlarla yapmak istediğimizde de </w:t>
+      </w:r>
+      <w:r>
+        <w:t xml:space="preserve">çok yaygın olmayan fakat bilindik </w:t>
+      </w:r>
+      <w:r>
+        <w:t>bir Bilgisayar Mühendisliği problemi olan Ya</w:t>
+      </w:r>
+      <w:r>
+        <w:t>rış Kondisyonu ile karşılaştık.</w:t>
+      </w:r>
+    </w:p>
+    <w:p>
+      <w:pPr>
+        <w:pStyle w:val="Balk2"/>
+      </w:pPr>
+      <w:r>
+        <w:t>Yarış Kondisyonu</w:t>
+      </w:r>
+    </w:p>
+    <w:p>
+      <w:pPr>
+        <w:rPr>
+          <w:b/>
+        </w:rPr>
+      </w:pPr>
+      <w:r>
+        <w:t>Yarış kondisyonu iki veya daha fazla işlemcinin paylaşılmış bir veriye aynı anda erişip değiştirmeye çalışmasına denir.</w:t>
+      </w:r>
+    </w:p>
+    <w:p>
+      <w:pPr>
+        <w:jc w:val="both"/>
+      </w:pPr>
+      <w:r>
+        <w:t>Bu kondisyon</w:t>
+      </w:r>
+      <w:r>
+        <w:t xml:space="preserve"> bizim durumumuz için</w:t>
+      </w:r>
+      <w:r>
+        <w:t xml:space="preserve"> özetle iki atomik işlemin, senkron olmak için aynı anda çalışıp bir fonksiyonun karmaşıklığının diğe</w:t>
+      </w:r>
+      <w:r>
+        <w:t>-</w:t>
+      </w:r>
+      <w:r>
+        <w:t xml:space="preserve">rinden bir kare fazla olması ve sonuç olarak bir mantık işlemi yapılmak istediğinde de yavaş çalışıp senkronun bozulmasına </w:t>
+      </w:r>
+      <w:r>
+        <w:t>denebilir</w:t>
+      </w:r>
+      <w:r>
+        <w:t>. Bu hatanın farkedilip düzeltilmesi gerçekten zahmetli olsa da RPC ve Unity zamanlayıcıları bize olağanüstü bir avantaj sağladı. Gördüğünüz resim, sadece Server efektlerinin Client üzerinde senkron olmadığını fakat Skor vb. her şeyin senkron olarak çalışmaya devam ettiğini, dolayısıyla bir yarış kondisyonunun ortaya çıktığını gösteriyor.</w:t>
       </w:r>
     </w:p>
     <w:p>
@@ -2089,7 +2415,7 @@
       <w:r>
         <w:pict>
           <v:shape id="_x0000_i1026" type="#_x0000_t75" style="width:3in;height:121.5pt">
-            <v:imagedata r:id="rId17" o:title="6e76e738-de9d-422a-8565-a738c43f0e7e"/>
+            <v:imagedata r:id="rId18" o:title="6e76e738-de9d-422a-8565-a738c43f0e7e"/>
           </v:shape>
         </w:pict>
       </w:r>
@@ -2105,14 +2431,16 @@
         <w:rPr>
           <w:rFonts w:cstheme="minorHAnsi"/>
         </w:rPr>
-        <w:t xml:space="preserve">Server sol ekran, Client sağ ekran olmak üzere; gördüğünüz resimde Client’in mavi masasının </w:t>
-      </w:r>
-      <w:r>
-        <w:rPr>
-          <w:rFonts w:cstheme="minorHAnsi"/>
-        </w:rPr>
         <w:lastRenderedPageBreak/>
-        <w:t>efektleri yarış kondisyonundan ötürü senkron değil. Fakat yukarıda görünen skor tablosu senkron.</w:t>
+        <w:t>Server sol ekran, Client sağ ekran olmak üzere; gördüğünüz resimde Client’in mavi masasının efektleri yarış kondisyonundan ötürü senkron değil. Fakat yukarıda görünen skor tablosu senkron.</w:t>
+      </w:r>
+    </w:p>
+    <w:p>
+      <w:pPr>
+        <w:pStyle w:val="Balk2"/>
+      </w:pPr>
+      <w:r>
+        <w:t>Çok Oyunculu Geliştirme Süreci Ötesi</w:t>
       </w:r>
     </w:p>
     <w:p>
@@ -2140,7 +2468,7 @@
         <w:rPr>
           <w:rFonts w:cstheme="minorHAnsi"/>
         </w:rPr>
-        <w:t xml:space="preserve">Oyun artık 2 cihaz üzerinden aynı ağ içerisinde çok oyunculu halde oynanabildikten sonra, Menü, ses efektleri, müzik, skor kaydı, başarımlar, yayınlama gibi bir çok küçük ama bir okadar da oyunu oyun yapan şeylere sıra geliyor. </w:t>
+        <w:t>Oyun artık 2 cihaz üzerinden aynı ağ içerisinde çok oyunculu halde oynanabildikten sonra, Menü, ses efektleri, müzik, skor kaydı, başarımlar, yayınlama gibi bir çok küçük ama bir okadar da oyunu oyun yapan şeylere sıra geliyor.</w:t>
       </w:r>
     </w:p>
     <w:p>
@@ -2148,8 +2476,143 @@
         <w:pStyle w:val="Balk1"/>
       </w:pPr>
       <w:r>
+        <w:t>Asset Oluşturma Süreci</w:t>
+      </w:r>
+    </w:p>
+    <w:p>
+      <w:pPr>
+        <w:pStyle w:val="Balk2"/>
+      </w:pPr>
+      <w:r>
+        <w:t>Font</w:t>
+      </w:r>
+    </w:p>
+    <w:p>
+      <w:pPr>
+        <w:jc w:val="both"/>
+        <w:rPr>
+          <w:rFonts w:cstheme="minorHAnsi"/>
+        </w:rPr>
+      </w:pPr>
+      <w:r>
+        <w:t xml:space="preserve">Öncelikle bahsedilmesi gereken en önemli Assetlerden biri kullandığımız Font. Hiçbir şekilde oyunumuza dışarıdan gereksiz, non-commercial lisanslı bir şey eklemek istemediğimiz ve biraz da olsa karakter eklemek istediğimiz için bir font oluşturduk. Adobe Illustrator ile oluşturduğumuz fontu template sağlayan siteleri kullanarak önce template’e oturttuk sonra da font haline getirdik. Unity içinde bunu kullanabilmemiz için Unity Proje klasörüne font dosyasını ekledik. </w:t>
+      </w:r>
+    </w:p>
+    <w:p>
+      <w:pPr>
+        <w:jc w:val="both"/>
+        <w:rPr>
+          <w:rFonts w:cstheme="minorHAnsi"/>
+        </w:rPr>
+      </w:pPr>
+      <w:r>
+        <w:rPr>
+          <w:rFonts w:cstheme="minorHAnsi"/>
+        </w:rPr>
+        <w:drawing>
+          <wp:inline distT="0" distB="0" distL="0" distR="0" wp14:anchorId="01C6F0E3" wp14:editId="3EF51761">
+            <wp:extent cx="2719795" cy="876300"/>
+            <wp:effectExtent l="0" t="0" r="4445" b="0"/>
+            <wp:docPr id="6" name="Resim 6"/>
+            <wp:cNvGraphicFramePr>
+              <a:graphicFrameLocks xmlns:a="http://schemas.openxmlformats.org/drawingml/2006/main" noChangeAspect="1"/>
+            </wp:cNvGraphicFramePr>
+            <a:graphic xmlns:a="http://schemas.openxmlformats.org/drawingml/2006/main">
+              <a:graphicData uri="http://schemas.openxmlformats.org/drawingml/2006/picture">
+                <pic:pic xmlns:pic="http://schemas.openxmlformats.org/drawingml/2006/picture">
+                  <pic:nvPicPr>
+                    <pic:cNvPr id="0" name=""/>
+                    <pic:cNvPicPr/>
+                  </pic:nvPicPr>
+                  <pic:blipFill>
+                    <a:blip r:embed="rId19"/>
+                    <a:stretch>
+                      <a:fillRect/>
+                    </a:stretch>
+                  </pic:blipFill>
+                  <pic:spPr>
+                    <a:xfrm>
+                      <a:off x="0" y="0"/>
+                      <a:ext cx="2743200" cy="883841"/>
+                    </a:xfrm>
+                    <a:prstGeom prst="rect">
+                      <a:avLst/>
+                    </a:prstGeom>
+                  </pic:spPr>
+                </pic:pic>
+              </a:graphicData>
+            </a:graphic>
+          </wp:inline>
+        </w:drawing>
+      </w:r>
+    </w:p>
+    <w:p>
+      <w:pPr>
+        <w:pStyle w:val="Balk2"/>
+      </w:pPr>
+      <w:r>
+        <w:lastRenderedPageBreak/>
+        <w:t>Müzik</w:t>
+      </w:r>
+    </w:p>
+    <w:p>
+      <w:pPr>
+        <w:jc w:val="both"/>
+        <w:rPr>
+          <w:rFonts w:cstheme="minorHAnsi"/>
+        </w:rPr>
+      </w:pPr>
+      <w:r>
+        <w:rPr>
+          <w:rFonts w:cstheme="minorHAnsi"/>
+        </w:rPr>
+        <w:t>Reaper kullanarak önce Midi dosyası oluşturduk. Daha sonra Kontakt ile orkestrasyonunu ve 8bit bir tona dönüşümünü yapıp, beğendiğimiz müziği ve ses efektlerini Bosca Ceoil ile tekrar oluşturup oyunumuza eklemek üzere Unity’e aktardık.</w:t>
+      </w:r>
+    </w:p>
+    <w:p>
+      <w:pPr>
+        <w:jc w:val="both"/>
+        <w:rPr>
+          <w:rFonts w:cstheme="minorHAnsi"/>
+        </w:rPr>
+      </w:pPr>
+      <w:r>
+        <w:rPr>
+          <w:rFonts w:cstheme="minorHAnsi"/>
+        </w:rPr>
+        <w:t>Bunun ile ilgili 2 sorunumuz var. Birincisi, oyun hem online hem offline oynanabildiği için müziği sahneler arasında sürekliliğini sağlamak. Her Network Managed Player Prefab’ine özerk olacak şekilde bir Audio Listener ve senkron veya değil her bir Listener’ı yönetecek Audio Manager oluşturup, onun içinde bunu sağladık. Her ne kadar beklenenden fazla ses kanalı kullanıyor olsak da, amacımıza ulaştık. Daha fazla optimizasyon beklenmeyen ağ sorunları oluşturabilir diye üzerine gitmedik.</w:t>
+      </w:r>
+    </w:p>
+    <w:p>
+      <w:pPr>
+        <w:jc w:val="both"/>
+        <w:rPr>
+          <w:rFonts w:cstheme="minorHAnsi"/>
+        </w:rPr>
+      </w:pPr>
+      <w:r>
+        <w:rPr>
+          <w:rFonts w:cstheme="minorHAnsi"/>
+        </w:rPr>
+        <w:t>İkincisi de ses efektlerinin senkron çalışması. Audio Manager senkron çalışmadığında dahi GameMaster tarafından yapılan bir kontrolle iki tarafta da ses ayrı olarak fakat kontrolün sonuçlanması anında çağırılıp çalıştırılıyor.</w:t>
+      </w:r>
+    </w:p>
+    <w:p>
+      <w:pPr>
+        <w:pStyle w:val="Balk1"/>
+      </w:pPr>
+      <w:r>
+        <w:t>###</w:t>
+      </w:r>
+      <w:r>
+        <w:t xml:space="preserve"> </w:t>
+      </w:r>
+      <w:r>
         <w:t>Vize dönemi ve sonrası için planlar</w:t>
       </w:r>
+      <w:r>
+        <w:t xml:space="preserve"> - Düzeltip Sil</w:t>
+      </w:r>
     </w:p>
     <w:p>
       <w:pPr>
@@ -2176,6 +2639,7 @@
         <w:rPr>
           <w:rFonts w:cstheme="minorHAnsi"/>
         </w:rPr>
+        <w:lastRenderedPageBreak/>
         <w:t>Oyuna aynı zamanda bir lobi sistemi ekleyip yanında da eşleştirme, hazır olma, lobiden çıkma gibi temel özellikleri eklemeyi düşünüyoruz. Bu lobi sistemi 2 oyuncunun oyun içerisinde birbirini bulup oyunlarına katılabilmelerini sağlayacak.</w:t>
       </w:r>
     </w:p>
@@ -2190,34 +2654,189 @@
         <w:rPr>
           <w:rFonts w:cstheme="minorHAnsi"/>
         </w:rPr>
-        <w:t xml:space="preserve">Daha daha gelecek planlarımızı paylaşmak gerekirse; tez projesine yetişmesi neredeyse </w:t>
-      </w:r>
-      <w:r>
-        <w:rPr>
-          <w:rFonts w:cstheme="minorHAnsi"/>
-        </w:rPr>
-        <w:t>imkansız olsa da, oyunu aynı zamanda Google ve Valve üzerinden onaylatıp yayınlamayı, gerekli hesap takiplerini bulutta yapmayı, server üzerinden ortak lobiler oluşturmayı ve dağıtıcı platform üzerinden oyun içindeki triggerlar ile başarımlar sistemi eklemeyi düşünüyoruz. Fakat bu bahsedilenler bizim tez konumuzun problemine dahil değil.</w:t>
-      </w:r>
-    </w:p>
-    <w:p>
-      <w:pPr>
-        <w:rPr>
-          <w:rFonts w:ascii="Times New Roman" w:hAnsi="Times New Roman" w:cs="Times New Roman"/>
-          <w:b/>
-          <w:sz w:val="24"/>
-          <w:szCs w:val="24"/>
-          <w:lang w:val="tr-TR"/>
-        </w:rPr>
-      </w:pPr>
-      <w:r>
-        <w:rPr>
-          <w:rFonts w:ascii="Times New Roman" w:hAnsi="Times New Roman" w:cs="Times New Roman"/>
-          <w:b/>
-          <w:sz w:val="24"/>
-          <w:szCs w:val="24"/>
-          <w:lang w:val="tr-TR"/>
-        </w:rPr>
-        <w:t>KANAKÇA</w:t>
+        <w:t>Daha daha gelecek planlarımızı paylaşmak gerekirse; tez projesine yetişmesi neredeyse imkansız olsa da, oyunu aynı zamanda Google ve Valve üzerinden onaylatıp yayınlamayı, gerekli hesap takiplerini bulutta yapmayı, server üzerinden ortak lobiler oluşturmayı ve dağıtıcı platform üzerinden oyun içindeki triggerlar ile başarımlar sistemi eklemeyi düşünüyoruz. Fakat bu bahsedilenler bizim tez konumuzun problemine dahil değil.</w:t>
+      </w:r>
+    </w:p>
+    <w:p>
+      <w:pPr>
+        <w:pStyle w:val="Balk1"/>
+      </w:pPr>
+      <w:r>
+        <w:t xml:space="preserve">### DEVAM ET ### </w:t>
+      </w:r>
+    </w:p>
+    <w:p>
+      <w:pPr>
+        <w:jc w:val="both"/>
+        <w:rPr>
+          <w:rFonts w:cstheme="minorHAnsi"/>
+        </w:rPr>
+      </w:pPr>
+      <w:r>
+        <w:rPr>
+          <w:rFonts w:cstheme="minorHAnsi"/>
+        </w:rPr>
+        <w:t>Sonra sil burayı böyle de göndermezsin, ayıp.</w:t>
+      </w:r>
+    </w:p>
+    <w:p>
+      <w:pPr>
+        <w:pStyle w:val="Balk1"/>
+      </w:pPr>
+      <w:r>
+        <w:t>Offline Oyun</w:t>
+      </w:r>
+    </w:p>
+    <w:p>
+      <w:pPr>
+        <w:jc w:val="both"/>
+      </w:pPr>
+      <w:r>
+        <w:t>Önce</w:t>
+      </w:r>
+    </w:p>
+    <w:p>
+      <w:pPr>
+        <w:pStyle w:val="Balk1"/>
+      </w:pPr>
+      <w:r>
+        <w:t>MiniMax Algoritması</w:t>
+      </w:r>
+    </w:p>
+    <w:p>
+      <w:pPr>
+        <w:jc w:val="both"/>
+      </w:pPr>
+      <w:r>
+        <w:t>Önce</w:t>
+      </w:r>
+    </w:p>
+    <w:p>
+      <w:pPr>
+        <w:pStyle w:val="Balk2"/>
+      </w:pPr>
+      <w:r>
+        <w:t>Entegre Edilmesi</w:t>
+      </w:r>
+    </w:p>
+    <w:p>
+      <w:pPr>
+        <w:jc w:val="both"/>
+      </w:pPr>
+      <w:r>
+        <w:rPr>
+          <w:rFonts w:cstheme="minorHAnsi"/>
+        </w:rPr>
+        <w:t>Sonra</w:t>
+      </w:r>
+    </w:p>
+    <w:p>
+      <w:pPr>
+        <w:pStyle w:val="Balk1"/>
+      </w:pPr>
+      <w:r>
+        <w:t>Veri Toplama ve Analizi</w:t>
+      </w:r>
+    </w:p>
+    <w:p>
+      <w:pPr>
+        <w:jc w:val="both"/>
+        <w:rPr>
+          <w:rFonts w:cstheme="minorHAnsi"/>
+        </w:rPr>
+      </w:pPr>
+      <w:r>
+        <w:t>Önce</w:t>
+      </w:r>
+    </w:p>
+    <w:p>
+      <w:pPr>
+        <w:pStyle w:val="Balk1"/>
+      </w:pPr>
+      <w:r>
+        <w:t>Scriptler</w:t>
+      </w:r>
+    </w:p>
+    <w:p>
+      <w:pPr>
+        <w:jc w:val="both"/>
+      </w:pPr>
+      <w:r>
+        <w:t>Her birini ayrı dosya olarak ekleyebilir miyiz bir şekilde? Tek PDF yapamayız ama dert mi acaba?</w:t>
+      </w:r>
+    </w:p>
+    <w:p>
+      <w:pPr>
+        <w:pStyle w:val="Balk2"/>
+      </w:pPr>
+      <w:r>
+        <w:t>Script 1</w:t>
+      </w:r>
+    </w:p>
+    <w:p>
+      <w:pPr>
+        <w:jc w:val="both"/>
+        <w:rPr>
+          <w:rFonts w:cstheme="minorHAnsi"/>
+        </w:rPr>
+      </w:pPr>
+      <w:r>
+        <w:rPr>
+          <w:rFonts w:cstheme="minorHAnsi"/>
+        </w:rPr>
+        <w:t>Sonra</w:t>
+      </w:r>
+    </w:p>
+    <w:p>
+      <w:pPr>
+        <w:pStyle w:val="Balk2"/>
+      </w:pPr>
+      <w:r>
+        <w:t xml:space="preserve">Script </w:t>
+      </w:r>
+      <w:r>
+        <w:t>2</w:t>
+      </w:r>
+    </w:p>
+    <w:p>
+      <w:pPr>
+        <w:jc w:val="both"/>
+      </w:pPr>
+      <w:r>
+        <w:rPr>
+          <w:rFonts w:cstheme="minorHAnsi"/>
+        </w:rPr>
+        <w:t>Sonra</w:t>
+      </w:r>
+    </w:p>
+    <w:p>
+      <w:pPr>
+        <w:pStyle w:val="Balk1"/>
+      </w:pPr>
+      <w:r>
+        <w:lastRenderedPageBreak/>
+        <w:t>Player Prefs ve Kayıt Etme</w:t>
+      </w:r>
+    </w:p>
+    <w:p>
+      <w:pPr>
+        <w:jc w:val="both"/>
+        <w:rPr>
+          <w:rFonts w:cstheme="minorHAnsi"/>
+        </w:rPr>
+      </w:pPr>
+      <w:r>
+        <w:t>Önce</w:t>
+      </w:r>
+    </w:p>
+    <w:p>
+      <w:pPr>
+        <w:pStyle w:val="Balk1"/>
+      </w:pPr>
+      <w:bookmarkStart w:id="0" w:name="_GoBack"/>
+      <w:bookmarkEnd w:id="0"/>
+      <w:r>
+        <w:t>Kaynakça</w:t>
       </w:r>
     </w:p>
     <w:p>
@@ -2228,13 +2847,12 @@
           <w:numId w:val="5"/>
         </w:numPr>
         <w:spacing w:after="160" w:line="259" w:lineRule="auto"/>
-        <w:rPr>
-          <w:sz w:val="24"/>
-          <w:szCs w:val="24"/>
+        <w:ind w:left="360"/>
+        <w:rPr>
           <w:lang w:val="tr-TR"/>
         </w:rPr>
       </w:pPr>
-      <w:hyperlink r:id="rId18" w:history="1">
+      <w:hyperlink r:id="rId20" w:history="1">
         <w:r>
           <w:rPr>
             <w:rStyle w:val="Kpr"/>
@@ -2251,13 +2869,12 @@
           <w:numId w:val="5"/>
         </w:numPr>
         <w:spacing w:after="160" w:line="259" w:lineRule="auto"/>
-        <w:rPr>
-          <w:sz w:val="24"/>
-          <w:szCs w:val="24"/>
+        <w:ind w:left="360"/>
+        <w:rPr>
           <w:lang w:val="tr-TR"/>
         </w:rPr>
       </w:pPr>
-      <w:hyperlink r:id="rId19" w:history="1">
+      <w:hyperlink r:id="rId21" w:history="1">
         <w:r>
           <w:rPr>
             <w:rStyle w:val="Kpr"/>
@@ -2274,13 +2891,12 @@
           <w:numId w:val="5"/>
         </w:numPr>
         <w:spacing w:after="160" w:line="259" w:lineRule="auto"/>
-        <w:rPr>
-          <w:sz w:val="24"/>
-          <w:szCs w:val="24"/>
+        <w:ind w:left="360"/>
+        <w:rPr>
           <w:lang w:val="tr-TR"/>
         </w:rPr>
       </w:pPr>
-      <w:hyperlink r:id="rId20" w:history="1">
+      <w:hyperlink r:id="rId22" w:history="1">
         <w:r>
           <w:rPr>
             <w:rStyle w:val="Kpr"/>
@@ -2297,13 +2913,12 @@
           <w:numId w:val="5"/>
         </w:numPr>
         <w:spacing w:after="160" w:line="259" w:lineRule="auto"/>
-        <w:rPr>
-          <w:sz w:val="24"/>
-          <w:szCs w:val="24"/>
+        <w:ind w:left="360"/>
+        <w:rPr>
           <w:lang w:val="tr-TR"/>
         </w:rPr>
       </w:pPr>
-      <w:hyperlink r:id="rId21" w:history="1">
+      <w:hyperlink r:id="rId23" w:history="1">
         <w:r>
           <w:rPr>
             <w:rStyle w:val="Kpr"/>
@@ -2320,13 +2935,12 @@
           <w:numId w:val="5"/>
         </w:numPr>
         <w:spacing w:after="160" w:line="259" w:lineRule="auto"/>
-        <w:rPr>
-          <w:sz w:val="24"/>
-          <w:szCs w:val="24"/>
+        <w:ind w:left="360"/>
+        <w:rPr>
           <w:lang w:val="tr-TR"/>
         </w:rPr>
       </w:pPr>
-      <w:hyperlink r:id="rId22" w:history="1">
+      <w:hyperlink r:id="rId24" w:history="1">
         <w:r>
           <w:rPr>
             <w:rStyle w:val="Kpr"/>
@@ -2343,9 +2957,8 @@
           <w:numId w:val="5"/>
         </w:numPr>
         <w:spacing w:after="160" w:line="259" w:lineRule="auto"/>
-        <w:rPr>
-          <w:sz w:val="24"/>
-          <w:szCs w:val="24"/>
+        <w:ind w:left="360"/>
+        <w:rPr>
           <w:lang w:val="tr-TR"/>
         </w:rPr>
       </w:pPr>
@@ -2353,13 +2966,7 @@
         <w:rPr>
           <w:rStyle w:val="Kpr"/>
         </w:rPr>
-        <w:t>https://</w:t>
-      </w:r>
-      <w:r>
-        <w:rPr>
-          <w:rStyle w:val="Kpr"/>
-        </w:rPr>
-        <w:t>www.youtube.com/c/FatDino</w:t>
+        <w:t>https://www.youtube.com/c/FatDino</w:t>
       </w:r>
     </w:p>
     <w:p>
@@ -2370,13 +2977,12 @@
           <w:numId w:val="5"/>
         </w:numPr>
         <w:spacing w:after="160" w:line="259" w:lineRule="auto"/>
-        <w:rPr>
-          <w:sz w:val="24"/>
-          <w:szCs w:val="24"/>
+        <w:ind w:left="360"/>
+        <w:rPr>
           <w:lang w:val="tr-TR"/>
         </w:rPr>
       </w:pPr>
-      <w:hyperlink r:id="rId23" w:history="1">
+      <w:hyperlink r:id="rId25" w:history="1">
         <w:r>
           <w:rPr>
             <w:rStyle w:val="Kpr"/>
@@ -2393,18 +2999,29 @@
           <w:numId w:val="5"/>
         </w:numPr>
         <w:spacing w:after="160" w:line="259" w:lineRule="auto"/>
-        <w:rPr>
-          <w:sz w:val="24"/>
-          <w:szCs w:val="24"/>
+        <w:ind w:left="360"/>
+        <w:rPr>
           <w:lang w:val="tr-TR"/>
         </w:rPr>
       </w:pPr>
-      <w:hyperlink r:id="rId24" w:history="1">
+      <w:hyperlink r:id="rId26" w:history="1">
         <w:r>
           <w:rPr>
             <w:rStyle w:val="Kpr"/>
           </w:rPr>
-          <w:t>https://www.youtube.com/channel/UCGIF1XekJqHYIafvE7l0c2A</w:t>
+          <w:t>https://www.youtube.com/channel/U</w:t>
+        </w:r>
+        <w:r>
+          <w:rPr>
+            <w:rStyle w:val="Kpr"/>
+          </w:rPr>
+          <w:t>C</w:t>
+        </w:r>
+        <w:r>
+          <w:rPr>
+            <w:rStyle w:val="Kpr"/>
+          </w:rPr>
+          <w:t>GIF1XekJqHYIafvE7l0c2A</w:t>
         </w:r>
       </w:hyperlink>
     </w:p>
@@ -2416,16 +3033,15 @@
           <w:numId w:val="5"/>
         </w:numPr>
         <w:spacing w:after="160" w:line="259" w:lineRule="auto"/>
+        <w:ind w:left="360"/>
         <w:rPr>
           <w:rStyle w:val="Kpr"/>
           <w:color w:val="auto"/>
-          <w:sz w:val="24"/>
-          <w:szCs w:val="24"/>
           <w:u w:val="none"/>
           <w:lang w:val="tr-TR"/>
         </w:rPr>
       </w:pPr>
-      <w:hyperlink r:id="rId25" w:history="1">
+      <w:hyperlink r:id="rId27" w:history="1">
         <w:r>
           <w:rPr>
             <w:rStyle w:val="Kpr"/>
@@ -2442,13 +3058,12 @@
           <w:numId w:val="5"/>
         </w:numPr>
         <w:spacing w:after="160" w:line="259" w:lineRule="auto"/>
-        <w:rPr>
-          <w:sz w:val="24"/>
-          <w:szCs w:val="24"/>
+        <w:ind w:left="360"/>
+        <w:rPr>
           <w:lang w:val="tr-TR"/>
         </w:rPr>
       </w:pPr>
-      <w:hyperlink r:id="rId26" w:history="1">
+      <w:hyperlink r:id="rId28" w:history="1">
         <w:r>
           <w:rPr>
             <w:rStyle w:val="Kpr"/>
@@ -2465,51 +3080,22 @@
           <w:numId w:val="5"/>
         </w:numPr>
         <w:spacing w:after="160" w:line="259" w:lineRule="auto"/>
-        <w:rPr>
-          <w:sz w:val="24"/>
-          <w:szCs w:val="24"/>
+        <w:ind w:left="360"/>
+        <w:rPr>
           <w:lang w:val="tr-TR"/>
         </w:rPr>
       </w:pPr>
       <w:r>
         <w:rPr>
-          <w:sz w:val="24"/>
-          <w:szCs w:val="24"/>
           <w:lang w:val="tr-TR"/>
         </w:rPr>
-        <w:t>KAAN GÖKCESU</w:t>
-      </w:r>
-      <w:r>
-        <w:rPr>
-          <w:sz w:val="24"/>
-          <w:szCs w:val="24"/>
-          <w:lang w:val="tr-TR"/>
-        </w:rPr>
-        <w:t>(</w:t>
-      </w:r>
-      <w:r>
-        <w:rPr>
-          <w:sz w:val="24"/>
-          <w:szCs w:val="24"/>
-          <w:lang w:val="tr-TR"/>
-        </w:rPr>
-        <w:t>2017</w:t>
-      </w:r>
-      <w:r>
-        <w:rPr>
-          <w:sz w:val="24"/>
-          <w:szCs w:val="24"/>
-          <w:lang w:val="tr-TR"/>
-        </w:rPr>
-        <w:t>),</w:t>
+        <w:t>KAAN GÖKCESU(2017),</w:t>
       </w:r>
       <w:r>
         <w:t xml:space="preserve"> </w:t>
       </w:r>
       <w:r>
         <w:rPr>
-          <w:sz w:val="24"/>
-          <w:szCs w:val="24"/>
           <w:lang w:val="tr-TR"/>
         </w:rPr>
         <w:t>Online minimax optimal density estimation and anomaly detection in nonstationary environments</w:t>
@@ -2523,35 +3109,22 @@
           <w:numId w:val="5"/>
         </w:numPr>
         <w:spacing w:after="160" w:line="259" w:lineRule="auto"/>
-        <w:rPr>
-          <w:sz w:val="24"/>
-          <w:szCs w:val="24"/>
+        <w:ind w:left="360"/>
+        <w:rPr>
           <w:lang w:val="tr-TR"/>
         </w:rPr>
       </w:pPr>
       <w:r>
         <w:rPr>
-          <w:sz w:val="24"/>
-          <w:szCs w:val="24"/>
           <w:lang w:val="tr-TR"/>
         </w:rPr>
-        <w:t>AMIN FARIDYAHYAEI</w:t>
-      </w:r>
-      <w:r>
-        <w:rPr>
-          <w:sz w:val="24"/>
-          <w:szCs w:val="24"/>
-          <w:lang w:val="tr-TR"/>
-        </w:rPr>
-        <w:t>(2017),</w:t>
+        <w:t>AMIN FARIDYAHYAEI(2017),</w:t>
       </w:r>
       <w:r>
         <w:t xml:space="preserve"> </w:t>
       </w:r>
       <w:r>
         <w:rPr>
-          <w:sz w:val="24"/>
-          <w:szCs w:val="24"/>
           <w:lang w:val="tr-TR"/>
         </w:rPr>
         <w:t>A multi-level continuous minimax location problem with regional demand</w:t>
@@ -2565,53 +3138,126 @@
           <w:numId w:val="5"/>
         </w:numPr>
         <w:spacing w:after="160" w:line="259" w:lineRule="auto"/>
-        <w:rPr>
-          <w:sz w:val="24"/>
-          <w:szCs w:val="24"/>
+        <w:ind w:left="360"/>
+        <w:rPr>
           <w:lang w:val="tr-TR"/>
         </w:rPr>
       </w:pPr>
       <w:r>
         <w:rPr>
-          <w:sz w:val="24"/>
-          <w:szCs w:val="24"/>
           <w:lang w:val="tr-TR"/>
         </w:rPr>
-        <w:t>Dzhafarov Vakif, Karamançıoğlu A, Çetintaş S (1997)</w:t>
-      </w:r>
-      <w:r>
-        <w:rPr>
-          <w:sz w:val="24"/>
-          <w:szCs w:val="24"/>
+        <w:t>Dzhafarov Vakif, Karamançıoğlu A, Çetintaş S (1997),Minimax optimal control for one class of uncertain systems</w:t>
+      </w:r>
+    </w:p>
+    <w:p>
+      <w:pPr>
+        <w:pStyle w:val="ListeParagraf"/>
+        <w:numPr>
+          <w:ilvl w:val="0"/>
+          <w:numId w:val="5"/>
+        </w:numPr>
+        <w:spacing w:after="160" w:line="259" w:lineRule="auto"/>
+        <w:ind w:left="360"/>
+        <w:rPr>
           <w:lang w:val="tr-TR"/>
         </w:rPr>
-        <w:t>,</w:t>
-      </w:r>
-      <w:r>
-        <w:rPr>
-          <w:sz w:val="24"/>
-          <w:szCs w:val="24"/>
+      </w:pPr>
+      <w:hyperlink r:id="rId29" w:history="1">
+        <w:r>
+          <w:rPr>
+            <w:rStyle w:val="Kpr"/>
+            <w:lang w:val="tr-TR"/>
+          </w:rPr>
+          <w:t>https://www.</w:t>
+        </w:r>
+        <w:r>
+          <w:rPr>
+            <w:rStyle w:val="Kpr"/>
+            <w:lang w:val="tr-TR"/>
+          </w:rPr>
+          <w:t>r</w:t>
+        </w:r>
+        <w:r>
+          <w:rPr>
+            <w:rStyle w:val="Kpr"/>
+            <w:lang w:val="tr-TR"/>
+          </w:rPr>
+          <w:t>eaper.fm/userguide.php</w:t>
+        </w:r>
+      </w:hyperlink>
+    </w:p>
+    <w:p>
+      <w:pPr>
+        <w:pStyle w:val="ListeParagraf"/>
+        <w:numPr>
+          <w:ilvl w:val="0"/>
+          <w:numId w:val="5"/>
+        </w:numPr>
+        <w:spacing w:after="160" w:line="259" w:lineRule="auto"/>
+        <w:ind w:left="360"/>
+        <w:rPr>
           <w:lang w:val="tr-TR"/>
         </w:rPr>
-        <w:t>Minimax optimal control for one class of uncertain systems</w:t>
-      </w:r>
-    </w:p>
-    <w:p>
-      <w:pPr>
-        <w:jc w:val="both"/>
-        <w:rPr>
-          <w:rFonts w:cstheme="minorHAnsi"/>
-        </w:rPr>
-      </w:pPr>
-      <w:bookmarkStart w:id="0" w:name="_GoBack"/>
-      <w:bookmarkEnd w:id="0"/>
+      </w:pPr>
+      <w:hyperlink r:id="rId30" w:history="1">
+        <w:r>
+          <w:rPr>
+            <w:rStyle w:val="Kpr"/>
+            <w:lang w:val="tr-TR"/>
+          </w:rPr>
+          <w:t>https://www.native-instruments.com/fileadmin/ni_media/downloads/manuals/kontakt/KONTAKT_6.4_Manual_26_08_2020_ENGLISH.pdf</w:t>
+        </w:r>
+      </w:hyperlink>
+    </w:p>
+    <w:p>
+      <w:pPr>
+        <w:pStyle w:val="ListeParagraf"/>
+        <w:numPr>
+          <w:ilvl w:val="0"/>
+          <w:numId w:val="5"/>
+        </w:numPr>
+        <w:spacing w:after="160" w:line="259" w:lineRule="auto"/>
+        <w:ind w:left="360"/>
+        <w:rPr>
+          <w:lang w:val="tr-TR"/>
+        </w:rPr>
+      </w:pPr>
+      <w:hyperlink r:id="rId31" w:history="1">
+        <w:r>
+          <w:rPr>
+            <w:rStyle w:val="Kpr"/>
+            <w:lang w:val="tr-TR"/>
+          </w:rPr>
+          <w:t>https://www.baeldung.com/cs/race-conditions</w:t>
+        </w:r>
+      </w:hyperlink>
+    </w:p>
+    <w:p>
+      <w:pPr>
+        <w:pStyle w:val="ListeParagraf"/>
+        <w:spacing w:after="160" w:line="259" w:lineRule="auto"/>
+        <w:ind w:left="360"/>
+        <w:rPr>
+          <w:lang w:val="tr-TR"/>
+        </w:rPr>
+      </w:pPr>
+    </w:p>
+    <w:p>
+      <w:pPr>
+        <w:ind w:left="360"/>
+        <w:jc w:val="both"/>
+        <w:rPr>
+          <w:rFonts w:cstheme="minorHAnsi"/>
+        </w:rPr>
+      </w:pPr>
     </w:p>
     <w:sectPr>
-      <w:headerReference w:type="even" r:id="rId27"/>
-      <w:headerReference w:type="default" r:id="rId28"/>
-      <w:footerReference w:type="default" r:id="rId29"/>
-      <w:headerReference w:type="first" r:id="rId30"/>
-      <w:footerReference w:type="first" r:id="rId31"/>
+      <w:headerReference w:type="even" r:id="rId32"/>
+      <w:headerReference w:type="default" r:id="rId33"/>
+      <w:footerReference w:type="default" r:id="rId34"/>
+      <w:headerReference w:type="first" r:id="rId35"/>
+      <w:footerReference w:type="first" r:id="rId36"/>
       <w:type w:val="continuous"/>
       <w:pgSz w:w="12240" w:h="15840"/>
       <w:pgMar w:top="1440" w:right="1440" w:bottom="1440" w:left="1440" w:header="720" w:footer="720" w:gutter="0"/>
@@ -2624,7 +3270,7 @@
 </file>
 
 <file path=word/endnotes.xml><?xml version="1.0" encoding="utf-8"?>
-<w:endnotes xmlns:wpc="http://schemas.microsoft.com/office/word/2010/wordprocessingCanvas" xmlns:cx="http://schemas.microsoft.com/office/drawing/2014/chartex" xmlns:cx1="http://schemas.microsoft.com/office/drawing/2015/9/8/chartex" xmlns:mc="http://schemas.openxmlformats.org/markup-compatibility/2006" xmlns:o="urn:schemas-microsoft-com:office:office" xmlns:r="http://schemas.openxmlformats.org/officeDocument/2006/relationships" xmlns:m="http://schemas.openxmlformats.org/officeDocument/2006/math" xmlns:v="urn:schemas-microsoft-com:vml" xmlns:wp14="http://schemas.microsoft.com/office/word/2010/wordprocessingDrawing" xmlns:wp="http://schemas.openxmlformats.org/drawingml/2006/wordprocessingDrawing" xmlns:w10="urn:schemas-microsoft-com:office:word" xmlns:w="http://schemas.openxmlformats.org/wordprocessingml/2006/main" xmlns:w14="http://schemas.microsoft.com/office/word/2010/wordml" xmlns:w15="http://schemas.microsoft.com/office/word/2012/wordml" xmlns:w16se="http://schemas.microsoft.com/office/word/2015/wordml/symex" xmlns:wpg="http://schemas.microsoft.com/office/word/2010/wordprocessingGroup" xmlns:wpi="http://schemas.microsoft.com/office/word/2010/wordprocessingInk" xmlns:wne="http://schemas.microsoft.com/office/word/2006/wordml" xmlns:wps="http://schemas.microsoft.com/office/word/2010/wordprocessingShape" mc:Ignorable="w14 w15 w16se wp14">
+<w:endnotes xmlns:wpc="http://schemas.microsoft.com/office/word/2010/wordprocessingCanvas" xmlns:mc="http://schemas.openxmlformats.org/markup-compatibility/2006" xmlns:o="urn:schemas-microsoft-com:office:office" xmlns:r="http://schemas.openxmlformats.org/officeDocument/2006/relationships" xmlns:m="http://schemas.openxmlformats.org/officeDocument/2006/math" xmlns:v="urn:schemas-microsoft-com:vml" xmlns:wp14="http://schemas.microsoft.com/office/word/2010/wordprocessingDrawing" xmlns:wp="http://schemas.openxmlformats.org/drawingml/2006/wordprocessingDrawing" xmlns:w10="urn:schemas-microsoft-com:office:word" xmlns:w="http://schemas.openxmlformats.org/wordprocessingml/2006/main" xmlns:w14="http://schemas.microsoft.com/office/word/2010/wordml" xmlns:wpg="http://schemas.microsoft.com/office/word/2010/wordprocessingGroup" xmlns:wpi="http://schemas.microsoft.com/office/word/2010/wordprocessingInk" xmlns:wne="http://schemas.microsoft.com/office/word/2006/wordml" xmlns:wps="http://schemas.microsoft.com/office/word/2010/wordprocessingShape" mc:Ignorable="w14 wp14">
   <w:endnote w:type="separator" w:id="-1">
     <w:p>
       <w:pPr>
@@ -2649,7 +3295,7 @@
 </file>
 
 <file path=word/footer1.xml><?xml version="1.0" encoding="utf-8"?>
-<w:ftr xmlns:wpc="http://schemas.microsoft.com/office/word/2010/wordprocessingCanvas" xmlns:cx="http://schemas.microsoft.com/office/drawing/2014/chartex" xmlns:cx1="http://schemas.microsoft.com/office/drawing/2015/9/8/chartex" xmlns:mc="http://schemas.openxmlformats.org/markup-compatibility/2006" xmlns:o="urn:schemas-microsoft-com:office:office" xmlns:r="http://schemas.openxmlformats.org/officeDocument/2006/relationships" xmlns:m="http://schemas.openxmlformats.org/officeDocument/2006/math" xmlns:v="urn:schemas-microsoft-com:vml" xmlns:wp14="http://schemas.microsoft.com/office/word/2010/wordprocessingDrawing" xmlns:wp="http://schemas.openxmlformats.org/drawingml/2006/wordprocessingDrawing" xmlns:w10="urn:schemas-microsoft-com:office:word" xmlns:w="http://schemas.openxmlformats.org/wordprocessingml/2006/main" xmlns:w14="http://schemas.microsoft.com/office/word/2010/wordml" xmlns:w15="http://schemas.microsoft.com/office/word/2012/wordml" xmlns:w16se="http://schemas.microsoft.com/office/word/2015/wordml/symex" xmlns:wpg="http://schemas.microsoft.com/office/word/2010/wordprocessingGroup" xmlns:wpi="http://schemas.microsoft.com/office/word/2010/wordprocessingInk" xmlns:wne="http://schemas.microsoft.com/office/word/2006/wordml" xmlns:wps="http://schemas.microsoft.com/office/word/2010/wordprocessingShape" mc:Ignorable="w14 w15 w16se wp14">
+<w:ftr xmlns:wpc="http://schemas.microsoft.com/office/word/2010/wordprocessingCanvas" xmlns:mc="http://schemas.openxmlformats.org/markup-compatibility/2006" xmlns:o="urn:schemas-microsoft-com:office:office" xmlns:r="http://schemas.openxmlformats.org/officeDocument/2006/relationships" xmlns:m="http://schemas.openxmlformats.org/officeDocument/2006/math" xmlns:v="urn:schemas-microsoft-com:vml" xmlns:wp14="http://schemas.microsoft.com/office/word/2010/wordprocessingDrawing" xmlns:wp="http://schemas.openxmlformats.org/drawingml/2006/wordprocessingDrawing" xmlns:w10="urn:schemas-microsoft-com:office:word" xmlns:w="http://schemas.openxmlformats.org/wordprocessingml/2006/main" xmlns:w14="http://schemas.microsoft.com/office/word/2010/wordml" xmlns:wpg="http://schemas.microsoft.com/office/word/2010/wordprocessingGroup" xmlns:wpi="http://schemas.microsoft.com/office/word/2010/wordprocessingInk" xmlns:wne="http://schemas.microsoft.com/office/word/2006/wordml" xmlns:wps="http://schemas.microsoft.com/office/word/2010/wordprocessingShape" mc:Ignorable="w14 wp14">
   <w:sdt>
     <w:sdtPr>
       <w:rPr>
@@ -2665,7 +3311,7 @@
     <w:sdtContent>
       <w:p>
         <w:pPr>
-          <w:pStyle w:val="AltBilgi"/>
+          <w:pStyle w:val="Altbilgi"/>
           <w:jc w:val="right"/>
         </w:pPr>
         <w:r>
@@ -2682,14 +3328,14 @@
   </w:sdt>
   <w:p>
     <w:pPr>
-      <w:pStyle w:val="AltBilgi"/>
+      <w:pStyle w:val="Altbilgi"/>
     </w:pPr>
   </w:p>
 </w:ftr>
 </file>
 
 <file path=word/footer2.xml><?xml version="1.0" encoding="utf-8"?>
-<w:ftr xmlns:wpc="http://schemas.microsoft.com/office/word/2010/wordprocessingCanvas" xmlns:cx="http://schemas.microsoft.com/office/drawing/2014/chartex" xmlns:cx1="http://schemas.microsoft.com/office/drawing/2015/9/8/chartex" xmlns:mc="http://schemas.openxmlformats.org/markup-compatibility/2006" xmlns:o="urn:schemas-microsoft-com:office:office" xmlns:r="http://schemas.openxmlformats.org/officeDocument/2006/relationships" xmlns:m="http://schemas.openxmlformats.org/officeDocument/2006/math" xmlns:v="urn:schemas-microsoft-com:vml" xmlns:wp14="http://schemas.microsoft.com/office/word/2010/wordprocessingDrawing" xmlns:wp="http://schemas.openxmlformats.org/drawingml/2006/wordprocessingDrawing" xmlns:w10="urn:schemas-microsoft-com:office:word" xmlns:w="http://schemas.openxmlformats.org/wordprocessingml/2006/main" xmlns:w14="http://schemas.microsoft.com/office/word/2010/wordml" xmlns:w15="http://schemas.microsoft.com/office/word/2012/wordml" xmlns:w16se="http://schemas.microsoft.com/office/word/2015/wordml/symex" xmlns:wpg="http://schemas.microsoft.com/office/word/2010/wordprocessingGroup" xmlns:wpi="http://schemas.microsoft.com/office/word/2010/wordprocessingInk" xmlns:wne="http://schemas.microsoft.com/office/word/2006/wordml" xmlns:wps="http://schemas.microsoft.com/office/word/2010/wordprocessingShape" mc:Ignorable="w14 w15 w16se wp14">
+<w:ftr xmlns:wpc="http://schemas.microsoft.com/office/word/2010/wordprocessingCanvas" xmlns:mc="http://schemas.openxmlformats.org/markup-compatibility/2006" xmlns:o="urn:schemas-microsoft-com:office:office" xmlns:r="http://schemas.openxmlformats.org/officeDocument/2006/relationships" xmlns:m="http://schemas.openxmlformats.org/officeDocument/2006/math" xmlns:v="urn:schemas-microsoft-com:vml" xmlns:wp14="http://schemas.microsoft.com/office/word/2010/wordprocessingDrawing" xmlns:wp="http://schemas.openxmlformats.org/drawingml/2006/wordprocessingDrawing" xmlns:w10="urn:schemas-microsoft-com:office:word" xmlns:w="http://schemas.openxmlformats.org/wordprocessingml/2006/main" xmlns:w14="http://schemas.microsoft.com/office/word/2010/wordml" xmlns:wpg="http://schemas.microsoft.com/office/word/2010/wordprocessingGroup" xmlns:wpi="http://schemas.microsoft.com/office/word/2010/wordprocessingInk" xmlns:wne="http://schemas.microsoft.com/office/word/2006/wordml" xmlns:wps="http://schemas.microsoft.com/office/word/2010/wordprocessingShape" mc:Ignorable="w14 wp14">
   <w:sdt>
     <w:sdtPr>
       <w:id w:val="-1267988696"/>
@@ -2702,7 +3348,7 @@
     <w:sdtContent>
       <w:p>
         <w:pPr>
-          <w:pStyle w:val="AltBilgi"/>
+          <w:pStyle w:val="Altbilgi"/>
           <w:jc w:val="right"/>
         </w:pPr>
         <w:r>
@@ -2719,7 +3365,7 @@
             <w:noProof/>
             <w:lang w:val="tr-TR"/>
           </w:rPr>
-          <w:t>4</w:t>
+          <w:t>7</w:t>
         </w:r>
         <w:r>
           <w:fldChar w:fldCharType="end"/>
@@ -2729,24 +3375,24 @@
   </w:sdt>
   <w:p>
     <w:pPr>
-      <w:pStyle w:val="AltBilgi"/>
+      <w:pStyle w:val="Altbilgi"/>
     </w:pPr>
   </w:p>
 </w:ftr>
 </file>
 
 <file path=word/footer3.xml><?xml version="1.0" encoding="utf-8"?>
-<w:ftr xmlns:wpc="http://schemas.microsoft.com/office/word/2010/wordprocessingCanvas" xmlns:cx="http://schemas.microsoft.com/office/drawing/2014/chartex" xmlns:cx1="http://schemas.microsoft.com/office/drawing/2015/9/8/chartex" xmlns:mc="http://schemas.openxmlformats.org/markup-compatibility/2006" xmlns:o="urn:schemas-microsoft-com:office:office" xmlns:r="http://schemas.openxmlformats.org/officeDocument/2006/relationships" xmlns:m="http://schemas.openxmlformats.org/officeDocument/2006/math" xmlns:v="urn:schemas-microsoft-com:vml" xmlns:wp14="http://schemas.microsoft.com/office/word/2010/wordprocessingDrawing" xmlns:wp="http://schemas.openxmlformats.org/drawingml/2006/wordprocessingDrawing" xmlns:w10="urn:schemas-microsoft-com:office:word" xmlns:w="http://schemas.openxmlformats.org/wordprocessingml/2006/main" xmlns:w14="http://schemas.microsoft.com/office/word/2010/wordml" xmlns:w15="http://schemas.microsoft.com/office/word/2012/wordml" xmlns:w16se="http://schemas.microsoft.com/office/word/2015/wordml/symex" xmlns:wpg="http://schemas.microsoft.com/office/word/2010/wordprocessingGroup" xmlns:wpi="http://schemas.microsoft.com/office/word/2010/wordprocessingInk" xmlns:wne="http://schemas.microsoft.com/office/word/2006/wordml" xmlns:wps="http://schemas.microsoft.com/office/word/2010/wordprocessingShape" mc:Ignorable="w14 w15 w16se wp14">
+<w:ftr xmlns:wpc="http://schemas.microsoft.com/office/word/2010/wordprocessingCanvas" xmlns:mc="http://schemas.openxmlformats.org/markup-compatibility/2006" xmlns:o="urn:schemas-microsoft-com:office:office" xmlns:r="http://schemas.openxmlformats.org/officeDocument/2006/relationships" xmlns:m="http://schemas.openxmlformats.org/officeDocument/2006/math" xmlns:v="urn:schemas-microsoft-com:vml" xmlns:wp14="http://schemas.microsoft.com/office/word/2010/wordprocessingDrawing" xmlns:wp="http://schemas.openxmlformats.org/drawingml/2006/wordprocessingDrawing" xmlns:w10="urn:schemas-microsoft-com:office:word" xmlns:w="http://schemas.openxmlformats.org/wordprocessingml/2006/main" xmlns:w14="http://schemas.microsoft.com/office/word/2010/wordml" xmlns:wpg="http://schemas.microsoft.com/office/word/2010/wordprocessingGroup" xmlns:wpi="http://schemas.microsoft.com/office/word/2010/wordprocessingInk" xmlns:wne="http://schemas.microsoft.com/office/word/2006/wordml" xmlns:wps="http://schemas.microsoft.com/office/word/2010/wordprocessingShape" mc:Ignorable="w14 wp14">
   <w:p>
     <w:pPr>
-      <w:pStyle w:val="AltBilgi"/>
+      <w:pStyle w:val="Altbilgi"/>
     </w:pPr>
   </w:p>
 </w:ftr>
 </file>
 
 <file path=word/footnotes.xml><?xml version="1.0" encoding="utf-8"?>
-<w:footnotes xmlns:wpc="http://schemas.microsoft.com/office/word/2010/wordprocessingCanvas" xmlns:cx="http://schemas.microsoft.com/office/drawing/2014/chartex" xmlns:cx1="http://schemas.microsoft.com/office/drawing/2015/9/8/chartex" xmlns:mc="http://schemas.openxmlformats.org/markup-compatibility/2006" xmlns:o="urn:schemas-microsoft-com:office:office" xmlns:r="http://schemas.openxmlformats.org/officeDocument/2006/relationships" xmlns:m="http://schemas.openxmlformats.org/officeDocument/2006/math" xmlns:v="urn:schemas-microsoft-com:vml" xmlns:wp14="http://schemas.microsoft.com/office/word/2010/wordprocessingDrawing" xmlns:wp="http://schemas.openxmlformats.org/drawingml/2006/wordprocessingDrawing" xmlns:w10="urn:schemas-microsoft-com:office:word" xmlns:w="http://schemas.openxmlformats.org/wordprocessingml/2006/main" xmlns:w14="http://schemas.microsoft.com/office/word/2010/wordml" xmlns:w15="http://schemas.microsoft.com/office/word/2012/wordml" xmlns:w16se="http://schemas.microsoft.com/office/word/2015/wordml/symex" xmlns:wpg="http://schemas.microsoft.com/office/word/2010/wordprocessingGroup" xmlns:wpi="http://schemas.microsoft.com/office/word/2010/wordprocessingInk" xmlns:wne="http://schemas.microsoft.com/office/word/2006/wordml" xmlns:wps="http://schemas.microsoft.com/office/word/2010/wordprocessingShape" mc:Ignorable="w14 w15 w16se wp14">
+<w:footnotes xmlns:wpc="http://schemas.microsoft.com/office/word/2010/wordprocessingCanvas" xmlns:mc="http://schemas.openxmlformats.org/markup-compatibility/2006" xmlns:o="urn:schemas-microsoft-com:office:office" xmlns:r="http://schemas.openxmlformats.org/officeDocument/2006/relationships" xmlns:m="http://schemas.openxmlformats.org/officeDocument/2006/math" xmlns:v="urn:schemas-microsoft-com:vml" xmlns:wp14="http://schemas.microsoft.com/office/word/2010/wordprocessingDrawing" xmlns:wp="http://schemas.openxmlformats.org/drawingml/2006/wordprocessingDrawing" xmlns:w10="urn:schemas-microsoft-com:office:word" xmlns:w="http://schemas.openxmlformats.org/wordprocessingml/2006/main" xmlns:w14="http://schemas.microsoft.com/office/word/2010/wordml" xmlns:wpg="http://schemas.microsoft.com/office/word/2010/wordprocessingGroup" xmlns:wpi="http://schemas.microsoft.com/office/word/2010/wordprocessingInk" xmlns:wne="http://schemas.microsoft.com/office/word/2006/wordml" xmlns:wps="http://schemas.microsoft.com/office/word/2010/wordprocessingShape" mc:Ignorable="w14 wp14">
   <w:footnote w:type="separator" w:id="-1">
     <w:p>
       <w:pPr>
@@ -2771,53 +3417,53 @@
 </file>
 
 <file path=word/header1.xml><?xml version="1.0" encoding="utf-8"?>
-<w:hdr xmlns:wpc="http://schemas.microsoft.com/office/word/2010/wordprocessingCanvas" xmlns:cx="http://schemas.microsoft.com/office/drawing/2014/chartex" xmlns:cx1="http://schemas.microsoft.com/office/drawing/2015/9/8/chartex" xmlns:mc="http://schemas.openxmlformats.org/markup-compatibility/2006" xmlns:o="urn:schemas-microsoft-com:office:office" xmlns:r="http://schemas.openxmlformats.org/officeDocument/2006/relationships" xmlns:m="http://schemas.openxmlformats.org/officeDocument/2006/math" xmlns:v="urn:schemas-microsoft-com:vml" xmlns:wp14="http://schemas.microsoft.com/office/word/2010/wordprocessingDrawing" xmlns:wp="http://schemas.openxmlformats.org/drawingml/2006/wordprocessingDrawing" xmlns:w10="urn:schemas-microsoft-com:office:word" xmlns:w="http://schemas.openxmlformats.org/wordprocessingml/2006/main" xmlns:w14="http://schemas.microsoft.com/office/word/2010/wordml" xmlns:w15="http://schemas.microsoft.com/office/word/2012/wordml" xmlns:w16se="http://schemas.microsoft.com/office/word/2015/wordml/symex" xmlns:wpg="http://schemas.microsoft.com/office/word/2010/wordprocessingGroup" xmlns:wpi="http://schemas.microsoft.com/office/word/2010/wordprocessingInk" xmlns:wne="http://schemas.microsoft.com/office/word/2006/wordml" xmlns:wps="http://schemas.microsoft.com/office/word/2010/wordprocessingShape" mc:Ignorable="w14 w15 w16se wp14">
+<w:hdr xmlns:wpc="http://schemas.microsoft.com/office/word/2010/wordprocessingCanvas" xmlns:mc="http://schemas.openxmlformats.org/markup-compatibility/2006" xmlns:o="urn:schemas-microsoft-com:office:office" xmlns:r="http://schemas.openxmlformats.org/officeDocument/2006/relationships" xmlns:m="http://schemas.openxmlformats.org/officeDocument/2006/math" xmlns:v="urn:schemas-microsoft-com:vml" xmlns:wp14="http://schemas.microsoft.com/office/word/2010/wordprocessingDrawing" xmlns:wp="http://schemas.openxmlformats.org/drawingml/2006/wordprocessingDrawing" xmlns:w10="urn:schemas-microsoft-com:office:word" xmlns:w="http://schemas.openxmlformats.org/wordprocessingml/2006/main" xmlns:w14="http://schemas.microsoft.com/office/word/2010/wordml" xmlns:wpg="http://schemas.microsoft.com/office/word/2010/wordprocessingGroup" xmlns:wpi="http://schemas.microsoft.com/office/word/2010/wordprocessingInk" xmlns:wne="http://schemas.microsoft.com/office/word/2006/wordml" xmlns:wps="http://schemas.microsoft.com/office/word/2010/wordprocessingShape" mc:Ignorable="w14 wp14">
   <w:p>
     <w:pPr>
-      <w:pStyle w:val="stBilgi"/>
+      <w:pStyle w:val="stbilgi"/>
     </w:pPr>
   </w:p>
   <w:p>
     <w:pPr>
-      <w:pStyle w:val="stBilgi"/>
+      <w:pStyle w:val="stbilgi"/>
     </w:pPr>
   </w:p>
 </w:hdr>
 </file>
 
 <file path=word/header2.xml><?xml version="1.0" encoding="utf-8"?>
-<w:hdr xmlns:wpc="http://schemas.microsoft.com/office/word/2010/wordprocessingCanvas" xmlns:cx="http://schemas.microsoft.com/office/drawing/2014/chartex" xmlns:cx1="http://schemas.microsoft.com/office/drawing/2015/9/8/chartex" xmlns:mc="http://schemas.openxmlformats.org/markup-compatibility/2006" xmlns:o="urn:schemas-microsoft-com:office:office" xmlns:r="http://schemas.openxmlformats.org/officeDocument/2006/relationships" xmlns:m="http://schemas.openxmlformats.org/officeDocument/2006/math" xmlns:v="urn:schemas-microsoft-com:vml" xmlns:wp14="http://schemas.microsoft.com/office/word/2010/wordprocessingDrawing" xmlns:wp="http://schemas.openxmlformats.org/drawingml/2006/wordprocessingDrawing" xmlns:w10="urn:schemas-microsoft-com:office:word" xmlns:w="http://schemas.openxmlformats.org/wordprocessingml/2006/main" xmlns:w14="http://schemas.microsoft.com/office/word/2010/wordml" xmlns:w15="http://schemas.microsoft.com/office/word/2012/wordml" xmlns:w16se="http://schemas.microsoft.com/office/word/2015/wordml/symex" xmlns:wpg="http://schemas.microsoft.com/office/word/2010/wordprocessingGroup" xmlns:wpi="http://schemas.microsoft.com/office/word/2010/wordprocessingInk" xmlns:wne="http://schemas.microsoft.com/office/word/2006/wordml" xmlns:wps="http://schemas.microsoft.com/office/word/2010/wordprocessingShape" mc:Ignorable="w14 w15 w16se wp14">
+<w:hdr xmlns:wpc="http://schemas.microsoft.com/office/word/2010/wordprocessingCanvas" xmlns:mc="http://schemas.openxmlformats.org/markup-compatibility/2006" xmlns:o="urn:schemas-microsoft-com:office:office" xmlns:r="http://schemas.openxmlformats.org/officeDocument/2006/relationships" xmlns:m="http://schemas.openxmlformats.org/officeDocument/2006/math" xmlns:v="urn:schemas-microsoft-com:vml" xmlns:wp14="http://schemas.microsoft.com/office/word/2010/wordprocessingDrawing" xmlns:wp="http://schemas.openxmlformats.org/drawingml/2006/wordprocessingDrawing" xmlns:w10="urn:schemas-microsoft-com:office:word" xmlns:w="http://schemas.openxmlformats.org/wordprocessingml/2006/main" xmlns:w14="http://schemas.microsoft.com/office/word/2010/wordml" xmlns:wpg="http://schemas.microsoft.com/office/word/2010/wordprocessingGroup" xmlns:wpi="http://schemas.microsoft.com/office/word/2010/wordprocessingInk" xmlns:wne="http://schemas.microsoft.com/office/word/2006/wordml" xmlns:wps="http://schemas.microsoft.com/office/word/2010/wordprocessingShape" mc:Ignorable="w14 wp14">
   <w:p>
     <w:pPr>
-      <w:pStyle w:val="stBilgi"/>
+      <w:pStyle w:val="stbilgi"/>
     </w:pPr>
   </w:p>
 </w:hdr>
 </file>
 
 <file path=word/header3.xml><?xml version="1.0" encoding="utf-8"?>
-<w:hdr xmlns:wpc="http://schemas.microsoft.com/office/word/2010/wordprocessingCanvas" xmlns:cx="http://schemas.microsoft.com/office/drawing/2014/chartex" xmlns:cx1="http://schemas.microsoft.com/office/drawing/2015/9/8/chartex" xmlns:mc="http://schemas.openxmlformats.org/markup-compatibility/2006" xmlns:o="urn:schemas-microsoft-com:office:office" xmlns:r="http://schemas.openxmlformats.org/officeDocument/2006/relationships" xmlns:m="http://schemas.openxmlformats.org/officeDocument/2006/math" xmlns:v="urn:schemas-microsoft-com:vml" xmlns:wp14="http://schemas.microsoft.com/office/word/2010/wordprocessingDrawing" xmlns:wp="http://schemas.openxmlformats.org/drawingml/2006/wordprocessingDrawing" xmlns:w10="urn:schemas-microsoft-com:office:word" xmlns:w="http://schemas.openxmlformats.org/wordprocessingml/2006/main" xmlns:w14="http://schemas.microsoft.com/office/word/2010/wordml" xmlns:w15="http://schemas.microsoft.com/office/word/2012/wordml" xmlns:w16se="http://schemas.microsoft.com/office/word/2015/wordml/symex" xmlns:wpg="http://schemas.microsoft.com/office/word/2010/wordprocessingGroup" xmlns:wpi="http://schemas.microsoft.com/office/word/2010/wordprocessingInk" xmlns:wne="http://schemas.microsoft.com/office/word/2006/wordml" xmlns:wps="http://schemas.microsoft.com/office/word/2010/wordprocessingShape" mc:Ignorable="w14 w15 w16se wp14">
+<w:hdr xmlns:wpc="http://schemas.microsoft.com/office/word/2010/wordprocessingCanvas" xmlns:mc="http://schemas.openxmlformats.org/markup-compatibility/2006" xmlns:o="urn:schemas-microsoft-com:office:office" xmlns:r="http://schemas.openxmlformats.org/officeDocument/2006/relationships" xmlns:m="http://schemas.openxmlformats.org/officeDocument/2006/math" xmlns:v="urn:schemas-microsoft-com:vml" xmlns:wp14="http://schemas.microsoft.com/office/word/2010/wordprocessingDrawing" xmlns:wp="http://schemas.openxmlformats.org/drawingml/2006/wordprocessingDrawing" xmlns:w10="urn:schemas-microsoft-com:office:word" xmlns:w="http://schemas.openxmlformats.org/wordprocessingml/2006/main" xmlns:w14="http://schemas.microsoft.com/office/word/2010/wordml" xmlns:wpg="http://schemas.microsoft.com/office/word/2010/wordprocessingGroup" xmlns:wpi="http://schemas.microsoft.com/office/word/2010/wordprocessingInk" xmlns:wne="http://schemas.microsoft.com/office/word/2006/wordml" xmlns:wps="http://schemas.microsoft.com/office/word/2010/wordprocessingShape" mc:Ignorable="w14 wp14">
   <w:p>
     <w:pPr>
-      <w:pStyle w:val="stBilgi"/>
+      <w:pStyle w:val="stbilgi"/>
     </w:pPr>
   </w:p>
 </w:hdr>
 </file>
 
 <file path=word/header4.xml><?xml version="1.0" encoding="utf-8"?>
-<w:hdr xmlns:wpc="http://schemas.microsoft.com/office/word/2010/wordprocessingCanvas" xmlns:cx="http://schemas.microsoft.com/office/drawing/2014/chartex" xmlns:cx1="http://schemas.microsoft.com/office/drawing/2015/9/8/chartex" xmlns:mc="http://schemas.openxmlformats.org/markup-compatibility/2006" xmlns:o="urn:schemas-microsoft-com:office:office" xmlns:r="http://schemas.openxmlformats.org/officeDocument/2006/relationships" xmlns:m="http://schemas.openxmlformats.org/officeDocument/2006/math" xmlns:v="urn:schemas-microsoft-com:vml" xmlns:wp14="http://schemas.microsoft.com/office/word/2010/wordprocessingDrawing" xmlns:wp="http://schemas.openxmlformats.org/drawingml/2006/wordprocessingDrawing" xmlns:w10="urn:schemas-microsoft-com:office:word" xmlns:w="http://schemas.openxmlformats.org/wordprocessingml/2006/main" xmlns:w14="http://schemas.microsoft.com/office/word/2010/wordml" xmlns:w15="http://schemas.microsoft.com/office/word/2012/wordml" xmlns:w16se="http://schemas.microsoft.com/office/word/2015/wordml/symex" xmlns:wpg="http://schemas.microsoft.com/office/word/2010/wordprocessingGroup" xmlns:wpi="http://schemas.microsoft.com/office/word/2010/wordprocessingInk" xmlns:wne="http://schemas.microsoft.com/office/word/2006/wordml" xmlns:wps="http://schemas.microsoft.com/office/word/2010/wordprocessingShape" mc:Ignorable="w14 w15 w16se wp14">
+<w:hdr xmlns:wpc="http://schemas.microsoft.com/office/word/2010/wordprocessingCanvas" xmlns:mc="http://schemas.openxmlformats.org/markup-compatibility/2006" xmlns:o="urn:schemas-microsoft-com:office:office" xmlns:r="http://schemas.openxmlformats.org/officeDocument/2006/relationships" xmlns:m="http://schemas.openxmlformats.org/officeDocument/2006/math" xmlns:v="urn:schemas-microsoft-com:vml" xmlns:wp14="http://schemas.microsoft.com/office/word/2010/wordprocessingDrawing" xmlns:wp="http://schemas.openxmlformats.org/drawingml/2006/wordprocessingDrawing" xmlns:w10="urn:schemas-microsoft-com:office:word" xmlns:w="http://schemas.openxmlformats.org/wordprocessingml/2006/main" xmlns:w14="http://schemas.microsoft.com/office/word/2010/wordml" xmlns:wpg="http://schemas.microsoft.com/office/word/2010/wordprocessingGroup" xmlns:wpi="http://schemas.microsoft.com/office/word/2010/wordprocessingInk" xmlns:wne="http://schemas.microsoft.com/office/word/2006/wordml" xmlns:wps="http://schemas.microsoft.com/office/word/2010/wordprocessingShape" mc:Ignorable="w14 wp14">
   <w:p>
     <w:pPr>
-      <w:pStyle w:val="stBilgi"/>
+      <w:pStyle w:val="stbilgi"/>
     </w:pPr>
   </w:p>
 </w:hdr>
 </file>
 
 <file path=word/numbering.xml><?xml version="1.0" encoding="utf-8"?>
-<w:numbering xmlns:wpc="http://schemas.microsoft.com/office/word/2010/wordprocessingCanvas" xmlns:cx="http://schemas.microsoft.com/office/drawing/2014/chartex" xmlns:cx1="http://schemas.microsoft.com/office/drawing/2015/9/8/chartex" xmlns:mc="http://schemas.openxmlformats.org/markup-compatibility/2006" xmlns:o="urn:schemas-microsoft-com:office:office" xmlns:r="http://schemas.openxmlformats.org/officeDocument/2006/relationships" xmlns:m="http://schemas.openxmlformats.org/officeDocument/2006/math" xmlns:v="urn:schemas-microsoft-com:vml" xmlns:wp14="http://schemas.microsoft.com/office/word/2010/wordprocessingDrawing" xmlns:wp="http://schemas.openxmlformats.org/drawingml/2006/wordprocessingDrawing" xmlns:w10="urn:schemas-microsoft-com:office:word" xmlns:w="http://schemas.openxmlformats.org/wordprocessingml/2006/main" xmlns:w14="http://schemas.microsoft.com/office/word/2010/wordml" xmlns:w15="http://schemas.microsoft.com/office/word/2012/wordml" xmlns:w16se="http://schemas.microsoft.com/office/word/2015/wordml/symex" xmlns:wpg="http://schemas.microsoft.com/office/word/2010/wordprocessingGroup" xmlns:wpi="http://schemas.microsoft.com/office/word/2010/wordprocessingInk" xmlns:wne="http://schemas.microsoft.com/office/word/2006/wordml" xmlns:wps="http://schemas.microsoft.com/office/word/2010/wordprocessingShape" mc:Ignorable="w14 w15 w16se wp14">
-  <w:abstractNum w:abstractNumId="0" w15:restartNumberingAfterBreak="0">
+<w:numbering xmlns:wpc="http://schemas.microsoft.com/office/word/2010/wordprocessingCanvas" xmlns:mc="http://schemas.openxmlformats.org/markup-compatibility/2006" xmlns:o="urn:schemas-microsoft-com:office:office" xmlns:r="http://schemas.openxmlformats.org/officeDocument/2006/relationships" xmlns:m="http://schemas.openxmlformats.org/officeDocument/2006/math" xmlns:v="urn:schemas-microsoft-com:vml" xmlns:wp14="http://schemas.microsoft.com/office/word/2010/wordprocessingDrawing" xmlns:wp="http://schemas.openxmlformats.org/drawingml/2006/wordprocessingDrawing" xmlns:w10="urn:schemas-microsoft-com:office:word" xmlns:w="http://schemas.openxmlformats.org/wordprocessingml/2006/main" xmlns:w14="http://schemas.microsoft.com/office/word/2010/wordml" xmlns:wpg="http://schemas.microsoft.com/office/word/2010/wordprocessingGroup" xmlns:wpi="http://schemas.microsoft.com/office/word/2010/wordprocessingInk" xmlns:wne="http://schemas.microsoft.com/office/word/2006/wordml" xmlns:wps="http://schemas.microsoft.com/office/word/2010/wordprocessingShape" mc:Ignorable="w14 wp14">
+  <w:abstractNum w:abstractNumId="0">
     <w:nsid w:val="20E4139F"/>
     <w:multiLevelType w:val="hybridMultilevel"/>
     <w:tmpl w:val="CD84DC56"/>
@@ -2903,7 +3549,7 @@
       </w:pPr>
     </w:lvl>
   </w:abstractNum>
-  <w:abstractNum w:abstractNumId="1" w15:restartNumberingAfterBreak="0">
+  <w:abstractNum w:abstractNumId="1">
     <w:nsid w:val="4AF90019"/>
     <w:multiLevelType w:val="hybridMultilevel"/>
     <w:tmpl w:val="E7E00F6A"/>
@@ -2989,7 +3635,7 @@
       </w:pPr>
     </w:lvl>
   </w:abstractNum>
-  <w:abstractNum w:abstractNumId="2" w15:restartNumberingAfterBreak="0">
+  <w:abstractNum w:abstractNumId="2">
     <w:nsid w:val="6009739F"/>
     <w:multiLevelType w:val="hybridMultilevel"/>
     <w:tmpl w:val="7E167664"/>
@@ -3078,7 +3724,7 @@
       </w:pPr>
     </w:lvl>
   </w:abstractNum>
-  <w:abstractNum w:abstractNumId="3" w15:restartNumberingAfterBreak="0">
+  <w:abstractNum w:abstractNumId="3">
     <w:nsid w:val="674D4C54"/>
     <w:multiLevelType w:val="hybridMultilevel"/>
     <w:tmpl w:val="3F2C0658"/>
@@ -3167,7 +3813,7 @@
       </w:pPr>
     </w:lvl>
   </w:abstractNum>
-  <w:abstractNum w:abstractNumId="4" w15:restartNumberingAfterBreak="0">
+  <w:abstractNum w:abstractNumId="4">
     <w:nsid w:val="72305942"/>
     <w:multiLevelType w:val="hybridMultilevel"/>
     <w:tmpl w:val="02A4B2F4"/>
@@ -3299,7 +3945,7 @@
 </file>
 
 <file path=word/styles.xml><?xml version="1.0" encoding="utf-8"?>
-<w:styles xmlns:mc="http://schemas.openxmlformats.org/markup-compatibility/2006" xmlns:r="http://schemas.openxmlformats.org/officeDocument/2006/relationships" xmlns:w="http://schemas.openxmlformats.org/wordprocessingml/2006/main" xmlns:w14="http://schemas.microsoft.com/office/word/2010/wordml" xmlns:w15="http://schemas.microsoft.com/office/word/2012/wordml" xmlns:w16se="http://schemas.microsoft.com/office/word/2015/wordml/symex" mc:Ignorable="w14 w15 w16se">
+<w:styles xmlns:mc="http://schemas.openxmlformats.org/markup-compatibility/2006" xmlns:r="http://schemas.openxmlformats.org/officeDocument/2006/relationships" xmlns:w="http://schemas.openxmlformats.org/wordprocessingml/2006/main" xmlns:w14="http://schemas.microsoft.com/office/word/2010/wordml" mc:Ignorable="w14">
   <w:docDefaults>
     <w:rPrDefault>
       <w:rPr>
@@ -3315,383 +3961,149 @@
       </w:pPr>
     </w:pPrDefault>
   </w:docDefaults>
-  <w:latentStyles w:defLockedState="0" w:defUIPriority="99" w:defSemiHidden="0" w:defUnhideWhenUsed="0" w:defQFormat="0" w:count="371">
-    <w:lsdException w:name="Normal" w:uiPriority="0" w:qFormat="1"/>
-    <w:lsdException w:name="heading 1" w:uiPriority="9" w:qFormat="1"/>
-    <w:lsdException w:name="heading 2" w:semiHidden="1" w:uiPriority="9" w:unhideWhenUsed="1" w:qFormat="1"/>
-    <w:lsdException w:name="heading 3" w:semiHidden="1" w:uiPriority="9" w:unhideWhenUsed="1" w:qFormat="1"/>
-    <w:lsdException w:name="heading 4" w:semiHidden="1" w:uiPriority="9" w:unhideWhenUsed="1" w:qFormat="1"/>
-    <w:lsdException w:name="heading 5" w:semiHidden="1" w:uiPriority="9" w:unhideWhenUsed="1" w:qFormat="1"/>
-    <w:lsdException w:name="heading 6" w:semiHidden="1" w:uiPriority="9" w:unhideWhenUsed="1" w:qFormat="1"/>
-    <w:lsdException w:name="heading 7" w:semiHidden="1" w:uiPriority="9" w:unhideWhenUsed="1" w:qFormat="1"/>
-    <w:lsdException w:name="heading 8" w:semiHidden="1" w:uiPriority="9" w:unhideWhenUsed="1" w:qFormat="1"/>
-    <w:lsdException w:name="heading 9" w:semiHidden="1" w:uiPriority="9" w:unhideWhenUsed="1" w:qFormat="1"/>
-    <w:lsdException w:name="index 1" w:semiHidden="1" w:unhideWhenUsed="1"/>
-    <w:lsdException w:name="index 2" w:semiHidden="1" w:unhideWhenUsed="1"/>
-    <w:lsdException w:name="index 3" w:semiHidden="1" w:unhideWhenUsed="1"/>
-    <w:lsdException w:name="index 4" w:semiHidden="1" w:unhideWhenUsed="1"/>
-    <w:lsdException w:name="index 5" w:semiHidden="1" w:unhideWhenUsed="1"/>
-    <w:lsdException w:name="index 6" w:semiHidden="1" w:unhideWhenUsed="1"/>
-    <w:lsdException w:name="index 7" w:semiHidden="1" w:unhideWhenUsed="1"/>
-    <w:lsdException w:name="index 8" w:semiHidden="1" w:unhideWhenUsed="1"/>
-    <w:lsdException w:name="index 9" w:semiHidden="1" w:unhideWhenUsed="1"/>
-    <w:lsdException w:name="toc 1" w:semiHidden="1" w:uiPriority="39" w:unhideWhenUsed="1"/>
-    <w:lsdException w:name="toc 2" w:semiHidden="1" w:uiPriority="39" w:unhideWhenUsed="1"/>
-    <w:lsdException w:name="toc 3" w:semiHidden="1" w:uiPriority="39" w:unhideWhenUsed="1"/>
-    <w:lsdException w:name="toc 4" w:semiHidden="1" w:uiPriority="39" w:unhideWhenUsed="1"/>
-    <w:lsdException w:name="toc 5" w:semiHidden="1" w:uiPriority="39" w:unhideWhenUsed="1"/>
-    <w:lsdException w:name="toc 6" w:semiHidden="1" w:uiPriority="39" w:unhideWhenUsed="1"/>
-    <w:lsdException w:name="toc 7" w:semiHidden="1" w:uiPriority="39" w:unhideWhenUsed="1"/>
-    <w:lsdException w:name="toc 8" w:semiHidden="1" w:uiPriority="39" w:unhideWhenUsed="1"/>
-    <w:lsdException w:name="toc 9" w:semiHidden="1" w:uiPriority="39" w:unhideWhenUsed="1"/>
-    <w:lsdException w:name="Normal Indent" w:semiHidden="1" w:unhideWhenUsed="1"/>
-    <w:lsdException w:name="footnote text" w:semiHidden="1" w:unhideWhenUsed="1"/>
-    <w:lsdException w:name="annotation text" w:semiHidden="1" w:unhideWhenUsed="1"/>
-    <w:lsdException w:name="header" w:semiHidden="1" w:unhideWhenUsed="1"/>
-    <w:lsdException w:name="footer" w:semiHidden="1" w:unhideWhenUsed="1"/>
-    <w:lsdException w:name="index heading" w:semiHidden="1" w:unhideWhenUsed="1"/>
-    <w:lsdException w:name="caption" w:semiHidden="1" w:uiPriority="35" w:unhideWhenUsed="1" w:qFormat="1"/>
-    <w:lsdException w:name="table of figures" w:semiHidden="1" w:unhideWhenUsed="1"/>
-    <w:lsdException w:name="envelope address" w:semiHidden="1" w:unhideWhenUsed="1"/>
-    <w:lsdException w:name="envelope return" w:semiHidden="1" w:unhideWhenUsed="1"/>
-    <w:lsdException w:name="footnote reference" w:semiHidden="1" w:unhideWhenUsed="1"/>
-    <w:lsdException w:name="annotation reference" w:semiHidden="1" w:unhideWhenUsed="1"/>
-    <w:lsdException w:name="line number" w:semiHidden="1" w:unhideWhenUsed="1"/>
-    <w:lsdException w:name="page number" w:semiHidden="1" w:unhideWhenUsed="1"/>
-    <w:lsdException w:name="endnote reference" w:semiHidden="1" w:unhideWhenUsed="1"/>
-    <w:lsdException w:name="endnote text" w:semiHidden="1" w:unhideWhenUsed="1"/>
-    <w:lsdException w:name="table of authorities" w:semiHidden="1" w:unhideWhenUsed="1"/>
-    <w:lsdException w:name="macro" w:semiHidden="1" w:unhideWhenUsed="1"/>
-    <w:lsdException w:name="toa heading" w:semiHidden="1" w:unhideWhenUsed="1"/>
-    <w:lsdException w:name="List" w:semiHidden="1" w:unhideWhenUsed="1"/>
-    <w:lsdException w:name="List Bullet" w:semiHidden="1" w:unhideWhenUsed="1"/>
-    <w:lsdException w:name="List Number" w:semiHidden="1" w:unhideWhenUsed="1"/>
-    <w:lsdException w:name="List 2" w:semiHidden="1" w:unhideWhenUsed="1"/>
-    <w:lsdException w:name="List 3" w:semiHidden="1" w:unhideWhenUsed="1"/>
-    <w:lsdException w:name="List 4" w:semiHidden="1" w:unhideWhenUsed="1"/>
-    <w:lsdException w:name="List 5" w:semiHidden="1" w:unhideWhenUsed="1"/>
-    <w:lsdException w:name="List Bullet 2" w:semiHidden="1" w:unhideWhenUsed="1"/>
-    <w:lsdException w:name="List Bullet 3" w:semiHidden="1" w:unhideWhenUsed="1"/>
-    <w:lsdException w:name="List Bullet 4" w:semiHidden="1" w:unhideWhenUsed="1"/>
-    <w:lsdException w:name="List Bullet 5" w:semiHidden="1" w:unhideWhenUsed="1"/>
-    <w:lsdException w:name="List Number 2" w:semiHidden="1" w:unhideWhenUsed="1"/>
-    <w:lsdException w:name="List Number 3" w:semiHidden="1" w:unhideWhenUsed="1"/>
-    <w:lsdException w:name="List Number 4" w:semiHidden="1" w:unhideWhenUsed="1"/>
-    <w:lsdException w:name="List Number 5" w:semiHidden="1" w:unhideWhenUsed="1"/>
-    <w:lsdException w:name="Title" w:uiPriority="10" w:qFormat="1"/>
-    <w:lsdException w:name="Closing" w:semiHidden="1" w:unhideWhenUsed="1"/>
-    <w:lsdException w:name="Signature" w:semiHidden="1" w:unhideWhenUsed="1"/>
-    <w:lsdException w:name="Default Paragraph Font" w:semiHidden="1" w:uiPriority="1" w:unhideWhenUsed="1"/>
-    <w:lsdException w:name="Body Text" w:semiHidden="1" w:unhideWhenUsed="1"/>
-    <w:lsdException w:name="Body Text Indent" w:semiHidden="1" w:unhideWhenUsed="1"/>
-    <w:lsdException w:name="List Continue" w:semiHidden="1" w:unhideWhenUsed="1"/>
-    <w:lsdException w:name="List Continue 2" w:semiHidden="1" w:unhideWhenUsed="1"/>
-    <w:lsdException w:name="List Continue 3" w:semiHidden="1" w:unhideWhenUsed="1"/>
-    <w:lsdException w:name="List Continue 4" w:semiHidden="1" w:unhideWhenUsed="1"/>
-    <w:lsdException w:name="List Continue 5" w:semiHidden="1" w:unhideWhenUsed="1"/>
-    <w:lsdException w:name="Message Header" w:semiHidden="1" w:unhideWhenUsed="1"/>
-    <w:lsdException w:name="Subtitle" w:uiPriority="11" w:qFormat="1"/>
-    <w:lsdException w:name="Salutation" w:semiHidden="1" w:unhideWhenUsed="1"/>
-    <w:lsdException w:name="Date" w:semiHidden="1" w:unhideWhenUsed="1"/>
-    <w:lsdException w:name="Body Text First Indent" w:semiHidden="1" w:unhideWhenUsed="1"/>
-    <w:lsdException w:name="Body Text First Indent 2" w:semiHidden="1" w:unhideWhenUsed="1"/>
-    <w:lsdException w:name="Note Heading" w:semiHidden="1" w:unhideWhenUsed="1"/>
-    <w:lsdException w:name="Body Text 2" w:semiHidden="1" w:unhideWhenUsed="1"/>
-    <w:lsdException w:name="Body Text 3" w:semiHidden="1" w:unhideWhenUsed="1"/>
-    <w:lsdException w:name="Body Text Indent 2" w:semiHidden="1" w:unhideWhenUsed="1"/>
-    <w:lsdException w:name="Body Text Indent 3" w:semiHidden="1" w:unhideWhenUsed="1"/>
-    <w:lsdException w:name="Block Text" w:semiHidden="1" w:unhideWhenUsed="1"/>
-    <w:lsdException w:name="Hyperlink" w:semiHidden="1" w:unhideWhenUsed="1"/>
-    <w:lsdException w:name="FollowedHyperlink" w:semiHidden="1" w:unhideWhenUsed="1"/>
-    <w:lsdException w:name="Strong" w:uiPriority="22" w:qFormat="1"/>
-    <w:lsdException w:name="Emphasis" w:uiPriority="20" w:qFormat="1"/>
-    <w:lsdException w:name="Document Map" w:semiHidden="1" w:unhideWhenUsed="1"/>
-    <w:lsdException w:name="Plain Text" w:semiHidden="1" w:unhideWhenUsed="1"/>
-    <w:lsdException w:name="E-mail Signature" w:semiHidden="1" w:unhideWhenUsed="1"/>
-    <w:lsdException w:name="HTML Top of Form" w:semiHidden="1" w:unhideWhenUsed="1"/>
-    <w:lsdException w:name="HTML Bottom of Form" w:semiHidden="1" w:unhideWhenUsed="1"/>
-    <w:lsdException w:name="Normal (Web)" w:semiHidden="1" w:unhideWhenUsed="1"/>
-    <w:lsdException w:name="HTML Acronym" w:semiHidden="1" w:unhideWhenUsed="1"/>
-    <w:lsdException w:name="HTML Address" w:semiHidden="1" w:unhideWhenUsed="1"/>
-    <w:lsdException w:name="HTML Cite" w:semiHidden="1" w:unhideWhenUsed="1"/>
-    <w:lsdException w:name="HTML Code" w:semiHidden="1" w:unhideWhenUsed="1"/>
-    <w:lsdException w:name="HTML Definition" w:semiHidden="1" w:unhideWhenUsed="1"/>
-    <w:lsdException w:name="HTML Keyboard" w:semiHidden="1" w:unhideWhenUsed="1"/>
-    <w:lsdException w:name="HTML Preformatted" w:semiHidden="1" w:unhideWhenUsed="1"/>
-    <w:lsdException w:name="HTML Sample" w:semiHidden="1" w:unhideWhenUsed="1"/>
-    <w:lsdException w:name="HTML Typewriter" w:semiHidden="1" w:unhideWhenUsed="1"/>
-    <w:lsdException w:name="HTML Variable" w:semiHidden="1" w:unhideWhenUsed="1"/>
-    <w:lsdException w:name="Normal Table" w:semiHidden="1" w:unhideWhenUsed="1"/>
-    <w:lsdException w:name="annotation subject" w:semiHidden="1" w:unhideWhenUsed="1"/>
-    <w:lsdException w:name="No List" w:semiHidden="1" w:unhideWhenUsed="1"/>
-    <w:lsdException w:name="Outline List 1" w:semiHidden="1" w:unhideWhenUsed="1"/>
-    <w:lsdException w:name="Outline List 2" w:semiHidden="1" w:unhideWhenUsed="1"/>
-    <w:lsdException w:name="Outline List 3" w:semiHidden="1" w:unhideWhenUsed="1"/>
-    <w:lsdException w:name="Table Simple 1" w:semiHidden="1" w:unhideWhenUsed="1"/>
-    <w:lsdException w:name="Table Simple 2" w:semiHidden="1" w:unhideWhenUsed="1"/>
-    <w:lsdException w:name="Table Simple 3" w:semiHidden="1" w:unhideWhenUsed="1"/>
-    <w:lsdException w:name="Table Classic 1" w:semiHidden="1" w:unhideWhenUsed="1"/>
-    <w:lsdException w:name="Table Classic 2" w:semiHidden="1" w:unhideWhenUsed="1"/>
-    <w:lsdException w:name="Table Classic 3" w:semiHidden="1" w:unhideWhenUsed="1"/>
-    <w:lsdException w:name="Table Classic 4" w:semiHidden="1" w:unhideWhenUsed="1"/>
-    <w:lsdException w:name="Table Colorful 1" w:semiHidden="1" w:unhideWhenUsed="1"/>
-    <w:lsdException w:name="Table Colorful 2" w:semiHidden="1" w:unhideWhenUsed="1"/>
-    <w:lsdException w:name="Table Colorful 3" w:semiHidden="1" w:unhideWhenUsed="1"/>
-    <w:lsdException w:name="Table Columns 1" w:semiHidden="1" w:unhideWhenUsed="1"/>
-    <w:lsdException w:name="Table Columns 2" w:semiHidden="1" w:unhideWhenUsed="1"/>
-    <w:lsdException w:name="Table Columns 3" w:semiHidden="1" w:unhideWhenUsed="1"/>
-    <w:lsdException w:name="Table Columns 4" w:semiHidden="1" w:unhideWhenUsed="1"/>
-    <w:lsdException w:name="Table Columns 5" w:semiHidden="1" w:unhideWhenUsed="1"/>
-    <w:lsdException w:name="Table Grid 1" w:semiHidden="1" w:unhideWhenUsed="1"/>
-    <w:lsdException w:name="Table Grid 2" w:semiHidden="1" w:unhideWhenUsed="1"/>
-    <w:lsdException w:name="Table Grid 3" w:semiHidden="1" w:unhideWhenUsed="1"/>
-    <w:lsdException w:name="Table Grid 4" w:semiHidden="1" w:unhideWhenUsed="1"/>
-    <w:lsdException w:name="Table Grid 5" w:semiHidden="1" w:unhideWhenUsed="1"/>
-    <w:lsdException w:name="Table Grid 6" w:semiHidden="1" w:unhideWhenUsed="1"/>
-    <w:lsdException w:name="Table Grid 7" w:semiHidden="1" w:unhideWhenUsed="1"/>
-    <w:lsdException w:name="Table Grid 8" w:semiHidden="1" w:unhideWhenUsed="1"/>
-    <w:lsdException w:name="Table List 1" w:semiHidden="1" w:unhideWhenUsed="1"/>
-    <w:lsdException w:name="Table List 2" w:semiHidden="1" w:unhideWhenUsed="1"/>
-    <w:lsdException w:name="Table List 3" w:semiHidden="1" w:unhideWhenUsed="1"/>
-    <w:lsdException w:name="Table List 4" w:semiHidden="1" w:unhideWhenUsed="1"/>
-    <w:lsdException w:name="Table List 5" w:semiHidden="1" w:unhideWhenUsed="1"/>
-    <w:lsdException w:name="Table List 6" w:semiHidden="1" w:unhideWhenUsed="1"/>
-    <w:lsdException w:name="Table List 7" w:semiHidden="1" w:unhideWhenUsed="1"/>
-    <w:lsdException w:name="Table List 8" w:semiHidden="1" w:unhideWhenUsed="1"/>
-    <w:lsdException w:name="Table 3D effects 1" w:semiHidden="1" w:unhideWhenUsed="1"/>
-    <w:lsdException w:name="Table 3D effects 2" w:semiHidden="1" w:unhideWhenUsed="1"/>
-    <w:lsdException w:name="Table 3D effects 3" w:semiHidden="1" w:unhideWhenUsed="1"/>
-    <w:lsdException w:name="Table Contemporary" w:semiHidden="1" w:unhideWhenUsed="1"/>
-    <w:lsdException w:name="Table Elegant" w:semiHidden="1" w:unhideWhenUsed="1"/>
-    <w:lsdException w:name="Table Professional" w:semiHidden="1" w:unhideWhenUsed="1"/>
-    <w:lsdException w:name="Table Subtle 1" w:semiHidden="1" w:unhideWhenUsed="1"/>
-    <w:lsdException w:name="Table Subtle 2" w:semiHidden="1" w:unhideWhenUsed="1"/>
-    <w:lsdException w:name="Table Web 1" w:semiHidden="1" w:unhideWhenUsed="1"/>
-    <w:lsdException w:name="Table Web 2" w:semiHidden="1" w:unhideWhenUsed="1"/>
-    <w:lsdException w:name="Table Web 3" w:semiHidden="1" w:unhideWhenUsed="1"/>
-    <w:lsdException w:name="Balloon Text" w:semiHidden="1" w:unhideWhenUsed="1"/>
-    <w:lsdException w:name="Table Grid" w:uiPriority="59"/>
-    <w:lsdException w:name="Table Theme" w:semiHidden="1" w:unhideWhenUsed="1"/>
-    <w:lsdException w:name="Placeholder Text" w:semiHidden="1"/>
-    <w:lsdException w:name="No Spacing" w:uiPriority="1" w:qFormat="1"/>
-    <w:lsdException w:name="Light Shading" w:uiPriority="60"/>
-    <w:lsdException w:name="Light List" w:uiPriority="61"/>
-    <w:lsdException w:name="Light Grid" w:uiPriority="62"/>
-    <w:lsdException w:name="Medium Shading 1" w:uiPriority="63"/>
-    <w:lsdException w:name="Medium Shading 2" w:uiPriority="64"/>
-    <w:lsdException w:name="Medium List 1" w:uiPriority="65"/>
-    <w:lsdException w:name="Medium List 2" w:uiPriority="66"/>
-    <w:lsdException w:name="Medium Grid 1" w:uiPriority="67"/>
-    <w:lsdException w:name="Medium Grid 2" w:uiPriority="68"/>
-    <w:lsdException w:name="Medium Grid 3" w:uiPriority="69"/>
-    <w:lsdException w:name="Dark List" w:uiPriority="70"/>
-    <w:lsdException w:name="Colorful Shading" w:uiPriority="71"/>
-    <w:lsdException w:name="Colorful List" w:uiPriority="72"/>
-    <w:lsdException w:name="Colorful Grid" w:uiPriority="73"/>
-    <w:lsdException w:name="Light Shading Accent 1" w:uiPriority="60"/>
-    <w:lsdException w:name="Light List Accent 1" w:uiPriority="61"/>
-    <w:lsdException w:name="Light Grid Accent 1" w:uiPriority="62"/>
-    <w:lsdException w:name="Medium Shading 1 Accent 1" w:uiPriority="63"/>
-    <w:lsdException w:name="Medium Shading 2 Accent 1" w:uiPriority="64"/>
-    <w:lsdException w:name="Medium List 1 Accent 1" w:uiPriority="65"/>
-    <w:lsdException w:name="Revision" w:semiHidden="1"/>
-    <w:lsdException w:name="List Paragraph" w:uiPriority="34" w:qFormat="1"/>
-    <w:lsdException w:name="Quote" w:uiPriority="29" w:qFormat="1"/>
-    <w:lsdException w:name="Intense Quote" w:uiPriority="30" w:qFormat="1"/>
-    <w:lsdException w:name="Medium List 2 Accent 1" w:uiPriority="66"/>
-    <w:lsdException w:name="Medium Grid 1 Accent 1" w:uiPriority="67"/>
-    <w:lsdException w:name="Medium Grid 2 Accent 1" w:uiPriority="68"/>
-    <w:lsdException w:name="Medium Grid 3 Accent 1" w:uiPriority="69"/>
-    <w:lsdException w:name="Dark List Accent 1" w:uiPriority="70"/>
-    <w:lsdException w:name="Colorful Shading Accent 1" w:uiPriority="71"/>
-    <w:lsdException w:name="Colorful List Accent 1" w:uiPriority="72"/>
-    <w:lsdException w:name="Colorful Grid Accent 1" w:uiPriority="73"/>
-    <w:lsdException w:name="Light Shading Accent 2" w:uiPriority="60"/>
-    <w:lsdException w:name="Light List Accent 2" w:uiPriority="61"/>
-    <w:lsdException w:name="Light Grid Accent 2" w:uiPriority="62"/>
-    <w:lsdException w:name="Medium Shading 1 Accent 2" w:uiPriority="63"/>
-    <w:lsdException w:name="Medium Shading 2 Accent 2" w:uiPriority="64"/>
-    <w:lsdException w:name="Medium List 1 Accent 2" w:uiPriority="65"/>
-    <w:lsdException w:name="Medium List 2 Accent 2" w:uiPriority="66"/>
-    <w:lsdException w:name="Medium Grid 1 Accent 2" w:uiPriority="67"/>
-    <w:lsdException w:name="Medium Grid 2 Accent 2" w:uiPriority="68"/>
-    <w:lsdException w:name="Medium Grid 3 Accent 2" w:uiPriority="69"/>
-    <w:lsdException w:name="Dark List Accent 2" w:uiPriority="70"/>
-    <w:lsdException w:name="Colorful Shading Accent 2" w:uiPriority="71"/>
-    <w:lsdException w:name="Colorful List Accent 2" w:uiPriority="72"/>
-    <w:lsdException w:name="Colorful Grid Accent 2" w:uiPriority="73"/>
-    <w:lsdException w:name="Light Shading Accent 3" w:uiPriority="60"/>
-    <w:lsdException w:name="Light List Accent 3" w:uiPriority="61"/>
-    <w:lsdException w:name="Light Grid Accent 3" w:uiPriority="62"/>
-    <w:lsdException w:name="Medium Shading 1 Accent 3" w:uiPriority="63"/>
-    <w:lsdException w:name="Medium Shading 2 Accent 3" w:uiPriority="64"/>
-    <w:lsdException w:name="Medium List 1 Accent 3" w:uiPriority="65"/>
-    <w:lsdException w:name="Medium List 2 Accent 3" w:uiPriority="66"/>
-    <w:lsdException w:name="Medium Grid 1 Accent 3" w:uiPriority="67"/>
-    <w:lsdException w:name="Medium Grid 2 Accent 3" w:uiPriority="68"/>
-    <w:lsdException w:name="Medium Grid 3 Accent 3" w:uiPriority="69"/>
-    <w:lsdException w:name="Dark List Accent 3" w:uiPriority="70"/>
-    <w:lsdException w:name="Colorful Shading Accent 3" w:uiPriority="71"/>
-    <w:lsdException w:name="Colorful List Accent 3" w:uiPriority="72"/>
-    <w:lsdException w:name="Colorful Grid Accent 3" w:uiPriority="73"/>
-    <w:lsdException w:name="Light Shading Accent 4" w:uiPriority="60"/>
-    <w:lsdException w:name="Light List Accent 4" w:uiPriority="61"/>
-    <w:lsdException w:name="Light Grid Accent 4" w:uiPriority="62"/>
-    <w:lsdException w:name="Medium Shading 1 Accent 4" w:uiPriority="63"/>
-    <w:lsdException w:name="Medium Shading 2 Accent 4" w:uiPriority="64"/>
-    <w:lsdException w:name="Medium List 1 Accent 4" w:uiPriority="65"/>
-    <w:lsdException w:name="Medium List 2 Accent 4" w:uiPriority="66"/>
-    <w:lsdException w:name="Medium Grid 1 Accent 4" w:uiPriority="67"/>
-    <w:lsdException w:name="Medium Grid 2 Accent 4" w:uiPriority="68"/>
-    <w:lsdException w:name="Medium Grid 3 Accent 4" w:uiPriority="69"/>
-    <w:lsdException w:name="Dark List Accent 4" w:uiPriority="70"/>
-    <w:lsdException w:name="Colorful Shading Accent 4" w:uiPriority="71"/>
-    <w:lsdException w:name="Colorful List Accent 4" w:uiPriority="72"/>
-    <w:lsdException w:name="Colorful Grid Accent 4" w:uiPriority="73"/>
-    <w:lsdException w:name="Light Shading Accent 5" w:uiPriority="60"/>
-    <w:lsdException w:name="Light List Accent 5" w:uiPriority="61"/>
-    <w:lsdException w:name="Light Grid Accent 5" w:uiPriority="62"/>
-    <w:lsdException w:name="Medium Shading 1 Accent 5" w:uiPriority="63"/>
-    <w:lsdException w:name="Medium Shading 2 Accent 5" w:uiPriority="64"/>
-    <w:lsdException w:name="Medium List 1 Accent 5" w:uiPriority="65"/>
-    <w:lsdException w:name="Medium List 2 Accent 5" w:uiPriority="66"/>
-    <w:lsdException w:name="Medium Grid 1 Accent 5" w:uiPriority="67"/>
-    <w:lsdException w:name="Medium Grid 2 Accent 5" w:uiPriority="68"/>
-    <w:lsdException w:name="Medium Grid 3 Accent 5" w:uiPriority="69"/>
-    <w:lsdException w:name="Dark List Accent 5" w:uiPriority="70"/>
-    <w:lsdException w:name="Colorful Shading Accent 5" w:uiPriority="71"/>
-    <w:lsdException w:name="Colorful List Accent 5" w:uiPriority="72"/>
-    <w:lsdException w:name="Colorful Grid Accent 5" w:uiPriority="73"/>
-    <w:lsdException w:name="Light Shading Accent 6" w:uiPriority="60"/>
-    <w:lsdException w:name="Light List Accent 6" w:uiPriority="61"/>
-    <w:lsdException w:name="Light Grid Accent 6" w:uiPriority="62"/>
-    <w:lsdException w:name="Medium Shading 1 Accent 6" w:uiPriority="63"/>
-    <w:lsdException w:name="Medium Shading 2 Accent 6" w:uiPriority="64"/>
-    <w:lsdException w:name="Medium List 1 Accent 6" w:uiPriority="65"/>
-    <w:lsdException w:name="Medium List 2 Accent 6" w:uiPriority="66"/>
-    <w:lsdException w:name="Medium Grid 1 Accent 6" w:uiPriority="67"/>
-    <w:lsdException w:name="Medium Grid 2 Accent 6" w:uiPriority="68"/>
-    <w:lsdException w:name="Medium Grid 3 Accent 6" w:uiPriority="69"/>
-    <w:lsdException w:name="Dark List Accent 6" w:uiPriority="70"/>
-    <w:lsdException w:name="Colorful Shading Accent 6" w:uiPriority="71"/>
-    <w:lsdException w:name="Colorful List Accent 6" w:uiPriority="72"/>
-    <w:lsdException w:name="Colorful Grid Accent 6" w:uiPriority="73"/>
-    <w:lsdException w:name="Subtle Emphasis" w:uiPriority="19" w:qFormat="1"/>
-    <w:lsdException w:name="Intense Emphasis" w:uiPriority="21" w:qFormat="1"/>
-    <w:lsdException w:name="Subtle Reference" w:uiPriority="31" w:qFormat="1"/>
-    <w:lsdException w:name="Intense Reference" w:uiPriority="32" w:qFormat="1"/>
-    <w:lsdException w:name="Book Title" w:uiPriority="33" w:qFormat="1"/>
-    <w:lsdException w:name="Bibliography" w:semiHidden="1" w:uiPriority="37" w:unhideWhenUsed="1"/>
-    <w:lsdException w:name="TOC Heading" w:semiHidden="1" w:uiPriority="39" w:unhideWhenUsed="1" w:qFormat="1"/>
-    <w:lsdException w:name="Plain Table 1" w:uiPriority="41"/>
-    <w:lsdException w:name="Plain Table 2" w:uiPriority="42"/>
-    <w:lsdException w:name="Plain Table 3" w:uiPriority="43"/>
-    <w:lsdException w:name="Plain Table 4" w:uiPriority="44"/>
-    <w:lsdException w:name="Plain Table 5" w:uiPriority="45"/>
-    <w:lsdException w:name="Grid Table Light" w:uiPriority="40"/>
-    <w:lsdException w:name="Grid Table 1 Light" w:uiPriority="46"/>
-    <w:lsdException w:name="Grid Table 2" w:uiPriority="47"/>
-    <w:lsdException w:name="Grid Table 3" w:uiPriority="48"/>
-    <w:lsdException w:name="Grid Table 4" w:uiPriority="49"/>
-    <w:lsdException w:name="Grid Table 5 Dark" w:uiPriority="50"/>
-    <w:lsdException w:name="Grid Table 6 Colorful" w:uiPriority="51"/>
-    <w:lsdException w:name="Grid Table 7 Colorful" w:uiPriority="52"/>
-    <w:lsdException w:name="Grid Table 1 Light Accent 1" w:uiPriority="46"/>
-    <w:lsdException w:name="Grid Table 2 Accent 1" w:uiPriority="47"/>
-    <w:lsdException w:name="Grid Table 3 Accent 1" w:uiPriority="48"/>
-    <w:lsdException w:name="Grid Table 4 Accent 1" w:uiPriority="49"/>
-    <w:lsdException w:name="Grid Table 5 Dark Accent 1" w:uiPriority="50"/>
-    <w:lsdException w:name="Grid Table 6 Colorful Accent 1" w:uiPriority="51"/>
-    <w:lsdException w:name="Grid Table 7 Colorful Accent 1" w:uiPriority="52"/>
-    <w:lsdException w:name="Grid Table 1 Light Accent 2" w:uiPriority="46"/>
-    <w:lsdException w:name="Grid Table 2 Accent 2" w:uiPriority="47"/>
-    <w:lsdException w:name="Grid Table 3 Accent 2" w:uiPriority="48"/>
-    <w:lsdException w:name="Grid Table 4 Accent 2" w:uiPriority="49"/>
-    <w:lsdException w:name="Grid Table 5 Dark Accent 2" w:uiPriority="50"/>
-    <w:lsdException w:name="Grid Table 6 Colorful Accent 2" w:uiPriority="51"/>
-    <w:lsdException w:name="Grid Table 7 Colorful Accent 2" w:uiPriority="52"/>
-    <w:lsdException w:name="Grid Table 1 Light Accent 3" w:uiPriority="46"/>
-    <w:lsdException w:name="Grid Table 2 Accent 3" w:uiPriority="47"/>
-    <w:lsdException w:name="Grid Table 3 Accent 3" w:uiPriority="48"/>
-    <w:lsdException w:name="Grid Table 4 Accent 3" w:uiPriority="49"/>
-    <w:lsdException w:name="Grid Table 5 Dark Accent 3" w:uiPriority="50"/>
-    <w:lsdException w:name="Grid Table 6 Colorful Accent 3" w:uiPriority="51"/>
-    <w:lsdException w:name="Grid Table 7 Colorful Accent 3" w:uiPriority="52"/>
-    <w:lsdException w:name="Grid Table 1 Light Accent 4" w:uiPriority="46"/>
-    <w:lsdException w:name="Grid Table 2 Accent 4" w:uiPriority="47"/>
-    <w:lsdException w:name="Grid Table 3 Accent 4" w:uiPriority="48"/>
-    <w:lsdException w:name="Grid Table 4 Accent 4" w:uiPriority="49"/>
-    <w:lsdException w:name="Grid Table 5 Dark Accent 4" w:uiPriority="50"/>
-    <w:lsdException w:name="Grid Table 6 Colorful Accent 4" w:uiPriority="51"/>
-    <w:lsdException w:name="Grid Table 7 Colorful Accent 4" w:uiPriority="52"/>
-    <w:lsdException w:name="Grid Table 1 Light Accent 5" w:uiPriority="46"/>
-    <w:lsdException w:name="Grid Table 2 Accent 5" w:uiPriority="47"/>
-    <w:lsdException w:name="Grid Table 3 Accent 5" w:uiPriority="48"/>
-    <w:lsdException w:name="Grid Table 4 Accent 5" w:uiPriority="49"/>
-    <w:lsdException w:name="Grid Table 5 Dark Accent 5" w:uiPriority="50"/>
-    <w:lsdException w:name="Grid Table 6 Colorful Accent 5" w:uiPriority="51"/>
-    <w:lsdException w:name="Grid Table 7 Colorful Accent 5" w:uiPriority="52"/>
-    <w:lsdException w:name="Grid Table 1 Light Accent 6" w:uiPriority="46"/>
-    <w:lsdException w:name="Grid Table 2 Accent 6" w:uiPriority="47"/>
-    <w:lsdException w:name="Grid Table 3 Accent 6" w:uiPriority="48"/>
-    <w:lsdException w:name="Grid Table 4 Accent 6" w:uiPriority="49"/>
-    <w:lsdException w:name="Grid Table 5 Dark Accent 6" w:uiPriority="50"/>
-    <w:lsdException w:name="Grid Table 6 Colorful Accent 6" w:uiPriority="51"/>
-    <w:lsdException w:name="Grid Table 7 Colorful Accent 6" w:uiPriority="52"/>
-    <w:lsdException w:name="List Table 1 Light" w:uiPriority="46"/>
-    <w:lsdException w:name="List Table 2" w:uiPriority="47"/>
-    <w:lsdException w:name="List Table 3" w:uiPriority="48"/>
-    <w:lsdException w:name="List Table 4" w:uiPriority="49"/>
-    <w:lsdException w:name="List Table 5 Dark" w:uiPriority="50"/>
-    <w:lsdException w:name="List Table 6 Colorful" w:uiPriority="51"/>
-    <w:lsdException w:name="List Table 7 Colorful" w:uiPriority="52"/>
-    <w:lsdException w:name="List Table 1 Light Accent 1" w:uiPriority="46"/>
-    <w:lsdException w:name="List Table 2 Accent 1" w:uiPriority="47"/>
-    <w:lsdException w:name="List Table 3 Accent 1" w:uiPriority="48"/>
-    <w:lsdException w:name="List Table 4 Accent 1" w:uiPriority="49"/>
-    <w:lsdException w:name="List Table 5 Dark Accent 1" w:uiPriority="50"/>
-    <w:lsdException w:name="List Table 6 Colorful Accent 1" w:uiPriority="51"/>
-    <w:lsdException w:name="List Table 7 Colorful Accent 1" w:uiPriority="52"/>
-    <w:lsdException w:name="List Table 1 Light Accent 2" w:uiPriority="46"/>
-    <w:lsdException w:name="List Table 2 Accent 2" w:uiPriority="47"/>
-    <w:lsdException w:name="List Table 3 Accent 2" w:uiPriority="48"/>
-    <w:lsdException w:name="List Table 4 Accent 2" w:uiPriority="49"/>
-    <w:lsdException w:name="List Table 5 Dark Accent 2" w:uiPriority="50"/>
-    <w:lsdException w:name="List Table 6 Colorful Accent 2" w:uiPriority="51"/>
-    <w:lsdException w:name="List Table 7 Colorful Accent 2" w:uiPriority="52"/>
-    <w:lsdException w:name="List Table 1 Light Accent 3" w:uiPriority="46"/>
-    <w:lsdException w:name="List Table 2 Accent 3" w:uiPriority="47"/>
-    <w:lsdException w:name="List Table 3 Accent 3" w:uiPriority="48"/>
-    <w:lsdException w:name="List Table 4 Accent 3" w:uiPriority="49"/>
-    <w:lsdException w:name="List Table 5 Dark Accent 3" w:uiPriority="50"/>
-    <w:lsdException w:name="List Table 6 Colorful Accent 3" w:uiPriority="51"/>
-    <w:lsdException w:name="List Table 7 Colorful Accent 3" w:uiPriority="52"/>
-    <w:lsdException w:name="List Table 1 Light Accent 4" w:uiPriority="46"/>
-    <w:lsdException w:name="List Table 2 Accent 4" w:uiPriority="47"/>
-    <w:lsdException w:name="List Table 3 Accent 4" w:uiPriority="48"/>
-    <w:lsdException w:name="List Table 4 Accent 4" w:uiPriority="49"/>
-    <w:lsdException w:name="List Table 5 Dark Accent 4" w:uiPriority="50"/>
-    <w:lsdException w:name="List Table 6 Colorful Accent 4" w:uiPriority="51"/>
-    <w:lsdException w:name="List Table 7 Colorful Accent 4" w:uiPriority="52"/>
-    <w:lsdException w:name="List Table 1 Light Accent 5" w:uiPriority="46"/>
-    <w:lsdException w:name="List Table 2 Accent 5" w:uiPriority="47"/>
-    <w:lsdException w:name="List Table 3 Accent 5" w:uiPriority="48"/>
-    <w:lsdException w:name="List Table 4 Accent 5" w:uiPriority="49"/>
-    <w:lsdException w:name="List Table 5 Dark Accent 5" w:uiPriority="50"/>
-    <w:lsdException w:name="List Table 6 Colorful Accent 5" w:uiPriority="51"/>
-    <w:lsdException w:name="List Table 7 Colorful Accent 5" w:uiPriority="52"/>
-    <w:lsdException w:name="List Table 1 Light Accent 6" w:uiPriority="46"/>
-    <w:lsdException w:name="List Table 2 Accent 6" w:uiPriority="47"/>
-    <w:lsdException w:name="List Table 3 Accent 6" w:uiPriority="48"/>
-    <w:lsdException w:name="List Table 4 Accent 6" w:uiPriority="49"/>
-    <w:lsdException w:name="List Table 5 Dark Accent 6" w:uiPriority="50"/>
-    <w:lsdException w:name="List Table 6 Colorful Accent 6" w:uiPriority="51"/>
-    <w:lsdException w:name="List Table 7 Colorful Accent 6" w:uiPriority="52"/>
+  <w:latentStyles w:defLockedState="0" w:defUIPriority="99" w:defSemiHidden="1" w:defUnhideWhenUsed="1" w:defQFormat="0" w:count="267">
+    <w:lsdException w:name="Normal" w:semiHidden="0" w:uiPriority="0" w:unhideWhenUsed="0" w:qFormat="1"/>
+    <w:lsdException w:name="heading 1" w:semiHidden="0" w:uiPriority="9" w:unhideWhenUsed="0" w:qFormat="1"/>
+    <w:lsdException w:name="heading 2" w:uiPriority="9" w:qFormat="1"/>
+    <w:lsdException w:name="heading 3" w:uiPriority="9" w:qFormat="1"/>
+    <w:lsdException w:name="heading 4" w:uiPriority="9" w:qFormat="1"/>
+    <w:lsdException w:name="heading 5" w:uiPriority="9" w:qFormat="1"/>
+    <w:lsdException w:name="heading 6" w:uiPriority="9" w:qFormat="1"/>
+    <w:lsdException w:name="heading 7" w:uiPriority="9" w:qFormat="1"/>
+    <w:lsdException w:name="heading 8" w:uiPriority="9" w:qFormat="1"/>
+    <w:lsdException w:name="heading 9" w:uiPriority="9" w:qFormat="1"/>
+    <w:lsdException w:name="toc 1" w:uiPriority="39"/>
+    <w:lsdException w:name="toc 2" w:uiPriority="39"/>
+    <w:lsdException w:name="toc 3" w:uiPriority="39"/>
+    <w:lsdException w:name="toc 4" w:uiPriority="39"/>
+    <w:lsdException w:name="toc 5" w:uiPriority="39"/>
+    <w:lsdException w:name="toc 6" w:uiPriority="39"/>
+    <w:lsdException w:name="toc 7" w:uiPriority="39"/>
+    <w:lsdException w:name="toc 8" w:uiPriority="39"/>
+    <w:lsdException w:name="toc 9" w:uiPriority="39"/>
+    <w:lsdException w:name="caption" w:uiPriority="35" w:qFormat="1"/>
+    <w:lsdException w:name="Title" w:semiHidden="0" w:uiPriority="10" w:unhideWhenUsed="0" w:qFormat="1"/>
+    <w:lsdException w:name="Default Paragraph Font" w:uiPriority="1"/>
+    <w:lsdException w:name="Subtitle" w:semiHidden="0" w:uiPriority="11" w:unhideWhenUsed="0" w:qFormat="1"/>
+    <w:lsdException w:name="Strong" w:semiHidden="0" w:uiPriority="22" w:unhideWhenUsed="0" w:qFormat="1"/>
+    <w:lsdException w:name="Emphasis" w:semiHidden="0" w:uiPriority="20" w:unhideWhenUsed="0" w:qFormat="1"/>
+    <w:lsdException w:name="Table Grid" w:semiHidden="0" w:uiPriority="59" w:unhideWhenUsed="0"/>
+    <w:lsdException w:name="Placeholder Text" w:unhideWhenUsed="0"/>
+    <w:lsdException w:name="No Spacing" w:semiHidden="0" w:uiPriority="1" w:unhideWhenUsed="0" w:qFormat="1"/>
+    <w:lsdException w:name="Light Shading" w:semiHidden="0" w:uiPriority="60" w:unhideWhenUsed="0"/>
+    <w:lsdException w:name="Light List" w:semiHidden="0" w:uiPriority="61" w:unhideWhenUsed="0"/>
+    <w:lsdException w:name="Light Grid" w:semiHidden="0" w:uiPriority="62" w:unhideWhenUsed="0"/>
+    <w:lsdException w:name="Medium Shading 1" w:semiHidden="0" w:uiPriority="63" w:unhideWhenUsed="0"/>
+    <w:lsdException w:name="Medium Shading 2" w:semiHidden="0" w:uiPriority="64" w:unhideWhenUsed="0"/>
+    <w:lsdException w:name="Medium List 1" w:semiHidden="0" w:uiPriority="65" w:unhideWhenUsed="0"/>
+    <w:lsdException w:name="Medium List 2" w:semiHidden="0" w:uiPriority="66" w:unhideWhenUsed="0"/>
+    <w:lsdException w:name="Medium Grid 1" w:semiHidden="0" w:uiPriority="67" w:unhideWhenUsed="0"/>
+    <w:lsdException w:name="Medium Grid 2" w:semiHidden="0" w:uiPriority="68" w:unhideWhenUsed="0"/>
+    <w:lsdException w:name="Medium Grid 3" w:semiHidden="0" w:uiPriority="69" w:unhideWhenUsed="0"/>
+    <w:lsdException w:name="Dark List" w:semiHidden="0" w:uiPriority="70" w:unhideWhenUsed="0"/>
+    <w:lsdException w:name="Colorful Shading" w:semiHidden="0" w:uiPriority="71" w:unhideWhenUsed="0"/>
+    <w:lsdException w:name="Colorful List" w:semiHidden="0" w:uiPriority="72" w:unhideWhenUsed="0"/>
+    <w:lsdException w:name="Colorful Grid" w:semiHidden="0" w:uiPriority="73" w:unhideWhenUsed="0"/>
+    <w:lsdException w:name="Light Shading Accent 1" w:semiHidden="0" w:uiPriority="60" w:unhideWhenUsed="0"/>
+    <w:lsdException w:name="Light List Accent 1" w:semiHidden="0" w:uiPriority="61" w:unhideWhenUsed="0"/>
+    <w:lsdException w:name="Light Grid Accent 1" w:semiHidden="0" w:uiPriority="62" w:unhideWhenUsed="0"/>
+    <w:lsdException w:name="Medium Shading 1 Accent 1" w:semiHidden="0" w:uiPriority="63" w:unhideWhenUsed="0"/>
+    <w:lsdException w:name="Medium Shading 2 Accent 1" w:semiHidden="0" w:uiPriority="64" w:unhideWhenUsed="0"/>
+    <w:lsdException w:name="Medium List 1 Accent 1" w:semiHidden="0" w:uiPriority="65" w:unhideWhenUsed="0"/>
+    <w:lsdException w:name="Revision" w:unhideWhenUsed="0"/>
+    <w:lsdException w:name="List Paragraph" w:semiHidden="0" w:uiPriority="34" w:unhideWhenUsed="0" w:qFormat="1"/>
+    <w:lsdException w:name="Quote" w:semiHidden="0" w:uiPriority="29" w:unhideWhenUsed="0" w:qFormat="1"/>
+    <w:lsdException w:name="Intense Quote" w:semiHidden="0" w:uiPriority="30" w:unhideWhenUsed="0" w:qFormat="1"/>
+    <w:lsdException w:name="Medium List 2 Accent 1" w:semiHidden="0" w:uiPriority="66" w:unhideWhenUsed="0"/>
+    <w:lsdException w:name="Medium Grid 1 Accent 1" w:semiHidden="0" w:uiPriority="67" w:unhideWhenUsed="0"/>
+    <w:lsdException w:name="Medium Grid 2 Accent 1" w:semiHidden="0" w:uiPriority="68" w:unhideWhenUsed="0"/>
+    <w:lsdException w:name="Medium Grid 3 Accent 1" w:semiHidden="0" w:uiPriority="69" w:unhideWhenUsed="0"/>
+    <w:lsdException w:name="Dark List Accent 1" w:semiHidden="0" w:uiPriority="70" w:unhideWhenUsed="0"/>
+    <w:lsdException w:name="Colorful Shading Accent 1" w:semiHidden="0" w:uiPriority="71" w:unhideWhenUsed="0"/>
+    <w:lsdException w:name="Colorful List Accent 1" w:semiHidden="0" w:uiPriority="72" w:unhideWhenUsed="0"/>
+    <w:lsdException w:name="Colorful Grid Accent 1" w:semiHidden="0" w:uiPriority="73" w:unhideWhenUsed="0"/>
+    <w:lsdException w:name="Light Shading Accent 2" w:semiHidden="0" w:uiPriority="60" w:unhideWhenUsed="0"/>
+    <w:lsdException w:name="Light List Accent 2" w:semiHidden="0" w:uiPriority="61" w:unhideWhenUsed="0"/>
+    <w:lsdException w:name="Light Grid Accent 2" w:semiHidden="0" w:uiPriority="62" w:unhideWhenUsed="0"/>
+    <w:lsdException w:name="Medium Shading 1 Accent 2" w:semiHidden="0" w:uiPriority="63" w:unhideWhenUsed="0"/>
+    <w:lsdException w:name="Medium Shading 2 Accent 2" w:semiHidden="0" w:uiPriority="64" w:unhideWhenUsed="0"/>
+    <w:lsdException w:name="Medium List 1 Accent 2" w:semiHidden="0" w:uiPriority="65" w:unhideWhenUsed="0"/>
+    <w:lsdException w:name="Medium List 2 Accent 2" w:semiHidden="0" w:uiPriority="66" w:unhideWhenUsed="0"/>
+    <w:lsdException w:name="Medium Grid 1 Accent 2" w:semiHidden="0" w:uiPriority="67" w:unhideWhenUsed="0"/>
+    <w:lsdException w:name="Medium Grid 2 Accent 2" w:semiHidden="0" w:uiPriority="68" w:unhideWhenUsed="0"/>
+    <w:lsdException w:name="Medium Grid 3 Accent 2" w:semiHidden="0" w:uiPriority="69" w:unhideWhenUsed="0"/>
+    <w:lsdException w:name="Dark List Accent 2" w:semiHidden="0" w:uiPriority="70" w:unhideWhenUsed="0"/>
+    <w:lsdException w:name="Colorful Shading Accent 2" w:semiHidden="0" w:uiPriority="71" w:unhideWhenUsed="0"/>
+    <w:lsdException w:name="Colorful List Accent 2" w:semiHidden="0" w:uiPriority="72" w:unhideWhenUsed="0"/>
+    <w:lsdException w:name="Colorful Grid Accent 2" w:semiHidden="0" w:uiPriority="73" w:unhideWhenUsed="0"/>
+    <w:lsdException w:name="Light Shading Accent 3" w:semiHidden="0" w:uiPriority="60" w:unhideWhenUsed="0"/>
+    <w:lsdException w:name="Light List Accent 3" w:semiHidden="0" w:uiPriority="61" w:unhideWhenUsed="0"/>
+    <w:lsdException w:name="Light Grid Accent 3" w:semiHidden="0" w:uiPriority="62" w:unhideWhenUsed="0"/>
+    <w:lsdException w:name="Medium Shading 1 Accent 3" w:semiHidden="0" w:uiPriority="63" w:unhideWhenUsed="0"/>
+    <w:lsdException w:name="Medium Shading 2 Accent 3" w:semiHidden="0" w:uiPriority="64" w:unhideWhenUsed="0"/>
+    <w:lsdException w:name="Medium List 1 Accent 3" w:semiHidden="0" w:uiPriority="65" w:unhideWhenUsed="0"/>
+    <w:lsdException w:name="Medium List 2 Accent 3" w:semiHidden="0" w:uiPriority="66" w:unhideWhenUsed="0"/>
+    <w:lsdException w:name="Medium Grid 1 Accent 3" w:semiHidden="0" w:uiPriority="67" w:unhideWhenUsed="0"/>
+    <w:lsdException w:name="Medium Grid 2 Accent 3" w:semiHidden="0" w:uiPriority="68" w:unhideWhenUsed="0"/>
+    <w:lsdException w:name="Medium Grid 3 Accent 3" w:semiHidden="0" w:uiPriority="69" w:unhideWhenUsed="0"/>
+    <w:lsdException w:name="Dark List Accent 3" w:semiHidden="0" w:uiPriority="70" w:unhideWhenUsed="0"/>
+    <w:lsdException w:name="Colorful Shading Accent 3" w:semiHidden="0" w:uiPriority="71" w:unhideWhenUsed="0"/>
+    <w:lsdException w:name="Colorful List Accent 3" w:semiHidden="0" w:uiPriority="72" w:unhideWhenUsed="0"/>
+    <w:lsdException w:name="Colorful Grid Accent 3" w:semiHidden="0" w:uiPriority="73" w:unhideWhenUsed="0"/>
+    <w:lsdException w:name="Light Shading Accent 4" w:semiHidden="0" w:uiPriority="60" w:unhideWhenUsed="0"/>
+    <w:lsdException w:name="Light List Accent 4" w:semiHidden="0" w:uiPriority="61" w:unhideWhenUsed="0"/>
+    <w:lsdException w:name="Light Grid Accent 4" w:semiHidden="0" w:uiPriority="62" w:unhideWhenUsed="0"/>
+    <w:lsdException w:name="Medium Shading 1 Accent 4" w:semiHidden="0" w:uiPriority="63" w:unhideWhenUsed="0"/>
+    <w:lsdException w:name="Medium Shading 2 Accent 4" w:semiHidden="0" w:uiPriority="64" w:unhideWhenUsed="0"/>
+    <w:lsdException w:name="Medium List 1 Accent 4" w:semiHidden="0" w:uiPriority="65" w:unhideWhenUsed="0"/>
+    <w:lsdException w:name="Medium List 2 Accent 4" w:semiHidden="0" w:uiPriority="66" w:unhideWhenUsed="0"/>
+    <w:lsdException w:name="Medium Grid 1 Accent 4" w:semiHidden="0" w:uiPriority="67" w:unhideWhenUsed="0"/>
+    <w:lsdException w:name="Medium Grid 2 Accent 4" w:semiHidden="0" w:uiPriority="68" w:unhideWhenUsed="0"/>
+    <w:lsdException w:name="Medium Grid 3 Accent 4" w:semiHidden="0" w:uiPriority="69" w:unhideWhenUsed="0"/>
+    <w:lsdException w:name="Dark List Accent 4" w:semiHidden="0" w:uiPriority="70" w:unhideWhenUsed="0"/>
+    <w:lsdException w:name="Colorful Shading Accent 4" w:semiHidden="0" w:uiPriority="71" w:unhideWhenUsed="0"/>
+    <w:lsdException w:name="Colorful List Accent 4" w:semiHidden="0" w:uiPriority="72" w:unhideWhenUsed="0"/>
+    <w:lsdException w:name="Colorful Grid Accent 4" w:semiHidden="0" w:uiPriority="73" w:unhideWhenUsed="0"/>
+    <w:lsdException w:name="Light Shading Accent 5" w:semiHidden="0" w:uiPriority="60" w:unhideWhenUsed="0"/>
+    <w:lsdException w:name="Light List Accent 5" w:semiHidden="0" w:uiPriority="61" w:unhideWhenUsed="0"/>
+    <w:lsdException w:name="Light Grid Accent 5" w:semiHidden="0" w:uiPriority="62" w:unhideWhenUsed="0"/>
+    <w:lsdException w:name="Medium Shading 1 Accent 5" w:semiHidden="0" w:uiPriority="63" w:unhideWhenUsed="0"/>
+    <w:lsdException w:name="Medium Shading 2 Accent 5" w:semiHidden="0" w:uiPriority="64" w:unhideWhenUsed="0"/>
+    <w:lsdException w:name="Medium List 1 Accent 5" w:semiHidden="0" w:uiPriority="65" w:unhideWhenUsed="0"/>
+    <w:lsdException w:name="Medium List 2 Accent 5" w:semiHidden="0" w:uiPriority="66" w:unhideWhenUsed="0"/>
+    <w:lsdException w:name="Medium Grid 1 Accent 5" w:semiHidden="0" w:uiPriority="67" w:unhideWhenUsed="0"/>
+    <w:lsdException w:name="Medium Grid 2 Accent 5" w:semiHidden="0" w:uiPriority="68" w:unhideWhenUsed="0"/>
+    <w:lsdException w:name="Medium Grid 3 Accent 5" w:semiHidden="0" w:uiPriority="69" w:unhideWhenUsed="0"/>
+    <w:lsdException w:name="Dark List Accent 5" w:semiHidden="0" w:uiPriority="70" w:unhideWhenUsed="0"/>
+    <w:lsdException w:name="Colorful Shading Accent 5" w:semiHidden="0" w:uiPriority="71" w:unhideWhenUsed="0"/>
+    <w:lsdException w:name="Colorful List Accent 5" w:semiHidden="0" w:uiPriority="72" w:unhideWhenUsed="0"/>
+    <w:lsdException w:name="Colorful Grid Accent 5" w:semiHidden="0" w:uiPriority="73" w:unhideWhenUsed="0"/>
+    <w:lsdException w:name="Light Shading Accent 6" w:semiHidden="0" w:uiPriority="60" w:unhideWhenUsed="0"/>
+    <w:lsdException w:name="Light List Accent 6" w:semiHidden="0" w:uiPriority="61" w:unhideWhenUsed="0"/>
+    <w:lsdException w:name="Light Grid Accent 6" w:semiHidden="0" w:uiPriority="62" w:unhideWhenUsed="0"/>
+    <w:lsdException w:name="Medium Shading 1 Accent 6" w:semiHidden="0" w:uiPriority="63" w:unhideWhenUsed="0"/>
+    <w:lsdException w:name="Medium Shading 2 Accent 6" w:semiHidden="0" w:uiPriority="64" w:unhideWhenUsed="0"/>
+    <w:lsdException w:name="Medium List 1 Accent 6" w:semiHidden="0" w:uiPriority="65" w:unhideWhenUsed="0"/>
+    <w:lsdException w:name="Medium List 2 Accent 6" w:semiHidden="0" w:uiPriority="66" w:unhideWhenUsed="0"/>
+    <w:lsdException w:name="Medium Grid 1 Accent 6" w:semiHidden="0" w:uiPriority="67" w:unhideWhenUsed="0"/>
+    <w:lsdException w:name="Medium Grid 2 Accent 6" w:semiHidden="0" w:uiPriority="68" w:unhideWhenUsed="0"/>
+    <w:lsdException w:name="Medium Grid 3 Accent 6" w:semiHidden="0" w:uiPriority="69" w:unhideWhenUsed="0"/>
+    <w:lsdException w:name="Dark List Accent 6" w:semiHidden="0" w:uiPriority="70" w:unhideWhenUsed="0"/>
+    <w:lsdException w:name="Colorful Shading Accent 6" w:semiHidden="0" w:uiPriority="71" w:unhideWhenUsed="0"/>
+    <w:lsdException w:name="Colorful List Accent 6" w:semiHidden="0" w:uiPriority="72" w:unhideWhenUsed="0"/>
+    <w:lsdException w:name="Colorful Grid Accent 6" w:semiHidden="0" w:uiPriority="73" w:unhideWhenUsed="0"/>
+    <w:lsdException w:name="Subtle Emphasis" w:semiHidden="0" w:uiPriority="19" w:unhideWhenUsed="0" w:qFormat="1"/>
+    <w:lsdException w:name="Intense Emphasis" w:semiHidden="0" w:uiPriority="21" w:unhideWhenUsed="0" w:qFormat="1"/>
+    <w:lsdException w:name="Subtle Reference" w:semiHidden="0" w:uiPriority="31" w:unhideWhenUsed="0" w:qFormat="1"/>
+    <w:lsdException w:name="Intense Reference" w:semiHidden="0" w:uiPriority="32" w:unhideWhenUsed="0" w:qFormat="1"/>
+    <w:lsdException w:name="Book Title" w:semiHidden="0" w:uiPriority="33" w:unhideWhenUsed="0" w:qFormat="1"/>
+    <w:lsdException w:name="Bibliography" w:uiPriority="37"/>
+    <w:lsdException w:name="TOC Heading" w:uiPriority="39" w:qFormat="1"/>
   </w:latentStyles>
   <w:style w:type="paragraph" w:default="1" w:styleId="Normal">
     <w:name w:val="Normal"/>
     <w:qFormat/>
-    <w:rsid w:val="00DB5265"/>
+    <w:rsid w:val="003213AB"/>
   </w:style>
   <w:style w:type="paragraph" w:styleId="Balk1">
     <w:name w:val="heading 1"/>
@@ -3812,10 +4224,10 @@
       <w:szCs w:val="16"/>
     </w:rPr>
   </w:style>
-  <w:style w:type="paragraph" w:styleId="stBilgi">
+  <w:style w:type="paragraph" w:styleId="stbilgi">
     <w:name w:val="header"/>
     <w:basedOn w:val="Normal"/>
-    <w:link w:val="stBilgiChar"/>
+    <w:link w:val="stbilgiChar"/>
     <w:uiPriority w:val="99"/>
     <w:unhideWhenUsed/>
     <w:rsid w:val="003C40E5"/>
@@ -3827,17 +4239,17 @@
       <w:spacing w:after="0" w:line="240" w:lineRule="auto"/>
     </w:pPr>
   </w:style>
-  <w:style w:type="character" w:customStyle="1" w:styleId="stBilgiChar">
-    <w:name w:val="Üst Bilgi Char"/>
+  <w:style w:type="character" w:customStyle="1" w:styleId="stbilgiChar">
+    <w:name w:val="Üstbilgi Char"/>
     <w:basedOn w:val="VarsaylanParagrafYazTipi"/>
-    <w:link w:val="stBilgi"/>
+    <w:link w:val="stbilgi"/>
     <w:uiPriority w:val="99"/>
     <w:rsid w:val="003C40E5"/>
   </w:style>
-  <w:style w:type="paragraph" w:styleId="AltBilgi">
+  <w:style w:type="paragraph" w:styleId="Altbilgi">
     <w:name w:val="footer"/>
     <w:basedOn w:val="Normal"/>
-    <w:link w:val="AltBilgiChar"/>
+    <w:link w:val="AltbilgiChar"/>
     <w:uiPriority w:val="99"/>
     <w:unhideWhenUsed/>
     <w:rsid w:val="003C40E5"/>
@@ -3849,10 +4261,10 @@
       <w:spacing w:after="0" w:line="240" w:lineRule="auto"/>
     </w:pPr>
   </w:style>
-  <w:style w:type="character" w:customStyle="1" w:styleId="AltBilgiChar">
-    <w:name w:val="Alt Bilgi Char"/>
+  <w:style w:type="character" w:customStyle="1" w:styleId="AltbilgiChar">
+    <w:name w:val="Altbilgi Char"/>
     <w:basedOn w:val="VarsaylanParagrafYazTipi"/>
-    <w:link w:val="AltBilgi"/>
+    <w:link w:val="Altbilgi"/>
     <w:uiPriority w:val="99"/>
     <w:rsid w:val="003C40E5"/>
   </w:style>
@@ -3936,6 +4348,440 @@
     <w:rsid w:val="00BF4251"/>
     <w:rPr>
       <w:color w:val="0000FF"/>
+      <w:u w:val="single"/>
+    </w:rPr>
+  </w:style>
+  <w:style w:type="character" w:styleId="zlenenKpr">
+    <w:name w:val="FollowedHyperlink"/>
+    <w:basedOn w:val="VarsaylanParagrafYazTipi"/>
+    <w:uiPriority w:val="99"/>
+    <w:semiHidden/>
+    <w:unhideWhenUsed/>
+    <w:rsid w:val="000624AA"/>
+    <w:rPr>
+      <w:color w:val="800080" w:themeColor="followedHyperlink"/>
+      <w:u w:val="single"/>
+    </w:rPr>
+  </w:style>
+</w:styles>
+</file>
+
+<file path=word/stylesWithEffects.xml><?xml version="1.0" encoding="utf-8"?>
+<w:styles xmlns:wpc="http://schemas.microsoft.com/office/word/2010/wordprocessingCanvas" xmlns:mc="http://schemas.openxmlformats.org/markup-compatibility/2006" xmlns:o="urn:schemas-microsoft-com:office:office" xmlns:r="http://schemas.openxmlformats.org/officeDocument/2006/relationships" xmlns:m="http://schemas.openxmlformats.org/officeDocument/2006/math" xmlns:v="urn:schemas-microsoft-com:vml" xmlns:wp14="http://schemas.microsoft.com/office/word/2010/wordprocessingDrawing" xmlns:wp="http://schemas.openxmlformats.org/drawingml/2006/wordprocessingDrawing" xmlns:w10="urn:schemas-microsoft-com:office:word" xmlns:w="http://schemas.openxmlformats.org/wordprocessingml/2006/main" xmlns:w14="http://schemas.microsoft.com/office/word/2010/wordml" xmlns:wpg="http://schemas.microsoft.com/office/word/2010/wordprocessingGroup" xmlns:wpi="http://schemas.microsoft.com/office/word/2010/wordprocessingInk" xmlns:wne="http://schemas.microsoft.com/office/word/2006/wordml" xmlns:wps="http://schemas.microsoft.com/office/word/2010/wordprocessingShape" mc:Ignorable="w14 wp14">
+  <w:docDefaults>
+    <w:rPrDefault>
+      <w:rPr>
+        <w:rFonts w:asciiTheme="minorHAnsi" w:eastAsiaTheme="minorEastAsia" w:hAnsiTheme="minorHAnsi" w:cstheme="minorBidi"/>
+        <w:sz w:val="22"/>
+        <w:szCs w:val="22"/>
+        <w:lang w:val="en-US" w:eastAsia="ja-JP" w:bidi="ar-SA"/>
+      </w:rPr>
+    </w:rPrDefault>
+    <w:pPrDefault>
+      <w:pPr>
+        <w:spacing w:after="200" w:line="276" w:lineRule="auto"/>
+      </w:pPr>
+    </w:pPrDefault>
+  </w:docDefaults>
+  <w:latentStyles w:defLockedState="0" w:defUIPriority="99" w:defSemiHidden="1" w:defUnhideWhenUsed="1" w:defQFormat="0" w:count="267">
+    <w:lsdException w:name="Normal" w:semiHidden="0" w:uiPriority="0" w:unhideWhenUsed="0" w:qFormat="1"/>
+    <w:lsdException w:name="heading 1" w:semiHidden="0" w:uiPriority="9" w:unhideWhenUsed="0" w:qFormat="1"/>
+    <w:lsdException w:name="heading 2" w:uiPriority="9" w:qFormat="1"/>
+    <w:lsdException w:name="heading 3" w:uiPriority="9" w:qFormat="1"/>
+    <w:lsdException w:name="heading 4" w:uiPriority="9" w:qFormat="1"/>
+    <w:lsdException w:name="heading 5" w:uiPriority="9" w:qFormat="1"/>
+    <w:lsdException w:name="heading 6" w:uiPriority="9" w:qFormat="1"/>
+    <w:lsdException w:name="heading 7" w:uiPriority="9" w:qFormat="1"/>
+    <w:lsdException w:name="heading 8" w:uiPriority="9" w:qFormat="1"/>
+    <w:lsdException w:name="heading 9" w:uiPriority="9" w:qFormat="1"/>
+    <w:lsdException w:name="toc 1" w:uiPriority="39"/>
+    <w:lsdException w:name="toc 2" w:uiPriority="39"/>
+    <w:lsdException w:name="toc 3" w:uiPriority="39"/>
+    <w:lsdException w:name="toc 4" w:uiPriority="39"/>
+    <w:lsdException w:name="toc 5" w:uiPriority="39"/>
+    <w:lsdException w:name="toc 6" w:uiPriority="39"/>
+    <w:lsdException w:name="toc 7" w:uiPriority="39"/>
+    <w:lsdException w:name="toc 8" w:uiPriority="39"/>
+    <w:lsdException w:name="toc 9" w:uiPriority="39"/>
+    <w:lsdException w:name="caption" w:uiPriority="35" w:qFormat="1"/>
+    <w:lsdException w:name="Title" w:semiHidden="0" w:uiPriority="10" w:unhideWhenUsed="0" w:qFormat="1"/>
+    <w:lsdException w:name="Default Paragraph Font" w:uiPriority="1"/>
+    <w:lsdException w:name="Subtitle" w:semiHidden="0" w:uiPriority="11" w:unhideWhenUsed="0" w:qFormat="1"/>
+    <w:lsdException w:name="Strong" w:semiHidden="0" w:uiPriority="22" w:unhideWhenUsed="0" w:qFormat="1"/>
+    <w:lsdException w:name="Emphasis" w:semiHidden="0" w:uiPriority="20" w:unhideWhenUsed="0" w:qFormat="1"/>
+    <w:lsdException w:name="Table Grid" w:semiHidden="0" w:uiPriority="59" w:unhideWhenUsed="0"/>
+    <w:lsdException w:name="Placeholder Text" w:unhideWhenUsed="0"/>
+    <w:lsdException w:name="No Spacing" w:semiHidden="0" w:uiPriority="1" w:unhideWhenUsed="0" w:qFormat="1"/>
+    <w:lsdException w:name="Light Shading" w:semiHidden="0" w:uiPriority="60" w:unhideWhenUsed="0"/>
+    <w:lsdException w:name="Light List" w:semiHidden="0" w:uiPriority="61" w:unhideWhenUsed="0"/>
+    <w:lsdException w:name="Light Grid" w:semiHidden="0" w:uiPriority="62" w:unhideWhenUsed="0"/>
+    <w:lsdException w:name="Medium Shading 1" w:semiHidden="0" w:uiPriority="63" w:unhideWhenUsed="0"/>
+    <w:lsdException w:name="Medium Shading 2" w:semiHidden="0" w:uiPriority="64" w:unhideWhenUsed="0"/>
+    <w:lsdException w:name="Medium List 1" w:semiHidden="0" w:uiPriority="65" w:unhideWhenUsed="0"/>
+    <w:lsdException w:name="Medium List 2" w:semiHidden="0" w:uiPriority="66" w:unhideWhenUsed="0"/>
+    <w:lsdException w:name="Medium Grid 1" w:semiHidden="0" w:uiPriority="67" w:unhideWhenUsed="0"/>
+    <w:lsdException w:name="Medium Grid 2" w:semiHidden="0" w:uiPriority="68" w:unhideWhenUsed="0"/>
+    <w:lsdException w:name="Medium Grid 3" w:semiHidden="0" w:uiPriority="69" w:unhideWhenUsed="0"/>
+    <w:lsdException w:name="Dark List" w:semiHidden="0" w:uiPriority="70" w:unhideWhenUsed="0"/>
+    <w:lsdException w:name="Colorful Shading" w:semiHidden="0" w:uiPriority="71" w:unhideWhenUsed="0"/>
+    <w:lsdException w:name="Colorful List" w:semiHidden="0" w:uiPriority="72" w:unhideWhenUsed="0"/>
+    <w:lsdException w:name="Colorful Grid" w:semiHidden="0" w:uiPriority="73" w:unhideWhenUsed="0"/>
+    <w:lsdException w:name="Light Shading Accent 1" w:semiHidden="0" w:uiPriority="60" w:unhideWhenUsed="0"/>
+    <w:lsdException w:name="Light List Accent 1" w:semiHidden="0" w:uiPriority="61" w:unhideWhenUsed="0"/>
+    <w:lsdException w:name="Light Grid Accent 1" w:semiHidden="0" w:uiPriority="62" w:unhideWhenUsed="0"/>
+    <w:lsdException w:name="Medium Shading 1 Accent 1" w:semiHidden="0" w:uiPriority="63" w:unhideWhenUsed="0"/>
+    <w:lsdException w:name="Medium Shading 2 Accent 1" w:semiHidden="0" w:uiPriority="64" w:unhideWhenUsed="0"/>
+    <w:lsdException w:name="Medium List 1 Accent 1" w:semiHidden="0" w:uiPriority="65" w:unhideWhenUsed="0"/>
+    <w:lsdException w:name="Revision" w:unhideWhenUsed="0"/>
+    <w:lsdException w:name="List Paragraph" w:semiHidden="0" w:uiPriority="34" w:unhideWhenUsed="0" w:qFormat="1"/>
+    <w:lsdException w:name="Quote" w:semiHidden="0" w:uiPriority="29" w:unhideWhenUsed="0" w:qFormat="1"/>
+    <w:lsdException w:name="Intense Quote" w:semiHidden="0" w:uiPriority="30" w:unhideWhenUsed="0" w:qFormat="1"/>
+    <w:lsdException w:name="Medium List 2 Accent 1" w:semiHidden="0" w:uiPriority="66" w:unhideWhenUsed="0"/>
+    <w:lsdException w:name="Medium Grid 1 Accent 1" w:semiHidden="0" w:uiPriority="67" w:unhideWhenUsed="0"/>
+    <w:lsdException w:name="Medium Grid 2 Accent 1" w:semiHidden="0" w:uiPriority="68" w:unhideWhenUsed="0"/>
+    <w:lsdException w:name="Medium Grid 3 Accent 1" w:semiHidden="0" w:uiPriority="69" w:unhideWhenUsed="0"/>
+    <w:lsdException w:name="Dark List Accent 1" w:semiHidden="0" w:uiPriority="70" w:unhideWhenUsed="0"/>
+    <w:lsdException w:name="Colorful Shading Accent 1" w:semiHidden="0" w:uiPriority="71" w:unhideWhenUsed="0"/>
+    <w:lsdException w:name="Colorful List Accent 1" w:semiHidden="0" w:uiPriority="72" w:unhideWhenUsed="0"/>
+    <w:lsdException w:name="Colorful Grid Accent 1" w:semiHidden="0" w:uiPriority="73" w:unhideWhenUsed="0"/>
+    <w:lsdException w:name="Light Shading Accent 2" w:semiHidden="0" w:uiPriority="60" w:unhideWhenUsed="0"/>
+    <w:lsdException w:name="Light List Accent 2" w:semiHidden="0" w:uiPriority="61" w:unhideWhenUsed="0"/>
+    <w:lsdException w:name="Light Grid Accent 2" w:semiHidden="0" w:uiPriority="62" w:unhideWhenUsed="0"/>
+    <w:lsdException w:name="Medium Shading 1 Accent 2" w:semiHidden="0" w:uiPriority="63" w:unhideWhenUsed="0"/>
+    <w:lsdException w:name="Medium Shading 2 Accent 2" w:semiHidden="0" w:uiPriority="64" w:unhideWhenUsed="0"/>
+    <w:lsdException w:name="Medium List 1 Accent 2" w:semiHidden="0" w:uiPriority="65" w:unhideWhenUsed="0"/>
+    <w:lsdException w:name="Medium List 2 Accent 2" w:semiHidden="0" w:uiPriority="66" w:unhideWhenUsed="0"/>
+    <w:lsdException w:name="Medium Grid 1 Accent 2" w:semiHidden="0" w:uiPriority="67" w:unhideWhenUsed="0"/>
+    <w:lsdException w:name="Medium Grid 2 Accent 2" w:semiHidden="0" w:uiPriority="68" w:unhideWhenUsed="0"/>
+    <w:lsdException w:name="Medium Grid 3 Accent 2" w:semiHidden="0" w:uiPriority="69" w:unhideWhenUsed="0"/>
+    <w:lsdException w:name="Dark List Accent 2" w:semiHidden="0" w:uiPriority="70" w:unhideWhenUsed="0"/>
+    <w:lsdException w:name="Colorful Shading Accent 2" w:semiHidden="0" w:uiPriority="71" w:unhideWhenUsed="0"/>
+    <w:lsdException w:name="Colorful List Accent 2" w:semiHidden="0" w:uiPriority="72" w:unhideWhenUsed="0"/>
+    <w:lsdException w:name="Colorful Grid Accent 2" w:semiHidden="0" w:uiPriority="73" w:unhideWhenUsed="0"/>
+    <w:lsdException w:name="Light Shading Accent 3" w:semiHidden="0" w:uiPriority="60" w:unhideWhenUsed="0"/>
+    <w:lsdException w:name="Light List Accent 3" w:semiHidden="0" w:uiPriority="61" w:unhideWhenUsed="0"/>
+    <w:lsdException w:name="Light Grid Accent 3" w:semiHidden="0" w:uiPriority="62" w:unhideWhenUsed="0"/>
+    <w:lsdException w:name="Medium Shading 1 Accent 3" w:semiHidden="0" w:uiPriority="63" w:unhideWhenUsed="0"/>
+    <w:lsdException w:name="Medium Shading 2 Accent 3" w:semiHidden="0" w:uiPriority="64" w:unhideWhenUsed="0"/>
+    <w:lsdException w:name="Medium List 1 Accent 3" w:semiHidden="0" w:uiPriority="65" w:unhideWhenUsed="0"/>
+    <w:lsdException w:name="Medium List 2 Accent 3" w:semiHidden="0" w:uiPriority="66" w:unhideWhenUsed="0"/>
+    <w:lsdException w:name="Medium Grid 1 Accent 3" w:semiHidden="0" w:uiPriority="67" w:unhideWhenUsed="0"/>
+    <w:lsdException w:name="Medium Grid 2 Accent 3" w:semiHidden="0" w:uiPriority="68" w:unhideWhenUsed="0"/>
+    <w:lsdException w:name="Medium Grid 3 Accent 3" w:semiHidden="0" w:uiPriority="69" w:unhideWhenUsed="0"/>
+    <w:lsdException w:name="Dark List Accent 3" w:semiHidden="0" w:uiPriority="70" w:unhideWhenUsed="0"/>
+    <w:lsdException w:name="Colorful Shading Accent 3" w:semiHidden="0" w:uiPriority="71" w:unhideWhenUsed="0"/>
+    <w:lsdException w:name="Colorful List Accent 3" w:semiHidden="0" w:uiPriority="72" w:unhideWhenUsed="0"/>
+    <w:lsdException w:name="Colorful Grid Accent 3" w:semiHidden="0" w:uiPriority="73" w:unhideWhenUsed="0"/>
+    <w:lsdException w:name="Light Shading Accent 4" w:semiHidden="0" w:uiPriority="60" w:unhideWhenUsed="0"/>
+    <w:lsdException w:name="Light List Accent 4" w:semiHidden="0" w:uiPriority="61" w:unhideWhenUsed="0"/>
+    <w:lsdException w:name="Light Grid Accent 4" w:semiHidden="0" w:uiPriority="62" w:unhideWhenUsed="0"/>
+    <w:lsdException w:name="Medium Shading 1 Accent 4" w:semiHidden="0" w:uiPriority="63" w:unhideWhenUsed="0"/>
+    <w:lsdException w:name="Medium Shading 2 Accent 4" w:semiHidden="0" w:uiPriority="64" w:unhideWhenUsed="0"/>
+    <w:lsdException w:name="Medium List 1 Accent 4" w:semiHidden="0" w:uiPriority="65" w:unhideWhenUsed="0"/>
+    <w:lsdException w:name="Medium List 2 Accent 4" w:semiHidden="0" w:uiPriority="66" w:unhideWhenUsed="0"/>
+    <w:lsdException w:name="Medium Grid 1 Accent 4" w:semiHidden="0" w:uiPriority="67" w:unhideWhenUsed="0"/>
+    <w:lsdException w:name="Medium Grid 2 Accent 4" w:semiHidden="0" w:uiPriority="68" w:unhideWhenUsed="0"/>
+    <w:lsdException w:name="Medium Grid 3 Accent 4" w:semiHidden="0" w:uiPriority="69" w:unhideWhenUsed="0"/>
+    <w:lsdException w:name="Dark List Accent 4" w:semiHidden="0" w:uiPriority="70" w:unhideWhenUsed="0"/>
+    <w:lsdException w:name="Colorful Shading Accent 4" w:semiHidden="0" w:uiPriority="71" w:unhideWhenUsed="0"/>
+    <w:lsdException w:name="Colorful List Accent 4" w:semiHidden="0" w:uiPriority="72" w:unhideWhenUsed="0"/>
+    <w:lsdException w:name="Colorful Grid Accent 4" w:semiHidden="0" w:uiPriority="73" w:unhideWhenUsed="0"/>
+    <w:lsdException w:name="Light Shading Accent 5" w:semiHidden="0" w:uiPriority="60" w:unhideWhenUsed="0"/>
+    <w:lsdException w:name="Light List Accent 5" w:semiHidden="0" w:uiPriority="61" w:unhideWhenUsed="0"/>
+    <w:lsdException w:name="Light Grid Accent 5" w:semiHidden="0" w:uiPriority="62" w:unhideWhenUsed="0"/>
+    <w:lsdException w:name="Medium Shading 1 Accent 5" w:semiHidden="0" w:uiPriority="63" w:unhideWhenUsed="0"/>
+    <w:lsdException w:name="Medium Shading 2 Accent 5" w:semiHidden="0" w:uiPriority="64" w:unhideWhenUsed="0"/>
+    <w:lsdException w:name="Medium List 1 Accent 5" w:semiHidden="0" w:uiPriority="65" w:unhideWhenUsed="0"/>
+    <w:lsdException w:name="Medium List 2 Accent 5" w:semiHidden="0" w:uiPriority="66" w:unhideWhenUsed="0"/>
+    <w:lsdException w:name="Medium Grid 1 Accent 5" w:semiHidden="0" w:uiPriority="67" w:unhideWhenUsed="0"/>
+    <w:lsdException w:name="Medium Grid 2 Accent 5" w:semiHidden="0" w:uiPriority="68" w:unhideWhenUsed="0"/>
+    <w:lsdException w:name="Medium Grid 3 Accent 5" w:semiHidden="0" w:uiPriority="69" w:unhideWhenUsed="0"/>
+    <w:lsdException w:name="Dark List Accent 5" w:semiHidden="0" w:uiPriority="70" w:unhideWhenUsed="0"/>
+    <w:lsdException w:name="Colorful Shading Accent 5" w:semiHidden="0" w:uiPriority="71" w:unhideWhenUsed="0"/>
+    <w:lsdException w:name="Colorful List Accent 5" w:semiHidden="0" w:uiPriority="72" w:unhideWhenUsed="0"/>
+    <w:lsdException w:name="Colorful Grid Accent 5" w:semiHidden="0" w:uiPriority="73" w:unhideWhenUsed="0"/>
+    <w:lsdException w:name="Light Shading Accent 6" w:semiHidden="0" w:uiPriority="60" w:unhideWhenUsed="0"/>
+    <w:lsdException w:name="Light List Accent 6" w:semiHidden="0" w:uiPriority="61" w:unhideWhenUsed="0"/>
+    <w:lsdException w:name="Light Grid Accent 6" w:semiHidden="0" w:uiPriority="62" w:unhideWhenUsed="0"/>
+    <w:lsdException w:name="Medium Shading 1 Accent 6" w:semiHidden="0" w:uiPriority="63" w:unhideWhenUsed="0"/>
+    <w:lsdException w:name="Medium Shading 2 Accent 6" w:semiHidden="0" w:uiPriority="64" w:unhideWhenUsed="0"/>
+    <w:lsdException w:name="Medium List 1 Accent 6" w:semiHidden="0" w:uiPriority="65" w:unhideWhenUsed="0"/>
+    <w:lsdException w:name="Medium List 2 Accent 6" w:semiHidden="0" w:uiPriority="66" w:unhideWhenUsed="0"/>
+    <w:lsdException w:name="Medium Grid 1 Accent 6" w:semiHidden="0" w:uiPriority="67" w:unhideWhenUsed="0"/>
+    <w:lsdException w:name="Medium Grid 2 Accent 6" w:semiHidden="0" w:uiPriority="68" w:unhideWhenUsed="0"/>
+    <w:lsdException w:name="Medium Grid 3 Accent 6" w:semiHidden="0" w:uiPriority="69" w:unhideWhenUsed="0"/>
+    <w:lsdException w:name="Dark List Accent 6" w:semiHidden="0" w:uiPriority="70" w:unhideWhenUsed="0"/>
+    <w:lsdException w:name="Colorful Shading Accent 6" w:semiHidden="0" w:uiPriority="71" w:unhideWhenUsed="0"/>
+    <w:lsdException w:name="Colorful List Accent 6" w:semiHidden="0" w:uiPriority="72" w:unhideWhenUsed="0"/>
+    <w:lsdException w:name="Colorful Grid Accent 6" w:semiHidden="0" w:uiPriority="73" w:unhideWhenUsed="0"/>
+    <w:lsdException w:name="Subtle Emphasis" w:semiHidden="0" w:uiPriority="19" w:unhideWhenUsed="0" w:qFormat="1"/>
+    <w:lsdException w:name="Intense Emphasis" w:semiHidden="0" w:uiPriority="21" w:unhideWhenUsed="0" w:qFormat="1"/>
+    <w:lsdException w:name="Subtle Reference" w:semiHidden="0" w:uiPriority="31" w:unhideWhenUsed="0" w:qFormat="1"/>
+    <w:lsdException w:name="Intense Reference" w:semiHidden="0" w:uiPriority="32" w:unhideWhenUsed="0" w:qFormat="1"/>
+    <w:lsdException w:name="Book Title" w:semiHidden="0" w:uiPriority="33" w:unhideWhenUsed="0" w:qFormat="1"/>
+    <w:lsdException w:name="Bibliography" w:uiPriority="37"/>
+    <w:lsdException w:name="TOC Heading" w:uiPriority="39" w:qFormat="1"/>
+  </w:latentStyles>
+  <w:style w:type="paragraph" w:default="1" w:styleId="Normal">
+    <w:name w:val="Normal"/>
+    <w:qFormat/>
+    <w:rsid w:val="003213AB"/>
+  </w:style>
+  <w:style w:type="paragraph" w:styleId="Balk1">
+    <w:name w:val="heading 1"/>
+    <w:basedOn w:val="Normal"/>
+    <w:next w:val="Normal"/>
+    <w:link w:val="Balk1Char"/>
+    <w:uiPriority w:val="9"/>
+    <w:qFormat/>
+    <w:rsid w:val="00765D8E"/>
+    <w:pPr>
+      <w:keepNext/>
+      <w:keepLines/>
+      <w:spacing w:after="0"/>
+      <w:outlineLvl w:val="0"/>
+    </w:pPr>
+    <w:rPr>
+      <w:rFonts w:asciiTheme="majorHAnsi" w:eastAsiaTheme="majorEastAsia" w:hAnsiTheme="majorHAnsi" w:cstheme="majorBidi"/>
+      <w:b/>
+      <w:bCs/>
+      <w:sz w:val="28"/>
+      <w:szCs w:val="28"/>
+    </w:rPr>
+  </w:style>
+  <w:style w:type="paragraph" w:styleId="Balk2">
+    <w:name w:val="heading 2"/>
+    <w:basedOn w:val="Normal"/>
+    <w:next w:val="Normal"/>
+    <w:link w:val="Balk2Char"/>
+    <w:uiPriority w:val="9"/>
+    <w:unhideWhenUsed/>
+    <w:qFormat/>
+    <w:rsid w:val="00765D8E"/>
+    <w:pPr>
+      <w:keepNext/>
+      <w:keepLines/>
+      <w:spacing w:before="200" w:after="0"/>
+      <w:outlineLvl w:val="1"/>
+    </w:pPr>
+    <w:rPr>
+      <w:rFonts w:asciiTheme="majorHAnsi" w:eastAsiaTheme="majorEastAsia" w:hAnsiTheme="majorHAnsi" w:cstheme="majorBidi"/>
+      <w:b/>
+      <w:bCs/>
+      <w:sz w:val="26"/>
+      <w:szCs w:val="26"/>
+    </w:rPr>
+  </w:style>
+  <w:style w:type="character" w:default="1" w:styleId="VarsaylanParagrafYazTipi">
+    <w:name w:val="Default Paragraph Font"/>
+    <w:uiPriority w:val="1"/>
+    <w:semiHidden/>
+    <w:unhideWhenUsed/>
+  </w:style>
+  <w:style w:type="table" w:default="1" w:styleId="NormalTablo">
+    <w:name w:val="Normal Table"/>
+    <w:uiPriority w:val="99"/>
+    <w:semiHidden/>
+    <w:unhideWhenUsed/>
+    <w:tblPr>
+      <w:tblInd w:w="0" w:type="dxa"/>
+      <w:tblCellMar>
+        <w:top w:w="0" w:type="dxa"/>
+        <w:left w:w="108" w:type="dxa"/>
+        <w:bottom w:w="0" w:type="dxa"/>
+        <w:right w:w="108" w:type="dxa"/>
+      </w:tblCellMar>
+    </w:tblPr>
+  </w:style>
+  <w:style w:type="numbering" w:default="1" w:styleId="ListeYok">
+    <w:name w:val="No List"/>
+    <w:uiPriority w:val="99"/>
+    <w:semiHidden/>
+    <w:unhideWhenUsed/>
+  </w:style>
+  <w:style w:type="paragraph" w:styleId="AralkYok">
+    <w:name w:val="No Spacing"/>
+    <w:link w:val="AralkYokChar"/>
+    <w:uiPriority w:val="1"/>
+    <w:qFormat/>
+    <w:rsid w:val="003C40E5"/>
+    <w:pPr>
+      <w:spacing w:after="0" w:line="240" w:lineRule="auto"/>
+    </w:pPr>
+  </w:style>
+  <w:style w:type="character" w:customStyle="1" w:styleId="AralkYokChar">
+    <w:name w:val="Aralık Yok Char"/>
+    <w:basedOn w:val="VarsaylanParagrafYazTipi"/>
+    <w:link w:val="AralkYok"/>
+    <w:uiPriority w:val="1"/>
+    <w:rsid w:val="003C40E5"/>
+  </w:style>
+  <w:style w:type="paragraph" w:styleId="BalonMetni">
+    <w:name w:val="Balloon Text"/>
+    <w:basedOn w:val="Normal"/>
+    <w:link w:val="BalonMetniChar"/>
+    <w:uiPriority w:val="99"/>
+    <w:semiHidden/>
+    <w:unhideWhenUsed/>
+    <w:rsid w:val="003C40E5"/>
+    <w:pPr>
+      <w:spacing w:after="0" w:line="240" w:lineRule="auto"/>
+    </w:pPr>
+    <w:rPr>
+      <w:rFonts w:ascii="Tahoma" w:hAnsi="Tahoma" w:cs="Tahoma"/>
+      <w:sz w:val="16"/>
+      <w:szCs w:val="16"/>
+    </w:rPr>
+  </w:style>
+  <w:style w:type="character" w:customStyle="1" w:styleId="BalonMetniChar">
+    <w:name w:val="Balon Metni Char"/>
+    <w:basedOn w:val="VarsaylanParagrafYazTipi"/>
+    <w:link w:val="BalonMetni"/>
+    <w:uiPriority w:val="99"/>
+    <w:semiHidden/>
+    <w:rsid w:val="003C40E5"/>
+    <w:rPr>
+      <w:rFonts w:ascii="Tahoma" w:hAnsi="Tahoma" w:cs="Tahoma"/>
+      <w:sz w:val="16"/>
+      <w:szCs w:val="16"/>
+    </w:rPr>
+  </w:style>
+  <w:style w:type="paragraph" w:styleId="stbilgi">
+    <w:name w:val="header"/>
+    <w:basedOn w:val="Normal"/>
+    <w:link w:val="stbilgiChar"/>
+    <w:uiPriority w:val="99"/>
+    <w:unhideWhenUsed/>
+    <w:rsid w:val="003C40E5"/>
+    <w:pPr>
+      <w:tabs>
+        <w:tab w:val="center" w:pos="4680"/>
+        <w:tab w:val="right" w:pos="9360"/>
+      </w:tabs>
+      <w:spacing w:after="0" w:line="240" w:lineRule="auto"/>
+    </w:pPr>
+  </w:style>
+  <w:style w:type="character" w:customStyle="1" w:styleId="stbilgiChar">
+    <w:name w:val="Üstbilgi Char"/>
+    <w:basedOn w:val="VarsaylanParagrafYazTipi"/>
+    <w:link w:val="stbilgi"/>
+    <w:uiPriority w:val="99"/>
+    <w:rsid w:val="003C40E5"/>
+  </w:style>
+  <w:style w:type="paragraph" w:styleId="Altbilgi">
+    <w:name w:val="footer"/>
+    <w:basedOn w:val="Normal"/>
+    <w:link w:val="AltbilgiChar"/>
+    <w:uiPriority w:val="99"/>
+    <w:unhideWhenUsed/>
+    <w:rsid w:val="003C40E5"/>
+    <w:pPr>
+      <w:tabs>
+        <w:tab w:val="center" w:pos="4680"/>
+        <w:tab w:val="right" w:pos="9360"/>
+      </w:tabs>
+      <w:spacing w:after="0" w:line="240" w:lineRule="auto"/>
+    </w:pPr>
+  </w:style>
+  <w:style w:type="character" w:customStyle="1" w:styleId="AltbilgiChar">
+    <w:name w:val="Altbilgi Char"/>
+    <w:basedOn w:val="VarsaylanParagrafYazTipi"/>
+    <w:link w:val="Altbilgi"/>
+    <w:uiPriority w:val="99"/>
+    <w:rsid w:val="003C40E5"/>
+  </w:style>
+  <w:style w:type="paragraph" w:styleId="ListeParagraf">
+    <w:name w:val="List Paragraph"/>
+    <w:basedOn w:val="Normal"/>
+    <w:uiPriority w:val="34"/>
+    <w:qFormat/>
+    <w:rsid w:val="00AF2994"/>
+    <w:pPr>
+      <w:ind w:left="720"/>
+      <w:contextualSpacing/>
+    </w:pPr>
+  </w:style>
+  <w:style w:type="character" w:customStyle="1" w:styleId="Balk1Char">
+    <w:name w:val="Başlık 1 Char"/>
+    <w:basedOn w:val="VarsaylanParagrafYazTipi"/>
+    <w:link w:val="Balk1"/>
+    <w:uiPriority w:val="9"/>
+    <w:rsid w:val="00765D8E"/>
+    <w:rPr>
+      <w:rFonts w:asciiTheme="majorHAnsi" w:eastAsiaTheme="majorEastAsia" w:hAnsiTheme="majorHAnsi" w:cstheme="majorBidi"/>
+      <w:b/>
+      <w:bCs/>
+      <w:sz w:val="28"/>
+      <w:szCs w:val="28"/>
+    </w:rPr>
+  </w:style>
+  <w:style w:type="character" w:customStyle="1" w:styleId="Balk2Char">
+    <w:name w:val="Başlık 2 Char"/>
+    <w:basedOn w:val="VarsaylanParagrafYazTipi"/>
+    <w:link w:val="Balk2"/>
+    <w:uiPriority w:val="9"/>
+    <w:rsid w:val="00765D8E"/>
+    <w:rPr>
+      <w:rFonts w:asciiTheme="majorHAnsi" w:eastAsiaTheme="majorEastAsia" w:hAnsiTheme="majorHAnsi" w:cstheme="majorBidi"/>
+      <w:b/>
+      <w:bCs/>
+      <w:sz w:val="26"/>
+      <w:szCs w:val="26"/>
+    </w:rPr>
+  </w:style>
+  <w:style w:type="paragraph" w:customStyle="1" w:styleId="BalkM">
+    <w:name w:val="BaşlıkM"/>
+    <w:basedOn w:val="Balk2"/>
+    <w:link w:val="BalkMChar"/>
+    <w:qFormat/>
+    <w:rsid w:val="00765D8E"/>
+    <w:rPr>
+      <w:sz w:val="28"/>
+    </w:rPr>
+  </w:style>
+  <w:style w:type="character" w:customStyle="1" w:styleId="BalkMChar">
+    <w:name w:val="BaşlıkM Char"/>
+    <w:basedOn w:val="Balk2Char"/>
+    <w:link w:val="BalkM"/>
+    <w:rsid w:val="00765D8E"/>
+    <w:rPr>
+      <w:rFonts w:asciiTheme="majorHAnsi" w:eastAsiaTheme="majorEastAsia" w:hAnsiTheme="majorHAnsi" w:cstheme="majorBidi"/>
+      <w:b/>
+      <w:bCs/>
+      <w:sz w:val="28"/>
+      <w:szCs w:val="26"/>
+    </w:rPr>
+  </w:style>
+  <w:style w:type="character" w:styleId="YerTutucuMetni">
+    <w:name w:val="Placeholder Text"/>
+    <w:basedOn w:val="VarsaylanParagrafYazTipi"/>
+    <w:uiPriority w:val="99"/>
+    <w:semiHidden/>
+    <w:rsid w:val="0090499C"/>
+    <w:rPr>
+      <w:color w:val="808080"/>
+    </w:rPr>
+  </w:style>
+  <w:style w:type="character" w:styleId="Kpr">
+    <w:name w:val="Hyperlink"/>
+    <w:basedOn w:val="VarsaylanParagrafYazTipi"/>
+    <w:uiPriority w:val="99"/>
+    <w:unhideWhenUsed/>
+    <w:rsid w:val="00BF4251"/>
+    <w:rPr>
+      <w:color w:val="0000FF"/>
+      <w:u w:val="single"/>
+    </w:rPr>
+  </w:style>
+  <w:style w:type="character" w:styleId="zlenenKpr">
+    <w:name w:val="FollowedHyperlink"/>
+    <w:basedOn w:val="VarsaylanParagrafYazTipi"/>
+    <w:uiPriority w:val="99"/>
+    <w:semiHidden/>
+    <w:unhideWhenUsed/>
+    <w:rsid w:val="000624AA"/>
+    <w:rPr>
+      <w:color w:val="800080" w:themeColor="followedHyperlink"/>
       <w:u w:val="single"/>
     </w:rPr>
   </w:style>
@@ -4251,7 +5097,7 @@
 </file>
 
 <file path=customXml/itemProps2.xml><?xml version="1.0" encoding="utf-8"?>
-<ds:datastoreItem xmlns:ds="http://schemas.openxmlformats.org/officeDocument/2006/customXml" ds:itemID="{F1110CBB-A352-486E-B4B6-BA45025B32A7}">
+<ds:datastoreItem xmlns:ds="http://schemas.openxmlformats.org/officeDocument/2006/customXml" ds:itemID="{5F110571-95B0-48D0-8C68-F9D7E82DDFC2}">
   <ds:schemaRefs>
     <ds:schemaRef ds:uri="http://schemas.openxmlformats.org/officeDocument/2006/bibliography"/>
   </ds:schemaRefs>

--- a/Tez/Thesis.docx
+++ b/Tez/Thesis.docx
@@ -1121,20 +1121,13 @@
           <w:rFonts w:cstheme="minorHAnsi"/>
           <w:b/>
         </w:rPr>
-        <w:t>Offline</w:t>
+        <w:t>Offline Game Scene</w:t>
       </w:r>
       <w:r>
         <w:rPr>
           <w:rFonts w:cstheme="minorHAnsi"/>
           <w:b/>
         </w:rPr>
-        <w:t xml:space="preserve"> Game Scene</w:t>
-      </w:r>
-      <w:r>
-        <w:rPr>
-          <w:rFonts w:cstheme="minorHAnsi"/>
-          <w:b/>
-        </w:rPr>
         <w:t xml:space="preserve">: </w:t>
       </w:r>
       <w:r>
@@ -1160,10 +1153,7 @@
         </w:rPr>
       </w:pPr>
       <w:r>
-        <w:t>Fade animasyonu yaparsak buraya detaylandırmak lazım.</w:t>
-      </w:r>
-      <w:r>
-        <w:t xml:space="preserve"> Kodu falan da anlatırız.</w:t>
+        <w:t>Fade animasyonu yaparsak buraya detaylandırmak lazım. Kodu falan da anlatırız.</w:t>
       </w:r>
     </w:p>
     <w:p>
@@ -2131,7 +2121,6 @@
         <w:jc w:val="both"/>
       </w:pPr>
       <w:r>
-        <w:lastRenderedPageBreak/>
         <w:pict>
           <v:shapetype id="_x0000_t75" coordsize="21600,21600" o:spt="75" o:preferrelative="t" path="m@4@5l@4@11@9@11@9@5xe" filled="f" stroked="f">
             <v:stroke joinstyle="miter"/>
@@ -2152,7 +2141,7 @@
             <v:path o:extrusionok="f" gradientshapeok="t" o:connecttype="rect"/>
             <o:lock v:ext="edit" aspectratio="t"/>
           </v:shapetype>
-          <v:shape id="_x0000_i1025" type="#_x0000_t75" style="width:215.25pt;height:165.75pt">
+          <v:shape id="_x0000_i1025" type="#_x0000_t75" style="width:215.25pt;height:118.5pt">
             <v:imagedata r:id="rId16" o:title="whitexoooxbig" croptop="3882f" cropbottom="7535f" chromakey="black"/>
             <v:shadow on="t" color="black [3213]"/>
           </v:shape>
@@ -2164,6 +2153,7 @@
         <w:jc w:val="both"/>
       </w:pPr>
       <w:r>
+        <w:lastRenderedPageBreak/>
         <w:t>Gördüğünüz resimde fazladan gölgelendirilme kullanıldı, çünkü Unity içerisinde kullandığımız bütün çizim elemanları beyaz renkte olmak zorunda. Emisyon kullandığımız için renk hesabını HDR, Işık sekmesi hesabını da Shaderlara bıraktık. Böylelikle seçtiğimiz herhangi bir hue-saturation değeri veya RGB değeri beyazın üzerinde tamamen doğru olarak gözükecek.</w:t>
       </w:r>
     </w:p>
@@ -2200,11 +2190,7 @@
         <w:t>.</w:t>
       </w:r>
       <w:r>
-        <w:t xml:space="preserve"> verilere deniyor. Bir integer olan MoveNumber değişkeni bir ek efor kullanmadan Mirror içerisindeki SyncVar dekoratörü ile senkronize edilebiliyor. Bunu </w:t>
-      </w:r>
-      <w:r>
-        <w:lastRenderedPageBreak/>
-        <w:t>senkronize etsek dahi serverdaki değişiklikleri ve clientteki değişiklikleri birbirinde göstere</w:t>
+        <w:t xml:space="preserve"> verilere deniyor. Bir integer olan MoveNumber değişkeni bir ek efor kullanmadan Mirror içerisindeki SyncVar dekoratörü ile senkronize edilebiliyor. Bunu senkronize etsek dahi serverdaki değişiklikleri ve clientteki değişiklikleri birbirinde göstere</w:t>
       </w:r>
       <w:r>
         <w:t>-</w:t>
@@ -2271,6 +2257,7 @@
         <w:pStyle w:val="Balk2"/>
       </w:pPr>
       <w:r>
+        <w:lastRenderedPageBreak/>
         <w:t>Veri Tipi ve Senkronizasyonu</w:t>
       </w:r>
     </w:p>
@@ -2328,47 +2315,47 @@
         <w:jc w:val="both"/>
       </w:pPr>
       <w:r>
+        <w:t>RPC kullanarak Client’in servera fonksiyon çalıştırmasını öneren metodları yazdık. Bu şekilde şimdi Client ve Server birbiri üzerinde yapılan işlemleri görebiliyor oldu. Server</w:t>
+      </w:r>
+      <w:r>
+        <w:t>,</w:t>
+      </w:r>
+      <w:r>
+        <w:t xml:space="preserve"> skor güncellemesi, materyal dönüşümü gibi şeyleri de kendisi üzerinde yaptığı için senkroni</w:t>
+      </w:r>
+      <w:r>
+        <w:t>-</w:t>
+      </w:r>
+      <w:r>
+        <w:t>zasyonda hatamız olmadı ve bütün clientlar aynı efe</w:t>
+      </w:r>
+      <w:r>
+        <w:t>ktleri ve skoru görebilir oldu.</w:t>
+      </w:r>
+    </w:p>
+    <w:p>
+      <w:pPr>
+        <w:jc w:val="both"/>
+      </w:pPr>
+      <w:r>
+        <w:t xml:space="preserve">Önceden, RPC kullanmadan ilkel metodlarla yapmak istediğimizde de </w:t>
+      </w:r>
+      <w:r>
+        <w:t xml:space="preserve">çok yaygın olmayan fakat bilindik </w:t>
+      </w:r>
+      <w:r>
+        <w:t>bir Bilgisayar Mühendisliği problemi olan Ya</w:t>
+      </w:r>
+      <w:r>
+        <w:t>rış Kondisyonu ile karşılaştık.</w:t>
+      </w:r>
+    </w:p>
+    <w:p>
+      <w:pPr>
+        <w:pStyle w:val="Balk2"/>
+      </w:pPr>
+      <w:r>
         <w:lastRenderedPageBreak/>
-        <w:t>RPC kullanarak Client’in servera fonksiyon çalıştırmasını öneren metodları yazdık. Bu şekilde şimdi Client ve Server birbiri üzerinde yapılan işlemleri görebiliyor oldu. Server</w:t>
-      </w:r>
-      <w:r>
-        <w:t>,</w:t>
-      </w:r>
-      <w:r>
-        <w:t xml:space="preserve"> skor güncellemesi, materyal dönüşümü gibi şeyleri de kendisi üzerinde yaptığı için senkroni</w:t>
-      </w:r>
-      <w:r>
-        <w:t>-</w:t>
-      </w:r>
-      <w:r>
-        <w:t>zasyonda hatamız olmadı ve bütün clientlar aynı efe</w:t>
-      </w:r>
-      <w:r>
-        <w:t>ktleri ve skoru görebilir oldu.</w:t>
-      </w:r>
-    </w:p>
-    <w:p>
-      <w:pPr>
-        <w:jc w:val="both"/>
-      </w:pPr>
-      <w:r>
-        <w:t xml:space="preserve">Önceden, RPC kullanmadan ilkel metodlarla yapmak istediğimizde de </w:t>
-      </w:r>
-      <w:r>
-        <w:t xml:space="preserve">çok yaygın olmayan fakat bilindik </w:t>
-      </w:r>
-      <w:r>
-        <w:t>bir Bilgisayar Mühendisliği problemi olan Ya</w:t>
-      </w:r>
-      <w:r>
-        <w:t>rış Kondisyonu ile karşılaştık.</w:t>
-      </w:r>
-    </w:p>
-    <w:p>
-      <w:pPr>
-        <w:pStyle w:val="Balk2"/>
-      </w:pPr>
-      <w:r>
         <w:t>Yarış Kondisyonu</w:t>
       </w:r>
     </w:p>
@@ -2431,8 +2418,58 @@
         <w:rPr>
           <w:rFonts w:cstheme="minorHAnsi"/>
         </w:rPr>
+        <w:t>Server sol ekran, Client sağ ekran olmak üzere; gördüğünüz resimde Client’in mavi masasının efektleri yarış kondisyonundan ötürü senkron değil. Fakat yukarıda görünen skor tablosu senkron.</w:t>
+      </w:r>
+    </w:p>
+    <w:p>
+      <w:pPr>
+        <w:pStyle w:val="Balk2"/>
+      </w:pPr>
+      <w:r>
+        <w:t>Çok Oyunculu Geliştirme Süreci Ötesi</w:t>
+      </w:r>
+    </w:p>
+    <w:p>
+      <w:pPr>
+        <w:jc w:val="both"/>
+        <w:rPr>
+          <w:rFonts w:cstheme="minorHAnsi"/>
+        </w:rPr>
+      </w:pPr>
+      <w:r>
+        <w:rPr>
+          <w:rFonts w:cstheme="minorHAnsi"/>
+        </w:rPr>
+        <w:t xml:space="preserve">Bütün Networking sorunlarını çözdükten sonra ise oyunumuza bir tur takibi eklememiz gerekiyor. Bu Server’ın sadece X hamlesi yapabilmesini ve Client’in O hamlesi yapmasını beklemesini gerektiriyor. Bütün komutlar Server üzerinden çalıştığı için de öncelikle bir ilkel </w:t>
+      </w:r>
+      <w:r>
+        <w:rPr>
+          <w:rFonts w:cstheme="minorHAnsi"/>
+        </w:rPr>
         <w:lastRenderedPageBreak/>
-        <w:t>Server sol ekran, Client sağ ekran olmak üzere; gördüğünüz resimde Client’in mavi masasının efektleri yarış kondisyonundan ötürü senkron değil. Fakat yukarıda görünen skor tablosu senkron.</w:t>
+        <w:t>değişken ile bu tur sayacını senkron hale getirmemiz gerekiyor.</w:t>
+      </w:r>
+    </w:p>
+    <w:p>
+      <w:pPr>
+        <w:jc w:val="both"/>
+        <w:rPr>
+          <w:rFonts w:cstheme="minorHAnsi"/>
+        </w:rPr>
+      </w:pPr>
+      <w:r>
+        <w:rPr>
+          <w:rFonts w:cstheme="minorHAnsi"/>
+        </w:rPr>
+        <w:t>Oyun artık 2 cihaz üzerinden aynı ağ içerisinde çok oyunculu halde oynanabildikten sonra, Menü, ses efektleri, müzik, skor kaydı, başarımlar, yayınlama gibi bir çok küçük ama bir okadar da oyunu oyun yapan şeylere sıra geliyor.</w:t>
+      </w:r>
+    </w:p>
+    <w:p>
+      <w:pPr>
+        <w:pStyle w:val="Balk1"/>
+      </w:pPr>
+      <w:r>
+        <w:t>Asset Oluşturma Süreci</w:t>
       </w:r>
     </w:p>
     <w:p>
@@ -2440,50 +2477,6 @@
         <w:pStyle w:val="Balk2"/>
       </w:pPr>
       <w:r>
-        <w:t>Çok Oyunculu Geliştirme Süreci Ötesi</w:t>
-      </w:r>
-    </w:p>
-    <w:p>
-      <w:pPr>
-        <w:jc w:val="both"/>
-        <w:rPr>
-          <w:rFonts w:cstheme="minorHAnsi"/>
-        </w:rPr>
-      </w:pPr>
-      <w:r>
-        <w:rPr>
-          <w:rFonts w:cstheme="minorHAnsi"/>
-        </w:rPr>
-        <w:t>Bütün Networking sorunlarını çözdükten sonra ise oyunumuza bir tur takibi eklememiz gerekiyor. Bu Server’ın sadece X hamlesi yapabilmesini ve Client’in O hamlesi yapmasını beklemesini gerektiriyor. Bütün komutlar Server üzerinden çalıştığı için de öncelikle bir ilkel değişken ile bu tur sayacını senkron hale getirmemiz gerekiyor.</w:t>
-      </w:r>
-    </w:p>
-    <w:p>
-      <w:pPr>
-        <w:jc w:val="both"/>
-        <w:rPr>
-          <w:rFonts w:cstheme="minorHAnsi"/>
-        </w:rPr>
-      </w:pPr>
-      <w:r>
-        <w:rPr>
-          <w:rFonts w:cstheme="minorHAnsi"/>
-        </w:rPr>
-        <w:t>Oyun artık 2 cihaz üzerinden aynı ağ içerisinde çok oyunculu halde oynanabildikten sonra, Menü, ses efektleri, müzik, skor kaydı, başarımlar, yayınlama gibi bir çok küçük ama bir okadar da oyunu oyun yapan şeylere sıra geliyor.</w:t>
-      </w:r>
-    </w:p>
-    <w:p>
-      <w:pPr>
-        <w:pStyle w:val="Balk1"/>
-      </w:pPr>
-      <w:r>
-        <w:t>Asset Oluşturma Süreci</w:t>
-      </w:r>
-    </w:p>
-    <w:p>
-      <w:pPr>
-        <w:pStyle w:val="Balk2"/>
-      </w:pPr>
-      <w:r>
         <w:t>Font</w:t>
       </w:r>
     </w:p>
@@ -2508,6 +2501,7 @@
       <w:r>
         <w:rPr>
           <w:rFonts w:cstheme="minorHAnsi"/>
+          <w:noProof/>
         </w:rPr>
         <w:drawing>
           <wp:inline distT="0" distB="0" distL="0" distR="0" wp14:anchorId="01C6F0E3" wp14:editId="3EF51761">
@@ -2551,36 +2545,42 @@
         <w:pStyle w:val="Balk2"/>
       </w:pPr>
       <w:r>
+        <w:t>Müzik</w:t>
+      </w:r>
+    </w:p>
+    <w:p>
+      <w:pPr>
+        <w:jc w:val="both"/>
+        <w:rPr>
+          <w:rFonts w:cstheme="minorHAnsi"/>
+        </w:rPr>
+      </w:pPr>
+      <w:r>
+        <w:rPr>
+          <w:rFonts w:cstheme="minorHAnsi"/>
+        </w:rPr>
+        <w:t>Reaper kullanarak önce Midi dosyası oluşturduk. Daha sonra Kontakt ile orkestrasyonunu ve 8bit bir tona dönüşümünü yapıp, beğendiğimiz müziği ve ses efektlerini Bosca Ceoil ile tekrar oluşturup oyunumuza eklemek üzere Unity’e aktardık.</w:t>
+      </w:r>
+    </w:p>
+    <w:p>
+      <w:pPr>
+        <w:jc w:val="both"/>
+        <w:rPr>
+          <w:rFonts w:cstheme="minorHAnsi"/>
+        </w:rPr>
+      </w:pPr>
+      <w:r>
+        <w:rPr>
+          <w:rFonts w:cstheme="minorHAnsi"/>
+        </w:rPr>
+        <w:t xml:space="preserve">Bunun ile ilgili 2 sorunumuz var. Birincisi, oyun hem online hem offline oynanabildiği için müziği sahneler arasında sürekliliğini sağlamak. Her Network Managed Player Prefab’ine özerk olacak şekilde bir Audio Listener ve senkron </w:t>
+      </w:r>
+      <w:r>
+        <w:rPr>
+          <w:rFonts w:cstheme="minorHAnsi"/>
+        </w:rPr>
         <w:lastRenderedPageBreak/>
-        <w:t>Müzik</w:t>
-      </w:r>
-    </w:p>
-    <w:p>
-      <w:pPr>
-        <w:jc w:val="both"/>
-        <w:rPr>
-          <w:rFonts w:cstheme="minorHAnsi"/>
-        </w:rPr>
-      </w:pPr>
-      <w:r>
-        <w:rPr>
-          <w:rFonts w:cstheme="minorHAnsi"/>
-        </w:rPr>
-        <w:t>Reaper kullanarak önce Midi dosyası oluşturduk. Daha sonra Kontakt ile orkestrasyonunu ve 8bit bir tona dönüşümünü yapıp, beğendiğimiz müziği ve ses efektlerini Bosca Ceoil ile tekrar oluşturup oyunumuza eklemek üzere Unity’e aktardık.</w:t>
-      </w:r>
-    </w:p>
-    <w:p>
-      <w:pPr>
-        <w:jc w:val="both"/>
-        <w:rPr>
-          <w:rFonts w:cstheme="minorHAnsi"/>
-        </w:rPr>
-      </w:pPr>
-      <w:r>
-        <w:rPr>
-          <w:rFonts w:cstheme="minorHAnsi"/>
-        </w:rPr>
-        <w:t>Bunun ile ilgili 2 sorunumuz var. Birincisi, oyun hem online hem offline oynanabildiği için müziği sahneler arasında sürekliliğini sağlamak. Her Network Managed Player Prefab’ine özerk olacak şekilde bir Audio Listener ve senkron veya değil her bir Listener’ı yönetecek Audio Manager oluşturup, onun içinde bunu sağladık. Her ne kadar beklenenden fazla ses kanalı kullanıyor olsak da, amacımıza ulaştık. Daha fazla optimizasyon beklenmeyen ağ sorunları oluşturabilir diye üzerine gitmedik.</w:t>
+        <w:t>veya değil her bir Listener’ı yönetecek Audio Manager oluşturup, onun içinde bunu sağladık. Her ne kadar beklenenden fazla ses kanalı kullanıyor olsak da, amacımıza ulaştık. Daha fazla optimizasyon beklenmeyen ağ sorunları oluşturabilir diye üzerine gitmedik.</w:t>
       </w:r>
     </w:p>
     <w:p>
@@ -2639,22 +2639,28 @@
         <w:rPr>
           <w:rFonts w:cstheme="minorHAnsi"/>
         </w:rPr>
+        <w:t>Oyuna aynı zamanda bir lobi sistemi ekleyip yanında da eşleştirme, hazır olma, lobiden çıkma gibi temel özellikleri eklemeyi düşünüyoruz. Bu lobi sistemi 2 oyuncunun oyun içerisinde birbirini bulup oyunlarına katılabilmelerini sağlayacak.</w:t>
+      </w:r>
+    </w:p>
+    <w:p>
+      <w:pPr>
+        <w:jc w:val="both"/>
+        <w:rPr>
+          <w:rFonts w:cstheme="minorHAnsi"/>
+        </w:rPr>
+      </w:pPr>
+      <w:r>
+        <w:rPr>
+          <w:rFonts w:cstheme="minorHAnsi"/>
+        </w:rPr>
+        <w:t xml:space="preserve">Daha daha gelecek planlarımızı paylaşmak gerekirse; tez projesine yetişmesi neredeyse imkansız olsa da, oyunu aynı zamanda Google ve Valve üzerinden onaylatıp yayınlamayı, gerekli hesap takiplerini bulutta yapmayı, server üzerinden ortak lobiler oluşturmayı ve dağıtıcı </w:t>
+      </w:r>
+      <w:r>
+        <w:rPr>
+          <w:rFonts w:cstheme="minorHAnsi"/>
+        </w:rPr>
         <w:lastRenderedPageBreak/>
-        <w:t>Oyuna aynı zamanda bir lobi sistemi ekleyip yanında da eşleştirme, hazır olma, lobiden çıkma gibi temel özellikleri eklemeyi düşünüyoruz. Bu lobi sistemi 2 oyuncunun oyun içerisinde birbirini bulup oyunlarına katılabilmelerini sağlayacak.</w:t>
-      </w:r>
-    </w:p>
-    <w:p>
-      <w:pPr>
-        <w:jc w:val="both"/>
-        <w:rPr>
-          <w:rFonts w:cstheme="minorHAnsi"/>
-        </w:rPr>
-      </w:pPr>
-      <w:r>
-        <w:rPr>
-          <w:rFonts w:cstheme="minorHAnsi"/>
-        </w:rPr>
-        <w:t>Daha daha gelecek planlarımızı paylaşmak gerekirse; tez projesine yetişmesi neredeyse imkansız olsa da, oyunu aynı zamanda Google ve Valve üzerinden onaylatıp yayınlamayı, gerekli hesap takiplerini bulutta yapmayı, server üzerinden ortak lobiler oluşturmayı ve dağıtıcı platform üzerinden oyun içindeki triggerlar ile başarımlar sistemi eklemeyi düşünüyoruz. Fakat bu bahsedilenler bizim tez konumuzun problemine dahil değil.</w:t>
+        <w:t>platform üzerinden oyun içindeki triggerlar ile başarımlar sistemi eklemeyi düşünüyoruz. Fakat bu bahsedilenler bizim tez konumuzun problemine dahil değil.</w:t>
       </w:r>
     </w:p>
     <w:p>
@@ -2792,10 +2798,7 @@
         <w:pStyle w:val="Balk2"/>
       </w:pPr>
       <w:r>
-        <w:t xml:space="preserve">Script </w:t>
-      </w:r>
-      <w:r>
-        <w:t>2</w:t>
+        <w:t>Script 2</w:t>
       </w:r>
     </w:p>
     <w:p>
@@ -2814,7 +2817,6 @@
         <w:pStyle w:val="Balk1"/>
       </w:pPr>
       <w:r>
-        <w:lastRenderedPageBreak/>
         <w:t>Player Prefs ve Kayıt Etme</w:t>
       </w:r>
     </w:p>
@@ -2826,15 +2828,16 @@
         </w:rPr>
       </w:pPr>
       <w:r>
-        <w:t>Önce</w:t>
+        <w:rPr>
+          <w:rFonts w:cstheme="minorHAnsi"/>
+        </w:rPr>
+        <w:t>Vibe Check hahaha.</w:t>
       </w:r>
     </w:p>
     <w:p>
       <w:pPr>
         <w:pStyle w:val="Balk1"/>
       </w:pPr>
-      <w:bookmarkStart w:id="0" w:name="_GoBack"/>
-      <w:bookmarkEnd w:id="0"/>
       <w:r>
         <w:t>Kaynakça</w:t>
       </w:r>
@@ -3009,19 +3012,7 @@
           <w:rPr>
             <w:rStyle w:val="Kpr"/>
           </w:rPr>
-          <w:t>https://www.youtube.com/channel/U</w:t>
-        </w:r>
-        <w:r>
-          <w:rPr>
-            <w:rStyle w:val="Kpr"/>
-          </w:rPr>
-          <w:t>C</w:t>
-        </w:r>
-        <w:r>
-          <w:rPr>
-            <w:rStyle w:val="Kpr"/>
-          </w:rPr>
-          <w:t>GIF1XekJqHYIafvE7l0c2A</w:t>
+          <w:t>https://www.youtube.com/channel/UCGIF1XekJqHYIafvE7l0c2A</w:t>
         </w:r>
       </w:hyperlink>
     </w:p>
@@ -3129,6 +3120,8 @@
         </w:rPr>
         <w:t>A multi-level continuous minimax location problem with regional demand</w:t>
       </w:r>
+      <w:bookmarkStart w:id="0" w:name="_GoBack"/>
+      <w:bookmarkEnd w:id="0"/>
     </w:p>
     <w:p>
       <w:pPr>
@@ -3169,21 +3162,7 @@
             <w:rStyle w:val="Kpr"/>
             <w:lang w:val="tr-TR"/>
           </w:rPr>
-          <w:t>https://www.</w:t>
-        </w:r>
-        <w:r>
-          <w:rPr>
-            <w:rStyle w:val="Kpr"/>
-            <w:lang w:val="tr-TR"/>
-          </w:rPr>
-          <w:t>r</w:t>
-        </w:r>
-        <w:r>
-          <w:rPr>
-            <w:rStyle w:val="Kpr"/>
-            <w:lang w:val="tr-TR"/>
-          </w:rPr>
-          <w:t>eaper.fm/userguide.php</w:t>
+          <w:t>https://www.reaper.fm/userguide.php</w:t>
         </w:r>
       </w:hyperlink>
     </w:p>
@@ -5097,7 +5076,7 @@
 </file>
 
 <file path=customXml/itemProps2.xml><?xml version="1.0" encoding="utf-8"?>
-<ds:datastoreItem xmlns:ds="http://schemas.openxmlformats.org/officeDocument/2006/customXml" ds:itemID="{5F110571-95B0-48D0-8C68-F9D7E82DDFC2}">
+<ds:datastoreItem xmlns:ds="http://schemas.openxmlformats.org/officeDocument/2006/customXml" ds:itemID="{DCD6ECBA-EC26-419B-95F5-2B0726D51CFF}">
   <ds:schemaRefs>
     <ds:schemaRef ds:uri="http://schemas.openxmlformats.org/officeDocument/2006/bibliography"/>
   </ds:schemaRefs>

--- a/Tez/Thesis.docx
+++ b/Tez/Thesis.docx
@@ -797,7 +797,21 @@
           <w:rFonts w:cstheme="minorHAnsi"/>
           <w:b/>
         </w:rPr>
-        <w:t>Reaper, Kontakt &amp; Bosca Ceoil</w:t>
+        <w:t>Reaper, Kontakt</w:t>
+      </w:r>
+      <w:r>
+        <w:rPr>
+          <w:rFonts w:cstheme="minorHAnsi"/>
+          <w:b/>
+        </w:rPr>
+        <w:t>, Audacity</w:t>
+      </w:r>
+      <w:r>
+        <w:rPr>
+          <w:rFonts w:cstheme="minorHAnsi"/>
+          <w:b/>
+        </w:rPr>
+        <w:t xml:space="preserve"> &amp; BoscaCeoil</w:t>
       </w:r>
       <w:r>
         <w:rPr>
@@ -1142,18 +1156,21 @@
         <w:pStyle w:val="Balk2"/>
       </w:pPr>
       <w:r>
-        <w:t>### Sahne Geçişleri</w:t>
-      </w:r>
-    </w:p>
-    <w:p>
-      <w:pPr>
-        <w:jc w:val="both"/>
-        <w:rPr>
-          <w:rFonts w:cstheme="minorHAnsi"/>
-        </w:rPr>
-      </w:pPr>
-      <w:r>
-        <w:t>Fade animasyonu yaparsak buraya detaylandırmak lazım. Kodu falan da anlatırız.</w:t>
+        <w:t>S</w:t>
+      </w:r>
+      <w:r>
+        <w:t>ahne Geçişleri</w:t>
+      </w:r>
+    </w:p>
+    <w:p>
+      <w:pPr>
+        <w:jc w:val="both"/>
+        <w:rPr>
+          <w:rFonts w:cstheme="minorHAnsi"/>
+        </w:rPr>
+      </w:pPr>
+      <w:r>
+        <w:t xml:space="preserve">Unity içine gömülü bir araç olan Animator kullanarak, bir resmin alfa değeri ile oynayıp geçiş efekti yaptık. Daha sonrasında Fade-In Fade-Out haline gelmiş bu efekti Scene değiştirme kodlarımıza dahil ettik. Daha sonrasında ise performans sebepleri ile bütün animator kodunu oluşturup, animator dinamik öğelerini sildik. Kod içinden oluşturup çağırdık. </w:t>
       </w:r>
     </w:p>
     <w:p>
@@ -1326,6 +1343,7 @@
         <w:pStyle w:val="Balk2"/>
       </w:pPr>
       <w:r>
+        <w:lastRenderedPageBreak/>
         <w:t>Mantık</w:t>
       </w:r>
     </w:p>
@@ -1372,7 +1390,6 @@
         <w:rPr>
           <w:rFonts w:cstheme="minorHAnsi"/>
         </w:rPr>
-        <w:lastRenderedPageBreak/>
         <w:t>Renkler ile User Experience için masayı kodlayıp anlaşılabilir hale getirip ayırdık. Üst üste binmiş alanlar için de bir Shader oluşturup renkler arasında geçiş yaptırdık. Bazı versiyonlar bu shaderleri desteklemediği veya kısmen desteklediği için, Pipeline içerisinde olabildiğince hafif tuttuk.</w:t>
       </w:r>
     </w:p>
@@ -1634,6 +1651,7 @@
         <w:pStyle w:val="Balk2"/>
       </w:pPr>
       <w:r>
+        <w:lastRenderedPageBreak/>
         <w:t>Açıkların Çözümleri</w:t>
       </w:r>
     </w:p>
@@ -1696,7 +1714,6 @@
         <w:rPr>
           <w:rFonts w:cstheme="minorHAnsi"/>
         </w:rPr>
-        <w:lastRenderedPageBreak/>
         <w:t>leştirme yaptık. Böylelikle her kutunun hangi masaya ait olduğu belli oluyor</w:t>
       </w:r>
       <w:r>
@@ -1888,6 +1905,7 @@
           <w:rFonts w:cstheme="minorHAnsi"/>
           <w:b/>
         </w:rPr>
+        <w:lastRenderedPageBreak/>
         <w:t>4)</w:t>
       </w:r>
       <w:r>
@@ -1941,7 +1959,15 @@
         <w:rPr>
           <w:rFonts w:cstheme="minorHAnsi"/>
         </w:rPr>
-        <w:t>İki oyuncu ile oynanıyor.</w:t>
+        <w:t>İki o</w:t>
+      </w:r>
+      <w:bookmarkStart w:id="0" w:name="_GoBack"/>
+      <w:bookmarkEnd w:id="0"/>
+      <w:r>
+        <w:rPr>
+          <w:rFonts w:cstheme="minorHAnsi"/>
+        </w:rPr>
+        <w:t>yuncu ile oynanıyor.</w:t>
       </w:r>
     </w:p>
     <w:p>
@@ -1981,7 +2007,6 @@
         <w:rPr>
           <w:rFonts w:cstheme="minorHAnsi"/>
         </w:rPr>
-        <w:lastRenderedPageBreak/>
         <w:t>İkinci turda O, 2 hamle yapıyor.</w:t>
       </w:r>
     </w:p>
@@ -2121,6 +2146,7 @@
         <w:jc w:val="both"/>
       </w:pPr>
       <w:r>
+        <w:lastRenderedPageBreak/>
         <w:pict>
           <v:shapetype id="_x0000_t75" coordsize="21600,21600" o:spt="75" o:preferrelative="t" path="m@4@5l@4@11@9@11@9@5xe" filled="f" stroked="f">
             <v:stroke joinstyle="miter"/>
@@ -2153,49 +2179,49 @@
         <w:jc w:val="both"/>
       </w:pPr>
       <w:r>
+        <w:t>Gördüğünüz resimde fazladan gölgelendirilme kullanıldı, çünkü Unity içerisinde kullandığımız bütün çizim elemanları beyaz renkte olmak zorunda. Emisyon kullandığımız için renk hesabını HDR, Işık sekmesi hesabını da Shaderlara bıraktık. Böylelikle seçtiğimiz herhangi bir hue-saturation değeri veya RGB değeri beyazın üzerinde tamamen doğru olarak gözükecek.</w:t>
+      </w:r>
+    </w:p>
+    <w:p>
+      <w:pPr>
+        <w:jc w:val="both"/>
+      </w:pPr>
+      <w:r>
+        <w:t>Karelerin üzerine de nesne tabanlı olacak çekilde, ayrı bir katmanda eklediğimiz “Button.cs” scripti bahsettiğimiz listelere veriyi ekleyip “GameMaster.cs” scriptinde de skor hesaplaması yapılıp “Score.cs” scriptinin bağlı olduğu objede gösteriliyor. Sıra, tur dengesi, kuralların koda dökülmesi ve butonlara tekrar tıklanamama gibi mantık dışı hataları giderdikten sonra oyun tek ekranda, 1 fare ile 2 kişilik şek</w:t>
+      </w:r>
+      <w:r>
+        <w:t>ilde oynanabilir hale getirildi.</w:t>
+      </w:r>
+    </w:p>
+    <w:p>
+      <w:pPr>
+        <w:pStyle w:val="Balk1"/>
+      </w:pPr>
+      <w:r>
+        <w:t>Çok Oyunculu Geliştirme Süreci</w:t>
+      </w:r>
+    </w:p>
+    <w:p>
+      <w:pPr>
+        <w:jc w:val="both"/>
+      </w:pPr>
+      <w:r>
+        <w:t>Önceki</w:t>
+      </w:r>
+      <w:r>
+        <w:t xml:space="preserve"> sürümde oluşturulan önemli birkaç değişken var. Bu değişkenlerin çevrimiçi ortamda da senkron halde takip edilmesi gerekiyor. Hızlı ve sürekli olabilmesi için Mirror sadece ilkel veri tiplerini destekliyor. Bunlar string, char, integer, float vb</w:t>
+      </w:r>
+      <w:r>
+        <w:t>.</w:t>
+      </w:r>
+      <w:r>
+        <w:t xml:space="preserve"> verilere deniyor. Bir integer olan MoveNumber değişkeni bir ek efor kullanmadan Mirror içerisindeki SyncVar dekoratörü ile senkronize edilebiliyor. Bunu senkronize etsek dahi serverdaki değişiklikleri ve clientteki değişiklikleri birbirinde göstere</w:t>
+      </w:r>
+      <w:r>
+        <w:t>-</w:t>
+      </w:r>
+      <w:r>
         <w:lastRenderedPageBreak/>
-        <w:t>Gördüğünüz resimde fazladan gölgelendirilme kullanıldı, çünkü Unity içerisinde kullandığımız bütün çizim elemanları beyaz renkte olmak zorunda. Emisyon kullandığımız için renk hesabını HDR, Işık sekmesi hesabını da Shaderlara bıraktık. Böylelikle seçtiğimiz herhangi bir hue-saturation değeri veya RGB değeri beyazın üzerinde tamamen doğru olarak gözükecek.</w:t>
-      </w:r>
-    </w:p>
-    <w:p>
-      <w:pPr>
-        <w:jc w:val="both"/>
-      </w:pPr>
-      <w:r>
-        <w:t>Karelerin üzerine de nesne tabanlı olacak çekilde, ayrı bir katmanda eklediğimiz “Button.cs” scripti bahsettiğimiz listelere veriyi ekleyip “GameMaster.cs” scriptinde de skor hesaplaması yapılıp “Score.cs” scriptinin bağlı olduğu objede gösteriliyor. Sıra, tur dengesi, kuralların koda dökülmesi ve butonlara tekrar tıklanamama gibi mantık dışı hataları giderdikten sonra oyun tek ekranda, 1 fare ile 2 kişilik şek</w:t>
-      </w:r>
-      <w:r>
-        <w:t>ilde oynanabilir hale getirildi.</w:t>
-      </w:r>
-    </w:p>
-    <w:p>
-      <w:pPr>
-        <w:pStyle w:val="Balk1"/>
-      </w:pPr>
-      <w:r>
-        <w:t>Çok Oyunculu Geliştirme Süreci</w:t>
-      </w:r>
-    </w:p>
-    <w:p>
-      <w:pPr>
-        <w:jc w:val="both"/>
-      </w:pPr>
-      <w:r>
-        <w:t>Önceki</w:t>
-      </w:r>
-      <w:r>
-        <w:t xml:space="preserve"> sürümde oluşturulan önemli birkaç değişken var. Bu değişkenlerin çevrimiçi ortamda da senkron halde takip edilmesi gerekiyor. Hızlı ve sürekli olabilmesi için Mirror sadece ilkel veri tiplerini destekliyor. Bunlar string, char, integer, float vb</w:t>
-      </w:r>
-      <w:r>
-        <w:t>.</w:t>
-      </w:r>
-      <w:r>
-        <w:t xml:space="preserve"> verilere deniyor. Bir integer olan MoveNumber değişkeni bir ek efor kullanmadan Mirror içerisindeki SyncVar dekoratörü ile senkronize edilebiliyor. Bunu senkronize etsek dahi serverdaki değişiklikleri ve clientteki değişiklikleri birbirinde göstere</w:t>
-      </w:r>
-      <w:r>
-        <w:t>-</w:t>
-      </w:r>
-      <w:r>
         <w:t xml:space="preserve">miyoruz. </w:t>
       </w:r>
       <w:r>
@@ -2257,7 +2283,6 @@
         <w:pStyle w:val="Balk2"/>
       </w:pPr>
       <w:r>
-        <w:lastRenderedPageBreak/>
         <w:t>Veri Tipi ve Senkronizasyonu</w:t>
       </w:r>
     </w:p>
@@ -2315,7 +2340,11 @@
         <w:jc w:val="both"/>
       </w:pPr>
       <w:r>
-        <w:t>RPC kullanarak Client’in servera fonksiyon çalıştırmasını öneren metodları yazdık. Bu şekilde şimdi Client ve Server birbiri üzerinde yapılan işlemleri görebiliyor oldu. Server</w:t>
+        <w:t xml:space="preserve">RPC kullanarak Client’in servera fonksiyon çalıştırmasını öneren metodları yazdık. Bu şekilde şimdi Client ve Server birbiri üzerinde </w:t>
+      </w:r>
+      <w:r>
+        <w:lastRenderedPageBreak/>
+        <w:t>yapılan işlemleri görebiliyor oldu. Server</w:t>
       </w:r>
       <w:r>
         <w:t>,</w:t>
@@ -2355,7 +2384,6 @@
         <w:pStyle w:val="Balk2"/>
       </w:pPr>
       <w:r>
-        <w:lastRenderedPageBreak/>
         <w:t>Yarış Kondisyonu</w:t>
       </w:r>
     </w:p>
@@ -2418,7 +2446,14 @@
         <w:rPr>
           <w:rFonts w:cstheme="minorHAnsi"/>
         </w:rPr>
-        <w:t>Server sol ekran, Client sağ ekran olmak üzere; gördüğünüz resimde Client’in mavi masasının efektleri yarış kondisyonundan ötürü senkron değil. Fakat yukarıda görünen skor tablosu senkron.</w:t>
+        <w:t xml:space="preserve">Server sol ekran, Client sağ ekran olmak üzere; gördüğünüz resimde Client’in mavi masasının efektleri yarış kondisyonundan ötürü senkron </w:t>
+      </w:r>
+      <w:r>
+        <w:rPr>
+          <w:rFonts w:cstheme="minorHAnsi"/>
+        </w:rPr>
+        <w:lastRenderedPageBreak/>
+        <w:t>değil. Fakat yukarıda görünen skor tablosu senkron.</w:t>
       </w:r>
     </w:p>
     <w:p>
@@ -2426,6 +2461,28 @@
         <w:pStyle w:val="Balk2"/>
       </w:pPr>
       <w:r>
+        <w:t>Nagle’ın Algoritması</w:t>
+      </w:r>
+    </w:p>
+    <w:p>
+      <w:pPr>
+        <w:jc w:val="both"/>
+        <w:rPr>
+          <w:rFonts w:cstheme="minorHAnsi"/>
+        </w:rPr>
+      </w:pPr>
+      <w:r>
+        <w:rPr>
+          <w:rFonts w:cstheme="minorHAnsi"/>
+        </w:rPr>
+        <w:t xml:space="preserve">Bu algoritma, TCP/IP networkleri arasındaki iletişimi, gönderilen paket sayısını azaltarak daha etkili hale getirmeye yarar. Bazen, aynı ağ üzerinde aynı objeye farklı iki eş üzerinden aynı anda işlem yapılması gerektiğinde çakışma oluştuğu için oyun hızlı bir tempoda oynanamaz hale geliyordu. Öncelikle Mirror Server’ının veri işlediği tickrate’i arttırarak, daha sonra da Nagle’s Algorithm’i etkili şekilde kullanarak bu problemi büyük bir ölçüde engellemiş olduk. </w:t>
+      </w:r>
+    </w:p>
+    <w:p>
+      <w:pPr>
+        <w:pStyle w:val="Balk2"/>
+      </w:pPr>
+      <w:r>
         <w:t>Çok Oyunculu Geliştirme Süreci Ötesi</w:t>
       </w:r>
     </w:p>
@@ -2440,55 +2497,52 @@
         <w:rPr>
           <w:rFonts w:cstheme="minorHAnsi"/>
         </w:rPr>
-        <w:t xml:space="preserve">Bütün Networking sorunlarını çözdükten sonra ise oyunumuza bir tur takibi eklememiz gerekiyor. Bu Server’ın sadece X hamlesi yapabilmesini ve Client’in O hamlesi yapmasını beklemesini gerektiriyor. Bütün komutlar Server üzerinden çalıştığı için de öncelikle bir ilkel </w:t>
-      </w:r>
-      <w:r>
-        <w:rPr>
-          <w:rFonts w:cstheme="minorHAnsi"/>
-        </w:rPr>
+        <w:t>Bütün Networking sorunlarını çözdükten sonra ise oyunumuza bir tur takibi eklememiz gerekiyor. Bu Server’ın sadece X hamlesi yapabilmesini ve Client’in O hamlesi yapmasını beklemesini gerektiriyor. Bütün komutlar Server üzerinden çalıştığı için de öncelikle bir ilkel değişken ile bu tur sayacını senkron hale getirmemiz gerekiyor.</w:t>
+      </w:r>
+    </w:p>
+    <w:p>
+      <w:pPr>
+        <w:jc w:val="both"/>
+        <w:rPr>
+          <w:rFonts w:cstheme="minorHAnsi"/>
+        </w:rPr>
+      </w:pPr>
+      <w:r>
+        <w:rPr>
+          <w:rFonts w:cstheme="minorHAnsi"/>
+        </w:rPr>
+        <w:t>Oyun artık 2 cihaz üzerinden aynı ağ içerisinde çok oyunculu halde oynanabildikten sonra, Menü, ses efektleri, müzik, skor kaydı, başarımlar, yayınlama gibi bir çok küçük ama bir okadar da oyunu oyun yapan şeylere sıra geliyor.</w:t>
+      </w:r>
+    </w:p>
+    <w:p>
+      <w:pPr>
+        <w:pStyle w:val="Balk1"/>
+      </w:pPr>
+      <w:r>
+        <w:t>Asset Oluşturma Süreci</w:t>
+      </w:r>
+    </w:p>
+    <w:p>
+      <w:pPr>
+        <w:pStyle w:val="Balk2"/>
+      </w:pPr>
+      <w:r>
+        <w:t>Font</w:t>
+      </w:r>
+    </w:p>
+    <w:p>
+      <w:pPr>
+        <w:jc w:val="both"/>
+        <w:rPr>
+          <w:rFonts w:cstheme="minorHAnsi"/>
+        </w:rPr>
+      </w:pPr>
+      <w:r>
+        <w:t xml:space="preserve">Öncelikle bahsedilmesi gereken en önemli Assetlerden biri kullandığımız Font. Hiçbir şekilde oyunumuza dışarıdan gereksiz, non-commercial lisanslı bir şey eklemek istemediğimiz ve biraz da olsa karakter eklemek istediğimiz için bir font oluşturduk. Adobe Illustrator ile oluşturduğumuz fontu template sağlayan siteleri kullanarak önce template’e oturttuk sonra da font haline getirdik. Unity </w:t>
+      </w:r>
+      <w:r>
         <w:lastRenderedPageBreak/>
-        <w:t>değişken ile bu tur sayacını senkron hale getirmemiz gerekiyor.</w:t>
-      </w:r>
-    </w:p>
-    <w:p>
-      <w:pPr>
-        <w:jc w:val="both"/>
-        <w:rPr>
-          <w:rFonts w:cstheme="minorHAnsi"/>
-        </w:rPr>
-      </w:pPr>
-      <w:r>
-        <w:rPr>
-          <w:rFonts w:cstheme="minorHAnsi"/>
-        </w:rPr>
-        <w:t>Oyun artık 2 cihaz üzerinden aynı ağ içerisinde çok oyunculu halde oynanabildikten sonra, Menü, ses efektleri, müzik, skor kaydı, başarımlar, yayınlama gibi bir çok küçük ama bir okadar da oyunu oyun yapan şeylere sıra geliyor.</w:t>
-      </w:r>
-    </w:p>
-    <w:p>
-      <w:pPr>
-        <w:pStyle w:val="Balk1"/>
-      </w:pPr>
-      <w:r>
-        <w:t>Asset Oluşturma Süreci</w:t>
-      </w:r>
-    </w:p>
-    <w:p>
-      <w:pPr>
-        <w:pStyle w:val="Balk2"/>
-      </w:pPr>
-      <w:r>
-        <w:t>Font</w:t>
-      </w:r>
-    </w:p>
-    <w:p>
-      <w:pPr>
-        <w:jc w:val="both"/>
-        <w:rPr>
-          <w:rFonts w:cstheme="minorHAnsi"/>
-        </w:rPr>
-      </w:pPr>
-      <w:r>
-        <w:t xml:space="preserve">Öncelikle bahsedilmesi gereken en önemli Assetlerden biri kullandığımız Font. Hiçbir şekilde oyunumuza dışarıdan gereksiz, non-commercial lisanslı bir şey eklemek istemediğimiz ve biraz da olsa karakter eklemek istediğimiz için bir font oluşturduk. Adobe Illustrator ile oluşturduğumuz fontu template sağlayan siteleri kullanarak önce template’e oturttuk sonra da font haline getirdik. Unity içinde bunu kullanabilmemiz için Unity Proje klasörüne font dosyasını ekledik. </w:t>
+        <w:t xml:space="preserve">içinde bunu kullanabilmemiz için Unity Proje klasörüne font dosyasını ekledik. </w:t>
       </w:r>
     </w:p>
     <w:p>
@@ -2559,42 +2613,191 @@
         <w:rPr>
           <w:rFonts w:cstheme="minorHAnsi"/>
         </w:rPr>
-        <w:t>Reaper kullanarak önce Midi dosyası oluşturduk. Daha sonra Kontakt ile orkestrasyonunu ve 8bit bir tona dönüşümünü yapıp, beğendiğimiz müziği ve ses efektlerini Bosca Ceoil ile tekrar oluşturup oyunumuza eklemek üzere Unity’e aktardık.</w:t>
-      </w:r>
-    </w:p>
-    <w:p>
-      <w:pPr>
-        <w:jc w:val="both"/>
-        <w:rPr>
-          <w:rFonts w:cstheme="minorHAnsi"/>
-        </w:rPr>
-      </w:pPr>
-      <w:r>
-        <w:rPr>
-          <w:rFonts w:cstheme="minorHAnsi"/>
-        </w:rPr>
-        <w:t xml:space="preserve">Bunun ile ilgili 2 sorunumuz var. Birincisi, oyun hem online hem offline oynanabildiği için müziği sahneler arasında sürekliliğini sağlamak. Her Network Managed Player Prefab’ine özerk olacak şekilde bir Audio Listener ve senkron </w:t>
+        <w:t xml:space="preserve">Bosca Ceoil </w:t>
+      </w:r>
+      <w:r>
+        <w:rPr>
+          <w:rFonts w:cstheme="minorHAnsi"/>
+        </w:rPr>
+        <w:t xml:space="preserve">kullanarak önce </w:t>
+      </w:r>
+      <w:r>
+        <w:rPr>
+          <w:rFonts w:cstheme="minorHAnsi"/>
+        </w:rPr>
+        <w:t xml:space="preserve">basit bir midi </w:t>
+      </w:r>
+      <w:r>
+        <w:rPr>
+          <w:rFonts w:cstheme="minorHAnsi"/>
+        </w:rPr>
+        <w:t xml:space="preserve">dosyası oluşturduk. Daha sonra </w:t>
+      </w:r>
+      <w:r>
+        <w:rPr>
+          <w:rFonts w:cstheme="minorHAnsi"/>
+        </w:rPr>
+        <w:t xml:space="preserve">Reaper kulla-narak </w:t>
+      </w:r>
+      <w:r>
+        <w:rPr>
+          <w:rFonts w:cstheme="minorHAnsi"/>
+        </w:rPr>
+        <w:t xml:space="preserve">Kontakt ile orkestrasyonunu </w:t>
+      </w:r>
+      <w:r>
+        <w:rPr>
+          <w:rFonts w:cstheme="minorHAnsi"/>
+        </w:rPr>
+        <w:t>ve klasik müzik t</w:t>
+      </w:r>
+      <w:r>
+        <w:rPr>
+          <w:rFonts w:cstheme="minorHAnsi"/>
+        </w:rPr>
+        <w:t>on</w:t>
+      </w:r>
+      <w:r>
+        <w:rPr>
+          <w:rFonts w:cstheme="minorHAnsi"/>
+        </w:rPr>
+        <w:t>un</w:t>
+      </w:r>
+      <w:r>
+        <w:rPr>
+          <w:rFonts w:cstheme="minorHAnsi"/>
+        </w:rPr>
+        <w:t xml:space="preserve">a dönüşümünü yapıp, beğendiğimiz müziği ve ses efektlerini </w:t>
+      </w:r>
+      <w:r>
+        <w:rPr>
+          <w:rFonts w:cstheme="minorHAnsi"/>
+        </w:rPr>
+        <w:t xml:space="preserve">Audacity </w:t>
+      </w:r>
+      <w:r>
+        <w:rPr>
+          <w:rFonts w:cstheme="minorHAnsi"/>
+        </w:rPr>
+        <w:t xml:space="preserve">ile </w:t>
+      </w:r>
+      <w:r>
+        <w:rPr>
+          <w:rFonts w:cstheme="minorHAnsi"/>
+        </w:rPr>
+        <w:t xml:space="preserve">düzenleyip </w:t>
+      </w:r>
+      <w:r>
+        <w:rPr>
+          <w:rFonts w:cstheme="minorHAnsi"/>
+        </w:rPr>
+        <w:t>oyunumuza eklemek üzere Unity’e aktardık.</w:t>
+      </w:r>
+    </w:p>
+    <w:p>
+      <w:pPr>
+        <w:jc w:val="both"/>
+        <w:rPr>
+          <w:rFonts w:cstheme="minorHAnsi"/>
+        </w:rPr>
+      </w:pPr>
+      <w:r>
+        <w:rPr>
+          <w:rFonts w:cstheme="minorHAnsi"/>
+        </w:rPr>
+        <w:t>Bunun ile ilgili 2 sorunumuz var. Birincisi, oyun hem online hem offline oynanabildiği için müziği sahneler arasında sürekliliğini sağlamak. Her Network Managed Player Prefab’ine özerk olacak şekilde bir Audio Listener ve senkron veya değil her bir Listener’ı yönetecek Audio Manager oluşturup, onun içinde bunu sağladık. Her ne kadar beklenenden fazla ses kanalı kullanıyor olsak da, amacımıza ulaştık. Daha fazla optimizasyon beklenmeyen ağ sorunları oluşturabilir diye üzerine gitmedik.</w:t>
+      </w:r>
+    </w:p>
+    <w:p>
+      <w:pPr>
+        <w:jc w:val="both"/>
+        <w:rPr>
+          <w:rFonts w:cstheme="minorHAnsi"/>
+        </w:rPr>
+      </w:pPr>
+      <w:r>
+        <w:rPr>
+          <w:rFonts w:cstheme="minorHAnsi"/>
+        </w:rPr>
+        <w:t>İkincisi de ses efektlerinin senkron çalışması. Audio Manager senkron çalışmadığında dahi GameMaster tarafından yapılan bir kontrolle iki tarafta da ses ayrı olarak fakat kontrolün sonuçlanması anında çağırılıp çalıştırılıyor.</w:t>
+      </w:r>
+    </w:p>
+    <w:p>
+      <w:pPr>
+        <w:pStyle w:val="Balk1"/>
+      </w:pPr>
+      <w:r>
+        <w:t>###</w:t>
+      </w:r>
+      <w:r>
+        <w:t xml:space="preserve"> </w:t>
+      </w:r>
+      <w:r>
+        <w:t>Vize dönemi ve sonrası için planlar</w:t>
+      </w:r>
+      <w:r>
+        <w:t xml:space="preserve"> - Düzeltip Sil</w:t>
+      </w:r>
+    </w:p>
+    <w:p>
+      <w:pPr>
+        <w:jc w:val="both"/>
+        <w:rPr>
+          <w:rFonts w:cstheme="minorHAnsi"/>
+        </w:rPr>
+      </w:pPr>
+      <w:r>
+        <w:rPr>
+          <w:rFonts w:cstheme="minorHAnsi"/>
+        </w:rPr>
+        <w:t xml:space="preserve">Vizeye kadar yaptığımız geliştirmeler bunlardan ibaret. Daha sonrasında ise hala tek oyunculu pratik modu için çok düşük kademeli bir Minimax algoritması eklemek istiyoruz. 0 kademede rastgele, 1 kademede puan kazanmak adına ve 3 kademede ise rakibin puan </w:t>
       </w:r>
       <w:r>
         <w:rPr>
           <w:rFonts w:cstheme="minorHAnsi"/>
         </w:rPr>
         <w:lastRenderedPageBreak/>
-        <w:t>veya değil her bir Listener’ı yönetecek Audio Manager oluşturup, onun içinde bunu sağladık. Her ne kadar beklenenden fazla ses kanalı kullanıyor olsak da, amacımıza ulaştık. Daha fazla optimizasyon beklenmeyen ağ sorunları oluşturabilir diye üzerine gitmedik.</w:t>
-      </w:r>
-    </w:p>
-    <w:p>
-      <w:pPr>
-        <w:jc w:val="both"/>
-        <w:rPr>
-          <w:rFonts w:cstheme="minorHAnsi"/>
-        </w:rPr>
-      </w:pPr>
-      <w:r>
-        <w:rPr>
-          <w:rFonts w:cstheme="minorHAnsi"/>
-        </w:rPr>
-        <w:t>İkincisi de ses efektlerinin senkron çalışması. Audio Manager senkron çalışmadığında dahi GameMaster tarafından yapılan bir kontrolle iki tarafta da ses ayrı olarak fakat kontrolün sonuçlanması anında çağırılıp çalıştırılıyor.</w:t>
+        <w:t>almasını engelleyecek şekilde programlamayı düşünüyoruz. Oluşturduğumuz listelerden ötürü de en orta karenin 4, ortak karelerin 2 ve diğer köşe karelerin de 1 ağırlıkta olduğunu biliyoruz. Minimax için arkada çalışan bir prosedüre ihtiyacımız var. Bu Network üzerinde senkron olmayacağı için Mirror ile entegre çalışmayacak.</w:t>
+      </w:r>
+    </w:p>
+    <w:p>
+      <w:pPr>
+        <w:jc w:val="both"/>
+        <w:rPr>
+          <w:rFonts w:cstheme="minorHAnsi"/>
+        </w:rPr>
+      </w:pPr>
+      <w:r>
+        <w:rPr>
+          <w:rFonts w:cstheme="minorHAnsi"/>
+        </w:rPr>
+        <w:t>Oyuna aynı zamanda bir lobi sistemi ekleyip yanında da eşleştirme, hazır olma, lobiden çıkma gibi temel özellikleri eklemeyi düşünüyoruz. Bu lobi sistemi 2 oyuncunun oyun içerisinde birbirini bulup oyunlarına katılabil</w:t>
+      </w:r>
+      <w:r>
+        <w:rPr>
+          <w:rFonts w:cstheme="minorHAnsi"/>
+        </w:rPr>
+        <w:t>-</w:t>
+      </w:r>
+      <w:r>
+        <w:rPr>
+          <w:rFonts w:cstheme="minorHAnsi"/>
+        </w:rPr>
+        <w:t>melerini sağlayacak.</w:t>
+      </w:r>
+    </w:p>
+    <w:p>
+      <w:pPr>
+        <w:jc w:val="both"/>
+        <w:rPr>
+          <w:rFonts w:cstheme="minorHAnsi"/>
+        </w:rPr>
+      </w:pPr>
+      <w:r>
+        <w:rPr>
+          <w:rFonts w:cstheme="minorHAnsi"/>
+        </w:rPr>
+        <w:t>Daha daha gelecek planlarımızı paylaşmak gerekirse; tez projesine yetişmesi neredeyse imkansız olsa da, oyunu aynı zamanda Google ve Valve üzerinden onaylatıp yayınlamayı, gerekli hesap takiplerini bulutta yapmayı, server üzerinden ortak lobiler oluşturmayı ve dağıtıcı platform üzerinden oyun içindeki triggerlar ile başarımlar sistemi eklemeyi düşünüyoruz. Fakat bu bahsedilenler bizim tez konumuzun problemine dahil değil.</w:t>
       </w:r>
     </w:p>
     <w:p>
@@ -2602,65 +2805,191 @@
         <w:pStyle w:val="Balk1"/>
       </w:pPr>
       <w:r>
-        <w:t>###</w:t>
-      </w:r>
-      <w:r>
-        <w:t xml:space="preserve"> </w:t>
-      </w:r>
-      <w:r>
-        <w:t>Vize dönemi ve sonrası için planlar</w:t>
-      </w:r>
-      <w:r>
-        <w:t xml:space="preserve"> - Düzeltip Sil</w:t>
-      </w:r>
-    </w:p>
-    <w:p>
-      <w:pPr>
-        <w:jc w:val="both"/>
-        <w:rPr>
-          <w:rFonts w:cstheme="minorHAnsi"/>
-        </w:rPr>
-      </w:pPr>
-      <w:r>
-        <w:rPr>
-          <w:rFonts w:cstheme="minorHAnsi"/>
-        </w:rPr>
-        <w:t>Vizeye kadar yaptığımız geliştirmeler bunlardan ibaret. Daha sonrasında ise hala tek oyunculu pratik modu için çok düşük kademeli bir Minimax algoritması eklemek istiyoruz. 0 kademede rastgele, 1 kademede puan kazanmak adına ve 3 kademede ise rakibin puan almasını engelleyecek şekilde programlamayı düşünüyoruz. Oluşturduğumuz listelerden ötürü de en orta karenin 4, ortak karelerin 2 ve diğer köşe karelerin de 1 ağırlıkta olduğunu biliyoruz. Minimax için arkada çalışan bir prosedüre ihtiyacımız var. Bu Network üzerinde senkron olmayacağı için Mirror ile entegre çalışmayacak.</w:t>
-      </w:r>
-    </w:p>
-    <w:p>
-      <w:pPr>
-        <w:jc w:val="both"/>
-        <w:rPr>
-          <w:rFonts w:cstheme="minorHAnsi"/>
-        </w:rPr>
-      </w:pPr>
-      <w:r>
-        <w:rPr>
-          <w:rFonts w:cstheme="minorHAnsi"/>
-        </w:rPr>
-        <w:t>Oyuna aynı zamanda bir lobi sistemi ekleyip yanında da eşleştirme, hazır olma, lobiden çıkma gibi temel özellikleri eklemeyi düşünüyoruz. Bu lobi sistemi 2 oyuncunun oyun içerisinde birbirini bulup oyunlarına katılabilmelerini sağlayacak.</w:t>
-      </w:r>
-    </w:p>
-    <w:p>
-      <w:pPr>
-        <w:jc w:val="both"/>
-        <w:rPr>
-          <w:rFonts w:cstheme="minorHAnsi"/>
-        </w:rPr>
-      </w:pPr>
-      <w:r>
-        <w:rPr>
-          <w:rFonts w:cstheme="minorHAnsi"/>
-        </w:rPr>
-        <w:t xml:space="preserve">Daha daha gelecek planlarımızı paylaşmak gerekirse; tez projesine yetişmesi neredeyse imkansız olsa da, oyunu aynı zamanda Google ve Valve üzerinden onaylatıp yayınlamayı, gerekli hesap takiplerini bulutta yapmayı, server üzerinden ortak lobiler oluşturmayı ve dağıtıcı </w:t>
-      </w:r>
-      <w:r>
-        <w:rPr>
-          <w:rFonts w:cstheme="minorHAnsi"/>
-        </w:rPr>
+        <w:t xml:space="preserve">### DEVAM ET ### </w:t>
+      </w:r>
+    </w:p>
+    <w:p>
+      <w:pPr>
+        <w:jc w:val="both"/>
+        <w:rPr>
+          <w:rFonts w:cstheme="minorHAnsi"/>
+        </w:rPr>
+      </w:pPr>
+      <w:r>
+        <w:rPr>
+          <w:rFonts w:cstheme="minorHAnsi"/>
+        </w:rPr>
+        <w:t>Sonra sil burayı böyle de göndermezsin, ayıp.</w:t>
+      </w:r>
+    </w:p>
+    <w:p>
+      <w:pPr>
+        <w:pStyle w:val="Balk1"/>
+      </w:pPr>
+      <w:r>
+        <w:t>Offline Oyun</w:t>
+      </w:r>
+    </w:p>
+    <w:p>
+      <w:pPr>
+        <w:jc w:val="both"/>
+      </w:pPr>
+      <w:r>
+        <w:t>Önce</w:t>
+      </w:r>
+    </w:p>
+    <w:p>
+      <w:pPr>
+        <w:pStyle w:val="Balk1"/>
+      </w:pPr>
+      <w:r>
+        <w:t>MiniMax Algoritması</w:t>
+      </w:r>
+    </w:p>
+    <w:p>
+      <w:pPr>
+        <w:jc w:val="both"/>
+      </w:pPr>
+      <w:r>
+        <w:t>Önce</w:t>
+      </w:r>
+      <w:r>
+        <w:t xml:space="preserve">likli olarak kullandığımız tahtanın bir puanlaması, ve her karenin öneminin belirlenmesi gerekiyordu. Bunu yapabilmek için öncelikle bütün karelere 1 puan verip, ortak karelere ortak oldukları puanları verdik. Böylece ortak kenar karelerin puanları 2, orta karenin puanı 4 oldu. Bunu Python ile test ettiğimizde, MiniMax’in hiç mantıklı hamleler yapmadığını gördük. Bunu biraz da olsa düzeltmek için kombo yaptığı anlar için kombo yapacağı kareye </w:t>
+      </w:r>
+      <w:r>
         <w:lastRenderedPageBreak/>
-        <w:t>platform üzerinden oyun içindeki triggerlar ile başarımlar sistemi eklemeyi düşünüyoruz. Fakat bu bahsedilenler bizim tez konumuzun problemine dahil değil.</w:t>
+        <w:t>ekstra puanlar ekledik. Bu sefer de bizim kombomuzu bozmayacağı için, bizim kombomuzu bozma durumunda olan karelere de ekstra puan ekledik.</w:t>
+      </w:r>
+    </w:p>
+    <w:p>
+      <w:pPr>
+        <w:pStyle w:val="Balk2"/>
+      </w:pPr>
+      <w:r>
+        <w:t>Alan Optimizasyonu Problemi</w:t>
+      </w:r>
+    </w:p>
+    <w:p>
+      <w:pPr>
+        <w:jc w:val="both"/>
+      </w:pPr>
+      <w:r>
+        <w:rPr>
+          <w:rFonts w:cstheme="minorHAnsi"/>
+        </w:rPr>
+        <w:t>AI her ne kadar mantıklı hamleler yapsa da, hala her alanın kendine ait kısımlarında yaptığı hamleler rastgele hamleler gibi duruyordu. Bunu düzeltmek için yapmamız gerekenin o alanlardaki önemi anlatmamız gerektiğini anladık. Puanlarda değişiklik yaparken bu sefer her kareden kaç farklı şekilde kombo yapılabileceğini, yani kaç farklı şekilde puan alınabileceğini hesapladık. Karelere bunları yazdıktan sonra mantıklı bir şekilde eğer kenar karelerin bonuslarını yok sayarsak 3x3 bir alanda orta karenin 4 kenar karelerin 2 ve köşe karelerin 3 puanda kalacağını gördük. Bizim durumumuz için, bu ortak alanlar toplanacak çünkü her ne kadar ortak dahi olsalar aslında her biri üst üste geçirilmiş farklı 3x3 oyun masaları.</w:t>
+      </w:r>
+    </w:p>
+    <w:p>
+      <w:pPr>
+        <w:jc w:val="center"/>
+      </w:pPr>
+      <w:r>
+        <w:rPr>
+          <w:noProof/>
+        </w:rPr>
+        <w:drawing>
+          <wp:inline distT="0" distB="0" distL="0" distR="0" wp14:anchorId="13F063A7" wp14:editId="1006A0CE">
+            <wp:extent cx="2409825" cy="2038350"/>
+            <wp:effectExtent l="0" t="0" r="9525" b="0"/>
+            <wp:docPr id="7" name="Resim 7"/>
+            <wp:cNvGraphicFramePr>
+              <a:graphicFrameLocks xmlns:a="http://schemas.openxmlformats.org/drawingml/2006/main" noChangeAspect="1"/>
+            </wp:cNvGraphicFramePr>
+            <a:graphic xmlns:a="http://schemas.openxmlformats.org/drawingml/2006/main">
+              <a:graphicData uri="http://schemas.openxmlformats.org/drawingml/2006/picture">
+                <pic:pic xmlns:pic="http://schemas.openxmlformats.org/drawingml/2006/picture">
+                  <pic:nvPicPr>
+                    <pic:cNvPr id="0" name=""/>
+                    <pic:cNvPicPr/>
+                  </pic:nvPicPr>
+                  <pic:blipFill>
+                    <a:blip r:embed="rId20"/>
+                    <a:stretch>
+                      <a:fillRect/>
+                    </a:stretch>
+                  </pic:blipFill>
+                  <pic:spPr>
+                    <a:xfrm>
+                      <a:off x="0" y="0"/>
+                      <a:ext cx="2409825" cy="2038350"/>
+                    </a:xfrm>
+                    <a:prstGeom prst="rect">
+                      <a:avLst/>
+                    </a:prstGeom>
+                  </pic:spPr>
+                </pic:pic>
+              </a:graphicData>
+            </a:graphic>
+          </wp:inline>
+        </w:drawing>
+      </w:r>
+    </w:p>
+    <w:p>
+      <w:r>
+        <w:t>Şekilde görülen masa puanlaması en son ulaştığımız 5x5 matris değerlerini gösteriyor. Bu noktada ise şunu düşünmemiz gerekmekte. Kombo yapma veya kombo bozma durumunda karelere kaç puan ekstra verilmeli?</w:t>
+      </w:r>
+    </w:p>
+    <w:p>
+      <w:pPr>
+        <w:pStyle w:val="Balk2"/>
+      </w:pPr>
+      <w:r>
+        <w:lastRenderedPageBreak/>
+        <w:t>Kombo Durumları Puanlaması</w:t>
+      </w:r>
+    </w:p>
+    <w:p>
+      <w:pPr>
+        <w:rPr>
+          <w:rFonts w:cstheme="minorHAnsi"/>
+        </w:rPr>
+      </w:pPr>
+      <w:r>
+        <w:rPr>
+          <w:rFonts w:cstheme="minorHAnsi"/>
+        </w:rPr>
+        <w:t xml:space="preserve">Kombo durumlarında önceden 1 puan ekstra vermiştik. Fakat iki kombo durumu da birbirine eşit değil. Masanın bir ucunda oyuncu olarak biz kombo yaparken diğer uçta AI kombo yapacak ise, biz onu bozduğumuz an oyunu kazanacağız. Bu sebepten ötürü kombo bozmak kombo yapmaktan çok daha önemli. Bu noktada kafamızdan buna 1 buna 2 puan verelim diyemeyiz. Bu yüzden, masa puanlamasıyla mantıklı olacak şekilde, kombo yapma puanına 2, bozma puanına 3 ekleme yaptık. </w:t>
+      </w:r>
+    </w:p>
+    <w:p>
+      <w:pPr>
+        <w:rPr>
+          <w:rFonts w:cstheme="minorHAnsi"/>
+        </w:rPr>
+      </w:pPr>
+      <w:r>
+        <w:rPr>
+          <w:rFonts w:cstheme="minorHAnsi"/>
+        </w:rPr>
+        <w:t xml:space="preserve">Örnek vermek gerekirse A2 karesinde kombo yapmak, size bir kombo yapma seçeneği daha sunabilir. Bu yüzden kombo yaparkenki değeri, B2 karesiyle hatta C4 karesiyle denk olmalıdır. Çünkü siz eğer kombo yapabilirseniz rakibiniz de kombo yapma şansı kazanacaktır. 2 puan bu durum için eklenebilecek en iyi değer, çünkü tahtanın standart sapmasına en yakın değer. Rakibin kombosunu bozma şansınız var ise aynı kare için, 3 puan kazanacaksınız. Çünkü oyundaki nispeten en değersiz karede, rakibin 2 puan kazanmasına engel oldunuz. </w:t>
+      </w:r>
+    </w:p>
+    <w:p>
+      <w:r>
+        <w:rPr>
+          <w:rFonts w:cstheme="minorHAnsi"/>
+        </w:rPr>
+        <w:t>Bu değerler ortalamanın bir üst değerinin minimumu ile, bir alt değerinin maksimumunun arasını çok açmamalı. Bir üst değerin minimumu (6+2=8) iken bir alt değerin maksimumu (3+3=6) arasında gördüğünüz gibi oyunun en değersiz karesinin puanı var. Bu denge bizim için yeterince uygun.</w:t>
+      </w:r>
+    </w:p>
+    <w:p>
+      <w:pPr>
+        <w:pStyle w:val="Balk2"/>
+      </w:pPr>
+      <w:r>
+        <w:t>Entegre Edilmesi</w:t>
+      </w:r>
+    </w:p>
+    <w:p>
+      <w:pPr>
+        <w:jc w:val="both"/>
+      </w:pPr>
+      <w:r>
+        <w:rPr>
+          <w:rFonts w:cstheme="minorHAnsi"/>
+        </w:rPr>
+        <w:t>Sonra</w:t>
       </w:r>
     </w:p>
     <w:p>
@@ -2668,21 +2997,18 @@
         <w:pStyle w:val="Balk1"/>
       </w:pPr>
       <w:r>
-        <w:t xml:space="preserve">### DEVAM ET ### </w:t>
-      </w:r>
-    </w:p>
-    <w:p>
-      <w:pPr>
-        <w:jc w:val="both"/>
-        <w:rPr>
-          <w:rFonts w:cstheme="minorHAnsi"/>
-        </w:rPr>
-      </w:pPr>
-      <w:r>
-        <w:rPr>
-          <w:rFonts w:cstheme="minorHAnsi"/>
-        </w:rPr>
-        <w:t>Sonra sil burayı böyle de göndermezsin, ayıp.</w:t>
+        <w:t>Veri Toplama ve Analizi</w:t>
+      </w:r>
+    </w:p>
+    <w:p>
+      <w:pPr>
+        <w:jc w:val="both"/>
+        <w:rPr>
+          <w:rFonts w:cstheme="minorHAnsi"/>
+        </w:rPr>
+      </w:pPr>
+      <w:r>
+        <w:t>Önce</w:t>
       </w:r>
     </w:p>
     <w:p>
@@ -2690,76 +3016,7 @@
         <w:pStyle w:val="Balk1"/>
       </w:pPr>
       <w:r>
-        <w:t>Offline Oyun</w:t>
-      </w:r>
-    </w:p>
-    <w:p>
-      <w:pPr>
-        <w:jc w:val="both"/>
-      </w:pPr>
-      <w:r>
-        <w:t>Önce</w:t>
-      </w:r>
-    </w:p>
-    <w:p>
-      <w:pPr>
-        <w:pStyle w:val="Balk1"/>
-      </w:pPr>
-      <w:r>
-        <w:t>MiniMax Algoritması</w:t>
-      </w:r>
-    </w:p>
-    <w:p>
-      <w:pPr>
-        <w:jc w:val="both"/>
-      </w:pPr>
-      <w:r>
-        <w:t>Önce</w:t>
-      </w:r>
-    </w:p>
-    <w:p>
-      <w:pPr>
-        <w:pStyle w:val="Balk2"/>
-      </w:pPr>
-      <w:r>
-        <w:t>Entegre Edilmesi</w:t>
-      </w:r>
-    </w:p>
-    <w:p>
-      <w:pPr>
-        <w:jc w:val="both"/>
-      </w:pPr>
-      <w:r>
-        <w:rPr>
-          <w:rFonts w:cstheme="minorHAnsi"/>
-        </w:rPr>
-        <w:t>Sonra</w:t>
-      </w:r>
-    </w:p>
-    <w:p>
-      <w:pPr>
-        <w:pStyle w:val="Balk1"/>
-      </w:pPr>
-      <w:r>
-        <w:t>Veri Toplama ve Analizi</w:t>
-      </w:r>
-    </w:p>
-    <w:p>
-      <w:pPr>
-        <w:jc w:val="both"/>
-        <w:rPr>
-          <w:rFonts w:cstheme="minorHAnsi"/>
-        </w:rPr>
-      </w:pPr>
-      <w:r>
-        <w:t>Önce</w:t>
-      </w:r>
-    </w:p>
-    <w:p>
-      <w:pPr>
-        <w:pStyle w:val="Balk1"/>
-      </w:pPr>
-      <w:r>
+        <w:lastRenderedPageBreak/>
         <w:t>Scriptler</w:t>
       </w:r>
     </w:p>
@@ -2855,7 +3112,7 @@
           <w:lang w:val="tr-TR"/>
         </w:rPr>
       </w:pPr>
-      <w:hyperlink r:id="rId20" w:history="1">
+      <w:hyperlink r:id="rId21" w:history="1">
         <w:r>
           <w:rPr>
             <w:rStyle w:val="Kpr"/>
@@ -2877,7 +3134,7 @@
           <w:lang w:val="tr-TR"/>
         </w:rPr>
       </w:pPr>
-      <w:hyperlink r:id="rId21" w:history="1">
+      <w:hyperlink r:id="rId22" w:history="1">
         <w:r>
           <w:rPr>
             <w:rStyle w:val="Kpr"/>
@@ -2899,7 +3156,7 @@
           <w:lang w:val="tr-TR"/>
         </w:rPr>
       </w:pPr>
-      <w:hyperlink r:id="rId22" w:history="1">
+      <w:hyperlink r:id="rId23" w:history="1">
         <w:r>
           <w:rPr>
             <w:rStyle w:val="Kpr"/>
@@ -2921,7 +3178,7 @@
           <w:lang w:val="tr-TR"/>
         </w:rPr>
       </w:pPr>
-      <w:hyperlink r:id="rId23" w:history="1">
+      <w:hyperlink r:id="rId24" w:history="1">
         <w:r>
           <w:rPr>
             <w:rStyle w:val="Kpr"/>
@@ -2943,7 +3200,7 @@
           <w:lang w:val="tr-TR"/>
         </w:rPr>
       </w:pPr>
-      <w:hyperlink r:id="rId24" w:history="1">
+      <w:hyperlink r:id="rId25" w:history="1">
         <w:r>
           <w:rPr>
             <w:rStyle w:val="Kpr"/>
@@ -2985,7 +3242,7 @@
           <w:lang w:val="tr-TR"/>
         </w:rPr>
       </w:pPr>
-      <w:hyperlink r:id="rId25" w:history="1">
+      <w:hyperlink r:id="rId26" w:history="1">
         <w:r>
           <w:rPr>
             <w:rStyle w:val="Kpr"/>
@@ -3007,7 +3264,7 @@
           <w:lang w:val="tr-TR"/>
         </w:rPr>
       </w:pPr>
-      <w:hyperlink r:id="rId26" w:history="1">
+      <w:hyperlink r:id="rId27" w:history="1">
         <w:r>
           <w:rPr>
             <w:rStyle w:val="Kpr"/>
@@ -3032,7 +3289,7 @@
           <w:lang w:val="tr-TR"/>
         </w:rPr>
       </w:pPr>
-      <w:hyperlink r:id="rId27" w:history="1">
+      <w:hyperlink r:id="rId28" w:history="1">
         <w:r>
           <w:rPr>
             <w:rStyle w:val="Kpr"/>
@@ -3054,7 +3311,7 @@
           <w:lang w:val="tr-TR"/>
         </w:rPr>
       </w:pPr>
-      <w:hyperlink r:id="rId28" w:history="1">
+      <w:hyperlink r:id="rId29" w:history="1">
         <w:r>
           <w:rPr>
             <w:rStyle w:val="Kpr"/>
@@ -3120,8 +3377,6 @@
         </w:rPr>
         <w:t>A multi-level continuous minimax location problem with regional demand</w:t>
       </w:r>
-      <w:bookmarkStart w:id="0" w:name="_GoBack"/>
-      <w:bookmarkEnd w:id="0"/>
     </w:p>
     <w:p>
       <w:pPr>
@@ -3156,7 +3411,7 @@
           <w:lang w:val="tr-TR"/>
         </w:rPr>
       </w:pPr>
-      <w:hyperlink r:id="rId29" w:history="1">
+      <w:hyperlink r:id="rId30" w:history="1">
         <w:r>
           <w:rPr>
             <w:rStyle w:val="Kpr"/>
@@ -3179,13 +3434,21 @@
           <w:lang w:val="tr-TR"/>
         </w:rPr>
       </w:pPr>
-      <w:hyperlink r:id="rId30" w:history="1">
+      <w:hyperlink r:id="rId31" w:history="1">
         <w:r>
           <w:rPr>
             <w:rStyle w:val="Kpr"/>
             <w:lang w:val="tr-TR"/>
           </w:rPr>
-          <w:t>https://www.native-instruments.com/fileadmin/ni_media/downloads/manuals/kontakt/KONTAKT_6.4_Manual_26_08_2020_ENGLISH.pdf</w:t>
+          <w:t>https://www.native-instruments.com/fileadmin/ni_media/down</w:t>
+        </w:r>
+        <w:r>
+          <w:rPr>
+            <w:rStyle w:val="Kpr"/>
+            <w:lang w:val="tr-TR"/>
+          </w:rPr>
+          <w:lastRenderedPageBreak/>
+          <w:t>loads/manuals/kontakt/KONTAKT_6.4_Manual_26_08_2020_ENGLISH.pdf</w:t>
         </w:r>
       </w:hyperlink>
     </w:p>
@@ -3199,10 +3462,13 @@
         <w:spacing w:after="160" w:line="259" w:lineRule="auto"/>
         <w:ind w:left="360"/>
         <w:rPr>
+          <w:rStyle w:val="Kpr"/>
+          <w:color w:val="auto"/>
+          <w:u w:val="none"/>
           <w:lang w:val="tr-TR"/>
         </w:rPr>
       </w:pPr>
-      <w:hyperlink r:id="rId31" w:history="1">
+      <w:hyperlink r:id="rId32" w:history="1">
         <w:r>
           <w:rPr>
             <w:rStyle w:val="Kpr"/>
@@ -3215,28 +3481,55 @@
     <w:p>
       <w:pPr>
         <w:pStyle w:val="ListeParagraf"/>
+        <w:numPr>
+          <w:ilvl w:val="0"/>
+          <w:numId w:val="5"/>
+        </w:numPr>
         <w:spacing w:after="160" w:line="259" w:lineRule="auto"/>
         <w:ind w:left="360"/>
         <w:rPr>
           <w:lang w:val="tr-TR"/>
         </w:rPr>
       </w:pPr>
-    </w:p>
-    <w:p>
-      <w:pPr>
+      <w:hyperlink r:id="rId33" w:history="1">
+        <w:r>
+          <w:rPr>
+            <w:rStyle w:val="Kpr"/>
+            <w:lang w:val="tr-TR"/>
+          </w:rPr>
+          <w:t>https://en.wikipedia.org/wiki/Nagle%27s_algorithm</w:t>
+        </w:r>
+      </w:hyperlink>
+    </w:p>
+    <w:p>
+      <w:pPr>
+        <w:pStyle w:val="ListeParagraf"/>
+        <w:numPr>
+          <w:ilvl w:val="0"/>
+          <w:numId w:val="5"/>
+        </w:numPr>
+        <w:spacing w:after="160" w:line="259" w:lineRule="auto"/>
         <w:ind w:left="360"/>
-        <w:jc w:val="both"/>
-        <w:rPr>
-          <w:rFonts w:cstheme="minorHAnsi"/>
-        </w:rPr>
-      </w:pPr>
+        <w:rPr>
+          <w:lang w:val="tr-TR"/>
+        </w:rPr>
+      </w:pPr>
+      <w:hyperlink r:id="rId34" w:history="1">
+        <w:r>
+          <w:rPr>
+            <w:rStyle w:val="Kpr"/>
+            <w:lang w:val="tr-TR"/>
+          </w:rPr>
+          <w:t>https://tools.ietf.org/html/rfc896</w:t>
+        </w:r>
+      </w:hyperlink>
     </w:p>
     <w:sectPr>
-      <w:headerReference w:type="even" r:id="rId32"/>
-      <w:headerReference w:type="default" r:id="rId33"/>
-      <w:footerReference w:type="default" r:id="rId34"/>
-      <w:headerReference w:type="first" r:id="rId35"/>
-      <w:footerReference w:type="first" r:id="rId36"/>
+      <w:headerReference w:type="even" r:id="rId35"/>
+      <w:headerReference w:type="default" r:id="rId36"/>
+      <w:footerReference w:type="default" r:id="rId37"/>
+      <w:headerReference w:type="first" r:id="rId38"/>
+      <w:footerReference w:type="first" r:id="rId39"/>
       <w:type w:val="continuous"/>
       <w:pgSz w:w="12240" w:h="15840"/>
       <w:pgMar w:top="1440" w:right="1440" w:bottom="1440" w:left="1440" w:header="720" w:footer="720" w:gutter="0"/>
@@ -3344,7 +3637,7 @@
             <w:noProof/>
             <w:lang w:val="tr-TR"/>
           </w:rPr>
-          <w:t>7</w:t>
+          <w:t>3</w:t>
         </w:r>
         <w:r>
           <w:fldChar w:fldCharType="end"/>
@@ -4082,7 +4375,7 @@
   <w:style w:type="paragraph" w:default="1" w:styleId="Normal">
     <w:name w:val="Normal"/>
     <w:qFormat/>
-    <w:rsid w:val="003213AB"/>
+    <w:rsid w:val="00280DD4"/>
   </w:style>
   <w:style w:type="paragraph" w:styleId="Balk1">
     <w:name w:val="heading 1"/>
@@ -4504,7 +4797,7 @@
   <w:style w:type="paragraph" w:default="1" w:styleId="Normal">
     <w:name w:val="Normal"/>
     <w:qFormat/>
-    <w:rsid w:val="003213AB"/>
+    <w:rsid w:val="00280DD4"/>
   </w:style>
   <w:style w:type="paragraph" w:styleId="Balk1">
     <w:name w:val="heading 1"/>
@@ -5076,7 +5369,7 @@
 </file>
 
 <file path=customXml/itemProps2.xml><?xml version="1.0" encoding="utf-8"?>
-<ds:datastoreItem xmlns:ds="http://schemas.openxmlformats.org/officeDocument/2006/customXml" ds:itemID="{DCD6ECBA-EC26-419B-95F5-2B0726D51CFF}">
+<ds:datastoreItem xmlns:ds="http://schemas.openxmlformats.org/officeDocument/2006/customXml" ds:itemID="{4C3F273E-3B93-4B84-992F-6E5201566530}">
   <ds:schemaRefs>
     <ds:schemaRef ds:uri="http://schemas.openxmlformats.org/officeDocument/2006/bibliography"/>
   </ds:schemaRefs>

--- a/Tez/Thesis.docx
+++ b/Tez/Thesis.docx
@@ -8207,6 +8207,7 @@
     <w:p>
       <w:pPr>
         <w:pStyle w:val="Balk1"/>
+        <w:jc w:val="center"/>
       </w:pPr>
       <w:r>
         <w:t xml:space="preserve">Asset </w:t>
@@ -8490,6 +8491,7 @@
     <w:p>
       <w:pPr>
         <w:pStyle w:val="Balk1"/>
+        <w:jc w:val="center"/>
       </w:pPr>
       <w:r>
         <w:t>Singleplayer Gameplay</w:t>
@@ -8762,8 +8764,6 @@
           <w:sz w:val="24"/>
         </w:rPr>
       </w:pPr>
-      <w:bookmarkStart w:id="0" w:name="_GoBack"/>
-      <w:bookmarkEnd w:id="0"/>
       <w:r>
         <w:rPr>
           <w:rFonts w:cstheme="minorHAnsi"/>
@@ -9297,6 +9297,7 @@
     <w:p>
       <w:pPr>
         <w:pStyle w:val="Balk1"/>
+        <w:jc w:val="center"/>
       </w:pPr>
       <w:r>
         <w:t>Key Scripts</w:t>
@@ -31517,6 +31518,10 @@
     <w:p>
       <w:pPr>
         <w:pStyle w:val="Balk1"/>
+        <w:pBdr>
+          <w:bottom w:val="single" w:sz="6" w:space="1" w:color="auto"/>
+        </w:pBdr>
+        <w:jc w:val="center"/>
       </w:pPr>
       <w:r>
         <w:t xml:space="preserve">PlayerPrefs And </w:t>
@@ -31589,6 +31594,10 @@
     <w:p>
       <w:pPr>
         <w:pStyle w:val="Balk1"/>
+        <w:pBdr>
+          <w:bottom w:val="single" w:sz="4" w:space="1" w:color="auto"/>
+        </w:pBdr>
+        <w:jc w:val="center"/>
       </w:pPr>
       <w:r>
         <w:lastRenderedPageBreak/>
@@ -31979,6 +31988,9 @@
     <w:p>
       <w:pPr>
         <w:pStyle w:val="Balk1"/>
+        <w:pBdr>
+          <w:bottom w:val="single" w:sz="4" w:space="1" w:color="auto"/>
+        </w:pBdr>
         <w:jc w:val="center"/>
       </w:pPr>
       <w:r>
@@ -32368,12 +32380,17 @@
     <w:p>
       <w:pPr>
         <w:pStyle w:val="Balk1"/>
+        <w:pBdr>
+          <w:bottom w:val="single" w:sz="4" w:space="1" w:color="auto"/>
+        </w:pBdr>
         <w:jc w:val="center"/>
       </w:pPr>
       <w:r>
         <w:lastRenderedPageBreak/>
         <w:t>Bibliography</w:t>
       </w:r>
+      <w:bookmarkStart w:id="0" w:name="_GoBack"/>
+      <w:bookmarkEnd w:id="0"/>
     </w:p>
     <w:p>
       <w:pPr>
@@ -33452,7 +33469,7 @@
             <w:noProof/>
             <w:lang w:val="tr-TR"/>
           </w:rPr>
-          <w:t>1</w:t>
+          <w:t>4</w:t>
         </w:r>
         <w:r>
           <w:fldChar w:fldCharType="end"/>
@@ -33510,7 +33527,7 @@
             <w:noProof/>
             <w:lang w:val="tr-TR"/>
           </w:rPr>
-          <w:t>5</w:t>
+          <w:t>25</w:t>
         </w:r>
         <w:r>
           <w:fldChar w:fldCharType="end"/>
@@ -36164,7 +36181,7 @@
 </file>
 
 <file path=customXml/itemProps2.xml><?xml version="1.0" encoding="utf-8"?>
-<ds:datastoreItem xmlns:ds="http://schemas.openxmlformats.org/officeDocument/2006/customXml" ds:itemID="{BD54DDC4-9657-4C35-9D7D-2A19610A560A}">
+<ds:datastoreItem xmlns:ds="http://schemas.openxmlformats.org/officeDocument/2006/customXml" ds:itemID="{CEBE8CC8-D14E-4F66-A3A8-B78AD1B75D87}">
   <ds:schemaRefs>
     <ds:schemaRef ds:uri="http://schemas.openxmlformats.org/officeDocument/2006/bibliography"/>
   </ds:schemaRefs>
